--- a/ModelisationMultiphysique/ModelisationMutliphysique.docx
+++ b/ModelisationMultiphysique/ModelisationMutliphysique.docx
@@ -190,8 +190,9 @@
           <w:sz w:val="32"/>
           <w:szCs w:val="36"/>
         </w:rPr>
-        <w:t xml:space="preserve">Utilisation du </w:t>
-      </w:r>
+        <w:t xml:space="preserve">Utilisation du logiciel Scilab et du module </w:t>
+      </w:r>
+      <w:proofErr w:type="spellStart"/>
       <w:r>
         <w:rPr>
           <w:rFonts w:ascii="Calibri" w:hAnsi="Calibri"/>
@@ -202,8 +203,9 @@
           <w:sz w:val="32"/>
           <w:szCs w:val="36"/>
         </w:rPr>
-        <w:t>logiciel</w:t>
-      </w:r>
+        <w:t>Xcos</w:t>
+      </w:r>
+      <w:proofErr w:type="spellEnd"/>
       <w:r>
         <w:rPr>
           <w:rFonts w:ascii="Calibri" w:hAnsi="Calibri"/>
@@ -214,19 +216,7 @@
           <w:sz w:val="32"/>
           <w:szCs w:val="36"/>
         </w:rPr>
-        <w:t xml:space="preserve"> Scilab et d</w:t>
-      </w:r>
-      <w:r>
-        <w:rPr>
-          <w:rFonts w:ascii="Calibri" w:hAnsi="Calibri"/>
-          <w:b/>
-          <w:bCs/>
-          <w:color w:val="575F6D"/>
-          <w:kern w:val="24"/>
-          <w:sz w:val="32"/>
-          <w:szCs w:val="36"/>
-        </w:rPr>
-        <w:t xml:space="preserve">u module Xcos – SIMM </w:t>
+        <w:t xml:space="preserve"> – SIMM </w:t>
       </w:r>
     </w:p>
     <w:p>
@@ -292,8 +282,13 @@
       </w:pPr>
       <w:r>
         <w:lastRenderedPageBreak/>
-        <w:t>Lancement de Scilab et Xcos</w:t>
-      </w:r>
+        <w:t xml:space="preserve">Lancement de Scilab et </w:t>
+      </w:r>
+      <w:proofErr w:type="spellStart"/>
+      <w:r>
+        <w:t>Xcos</w:t>
+      </w:r>
+      <w:proofErr w:type="spellEnd"/>
     </w:p>
     <w:p/>
     <w:p>
@@ -317,7 +312,15 @@
         </w:numPr>
       </w:pPr>
       <w:r>
-        <w:t>Lancer Xcos :</w:t>
+        <w:t xml:space="preserve">Lancer </w:t>
+      </w:r>
+      <w:proofErr w:type="spellStart"/>
+      <w:r>
+        <w:t>Xcos</w:t>
+      </w:r>
+      <w:proofErr w:type="spellEnd"/>
+      <w:r>
+        <w:t> :</w:t>
       </w:r>
     </w:p>
     <w:p>
@@ -328,8 +331,21 @@
           <w:numId w:val="3"/>
         </w:numPr>
       </w:pPr>
-      <w:r>
-        <w:t>Tapper xcos dans la fenêtre de commande</w:t>
+      <w:proofErr w:type="spellStart"/>
+      <w:r>
+        <w:t>Tapper</w:t>
+      </w:r>
+      <w:proofErr w:type="spellEnd"/>
+      <w:r>
+        <w:t xml:space="preserve"> </w:t>
+      </w:r>
+      <w:proofErr w:type="spellStart"/>
+      <w:r>
+        <w:t>xcos</w:t>
+      </w:r>
+      <w:proofErr w:type="spellEnd"/>
+      <w:r>
+        <w:t xml:space="preserve"> dans la fenêtre de commande</w:t>
       </w:r>
     </w:p>
     <w:p>
@@ -353,6 +369,10 @@
         <w:tab/>
       </w:r>
       <w:r>
+        <w:rPr>
+          <w:noProof/>
+          <w:lang w:eastAsia="fr-FR"/>
+        </w:rPr>
         <w:drawing>
           <wp:inline distT="0" distB="0" distL="0" distR="0" wp14:anchorId="29F013E7" wp14:editId="5AE3A056">
             <wp:extent cx="1765516" cy="354145"/>
@@ -402,8 +422,13 @@
         <w:t xml:space="preserve">OU </w:t>
       </w:r>
       <w:r>
-        <w:t>Menu Applications/Xcos</w:t>
-      </w:r>
+        <w:t>Menu Applications/</w:t>
+      </w:r>
+      <w:proofErr w:type="spellStart"/>
+      <w:r>
+        <w:t>Xcos</w:t>
+      </w:r>
+      <w:proofErr w:type="spellEnd"/>
     </w:p>
     <w:p/>
     <w:tbl>
@@ -435,6 +460,10 @@
               <w:jc w:val="center"/>
             </w:pPr>
             <w:r>
+              <w:rPr>
+                <w:noProof/>
+                <w:lang w:eastAsia="fr-FR"/>
+              </w:rPr>
               <w:drawing>
                 <wp:inline distT="0" distB="0" distL="0" distR="0" wp14:anchorId="4F56357D" wp14:editId="394ED98C">
                   <wp:extent cx="5760720" cy="3065933"/>
@@ -497,7 +526,15 @@
               <w:jc w:val="center"/>
             </w:pPr>
             <w:r>
-              <w:t>Fenêtre Xcos – Réalisation du diagramme</w:t>
+              <w:t xml:space="preserve">Fenêtre </w:t>
+            </w:r>
+            <w:proofErr w:type="spellStart"/>
+            <w:r>
+              <w:t>Xcos</w:t>
+            </w:r>
+            <w:proofErr w:type="spellEnd"/>
+            <w:r>
+              <w:t xml:space="preserve"> – Réalisation du diagramme</w:t>
             </w:r>
           </w:p>
         </w:tc>
@@ -514,8 +551,13 @@
         </w:numPr>
       </w:pPr>
       <w:r>
-        <w:t>Lancement de la simation</w:t>
-      </w:r>
+        <w:t xml:space="preserve">Lancement de la </w:t>
+      </w:r>
+      <w:proofErr w:type="spellStart"/>
+      <w:r>
+        <w:t>simation</w:t>
+      </w:r>
+      <w:proofErr w:type="spellEnd"/>
     </w:p>
     <w:p>
       <w:pPr>
@@ -528,6 +570,10 @@
         <w:jc w:val="center"/>
       </w:pPr>
       <w:r>
+        <w:rPr>
+          <w:noProof/>
+          <w:lang w:eastAsia="fr-FR"/>
+        </w:rPr>
         <w:drawing>
           <wp:inline distT="0" distB="0" distL="0" distR="0" wp14:anchorId="23A2C2F4" wp14:editId="361DE096">
             <wp:extent cx="3353642" cy="746091"/>
@@ -583,6 +629,10 @@
     </w:p>
     <w:p>
       <w:r>
+        <w:rPr>
+          <w:noProof/>
+          <w:lang w:eastAsia="fr-FR"/>
+        </w:rPr>
         <w:drawing>
           <wp:inline distT="0" distB="0" distL="0" distR="0" wp14:anchorId="6B58B0A1" wp14:editId="447D08C0">
             <wp:extent cx="5167660" cy="1883414"/>
@@ -664,6 +714,22 @@
     </w:p>
     <w:p>
       <w:pPr>
+        <w:jc w:val="right"/>
+        <w:rPr>
+          <w:i/>
+          <w:sz w:val="20"/>
+        </w:rPr>
+      </w:pPr>
+      <w:r>
+        <w:rPr>
+          <w:i/>
+          <w:sz w:val="20"/>
+        </w:rPr>
+        <w:t>3_MCC_acausal</w:t>
+      </w:r>
+    </w:p>
+    <w:p>
+      <w:pPr>
         <w:pStyle w:val="Titre2"/>
       </w:pPr>
       <w:r>
@@ -823,6 +889,10 @@
               </w:rPr>
             </w:pPr>
             <w:r>
+              <w:rPr>
+                <w:noProof/>
+                <w:lang w:eastAsia="fr-FR"/>
+              </w:rPr>
               <w:drawing>
                 <wp:inline distT="0" distB="0" distL="0" distR="0" wp14:anchorId="298353BA" wp14:editId="2E2FD219">
                   <wp:extent cx="400390" cy="288000"/>
@@ -878,12 +948,28 @@
               </w:rPr>
               <w:t>SIMM/</w:t>
             </w:r>
-            <w:r>
-              <w:rPr>
-                <w:sz w:val="20"/>
-              </w:rPr>
-              <w:t>Electrique/Sources/MEAS_SignalVoltage</w:t>
-            </w:r>
+            <w:proofErr w:type="spellStart"/>
+            <w:r>
+              <w:rPr>
+                <w:sz w:val="20"/>
+              </w:rPr>
+              <w:t>Electrique</w:t>
+            </w:r>
+            <w:proofErr w:type="spellEnd"/>
+            <w:r>
+              <w:rPr>
+                <w:sz w:val="20"/>
+              </w:rPr>
+              <w:t>/Sources/</w:t>
+            </w:r>
+            <w:proofErr w:type="spellStart"/>
+            <w:r>
+              <w:rPr>
+                <w:sz w:val="20"/>
+              </w:rPr>
+              <w:t>MEAS_SignalVoltage</w:t>
+            </w:r>
+            <w:proofErr w:type="spellEnd"/>
           </w:p>
         </w:tc>
         <w:tc>
@@ -937,7 +1023,9 @@
             </w:pPr>
             <w:r>
               <w:rPr>
-                <w:sz w:val="20"/>
+                <w:noProof/>
+                <w:sz w:val="20"/>
+                <w:lang w:eastAsia="fr-FR"/>
               </w:rPr>
               <w:drawing>
                 <wp:inline distT="0" distB="0" distL="0" distR="0" wp14:anchorId="097F8568" wp14:editId="7C2DA771">
@@ -992,8 +1080,30 @@
               <w:rPr>
                 <w:sz w:val="20"/>
               </w:rPr>
-              <w:t>SIMM/Electrique/Composant basique/MEAB_Resistor</w:t>
-            </w:r>
+              <w:t>SIMM/</w:t>
+            </w:r>
+            <w:proofErr w:type="spellStart"/>
+            <w:r>
+              <w:rPr>
+                <w:sz w:val="20"/>
+              </w:rPr>
+              <w:t>Electrique</w:t>
+            </w:r>
+            <w:proofErr w:type="spellEnd"/>
+            <w:r>
+              <w:rPr>
+                <w:sz w:val="20"/>
+              </w:rPr>
+              <w:t>/Composant basique/</w:t>
+            </w:r>
+            <w:proofErr w:type="spellStart"/>
+            <w:r>
+              <w:rPr>
+                <w:sz w:val="20"/>
+              </w:rPr>
+              <w:t>MEAB_Resistor</w:t>
+            </w:r>
+            <w:proofErr w:type="spellEnd"/>
           </w:p>
         </w:tc>
         <w:tc>
@@ -1072,7 +1182,9 @@
             </w:pPr>
             <w:r>
               <w:rPr>
-                <w:sz w:val="20"/>
+                <w:noProof/>
+                <w:sz w:val="20"/>
+                <w:lang w:eastAsia="fr-FR"/>
               </w:rPr>
               <w:drawing>
                 <wp:inline distT="0" distB="0" distL="0" distR="0" wp14:anchorId="44B8D2D1" wp14:editId="017C7279">
@@ -1127,14 +1239,30 @@
               <w:rPr>
                 <w:sz w:val="20"/>
               </w:rPr>
-              <w:t>SIMM/Electrique</w:t>
-            </w:r>
-            <w:r>
-              <w:rPr>
-                <w:sz w:val="20"/>
-              </w:rPr>
-              <w:t>/Composant basique/MEAB_Inductor</w:t>
-            </w:r>
+              <w:t>SIMM/</w:t>
+            </w:r>
+            <w:proofErr w:type="spellStart"/>
+            <w:r>
+              <w:rPr>
+                <w:sz w:val="20"/>
+              </w:rPr>
+              <w:t>Electrique</w:t>
+            </w:r>
+            <w:proofErr w:type="spellEnd"/>
+            <w:r>
+              <w:rPr>
+                <w:sz w:val="20"/>
+              </w:rPr>
+              <w:t>/Composant basique/</w:t>
+            </w:r>
+            <w:proofErr w:type="spellStart"/>
+            <w:r>
+              <w:rPr>
+                <w:sz w:val="20"/>
+              </w:rPr>
+              <w:t>MEAB_Inductor</w:t>
+            </w:r>
+            <w:proofErr w:type="spellEnd"/>
           </w:p>
         </w:tc>
         <w:tc>
@@ -1213,7 +1341,9 @@
             </w:pPr>
             <w:r>
               <w:rPr>
-                <w:sz w:val="20"/>
+                <w:noProof/>
+                <w:sz w:val="20"/>
+                <w:lang w:eastAsia="fr-FR"/>
               </w:rPr>
               <w:drawing>
                 <wp:inline distT="0" distB="0" distL="0" distR="0" wp14:anchorId="623048A6" wp14:editId="715FF1F3">
@@ -1268,8 +1398,16 @@
               <w:rPr>
                 <w:sz w:val="20"/>
               </w:rPr>
-              <w:t>SIMM/Electrique</w:t>
-            </w:r>
+              <w:t>SIMM/</w:t>
+            </w:r>
+            <w:proofErr w:type="spellStart"/>
+            <w:r>
+              <w:rPr>
+                <w:sz w:val="20"/>
+              </w:rPr>
+              <w:t>Electrique</w:t>
+            </w:r>
+            <w:proofErr w:type="spellEnd"/>
             <w:r>
               <w:rPr>
                 <w:sz w:val="20"/>
@@ -1348,7 +1486,9 @@
             </w:pPr>
             <w:r>
               <w:rPr>
-                <w:sz w:val="20"/>
+                <w:noProof/>
+                <w:sz w:val="20"/>
+                <w:lang w:eastAsia="fr-FR"/>
               </w:rPr>
               <w:drawing>
                 <wp:inline distT="0" distB="0" distL="0" distR="0" wp14:anchorId="17E265F9" wp14:editId="636EAEDD">
@@ -1403,8 +1543,16 @@
               <w:rPr>
                 <w:sz w:val="20"/>
               </w:rPr>
-              <w:t>SIMM/Sources/MEAB_Ground</w:t>
-            </w:r>
+              <w:t>SIMM/Sources/</w:t>
+            </w:r>
+            <w:proofErr w:type="spellStart"/>
+            <w:r>
+              <w:rPr>
+                <w:sz w:val="20"/>
+              </w:rPr>
+              <w:t>MEAB_Ground</w:t>
+            </w:r>
+            <w:proofErr w:type="spellEnd"/>
           </w:p>
         </w:tc>
         <w:tc>
@@ -1458,7 +1606,9 @@
             </w:pPr>
             <w:r>
               <w:rPr>
-                <w:sz w:val="20"/>
+                <w:noProof/>
+                <w:sz w:val="20"/>
+                <w:lang w:eastAsia="fr-FR"/>
               </w:rPr>
               <w:drawing>
                 <wp:inline distT="0" distB="0" distL="0" distR="0" wp14:anchorId="573F1713" wp14:editId="2A650F3E">
@@ -1513,8 +1663,16 @@
               <w:rPr>
                 <w:sz w:val="20"/>
               </w:rPr>
-              <w:t>SIMM/Signaux/MBS_Step</w:t>
-            </w:r>
+              <w:t>SIMM/Signaux/</w:t>
+            </w:r>
+            <w:proofErr w:type="spellStart"/>
+            <w:r>
+              <w:rPr>
+                <w:sz w:val="20"/>
+              </w:rPr>
+              <w:t>MBS_Step</w:t>
+            </w:r>
+            <w:proofErr w:type="spellEnd"/>
           </w:p>
         </w:tc>
         <w:tc>
@@ -1710,7 +1868,9 @@
             </w:pPr>
             <w:r>
               <w:rPr>
-                <w:sz w:val="20"/>
+                <w:noProof/>
+                <w:sz w:val="20"/>
+                <w:lang w:eastAsia="fr-FR"/>
               </w:rPr>
               <w:drawing>
                 <wp:inline distT="0" distB="0" distL="0" distR="0" wp14:anchorId="0C1B9F50" wp14:editId="278B016E">
@@ -1767,12 +1927,14 @@
               </w:rPr>
               <w:t>SIMM/</w:t>
             </w:r>
+            <w:proofErr w:type="spellStart"/>
             <w:r>
               <w:rPr>
                 <w:sz w:val="20"/>
               </w:rPr>
               <w:t>Mecanique</w:t>
             </w:r>
+            <w:proofErr w:type="spellEnd"/>
             <w:r>
               <w:rPr>
                 <w:sz w:val="20"/>
@@ -1783,8 +1945,16 @@
               <w:rPr>
                 <w:sz w:val="20"/>
               </w:rPr>
-              <w:t>Rotation1D/Basique/MMR_Inertia</w:t>
-            </w:r>
+              <w:t>Rotation1D/Basique/</w:t>
+            </w:r>
+            <w:proofErr w:type="spellStart"/>
+            <w:r>
+              <w:rPr>
+                <w:sz w:val="20"/>
+              </w:rPr>
+              <w:t>MMR_Inertia</w:t>
+            </w:r>
+            <w:proofErr w:type="spellEnd"/>
           </w:p>
         </w:tc>
         <w:tc>
@@ -1980,7 +2150,9 @@
             </w:pPr>
             <w:r>
               <w:rPr>
-                <w:sz w:val="20"/>
+                <w:noProof/>
+                <w:sz w:val="20"/>
+                <w:lang w:eastAsia="fr-FR"/>
               </w:rPr>
               <w:drawing>
                 <wp:inline distT="0" distB="0" distL="0" distR="0" wp14:anchorId="40D1FF6D" wp14:editId="792D9060">
@@ -2037,12 +2209,14 @@
               </w:rPr>
               <w:t>SIMM/</w:t>
             </w:r>
+            <w:proofErr w:type="spellStart"/>
             <w:r>
               <w:rPr>
                 <w:sz w:val="20"/>
               </w:rPr>
               <w:t>Elrctrique</w:t>
             </w:r>
+            <w:proofErr w:type="spellEnd"/>
             <w:r>
               <w:rPr>
                 <w:sz w:val="20"/>
@@ -2061,12 +2235,14 @@
               </w:rPr>
               <w:t>/</w:t>
             </w:r>
+            <w:proofErr w:type="spellStart"/>
             <w:r>
               <w:rPr>
                 <w:sz w:val="20"/>
               </w:rPr>
               <w:t>MEAS_CurrentSensor</w:t>
             </w:r>
+            <w:proofErr w:type="spellEnd"/>
           </w:p>
         </w:tc>
         <w:tc>
@@ -2098,12 +2274,14 @@
                 <w:sz w:val="20"/>
               </w:rPr>
             </w:pPr>
+            <w:proofErr w:type="spellStart"/>
             <w:r>
               <w:rPr>
                 <w:sz w:val="20"/>
               </w:rPr>
               <w:t>Tachymère</w:t>
             </w:r>
+            <w:proofErr w:type="spellEnd"/>
           </w:p>
         </w:tc>
         <w:tc>
@@ -2120,7 +2298,9 @@
             </w:pPr>
             <w:r>
               <w:rPr>
-                <w:sz w:val="20"/>
+                <w:noProof/>
+                <w:sz w:val="20"/>
+                <w:lang w:eastAsia="fr-FR"/>
               </w:rPr>
               <w:drawing>
                 <wp:inline distT="0" distB="0" distL="0" distR="0" wp14:anchorId="0E2DFD8C" wp14:editId="51A6920A">
@@ -2177,12 +2357,28 @@
               </w:rPr>
               <w:t>SIMM/</w:t>
             </w:r>
-            <w:r>
-              <w:rPr>
-                <w:sz w:val="20"/>
-              </w:rPr>
-              <w:t>Mecanique/Rotation1D/Mesure/CMRS_GenSensor</w:t>
-            </w:r>
+            <w:proofErr w:type="spellStart"/>
+            <w:r>
+              <w:rPr>
+                <w:sz w:val="20"/>
+              </w:rPr>
+              <w:t>Mecanique</w:t>
+            </w:r>
+            <w:proofErr w:type="spellEnd"/>
+            <w:r>
+              <w:rPr>
+                <w:sz w:val="20"/>
+              </w:rPr>
+              <w:t>/Rotation1D/Mesure/</w:t>
+            </w:r>
+            <w:proofErr w:type="spellStart"/>
+            <w:r>
+              <w:rPr>
+                <w:sz w:val="20"/>
+              </w:rPr>
+              <w:t>CMRS_GenSensor</w:t>
+            </w:r>
+            <w:proofErr w:type="spellEnd"/>
           </w:p>
         </w:tc>
         <w:tc>
@@ -2206,7 +2402,6 @@
         </w:tc>
       </w:tr>
     </w:tbl>
-    <w:p/>
     <w:p>
       <w:pPr>
         <w:pStyle w:val="Titre2"/>
@@ -2366,7 +2561,9 @@
             </w:pPr>
             <w:r>
               <w:rPr>
-                <w:sz w:val="20"/>
+                <w:noProof/>
+                <w:sz w:val="20"/>
+                <w:lang w:eastAsia="fr-FR"/>
               </w:rPr>
               <w:drawing>
                 <wp:inline distT="0" distB="0" distL="0" distR="0" wp14:anchorId="7451AF7F" wp14:editId="7CC6890E">
@@ -2495,7 +2692,9 @@
             </w:pPr>
             <w:r>
               <w:rPr>
-                <w:sz w:val="20"/>
+                <w:noProof/>
+                <w:sz w:val="20"/>
+                <w:lang w:eastAsia="fr-FR"/>
               </w:rPr>
               <w:drawing>
                 <wp:inline distT="0" distB="0" distL="0" distR="0" wp14:anchorId="6784C9E8" wp14:editId="6C42B1CE">
@@ -2623,6 +2822,10 @@
     </w:p>
     <w:p>
       <w:r>
+        <w:rPr>
+          <w:noProof/>
+          <w:lang w:eastAsia="fr-FR"/>
+        </w:rPr>
         <w:drawing>
           <wp:inline distT="0" distB="0" distL="0" distR="0" wp14:anchorId="6B77F3C6" wp14:editId="73CFD41C">
             <wp:extent cx="5760720" cy="2610907"/>
@@ -2670,16 +2873,27 @@
         </w:drawing>
       </w:r>
     </w:p>
-    <w:p/>
     <w:p>
       <w:pPr>
+        <w:jc w:val="right"/>
+        <w:rPr>
+          <w:i/>
+        </w:rPr>
+      </w:pPr>
+      <w:r>
+        <w:rPr>
+          <w:i/>
+        </w:rPr>
+        <w:t>4_MCC_acausal_reduit</w:t>
+      </w:r>
+    </w:p>
+    <w:p>
+      <w:pPr>
         <w:pStyle w:val="Titre2"/>
       </w:pPr>
       <w:r>
         <w:t>Constituant éle</w:t>
       </w:r>
-      <w:bookmarkStart w:id="0" w:name="_GoBack"/>
-      <w:bookmarkEnd w:id="0"/>
       <w:r>
         <w:t>ctro mécanique</w:t>
       </w:r>
@@ -2835,7 +3049,9 @@
             </w:pPr>
             <w:r>
               <w:rPr>
-                <w:sz w:val="20"/>
+                <w:noProof/>
+                <w:sz w:val="20"/>
+                <w:lang w:eastAsia="fr-FR"/>
               </w:rPr>
               <w:drawing>
                 <wp:inline distT="0" distB="0" distL="0" distR="0" wp14:anchorId="45C8F8E2" wp14:editId="1BE5A5D9">
@@ -2896,8 +3112,16 @@
               <w:rPr>
                 <w:sz w:val="20"/>
               </w:rPr>
-              <w:t>Composants/Actionneurs/MEMC_DCmotor</w:t>
-            </w:r>
+              <w:t>Composants/Actionneurs/</w:t>
+            </w:r>
+            <w:proofErr w:type="spellStart"/>
+            <w:r>
+              <w:rPr>
+                <w:sz w:val="20"/>
+              </w:rPr>
+              <w:t>MEMC_DCmotor</w:t>
+            </w:r>
+            <w:proofErr w:type="spellEnd"/>
           </w:p>
         </w:tc>
         <w:tc>
@@ -3020,9 +3244,230 @@
       </w:tr>
     </w:tbl>
     <w:p/>
+    <w:p/>
+    <w:p>
+      <w:pPr>
+        <w:sectPr>
+          <w:headerReference w:type="default" r:id="rId28"/>
+          <w:footerReference w:type="default" r:id="rId29"/>
+          <w:pgSz w:w="11906" w:h="16838"/>
+          <w:pgMar w:top="1110" w:right="1417" w:bottom="1417" w:left="1417" w:header="708" w:footer="708" w:gutter="0"/>
+          <w:cols w:space="708"/>
+          <w:docGrid w:linePitch="360"/>
+        </w:sectPr>
+      </w:pPr>
+    </w:p>
+    <w:p>
+      <w:pPr>
+        <w:pStyle w:val="Titre1"/>
+      </w:pPr>
+      <w:r>
+        <w:lastRenderedPageBreak/>
+        <w:t xml:space="preserve">Moteur à courant continu </w:t>
+      </w:r>
+      <w:r>
+        <w:t>réversibilité du modèle</w:t>
+      </w:r>
+    </w:p>
+    <w:p>
+      <w:pPr>
+        <w:pStyle w:val="Titre1"/>
+      </w:pPr>
+      <w:r>
+        <w:t>Moteur à courant continu réversibilité du modèle</w:t>
+      </w:r>
+    </w:p>
+    <w:p/>
+    <w:p>
+      <w:r>
+        <w:drawing>
+          <wp:inline distT="0" distB="0" distL="0" distR="0" wp14:anchorId="63A77784" wp14:editId="2AA0E051">
+            <wp:extent cx="5760720" cy="2362226"/>
+            <wp:effectExtent l="76200" t="133350" r="182880" b="228600"/>
+            <wp:docPr id="5" name="Image 5"/>
+            <wp:cNvGraphicFramePr>
+              <a:graphicFrameLocks xmlns:a="http://schemas.openxmlformats.org/drawingml/2006/main" noChangeAspect="1"/>
+            </wp:cNvGraphicFramePr>
+            <a:graphic xmlns:a="http://schemas.openxmlformats.org/drawingml/2006/main">
+              <a:graphicData uri="http://schemas.openxmlformats.org/drawingml/2006/picture">
+                <pic:pic xmlns:pic="http://schemas.openxmlformats.org/drawingml/2006/picture">
+                  <pic:nvPicPr>
+                    <pic:cNvPr id="0" name=""/>
+                    <pic:cNvPicPr/>
+                  </pic:nvPicPr>
+                  <pic:blipFill>
+                    <a:blip r:embed="rId30"/>
+                    <a:stretch>
+                      <a:fillRect/>
+                    </a:stretch>
+                  </pic:blipFill>
+                  <pic:spPr>
+                    <a:xfrm>
+                      <a:off x="0" y="0"/>
+                      <a:ext cx="5760720" cy="2362226"/>
+                    </a:xfrm>
+                    <a:prstGeom prst="rect">
+                      <a:avLst/>
+                    </a:prstGeom>
+                    <a:ln>
+                      <a:noFill/>
+                    </a:ln>
+                    <a:effectLst>
+                      <a:outerShdw blurRad="292100" dist="139700" dir="2700000" algn="tl" rotWithShape="0">
+                        <a:srgbClr val="333333">
+                          <a:alpha val="65000"/>
+                        </a:srgbClr>
+                      </a:outerShdw>
+                    </a:effectLst>
+                  </pic:spPr>
+                </pic:pic>
+              </a:graphicData>
+            </a:graphic>
+          </wp:inline>
+        </w:drawing>
+      </w:r>
+    </w:p>
+    <w:p>
+      <w:pPr>
+        <w:jc w:val="right"/>
+        <w:rPr>
+          <w:i/>
+          <w:sz w:val="20"/>
+        </w:rPr>
+      </w:pPr>
+      <w:r>
+        <w:rPr>
+          <w:i/>
+          <w:sz w:val="20"/>
+        </w:rPr>
+        <w:t>5_MCC_avec_reversibilite_2_acausal</w:t>
+      </w:r>
+    </w:p>
+    <w:p>
+      <w:pPr>
+        <w:jc w:val="right"/>
+        <w:rPr>
+          <w:i/>
+          <w:sz w:val="20"/>
+        </w:rPr>
+      </w:pPr>
+    </w:p>
+    <w:p>
+      <w:pPr>
+        <w:jc w:val="right"/>
+        <w:rPr>
+          <w:i/>
+          <w:sz w:val="20"/>
+        </w:rPr>
+      </w:pPr>
+    </w:p>
+    <w:p>
+      <w:pPr>
+        <w:jc w:val="right"/>
+        <w:rPr>
+          <w:i/>
+          <w:sz w:val="20"/>
+        </w:rPr>
+        <w:sectPr>
+          <w:pgSz w:w="11906" w:h="16838"/>
+          <w:pgMar w:top="1110" w:right="1417" w:bottom="1417" w:left="1417" w:header="708" w:footer="708" w:gutter="0"/>
+          <w:cols w:space="708"/>
+          <w:docGrid w:linePitch="360"/>
+        </w:sectPr>
+      </w:pPr>
+    </w:p>
+    <w:p>
+      <w:pPr>
+        <w:pStyle w:val="Titre1"/>
+      </w:pPr>
+      <w:r>
+        <w:lastRenderedPageBreak/>
+        <w:t xml:space="preserve">Moteur </w:t>
+      </w:r>
+      <w:proofErr w:type="spellStart"/>
+      <w:r>
+        <w:t>a</w:t>
+      </w:r>
+      <w:proofErr w:type="spellEnd"/>
+      <w:r>
+        <w:t xml:space="preserve"> courant continu enclenché par un interrupteur commandé</w:t>
+      </w:r>
+      <w:bookmarkStart w:id="0" w:name="_GoBack"/>
+      <w:bookmarkEnd w:id="0"/>
+    </w:p>
+    <w:p/>
+    <w:p>
+      <w:pPr>
+        <w:jc w:val="center"/>
+      </w:pPr>
+      <w:r>
+        <w:rPr>
+          <w:i/>
+          <w:sz w:val="20"/>
+        </w:rPr>
+        <w:drawing>
+          <wp:inline distT="0" distB="0" distL="0" distR="0" wp14:anchorId="76AE254A" wp14:editId="11D96CAA">
+            <wp:extent cx="4876800" cy="3248025"/>
+            <wp:effectExtent l="0" t="0" r="0" b="9525"/>
+            <wp:docPr id="7" name="Image 7"/>
+            <wp:cNvGraphicFramePr>
+              <a:graphicFrameLocks xmlns:a="http://schemas.openxmlformats.org/drawingml/2006/main" noChangeAspect="1"/>
+            </wp:cNvGraphicFramePr>
+            <a:graphic xmlns:a="http://schemas.openxmlformats.org/drawingml/2006/main">
+              <a:graphicData uri="http://schemas.openxmlformats.org/drawingml/2006/picture">
+                <pic:pic xmlns:pic="http://schemas.openxmlformats.org/drawingml/2006/picture">
+                  <pic:nvPicPr>
+                    <pic:cNvPr id="0" name=""/>
+                    <pic:cNvPicPr/>
+                  </pic:nvPicPr>
+                  <pic:blipFill>
+                    <a:blip r:embed="rId31"/>
+                    <a:stretch>
+                      <a:fillRect/>
+                    </a:stretch>
+                  </pic:blipFill>
+                  <pic:spPr>
+                    <a:xfrm>
+                      <a:off x="0" y="0"/>
+                      <a:ext cx="4876800" cy="3248025"/>
+                    </a:xfrm>
+                    <a:prstGeom prst="rect">
+                      <a:avLst/>
+                    </a:prstGeom>
+                  </pic:spPr>
+                </pic:pic>
+              </a:graphicData>
+            </a:graphic>
+          </wp:inline>
+        </w:drawing>
+      </w:r>
+    </w:p>
+    <w:p>
+      <w:pPr>
+        <w:jc w:val="right"/>
+        <w:rPr>
+          <w:i/>
+          <w:sz w:val="20"/>
+        </w:rPr>
+      </w:pPr>
+      <w:r>
+        <w:rPr>
+          <w:i/>
+          <w:sz w:val="20"/>
+        </w:rPr>
+        <w:t xml:space="preserve">6_commande </w:t>
+      </w:r>
+      <w:proofErr w:type="spellStart"/>
+      <w:r>
+        <w:rPr>
+          <w:i/>
+          <w:sz w:val="20"/>
+        </w:rPr>
+        <w:t>MCC_TOR_acausal</w:t>
+      </w:r>
+      <w:proofErr w:type="spellEnd"/>
+    </w:p>
     <w:sectPr>
-      <w:headerReference w:type="default" r:id="rId28"/>
-      <w:footerReference w:type="default" r:id="rId29"/>
       <w:pgSz w:w="11906" w:h="16838"/>
       <w:pgMar w:top="1110" w:right="1417" w:bottom="1417" w:left="1417" w:header="708" w:footer="708" w:gutter="0"/>
       <w:cols w:space="708"/>
@@ -3159,7 +3604,7 @@
                   <w:noProof/>
                   <w:sz w:val="18"/>
                 </w:rPr>
-                <w:t>4</w:t>
+                <w:t>6</w:t>
               </w:r>
               <w:r>
                 <w:rPr>
@@ -3834,6 +4279,7 @@
   <w:style w:type="character" w:default="1" w:styleId="Policepardfaut">
     <w:name w:val="Default Paragraph Font"/>
     <w:uiPriority w:val="1"/>
+    <w:semiHidden/>
     <w:unhideWhenUsed/>
   </w:style>
   <w:style w:type="table" w:default="1" w:styleId="TableauNormal">
@@ -4639,7 +5085,7 @@
 </file>
 
 <file path=customXml/itemProps1.xml><?xml version="1.0" encoding="utf-8"?>
-<ds:datastoreItem xmlns:ds="http://schemas.openxmlformats.org/officeDocument/2006/customXml" ds:itemID="{3E420B02-DEF2-4FA3-B999-D37933663330}">
+<ds:datastoreItem xmlns:ds="http://schemas.openxmlformats.org/officeDocument/2006/customXml" ds:itemID="{AE28D9C3-4976-444D-BAEB-C7DCDC586086}">
   <ds:schemaRefs>
     <ds:schemaRef ds:uri="http://schemas.openxmlformats.org/officeDocument/2006/bibliography"/>
   </ds:schemaRefs>

--- a/ModelisationMultiphysique/ModelisationMutliphysique.docx
+++ b/ModelisationMultiphysique/ModelisationMutliphysique.docx
@@ -3266,20 +3266,19 @@
         <w:t xml:space="preserve">Moteur à courant continu </w:t>
       </w:r>
       <w:r>
-        <w:t>réversibilité du modèle</w:t>
-      </w:r>
-    </w:p>
-    <w:p>
-      <w:pPr>
-        <w:pStyle w:val="Titre1"/>
-      </w:pPr>
-      <w:r>
-        <w:t>Moteur à courant continu réversibilité du modèle</w:t>
+        <w:t>– R</w:t>
+      </w:r>
+      <w:r>
+        <w:t>éversibilité du modèle</w:t>
       </w:r>
     </w:p>
     <w:p/>
     <w:p>
       <w:r>
+        <w:rPr>
+          <w:noProof/>
+          <w:lang w:eastAsia="fr-FR"/>
+        </w:rPr>
         <w:drawing>
           <wp:inline distT="0" distB="0" distL="0" distR="0" wp14:anchorId="63A77784" wp14:editId="2AA0E051">
             <wp:extent cx="5760720" cy="2362226"/>
@@ -3345,29 +3344,285 @@
     </w:p>
     <w:p>
       <w:pPr>
-        <w:jc w:val="right"/>
-        <w:rPr>
-          <w:i/>
-          <w:sz w:val="20"/>
-        </w:rPr>
-      </w:pPr>
-    </w:p>
-    <w:p>
-      <w:pPr>
-        <w:jc w:val="right"/>
-        <w:rPr>
-          <w:i/>
-          <w:sz w:val="20"/>
-        </w:rPr>
-      </w:pPr>
-    </w:p>
-    <w:p>
-      <w:pPr>
-        <w:jc w:val="right"/>
-        <w:rPr>
-          <w:i/>
-          <w:sz w:val="20"/>
-        </w:rPr>
+        <w:pStyle w:val="Titre2"/>
+      </w:pPr>
+      <w:r>
+        <w:t>Constituant mécanique</w:t>
+      </w:r>
+    </w:p>
+    <w:tbl>
+      <w:tblPr>
+        <w:tblStyle w:val="Grilledutableau"/>
+        <w:tblW w:w="0" w:type="auto"/>
+        <w:tblBorders>
+          <w:top w:val="single" w:sz="4" w:space="0" w:color="7F7F7F" w:themeColor="text1" w:themeTint="80"/>
+          <w:left w:val="none" w:sz="0" w:space="0" w:color="auto"/>
+          <w:bottom w:val="single" w:sz="4" w:space="0" w:color="7F7F7F" w:themeColor="text1" w:themeTint="80"/>
+          <w:right w:val="none" w:sz="0" w:space="0" w:color="auto"/>
+          <w:insideH w:val="single" w:sz="4" w:space="0" w:color="7F7F7F" w:themeColor="text1" w:themeTint="80"/>
+          <w:insideV w:val="none" w:sz="0" w:space="0" w:color="auto"/>
+        </w:tblBorders>
+        <w:tblLayout w:type="fixed"/>
+        <w:tblLook w:val="04A0" w:firstRow="1" w:lastRow="0" w:firstColumn="1" w:lastColumn="0" w:noHBand="0" w:noVBand="1"/>
+      </w:tblPr>
+      <w:tblGrid>
+        <w:gridCol w:w="1894"/>
+        <w:gridCol w:w="2065"/>
+        <w:gridCol w:w="2812"/>
+        <w:gridCol w:w="2517"/>
+      </w:tblGrid>
+      <w:tr>
+        <w:trPr>
+          <w:trHeight w:val="63"/>
+        </w:trPr>
+        <w:tc>
+          <w:tcPr>
+            <w:tcW w:w="1894" w:type="dxa"/>
+          </w:tcPr>
+          <w:p>
+            <w:pPr>
+              <w:rPr>
+                <w:b/>
+                <w:color w:val="7F7F7F" w:themeColor="text1" w:themeTint="80"/>
+                <w:sz w:val="20"/>
+              </w:rPr>
+            </w:pPr>
+            <w:r>
+              <w:rPr>
+                <w:b/>
+                <w:color w:val="7F7F7F" w:themeColor="text1" w:themeTint="80"/>
+                <w:sz w:val="20"/>
+              </w:rPr>
+              <w:t>Constituants</w:t>
+            </w:r>
+          </w:p>
+        </w:tc>
+        <w:tc>
+          <w:tcPr>
+            <w:tcW w:w="2065" w:type="dxa"/>
+          </w:tcPr>
+          <w:p>
+            <w:pPr>
+              <w:rPr>
+                <w:b/>
+                <w:color w:val="7F7F7F" w:themeColor="text1" w:themeTint="80"/>
+                <w:sz w:val="20"/>
+              </w:rPr>
+            </w:pPr>
+            <w:r>
+              <w:rPr>
+                <w:b/>
+                <w:color w:val="7F7F7F" w:themeColor="text1" w:themeTint="80"/>
+                <w:sz w:val="20"/>
+              </w:rPr>
+              <w:t>Représentation</w:t>
+            </w:r>
+          </w:p>
+        </w:tc>
+        <w:tc>
+          <w:tcPr>
+            <w:tcW w:w="2812" w:type="dxa"/>
+          </w:tcPr>
+          <w:p>
+            <w:pPr>
+              <w:rPr>
+                <w:b/>
+                <w:color w:val="7F7F7F" w:themeColor="text1" w:themeTint="80"/>
+                <w:sz w:val="20"/>
+              </w:rPr>
+            </w:pPr>
+            <w:r>
+              <w:rPr>
+                <w:b/>
+                <w:color w:val="7F7F7F" w:themeColor="text1" w:themeTint="80"/>
+                <w:sz w:val="20"/>
+              </w:rPr>
+              <w:t>Palette</w:t>
+            </w:r>
+          </w:p>
+        </w:tc>
+        <w:tc>
+          <w:tcPr>
+            <w:tcW w:w="2517" w:type="dxa"/>
+          </w:tcPr>
+          <w:p>
+            <w:pPr>
+              <w:rPr>
+                <w:b/>
+                <w:color w:val="7F7F7F" w:themeColor="text1" w:themeTint="80"/>
+                <w:sz w:val="20"/>
+              </w:rPr>
+            </w:pPr>
+            <w:r>
+              <w:rPr>
+                <w:b/>
+                <w:color w:val="7F7F7F" w:themeColor="text1" w:themeTint="80"/>
+                <w:sz w:val="20"/>
+              </w:rPr>
+              <w:t>Paramètres</w:t>
+            </w:r>
+          </w:p>
+        </w:tc>
+      </w:tr>
+      <w:tr>
+        <w:trPr>
+          <w:trHeight w:val="194"/>
+        </w:trPr>
+        <w:tc>
+          <w:tcPr>
+            <w:tcW w:w="1894" w:type="dxa"/>
+            <w:vAlign w:val="center"/>
+          </w:tcPr>
+          <w:p>
+            <w:pPr>
+              <w:rPr>
+                <w:sz w:val="20"/>
+              </w:rPr>
+            </w:pPr>
+            <w:r>
+              <w:rPr>
+                <w:sz w:val="20"/>
+              </w:rPr>
+              <w:t>Mouvement imposé</w:t>
+            </w:r>
+          </w:p>
+        </w:tc>
+        <w:tc>
+          <w:tcPr>
+            <w:tcW w:w="2065" w:type="dxa"/>
+            <w:vAlign w:val="center"/>
+          </w:tcPr>
+          <w:p>
+            <w:pPr>
+              <w:jc w:val="center"/>
+              <w:rPr>
+                <w:sz w:val="20"/>
+              </w:rPr>
+            </w:pPr>
+            <w:r>
+              <w:rPr>
+                <w:noProof/>
+                <w:sz w:val="20"/>
+                <w:lang w:eastAsia="fr-FR"/>
+              </w:rPr>
+              <w:drawing>
+                <wp:inline distT="0" distB="0" distL="0" distR="0" wp14:anchorId="7A6664A6" wp14:editId="618F9CAF">
+                  <wp:extent cx="542925" cy="390525"/>
+                  <wp:effectExtent l="0" t="0" r="9525" b="9525"/>
+                  <wp:docPr id="15" name="Image 15"/>
+                  <wp:cNvGraphicFramePr>
+                    <a:graphicFrameLocks xmlns:a="http://schemas.openxmlformats.org/drawingml/2006/main" noChangeAspect="1"/>
+                  </wp:cNvGraphicFramePr>
+                  <a:graphic xmlns:a="http://schemas.openxmlformats.org/drawingml/2006/main">
+                    <a:graphicData uri="http://schemas.openxmlformats.org/drawingml/2006/picture">
+                      <pic:pic xmlns:pic="http://schemas.openxmlformats.org/drawingml/2006/picture">
+                        <pic:nvPicPr>
+                          <pic:cNvPr id="0" name=""/>
+                          <pic:cNvPicPr/>
+                        </pic:nvPicPr>
+                        <pic:blipFill>
+                          <a:blip r:embed="rId31"/>
+                          <a:stretch>
+                            <a:fillRect/>
+                          </a:stretch>
+                        </pic:blipFill>
+                        <pic:spPr>
+                          <a:xfrm>
+                            <a:off x="0" y="0"/>
+                            <a:ext cx="542925" cy="390525"/>
+                          </a:xfrm>
+                          <a:prstGeom prst="rect">
+                            <a:avLst/>
+                          </a:prstGeom>
+                        </pic:spPr>
+                      </pic:pic>
+                    </a:graphicData>
+                  </a:graphic>
+                </wp:inline>
+              </w:drawing>
+            </w:r>
+          </w:p>
+        </w:tc>
+        <w:tc>
+          <w:tcPr>
+            <w:tcW w:w="2812" w:type="dxa"/>
+            <w:vAlign w:val="center"/>
+          </w:tcPr>
+          <w:p>
+            <w:pPr>
+              <w:rPr>
+                <w:sz w:val="20"/>
+              </w:rPr>
+            </w:pPr>
+            <w:r>
+              <w:rPr>
+                <w:sz w:val="20"/>
+              </w:rPr>
+              <w:t>SIMM/</w:t>
+            </w:r>
+            <w:proofErr w:type="spellStart"/>
+            <w:r>
+              <w:rPr>
+                <w:sz w:val="20"/>
+              </w:rPr>
+              <w:t>Mecanique</w:t>
+            </w:r>
+            <w:proofErr w:type="spellEnd"/>
+            <w:r>
+              <w:rPr>
+                <w:sz w:val="20"/>
+              </w:rPr>
+              <w:t>/</w:t>
+            </w:r>
+            <w:r>
+              <w:rPr>
+                <w:sz w:val="20"/>
+              </w:rPr>
+              <w:t>Rotation 1D/Sources/CMRS_ImposedKinematic</w:t>
+            </w:r>
+            <w:bookmarkStart w:id="0" w:name="_GoBack"/>
+            <w:bookmarkEnd w:id="0"/>
+          </w:p>
+        </w:tc>
+        <w:tc>
+          <w:tcPr>
+            <w:tcW w:w="2517" w:type="dxa"/>
+            <w:vAlign w:val="center"/>
+          </w:tcPr>
+          <w:p>
+            <w:pPr>
+              <w:rPr>
+                <w:sz w:val="20"/>
+              </w:rPr>
+            </w:pPr>
+            <w:r>
+              <w:rPr>
+                <w:sz w:val="20"/>
+              </w:rPr>
+              <w:t>Résistance à l’état fermé</w:t>
+            </w:r>
+          </w:p>
+          <w:p>
+            <w:pPr>
+              <w:rPr>
+                <w:sz w:val="20"/>
+              </w:rPr>
+            </w:pPr>
+            <w:r>
+              <w:rPr>
+                <w:sz w:val="20"/>
+              </w:rPr>
+              <w:t>Conductance à l’état ouvert</w:t>
+            </w:r>
+          </w:p>
+        </w:tc>
+      </w:tr>
+    </w:tbl>
+    <w:p/>
+    <w:p/>
+    <w:p/>
+    <w:p>
+      <w:pPr>
         <w:sectPr>
           <w:pgSz w:w="11906" w:h="16838"/>
           <w:pgMar w:top="1110" w:right="1417" w:bottom="1417" w:left="1417" w:header="708" w:footer="708" w:gutter="0"/>
@@ -3384,16 +3639,12 @@
         <w:lastRenderedPageBreak/>
         <w:t xml:space="preserve">Moteur </w:t>
       </w:r>
-      <w:proofErr w:type="spellStart"/>
-      <w:r>
-        <w:t>a</w:t>
-      </w:r>
-      <w:proofErr w:type="spellEnd"/>
+      <w:r>
+        <w:t>à</w:t>
+      </w:r>
       <w:r>
         <w:t xml:space="preserve"> courant continu enclenché par un interrupteur commandé</w:t>
       </w:r>
-      <w:bookmarkStart w:id="0" w:name="_GoBack"/>
-      <w:bookmarkEnd w:id="0"/>
     </w:p>
     <w:p/>
     <w:p>
@@ -3403,12 +3654,14 @@
       <w:r>
         <w:rPr>
           <w:i/>
+          <w:noProof/>
           <w:sz w:val="20"/>
+          <w:lang w:eastAsia="fr-FR"/>
         </w:rPr>
         <w:drawing>
           <wp:inline distT="0" distB="0" distL="0" distR="0" wp14:anchorId="76AE254A" wp14:editId="11D96CAA">
             <wp:extent cx="4876800" cy="3248025"/>
-            <wp:effectExtent l="0" t="0" r="0" b="9525"/>
+            <wp:effectExtent l="114300" t="171450" r="171450" b="352425"/>
             <wp:docPr id="7" name="Image 7"/>
             <wp:cNvGraphicFramePr>
               <a:graphicFrameLocks xmlns:a="http://schemas.openxmlformats.org/drawingml/2006/main" noChangeAspect="1"/>
@@ -3421,7 +3674,7 @@
                     <pic:cNvPicPr/>
                   </pic:nvPicPr>
                   <pic:blipFill>
-                    <a:blip r:embed="rId31"/>
+                    <a:blip r:embed="rId32"/>
                     <a:stretch>
                       <a:fillRect/>
                     </a:stretch>
@@ -3434,6 +3687,16 @@
                     <a:prstGeom prst="rect">
                       <a:avLst/>
                     </a:prstGeom>
+                    <a:ln>
+                      <a:noFill/>
+                    </a:ln>
+                    <a:effectLst>
+                      <a:outerShdw blurRad="292100" dist="139700" dir="2700000" algn="tl" rotWithShape="0">
+                        <a:srgbClr val="333333">
+                          <a:alpha val="65000"/>
+                        </a:srgbClr>
+                      </a:outerShdw>
+                    </a:effectLst>
                   </pic:spPr>
                 </pic:pic>
               </a:graphicData>
@@ -3466,6 +3729,1317 @@
         <w:t>MCC_TOR_acausal</w:t>
       </w:r>
       <w:proofErr w:type="spellEnd"/>
+    </w:p>
+    <w:p/>
+    <w:p>
+      <w:pPr>
+        <w:pStyle w:val="Titre2"/>
+      </w:pPr>
+      <w:r>
+        <w:t xml:space="preserve">Constituant </w:t>
+      </w:r>
+      <w:r>
+        <w:t>électrique</w:t>
+      </w:r>
+    </w:p>
+    <w:tbl>
+      <w:tblPr>
+        <w:tblStyle w:val="Grilledutableau"/>
+        <w:tblW w:w="0" w:type="auto"/>
+        <w:tblBorders>
+          <w:top w:val="single" w:sz="4" w:space="0" w:color="7F7F7F" w:themeColor="text1" w:themeTint="80"/>
+          <w:left w:val="none" w:sz="0" w:space="0" w:color="auto"/>
+          <w:bottom w:val="single" w:sz="4" w:space="0" w:color="7F7F7F" w:themeColor="text1" w:themeTint="80"/>
+          <w:right w:val="none" w:sz="0" w:space="0" w:color="auto"/>
+          <w:insideH w:val="single" w:sz="4" w:space="0" w:color="7F7F7F" w:themeColor="text1" w:themeTint="80"/>
+          <w:insideV w:val="none" w:sz="0" w:space="0" w:color="auto"/>
+        </w:tblBorders>
+        <w:tblLayout w:type="fixed"/>
+        <w:tblLook w:val="04A0" w:firstRow="1" w:lastRow="0" w:firstColumn="1" w:lastColumn="0" w:noHBand="0" w:noVBand="1"/>
+      </w:tblPr>
+      <w:tblGrid>
+        <w:gridCol w:w="1894"/>
+        <w:gridCol w:w="2065"/>
+        <w:gridCol w:w="2812"/>
+        <w:gridCol w:w="2517"/>
+      </w:tblGrid>
+      <w:tr>
+        <w:trPr>
+          <w:trHeight w:val="63"/>
+        </w:trPr>
+        <w:tc>
+          <w:tcPr>
+            <w:tcW w:w="1894" w:type="dxa"/>
+          </w:tcPr>
+          <w:p>
+            <w:pPr>
+              <w:rPr>
+                <w:b/>
+                <w:color w:val="7F7F7F" w:themeColor="text1" w:themeTint="80"/>
+                <w:sz w:val="20"/>
+              </w:rPr>
+            </w:pPr>
+            <w:r>
+              <w:rPr>
+                <w:b/>
+                <w:color w:val="7F7F7F" w:themeColor="text1" w:themeTint="80"/>
+                <w:sz w:val="20"/>
+              </w:rPr>
+              <w:t>Constituants</w:t>
+            </w:r>
+          </w:p>
+        </w:tc>
+        <w:tc>
+          <w:tcPr>
+            <w:tcW w:w="2065" w:type="dxa"/>
+          </w:tcPr>
+          <w:p>
+            <w:pPr>
+              <w:rPr>
+                <w:b/>
+                <w:color w:val="7F7F7F" w:themeColor="text1" w:themeTint="80"/>
+                <w:sz w:val="20"/>
+              </w:rPr>
+            </w:pPr>
+            <w:r>
+              <w:rPr>
+                <w:b/>
+                <w:color w:val="7F7F7F" w:themeColor="text1" w:themeTint="80"/>
+                <w:sz w:val="20"/>
+              </w:rPr>
+              <w:t>Représentation</w:t>
+            </w:r>
+          </w:p>
+        </w:tc>
+        <w:tc>
+          <w:tcPr>
+            <w:tcW w:w="2812" w:type="dxa"/>
+          </w:tcPr>
+          <w:p>
+            <w:pPr>
+              <w:rPr>
+                <w:b/>
+                <w:color w:val="7F7F7F" w:themeColor="text1" w:themeTint="80"/>
+                <w:sz w:val="20"/>
+              </w:rPr>
+            </w:pPr>
+            <w:r>
+              <w:rPr>
+                <w:b/>
+                <w:color w:val="7F7F7F" w:themeColor="text1" w:themeTint="80"/>
+                <w:sz w:val="20"/>
+              </w:rPr>
+              <w:t>Palette</w:t>
+            </w:r>
+          </w:p>
+        </w:tc>
+        <w:tc>
+          <w:tcPr>
+            <w:tcW w:w="2517" w:type="dxa"/>
+          </w:tcPr>
+          <w:p>
+            <w:pPr>
+              <w:rPr>
+                <w:b/>
+                <w:color w:val="7F7F7F" w:themeColor="text1" w:themeTint="80"/>
+                <w:sz w:val="20"/>
+              </w:rPr>
+            </w:pPr>
+            <w:r>
+              <w:rPr>
+                <w:b/>
+                <w:color w:val="7F7F7F" w:themeColor="text1" w:themeTint="80"/>
+                <w:sz w:val="20"/>
+              </w:rPr>
+              <w:t>Paramètres</w:t>
+            </w:r>
+          </w:p>
+        </w:tc>
+      </w:tr>
+      <w:tr>
+        <w:trPr>
+          <w:trHeight w:val="194"/>
+        </w:trPr>
+        <w:tc>
+          <w:tcPr>
+            <w:tcW w:w="1894" w:type="dxa"/>
+            <w:vAlign w:val="center"/>
+          </w:tcPr>
+          <w:p>
+            <w:pPr>
+              <w:rPr>
+                <w:sz w:val="20"/>
+              </w:rPr>
+            </w:pPr>
+            <w:r>
+              <w:rPr>
+                <w:sz w:val="20"/>
+              </w:rPr>
+              <w:t>Interrupteur commandé normalement ouvert</w:t>
+            </w:r>
+          </w:p>
+        </w:tc>
+        <w:tc>
+          <w:tcPr>
+            <w:tcW w:w="2065" w:type="dxa"/>
+            <w:vAlign w:val="center"/>
+          </w:tcPr>
+          <w:p>
+            <w:pPr>
+              <w:jc w:val="center"/>
+              <w:rPr>
+                <w:sz w:val="20"/>
+              </w:rPr>
+            </w:pPr>
+            <w:r>
+              <w:rPr>
+                <w:sz w:val="20"/>
+              </w:rPr>
+              <w:drawing>
+                <wp:inline distT="0" distB="0" distL="0" distR="0" wp14:anchorId="0753DA01" wp14:editId="28D8661F">
+                  <wp:extent cx="542925" cy="390525"/>
+                  <wp:effectExtent l="0" t="0" r="9525" b="9525"/>
+                  <wp:docPr id="17" name="Image 17"/>
+                  <wp:cNvGraphicFramePr>
+                    <a:graphicFrameLocks xmlns:a="http://schemas.openxmlformats.org/drawingml/2006/main" noChangeAspect="1"/>
+                  </wp:cNvGraphicFramePr>
+                  <a:graphic xmlns:a="http://schemas.openxmlformats.org/drawingml/2006/main">
+                    <a:graphicData uri="http://schemas.openxmlformats.org/drawingml/2006/picture">
+                      <pic:pic xmlns:pic="http://schemas.openxmlformats.org/drawingml/2006/picture">
+                        <pic:nvPicPr>
+                          <pic:cNvPr id="0" name=""/>
+                          <pic:cNvPicPr/>
+                        </pic:nvPicPr>
+                        <pic:blipFill>
+                          <a:blip r:embed="rId33"/>
+                          <a:stretch>
+                            <a:fillRect/>
+                          </a:stretch>
+                        </pic:blipFill>
+                        <pic:spPr>
+                          <a:xfrm>
+                            <a:off x="0" y="0"/>
+                            <a:ext cx="542925" cy="390525"/>
+                          </a:xfrm>
+                          <a:prstGeom prst="rect">
+                            <a:avLst/>
+                          </a:prstGeom>
+                        </pic:spPr>
+                      </pic:pic>
+                    </a:graphicData>
+                  </a:graphic>
+                </wp:inline>
+              </w:drawing>
+            </w:r>
+          </w:p>
+        </w:tc>
+        <w:tc>
+          <w:tcPr>
+            <w:tcW w:w="2812" w:type="dxa"/>
+            <w:vAlign w:val="center"/>
+          </w:tcPr>
+          <w:p>
+            <w:pPr>
+              <w:rPr>
+                <w:sz w:val="20"/>
+              </w:rPr>
+            </w:pPr>
+            <w:r>
+              <w:rPr>
+                <w:sz w:val="20"/>
+              </w:rPr>
+              <w:t>SIMM/</w:t>
+            </w:r>
+            <w:proofErr w:type="spellStart"/>
+            <w:r>
+              <w:rPr>
+                <w:sz w:val="20"/>
+              </w:rPr>
+              <w:t>Electrique</w:t>
+            </w:r>
+            <w:proofErr w:type="spellEnd"/>
+            <w:r>
+              <w:rPr>
+                <w:sz w:val="20"/>
+              </w:rPr>
+              <w:t>/</w:t>
+            </w:r>
+            <w:r>
+              <w:rPr>
+                <w:sz w:val="20"/>
+              </w:rPr>
+              <w:t>Composant basique</w:t>
+            </w:r>
+            <w:r>
+              <w:rPr>
+                <w:sz w:val="20"/>
+              </w:rPr>
+              <w:t>/</w:t>
+            </w:r>
+            <w:r>
+              <w:rPr>
+                <w:sz w:val="20"/>
+              </w:rPr>
+              <w:t>Passif/</w:t>
+            </w:r>
+            <w:proofErr w:type="spellStart"/>
+            <w:r>
+              <w:rPr>
+                <w:sz w:val="20"/>
+              </w:rPr>
+              <w:t>MEAI_IdealClosing</w:t>
+            </w:r>
+            <w:proofErr w:type="spellEnd"/>
+            <w:r>
+              <w:rPr>
+                <w:sz w:val="20"/>
+              </w:rPr>
+              <w:t>/Switch</w:t>
+            </w:r>
+          </w:p>
+        </w:tc>
+        <w:tc>
+          <w:tcPr>
+            <w:tcW w:w="2517" w:type="dxa"/>
+            <w:vAlign w:val="center"/>
+          </w:tcPr>
+          <w:p>
+            <w:pPr>
+              <w:rPr>
+                <w:sz w:val="20"/>
+              </w:rPr>
+            </w:pPr>
+          </w:p>
+        </w:tc>
+      </w:tr>
+    </w:tbl>
+    <w:p/>
+    <w:p/>
+    <w:p>
+      <w:pPr>
+        <w:sectPr>
+          <w:pgSz w:w="11906" w:h="16838"/>
+          <w:pgMar w:top="1110" w:right="1417" w:bottom="1417" w:left="1417" w:header="708" w:footer="708" w:gutter="0"/>
+          <w:cols w:space="708"/>
+          <w:docGrid w:linePitch="360"/>
+        </w:sectPr>
+      </w:pPr>
+    </w:p>
+    <w:p>
+      <w:pPr>
+        <w:pStyle w:val="Titre1"/>
+      </w:pPr>
+      <w:r>
+        <w:lastRenderedPageBreak/>
+        <w:t xml:space="preserve">Moteur à courant continu enclenché par </w:t>
+      </w:r>
+      <w:r>
+        <w:t>***</w:t>
+      </w:r>
+    </w:p>
+    <w:p/>
+    <w:p>
+      <w:pPr>
+        <w:jc w:val="right"/>
+        <w:rPr>
+          <w:i/>
+          <w:sz w:val="20"/>
+        </w:rPr>
+      </w:pPr>
+      <w:r>
+        <w:drawing>
+          <wp:inline distT="0" distB="0" distL="0" distR="0" wp14:anchorId="696490C8" wp14:editId="46E7E83A">
+            <wp:extent cx="5343525" cy="3629025"/>
+            <wp:effectExtent l="95250" t="171450" r="200025" b="352425"/>
+            <wp:docPr id="6" name="Image 6"/>
+            <wp:cNvGraphicFramePr>
+              <a:graphicFrameLocks xmlns:a="http://schemas.openxmlformats.org/drawingml/2006/main" noChangeAspect="1"/>
+            </wp:cNvGraphicFramePr>
+            <a:graphic xmlns:a="http://schemas.openxmlformats.org/drawingml/2006/main">
+              <a:graphicData uri="http://schemas.openxmlformats.org/drawingml/2006/picture">
+                <pic:pic xmlns:pic="http://schemas.openxmlformats.org/drawingml/2006/picture">
+                  <pic:nvPicPr>
+                    <pic:cNvPr id="0" name=""/>
+                    <pic:cNvPicPr/>
+                  </pic:nvPicPr>
+                  <pic:blipFill>
+                    <a:blip r:embed="rId34"/>
+                    <a:stretch>
+                      <a:fillRect/>
+                    </a:stretch>
+                  </pic:blipFill>
+                  <pic:spPr>
+                    <a:xfrm>
+                      <a:off x="0" y="0"/>
+                      <a:ext cx="5343525" cy="3629025"/>
+                    </a:xfrm>
+                    <a:prstGeom prst="rect">
+                      <a:avLst/>
+                    </a:prstGeom>
+                    <a:ln>
+                      <a:noFill/>
+                    </a:ln>
+                    <a:effectLst>
+                      <a:outerShdw blurRad="292100" dist="139700" dir="2700000" algn="tl" rotWithShape="0">
+                        <a:srgbClr val="333333">
+                          <a:alpha val="65000"/>
+                        </a:srgbClr>
+                      </a:outerShdw>
+                    </a:effectLst>
+                  </pic:spPr>
+                </pic:pic>
+              </a:graphicData>
+            </a:graphic>
+          </wp:inline>
+        </w:drawing>
+      </w:r>
+      <w:r>
+        <w:rPr>
+          <w:i/>
+          <w:sz w:val="20"/>
+        </w:rPr>
+        <w:t>7_commande MCC_TOR_2_acausal</w:t>
+      </w:r>
+    </w:p>
+    <w:p>
+      <w:pPr>
+        <w:pStyle w:val="Titre2"/>
+      </w:pPr>
+      <w:r>
+        <w:t>Constituant électrique</w:t>
+      </w:r>
+    </w:p>
+    <w:tbl>
+      <w:tblPr>
+        <w:tblStyle w:val="Grilledutableau"/>
+        <w:tblW w:w="0" w:type="auto"/>
+        <w:tblBorders>
+          <w:top w:val="single" w:sz="4" w:space="0" w:color="7F7F7F" w:themeColor="text1" w:themeTint="80"/>
+          <w:left w:val="none" w:sz="0" w:space="0" w:color="auto"/>
+          <w:bottom w:val="single" w:sz="4" w:space="0" w:color="7F7F7F" w:themeColor="text1" w:themeTint="80"/>
+          <w:right w:val="none" w:sz="0" w:space="0" w:color="auto"/>
+          <w:insideH w:val="single" w:sz="4" w:space="0" w:color="7F7F7F" w:themeColor="text1" w:themeTint="80"/>
+          <w:insideV w:val="none" w:sz="0" w:space="0" w:color="auto"/>
+        </w:tblBorders>
+        <w:tblLayout w:type="fixed"/>
+        <w:tblLook w:val="04A0" w:firstRow="1" w:lastRow="0" w:firstColumn="1" w:lastColumn="0" w:noHBand="0" w:noVBand="1"/>
+      </w:tblPr>
+      <w:tblGrid>
+        <w:gridCol w:w="1894"/>
+        <w:gridCol w:w="2065"/>
+        <w:gridCol w:w="2812"/>
+        <w:gridCol w:w="2517"/>
+      </w:tblGrid>
+      <w:tr>
+        <w:trPr>
+          <w:trHeight w:val="63"/>
+        </w:trPr>
+        <w:tc>
+          <w:tcPr>
+            <w:tcW w:w="1894" w:type="dxa"/>
+          </w:tcPr>
+          <w:p>
+            <w:pPr>
+              <w:rPr>
+                <w:b/>
+                <w:color w:val="7F7F7F" w:themeColor="text1" w:themeTint="80"/>
+                <w:sz w:val="20"/>
+              </w:rPr>
+            </w:pPr>
+            <w:r>
+              <w:rPr>
+                <w:b/>
+                <w:color w:val="7F7F7F" w:themeColor="text1" w:themeTint="80"/>
+                <w:sz w:val="20"/>
+              </w:rPr>
+              <w:t>Constituants</w:t>
+            </w:r>
+          </w:p>
+        </w:tc>
+        <w:tc>
+          <w:tcPr>
+            <w:tcW w:w="2065" w:type="dxa"/>
+          </w:tcPr>
+          <w:p>
+            <w:pPr>
+              <w:rPr>
+                <w:b/>
+                <w:color w:val="7F7F7F" w:themeColor="text1" w:themeTint="80"/>
+                <w:sz w:val="20"/>
+              </w:rPr>
+            </w:pPr>
+            <w:r>
+              <w:rPr>
+                <w:b/>
+                <w:color w:val="7F7F7F" w:themeColor="text1" w:themeTint="80"/>
+                <w:sz w:val="20"/>
+              </w:rPr>
+              <w:t>Représentation</w:t>
+            </w:r>
+          </w:p>
+        </w:tc>
+        <w:tc>
+          <w:tcPr>
+            <w:tcW w:w="2812" w:type="dxa"/>
+          </w:tcPr>
+          <w:p>
+            <w:pPr>
+              <w:rPr>
+                <w:b/>
+                <w:color w:val="7F7F7F" w:themeColor="text1" w:themeTint="80"/>
+                <w:sz w:val="20"/>
+              </w:rPr>
+            </w:pPr>
+            <w:r>
+              <w:rPr>
+                <w:b/>
+                <w:color w:val="7F7F7F" w:themeColor="text1" w:themeTint="80"/>
+                <w:sz w:val="20"/>
+              </w:rPr>
+              <w:t>Palette</w:t>
+            </w:r>
+          </w:p>
+        </w:tc>
+        <w:tc>
+          <w:tcPr>
+            <w:tcW w:w="2517" w:type="dxa"/>
+          </w:tcPr>
+          <w:p>
+            <w:pPr>
+              <w:rPr>
+                <w:b/>
+                <w:color w:val="7F7F7F" w:themeColor="text1" w:themeTint="80"/>
+                <w:sz w:val="20"/>
+              </w:rPr>
+            </w:pPr>
+            <w:r>
+              <w:rPr>
+                <w:b/>
+                <w:color w:val="7F7F7F" w:themeColor="text1" w:themeTint="80"/>
+                <w:sz w:val="20"/>
+              </w:rPr>
+              <w:t>Paramètres</w:t>
+            </w:r>
+          </w:p>
+        </w:tc>
+      </w:tr>
+      <w:tr>
+        <w:trPr>
+          <w:trHeight w:val="194"/>
+        </w:trPr>
+        <w:tc>
+          <w:tcPr>
+            <w:tcW w:w="1894" w:type="dxa"/>
+            <w:vAlign w:val="center"/>
+          </w:tcPr>
+          <w:p>
+            <w:pPr>
+              <w:rPr>
+                <w:sz w:val="20"/>
+              </w:rPr>
+            </w:pPr>
+            <w:r>
+              <w:rPr>
+                <w:sz w:val="20"/>
+              </w:rPr>
+              <w:t>Transistor SMOS</w:t>
+            </w:r>
+          </w:p>
+        </w:tc>
+        <w:tc>
+          <w:tcPr>
+            <w:tcW w:w="2065" w:type="dxa"/>
+            <w:vAlign w:val="center"/>
+          </w:tcPr>
+          <w:p>
+            <w:pPr>
+              <w:jc w:val="center"/>
+              <w:rPr>
+                <w:sz w:val="20"/>
+              </w:rPr>
+            </w:pPr>
+            <w:r>
+              <w:rPr>
+                <w:sz w:val="20"/>
+              </w:rPr>
+              <w:drawing>
+                <wp:inline distT="0" distB="0" distL="0" distR="0" wp14:anchorId="13D0EC9C" wp14:editId="32C45AFB">
+                  <wp:extent cx="542925" cy="390525"/>
+                  <wp:effectExtent l="0" t="0" r="9525" b="9525"/>
+                  <wp:docPr id="19" name="Image 19"/>
+                  <wp:cNvGraphicFramePr>
+                    <a:graphicFrameLocks xmlns:a="http://schemas.openxmlformats.org/drawingml/2006/main" noChangeAspect="1"/>
+                  </wp:cNvGraphicFramePr>
+                  <a:graphic xmlns:a="http://schemas.openxmlformats.org/drawingml/2006/main">
+                    <a:graphicData uri="http://schemas.openxmlformats.org/drawingml/2006/picture">
+                      <pic:pic xmlns:pic="http://schemas.openxmlformats.org/drawingml/2006/picture">
+                        <pic:nvPicPr>
+                          <pic:cNvPr id="0" name=""/>
+                          <pic:cNvPicPr/>
+                        </pic:nvPicPr>
+                        <pic:blipFill>
+                          <a:blip r:embed="rId35"/>
+                          <a:stretch>
+                            <a:fillRect/>
+                          </a:stretch>
+                        </pic:blipFill>
+                        <pic:spPr>
+                          <a:xfrm>
+                            <a:off x="0" y="0"/>
+                            <a:ext cx="542925" cy="390525"/>
+                          </a:xfrm>
+                          <a:prstGeom prst="rect">
+                            <a:avLst/>
+                          </a:prstGeom>
+                        </pic:spPr>
+                      </pic:pic>
+                    </a:graphicData>
+                  </a:graphic>
+                </wp:inline>
+              </w:drawing>
+            </w:r>
+          </w:p>
+        </w:tc>
+        <w:tc>
+          <w:tcPr>
+            <w:tcW w:w="2812" w:type="dxa"/>
+            <w:vAlign w:val="center"/>
+          </w:tcPr>
+          <w:p>
+            <w:pPr>
+              <w:rPr>
+                <w:sz w:val="20"/>
+              </w:rPr>
+            </w:pPr>
+            <w:r>
+              <w:rPr>
+                <w:sz w:val="20"/>
+              </w:rPr>
+              <w:t>SIMM/</w:t>
+            </w:r>
+            <w:proofErr w:type="spellStart"/>
+            <w:r>
+              <w:rPr>
+                <w:sz w:val="20"/>
+              </w:rPr>
+              <w:t>Electrique</w:t>
+            </w:r>
+            <w:proofErr w:type="spellEnd"/>
+            <w:r>
+              <w:rPr>
+                <w:sz w:val="20"/>
+              </w:rPr>
+              <w:t>/</w:t>
+            </w:r>
+            <w:r>
+              <w:rPr>
+                <w:sz w:val="20"/>
+              </w:rPr>
+              <w:t>Composant avancé</w:t>
+            </w:r>
+            <w:r>
+              <w:rPr>
+                <w:sz w:val="20"/>
+              </w:rPr>
+              <w:t>/</w:t>
+            </w:r>
+            <w:r>
+              <w:rPr>
+                <w:sz w:val="20"/>
+              </w:rPr>
+              <w:t>Actif</w:t>
+            </w:r>
+          </w:p>
+        </w:tc>
+        <w:tc>
+          <w:tcPr>
+            <w:tcW w:w="2517" w:type="dxa"/>
+            <w:vAlign w:val="center"/>
+          </w:tcPr>
+          <w:p>
+            <w:pPr>
+              <w:rPr>
+                <w:sz w:val="20"/>
+              </w:rPr>
+            </w:pPr>
+          </w:p>
+        </w:tc>
+      </w:tr>
+    </w:tbl>
+    <w:p/>
+    <w:p>
+      <w:r>
+        <w:rPr>
+          <w:noProof/>
+          <w:lang w:eastAsia="fr-FR"/>
+        </w:rPr>
+        <w:pict>
+          <v:rect id="_x0000_s1026" style="position:absolute;margin-left:8.05pt;margin-top:33.5pt;width:142.85pt;height:9.2pt;z-index:251660288" filled="f" strokecolor="red" strokeweight="1.5pt"/>
+        </w:pict>
+      </w:r>
+      <w:r>
+        <w:drawing>
+          <wp:inline distT="0" distB="0" distL="0" distR="0" wp14:anchorId="3BCC2E99" wp14:editId="4720AA1C">
+            <wp:extent cx="2054431" cy="1644667"/>
+            <wp:effectExtent l="0" t="0" r="0" b="0"/>
+            <wp:docPr id="20" name="Image 20"/>
+            <wp:cNvGraphicFramePr>
+              <a:graphicFrameLocks xmlns:a="http://schemas.openxmlformats.org/drawingml/2006/main" noChangeAspect="1"/>
+            </wp:cNvGraphicFramePr>
+            <a:graphic xmlns:a="http://schemas.openxmlformats.org/drawingml/2006/main">
+              <a:graphicData uri="http://schemas.openxmlformats.org/drawingml/2006/picture">
+                <pic:pic xmlns:pic="http://schemas.openxmlformats.org/drawingml/2006/picture">
+                  <pic:nvPicPr>
+                    <pic:cNvPr id="0" name=""/>
+                    <pic:cNvPicPr/>
+                  </pic:nvPicPr>
+                  <pic:blipFill>
+                    <a:blip r:embed="rId36"/>
+                    <a:stretch>
+                      <a:fillRect/>
+                    </a:stretch>
+                  </pic:blipFill>
+                  <pic:spPr>
+                    <a:xfrm>
+                      <a:off x="0" y="0"/>
+                      <a:ext cx="2054522" cy="1644740"/>
+                    </a:xfrm>
+                    <a:prstGeom prst="rect">
+                      <a:avLst/>
+                    </a:prstGeom>
+                  </pic:spPr>
+                </pic:pic>
+              </a:graphicData>
+            </a:graphic>
+          </wp:inline>
+        </w:drawing>
+      </w:r>
+    </w:p>
+    <w:p/>
+    <w:p>
+      <w:pPr>
+        <w:sectPr>
+          <w:pgSz w:w="11906" w:h="16838"/>
+          <w:pgMar w:top="1110" w:right="1417" w:bottom="1417" w:left="1417" w:header="708" w:footer="708" w:gutter="0"/>
+          <w:cols w:space="708"/>
+          <w:docGrid w:linePitch="360"/>
+        </w:sectPr>
+      </w:pPr>
+    </w:p>
+    <w:p>
+      <w:pPr>
+        <w:pStyle w:val="Titre1"/>
+      </w:pPr>
+      <w:r>
+        <w:lastRenderedPageBreak/>
+        <w:t xml:space="preserve">Moteur à courant continu </w:t>
+      </w:r>
+      <w:r>
+        <w:t>Commandé par un PWM</w:t>
+      </w:r>
+    </w:p>
+    <w:p>
+      <w:r>
+        <w:drawing>
+          <wp:inline distT="0" distB="0" distL="0" distR="0" wp14:anchorId="185D0C71" wp14:editId="44B318AD">
+            <wp:extent cx="5514975" cy="4010025"/>
+            <wp:effectExtent l="95250" t="171450" r="200025" b="352425"/>
+            <wp:docPr id="8" name="Image 8"/>
+            <wp:cNvGraphicFramePr>
+              <a:graphicFrameLocks xmlns:a="http://schemas.openxmlformats.org/drawingml/2006/main" noChangeAspect="1"/>
+            </wp:cNvGraphicFramePr>
+            <a:graphic xmlns:a="http://schemas.openxmlformats.org/drawingml/2006/main">
+              <a:graphicData uri="http://schemas.openxmlformats.org/drawingml/2006/picture">
+                <pic:pic xmlns:pic="http://schemas.openxmlformats.org/drawingml/2006/picture">
+                  <pic:nvPicPr>
+                    <pic:cNvPr id="0" name=""/>
+                    <pic:cNvPicPr/>
+                  </pic:nvPicPr>
+                  <pic:blipFill>
+                    <a:blip r:embed="rId37"/>
+                    <a:stretch>
+                      <a:fillRect/>
+                    </a:stretch>
+                  </pic:blipFill>
+                  <pic:spPr>
+                    <a:xfrm>
+                      <a:off x="0" y="0"/>
+                      <a:ext cx="5514975" cy="4010025"/>
+                    </a:xfrm>
+                    <a:prstGeom prst="rect">
+                      <a:avLst/>
+                    </a:prstGeom>
+                    <a:ln>
+                      <a:noFill/>
+                    </a:ln>
+                    <a:effectLst>
+                      <a:outerShdw blurRad="292100" dist="139700" dir="2700000" algn="tl" rotWithShape="0">
+                        <a:srgbClr val="333333">
+                          <a:alpha val="65000"/>
+                        </a:srgbClr>
+                      </a:outerShdw>
+                    </a:effectLst>
+                  </pic:spPr>
+                </pic:pic>
+              </a:graphicData>
+            </a:graphic>
+          </wp:inline>
+        </w:drawing>
+      </w:r>
+    </w:p>
+    <w:p>
+      <w:pPr>
+        <w:jc w:val="right"/>
+        <w:rPr>
+          <w:i/>
+          <w:sz w:val="20"/>
+        </w:rPr>
+      </w:pPr>
+      <w:r>
+        <w:rPr>
+          <w:i/>
+          <w:sz w:val="20"/>
+        </w:rPr>
+        <w:t xml:space="preserve">8_commande </w:t>
+      </w:r>
+      <w:proofErr w:type="spellStart"/>
+      <w:r>
+        <w:rPr>
+          <w:i/>
+          <w:sz w:val="20"/>
+        </w:rPr>
+        <w:t>MCC_PWM_acausal</w:t>
+      </w:r>
+      <w:proofErr w:type="spellEnd"/>
+    </w:p>
+    <w:p/>
+    <w:p>
+      <w:pPr>
+        <w:sectPr>
+          <w:pgSz w:w="11906" w:h="16838"/>
+          <w:pgMar w:top="1110" w:right="1417" w:bottom="1417" w:left="1417" w:header="708" w:footer="708" w:gutter="0"/>
+          <w:cols w:space="708"/>
+          <w:docGrid w:linePitch="360"/>
+        </w:sectPr>
+      </w:pPr>
+    </w:p>
+    <w:p>
+      <w:pPr>
+        <w:pStyle w:val="Titre1"/>
+      </w:pPr>
+      <w:r>
+        <w:lastRenderedPageBreak/>
+        <w:t>Moteur à courant continu – Modélisation du hacheur</w:t>
+      </w:r>
+    </w:p>
+    <w:p>
+      <w:pPr>
+        <w:jc w:val="right"/>
+        <w:rPr>
+          <w:i/>
+          <w:sz w:val="20"/>
+        </w:rPr>
+      </w:pPr>
+      <w:r>
+        <w:drawing>
+          <wp:inline distT="0" distB="0" distL="0" distR="0" wp14:anchorId="146E83CF" wp14:editId="6EC358BD">
+            <wp:extent cx="5760720" cy="2101934"/>
+            <wp:effectExtent l="152400" t="152400" r="182880" b="241300"/>
+            <wp:docPr id="9" name="Image 9"/>
+            <wp:cNvGraphicFramePr>
+              <a:graphicFrameLocks xmlns:a="http://schemas.openxmlformats.org/drawingml/2006/main" noChangeAspect="1"/>
+            </wp:cNvGraphicFramePr>
+            <a:graphic xmlns:a="http://schemas.openxmlformats.org/drawingml/2006/main">
+              <a:graphicData uri="http://schemas.openxmlformats.org/drawingml/2006/picture">
+                <pic:pic xmlns:pic="http://schemas.openxmlformats.org/drawingml/2006/picture">
+                  <pic:nvPicPr>
+                    <pic:cNvPr id="0" name=""/>
+                    <pic:cNvPicPr/>
+                  </pic:nvPicPr>
+                  <pic:blipFill>
+                    <a:blip r:embed="rId38"/>
+                    <a:stretch>
+                      <a:fillRect/>
+                    </a:stretch>
+                  </pic:blipFill>
+                  <pic:spPr>
+                    <a:xfrm>
+                      <a:off x="0" y="0"/>
+                      <a:ext cx="5760720" cy="2101934"/>
+                    </a:xfrm>
+                    <a:prstGeom prst="rect">
+                      <a:avLst/>
+                    </a:prstGeom>
+                    <a:ln>
+                      <a:noFill/>
+                    </a:ln>
+                    <a:effectLst>
+                      <a:outerShdw blurRad="292100" dist="139700" dir="2700000" algn="tl" rotWithShape="0">
+                        <a:srgbClr val="333333">
+                          <a:alpha val="65000"/>
+                        </a:srgbClr>
+                      </a:outerShdw>
+                    </a:effectLst>
+                  </pic:spPr>
+                </pic:pic>
+              </a:graphicData>
+            </a:graphic>
+          </wp:inline>
+        </w:drawing>
+      </w:r>
+    </w:p>
+    <w:p>
+      <w:pPr>
+        <w:jc w:val="right"/>
+        <w:rPr>
+          <w:i/>
+          <w:sz w:val="20"/>
+        </w:rPr>
+      </w:pPr>
+      <w:r>
+        <w:rPr>
+          <w:i/>
+          <w:sz w:val="20"/>
+        </w:rPr>
+        <w:t>9_commande MCC_Q2_acausal</w:t>
+      </w:r>
+    </w:p>
+    <w:p/>
+    <w:p>
+      <w:pPr>
+        <w:sectPr>
+          <w:pgSz w:w="11906" w:h="16838"/>
+          <w:pgMar w:top="1110" w:right="1417" w:bottom="1417" w:left="1417" w:header="708" w:footer="708" w:gutter="0"/>
+          <w:cols w:space="708"/>
+          <w:docGrid w:linePitch="360"/>
+        </w:sectPr>
+      </w:pPr>
+    </w:p>
+    <w:p>
+      <w:pPr>
+        <w:pStyle w:val="Titre1"/>
+      </w:pPr>
+      <w:r>
+        <w:lastRenderedPageBreak/>
+        <w:t>Modélisation du pilote électrique de bateau – Boucle ouverte – Pas de commande</w:t>
+      </w:r>
+    </w:p>
+    <w:p/>
+    <w:p>
+      <w:r>
+        <w:drawing>
+          <wp:inline distT="0" distB="0" distL="0" distR="0" wp14:anchorId="52FDCE5E" wp14:editId="50DCA3A4">
+            <wp:extent cx="5760720" cy="2182778"/>
+            <wp:effectExtent l="76200" t="95250" r="220980" b="351155"/>
+            <wp:docPr id="10" name="Image 10"/>
+            <wp:cNvGraphicFramePr>
+              <a:graphicFrameLocks xmlns:a="http://schemas.openxmlformats.org/drawingml/2006/main" noChangeAspect="1"/>
+            </wp:cNvGraphicFramePr>
+            <a:graphic xmlns:a="http://schemas.openxmlformats.org/drawingml/2006/main">
+              <a:graphicData uri="http://schemas.openxmlformats.org/drawingml/2006/picture">
+                <pic:pic xmlns:pic="http://schemas.openxmlformats.org/drawingml/2006/picture">
+                  <pic:nvPicPr>
+                    <pic:cNvPr id="0" name=""/>
+                    <pic:cNvPicPr/>
+                  </pic:nvPicPr>
+                  <pic:blipFill>
+                    <a:blip r:embed="rId39"/>
+                    <a:stretch>
+                      <a:fillRect/>
+                    </a:stretch>
+                  </pic:blipFill>
+                  <pic:spPr>
+                    <a:xfrm>
+                      <a:off x="0" y="0"/>
+                      <a:ext cx="5760720" cy="2182778"/>
+                    </a:xfrm>
+                    <a:prstGeom prst="rect">
+                      <a:avLst/>
+                    </a:prstGeom>
+                    <a:ln>
+                      <a:noFill/>
+                    </a:ln>
+                    <a:effectLst>
+                      <a:outerShdw blurRad="292100" dist="139700" dir="2700000" algn="tl" rotWithShape="0">
+                        <a:srgbClr val="333333">
+                          <a:alpha val="65000"/>
+                        </a:srgbClr>
+                      </a:outerShdw>
+                    </a:effectLst>
+                  </pic:spPr>
+                </pic:pic>
+              </a:graphicData>
+            </a:graphic>
+          </wp:inline>
+        </w:drawing>
+      </w:r>
+    </w:p>
+    <w:p>
+      <w:pPr>
+        <w:jc w:val="right"/>
+        <w:rPr>
+          <w:i/>
+          <w:sz w:val="20"/>
+        </w:rPr>
+      </w:pPr>
+      <w:r>
+        <w:rPr>
+          <w:i/>
+          <w:sz w:val="20"/>
+        </w:rPr>
+        <w:t xml:space="preserve">10_pilote_BO_sans </w:t>
+      </w:r>
+      <w:proofErr w:type="spellStart"/>
+      <w:r>
+        <w:rPr>
+          <w:i/>
+          <w:sz w:val="20"/>
+        </w:rPr>
+        <w:t>commande_acausal</w:t>
+      </w:r>
+      <w:proofErr w:type="spellEnd"/>
+    </w:p>
+    <w:p>
+      <w:pPr>
+        <w:jc w:val="right"/>
+        <w:rPr>
+          <w:i/>
+          <w:sz w:val="20"/>
+        </w:rPr>
+      </w:pPr>
+    </w:p>
+    <w:p>
+      <w:pPr>
+        <w:jc w:val="right"/>
+        <w:rPr>
+          <w:i/>
+          <w:sz w:val="20"/>
+        </w:rPr>
+      </w:pPr>
+    </w:p>
+    <w:p>
+      <w:pPr>
+        <w:jc w:val="right"/>
+        <w:rPr>
+          <w:i/>
+          <w:sz w:val="20"/>
+        </w:rPr>
+      </w:pPr>
+    </w:p>
+    <w:p>
+      <w:pPr>
+        <w:rPr>
+          <w:i/>
+          <w:sz w:val="20"/>
+        </w:rPr>
+        <w:sectPr>
+          <w:pgSz w:w="11906" w:h="16838"/>
+          <w:pgMar w:top="1110" w:right="1417" w:bottom="1417" w:left="1417" w:header="708" w:footer="708" w:gutter="0"/>
+          <w:cols w:space="708"/>
+          <w:docGrid w:linePitch="360"/>
+        </w:sectPr>
+      </w:pPr>
+    </w:p>
+    <w:p>
+      <w:pPr>
+        <w:pStyle w:val="Titre1"/>
+      </w:pPr>
+      <w:r>
+        <w:lastRenderedPageBreak/>
+        <w:t>Modélisation du pilote électrique de bateau – Boucle fermée</w:t>
+      </w:r>
+    </w:p>
+    <w:p>
+      <w:pPr>
+        <w:jc w:val="right"/>
+        <w:rPr>
+          <w:i/>
+          <w:sz w:val="20"/>
+        </w:rPr>
+      </w:pPr>
+      <w:r>
+        <w:rPr>
+          <w:i/>
+          <w:sz w:val="20"/>
+        </w:rPr>
+        <w:drawing>
+          <wp:inline distT="0" distB="0" distL="0" distR="0" wp14:anchorId="6B360E7E" wp14:editId="13D6D776">
+            <wp:extent cx="5760720" cy="1811019"/>
+            <wp:effectExtent l="133350" t="95250" r="220980" b="208915"/>
+            <wp:docPr id="11" name="Image 11"/>
+            <wp:cNvGraphicFramePr>
+              <a:graphicFrameLocks xmlns:a="http://schemas.openxmlformats.org/drawingml/2006/main" noChangeAspect="1"/>
+            </wp:cNvGraphicFramePr>
+            <a:graphic xmlns:a="http://schemas.openxmlformats.org/drawingml/2006/main">
+              <a:graphicData uri="http://schemas.openxmlformats.org/drawingml/2006/picture">
+                <pic:pic xmlns:pic="http://schemas.openxmlformats.org/drawingml/2006/picture">
+                  <pic:nvPicPr>
+                    <pic:cNvPr id="0" name=""/>
+                    <pic:cNvPicPr/>
+                  </pic:nvPicPr>
+                  <pic:blipFill>
+                    <a:blip r:embed="rId40"/>
+                    <a:stretch>
+                      <a:fillRect/>
+                    </a:stretch>
+                  </pic:blipFill>
+                  <pic:spPr>
+                    <a:xfrm>
+                      <a:off x="0" y="0"/>
+                      <a:ext cx="5760720" cy="1811019"/>
+                    </a:xfrm>
+                    <a:prstGeom prst="rect">
+                      <a:avLst/>
+                    </a:prstGeom>
+                    <a:ln>
+                      <a:noFill/>
+                    </a:ln>
+                    <a:effectLst>
+                      <a:outerShdw blurRad="292100" dist="139700" dir="2700000" algn="tl" rotWithShape="0">
+                        <a:srgbClr val="333333">
+                          <a:alpha val="65000"/>
+                        </a:srgbClr>
+                      </a:outerShdw>
+                    </a:effectLst>
+                  </pic:spPr>
+                </pic:pic>
+              </a:graphicData>
+            </a:graphic>
+          </wp:inline>
+        </w:drawing>
+      </w:r>
+    </w:p>
+    <w:p>
+      <w:pPr>
+        <w:jc w:val="right"/>
+        <w:rPr>
+          <w:i/>
+          <w:sz w:val="20"/>
+        </w:rPr>
+      </w:pPr>
+      <w:r>
+        <w:rPr>
+          <w:i/>
+          <w:sz w:val="20"/>
+        </w:rPr>
+        <w:t>11_pilote_BF_acausal</w:t>
+      </w:r>
+    </w:p>
+    <w:p>
+      <w:pPr>
+        <w:jc w:val="right"/>
+        <w:rPr>
+          <w:i/>
+          <w:sz w:val="20"/>
+        </w:rPr>
+      </w:pPr>
+    </w:p>
+    <w:p>
+      <w:pPr>
+        <w:rPr>
+          <w:i/>
+          <w:sz w:val="20"/>
+        </w:rPr>
+        <w:sectPr>
+          <w:pgSz w:w="11906" w:h="16838"/>
+          <w:pgMar w:top="1110" w:right="1417" w:bottom="1417" w:left="1417" w:header="708" w:footer="708" w:gutter="0"/>
+          <w:cols w:space="708"/>
+          <w:docGrid w:linePitch="360"/>
+        </w:sectPr>
+      </w:pPr>
+    </w:p>
+    <w:p>
+      <w:pPr>
+        <w:pStyle w:val="Titre1"/>
+      </w:pPr>
+      <w:r>
+        <w:lastRenderedPageBreak/>
+        <w:t>Modélisation du pilote électrique de bateau – Boucle fermée</w:t>
+      </w:r>
+      <w:r>
+        <w:t xml:space="preserve"> réduit</w:t>
+      </w:r>
+    </w:p>
+    <w:p>
+      <w:r>
+        <w:drawing>
+          <wp:inline distT="0" distB="0" distL="0" distR="0" wp14:anchorId="59F5FF4E" wp14:editId="4D50466D">
+            <wp:extent cx="5760720" cy="2349364"/>
+            <wp:effectExtent l="76200" t="171450" r="201930" b="241935"/>
+            <wp:docPr id="12" name="Image 12"/>
+            <wp:cNvGraphicFramePr>
+              <a:graphicFrameLocks xmlns:a="http://schemas.openxmlformats.org/drawingml/2006/main" noChangeAspect="1"/>
+            </wp:cNvGraphicFramePr>
+            <a:graphic xmlns:a="http://schemas.openxmlformats.org/drawingml/2006/main">
+              <a:graphicData uri="http://schemas.openxmlformats.org/drawingml/2006/picture">
+                <pic:pic xmlns:pic="http://schemas.openxmlformats.org/drawingml/2006/picture">
+                  <pic:nvPicPr>
+                    <pic:cNvPr id="0" name=""/>
+                    <pic:cNvPicPr/>
+                  </pic:nvPicPr>
+                  <pic:blipFill>
+                    <a:blip r:embed="rId41"/>
+                    <a:stretch>
+                      <a:fillRect/>
+                    </a:stretch>
+                  </pic:blipFill>
+                  <pic:spPr>
+                    <a:xfrm>
+                      <a:off x="0" y="0"/>
+                      <a:ext cx="5760720" cy="2349364"/>
+                    </a:xfrm>
+                    <a:prstGeom prst="rect">
+                      <a:avLst/>
+                    </a:prstGeom>
+                    <a:ln>
+                      <a:noFill/>
+                    </a:ln>
+                    <a:effectLst>
+                      <a:outerShdw blurRad="292100" dist="139700" dir="2700000" algn="tl" rotWithShape="0">
+                        <a:srgbClr val="333333">
+                          <a:alpha val="65000"/>
+                        </a:srgbClr>
+                      </a:outerShdw>
+                    </a:effectLst>
+                  </pic:spPr>
+                </pic:pic>
+              </a:graphicData>
+            </a:graphic>
+          </wp:inline>
+        </w:drawing>
+      </w:r>
+    </w:p>
+    <w:p>
+      <w:pPr>
+        <w:jc w:val="right"/>
+        <w:rPr>
+          <w:i/>
+          <w:sz w:val="20"/>
+          <w:lang w:val="en-US"/>
+        </w:rPr>
+      </w:pPr>
+      <w:r>
+        <w:rPr>
+          <w:i/>
+          <w:sz w:val="20"/>
+          <w:lang w:val="en-US"/>
+        </w:rPr>
+        <w:t>12_pilote_BF_reduit_acausal</w:t>
+      </w:r>
+    </w:p>
+    <w:p>
+      <w:pPr>
+        <w:jc w:val="right"/>
+        <w:rPr>
+          <w:i/>
+          <w:sz w:val="20"/>
+          <w:lang w:val="en-US"/>
+        </w:rPr>
+      </w:pPr>
+    </w:p>
+    <w:p>
+      <w:pPr>
+        <w:jc w:val="right"/>
+        <w:rPr>
+          <w:i/>
+          <w:sz w:val="20"/>
+          <w:lang w:val="en-US"/>
+        </w:rPr>
+        <w:sectPr>
+          <w:pgSz w:w="11906" w:h="16838"/>
+          <w:pgMar w:top="1110" w:right="1417" w:bottom="1417" w:left="1417" w:header="708" w:footer="708" w:gutter="0"/>
+          <w:cols w:space="708"/>
+          <w:docGrid w:linePitch="360"/>
+        </w:sectPr>
+      </w:pPr>
+    </w:p>
+    <w:p>
+      <w:pPr>
+        <w:pStyle w:val="Titre1"/>
+      </w:pPr>
+      <w:r>
+        <w:lastRenderedPageBreak/>
+        <w:t>Modélisation du pilote électrique de bateau – Boucle</w:t>
+      </w:r>
+      <w:r>
+        <w:t xml:space="preserve"> Ouverte – Analyse Fréquentielle</w:t>
+      </w:r>
+    </w:p>
+    <w:p>
+      <w:pPr>
+        <w:jc w:val="center"/>
+        <w:rPr>
+          <w:lang w:val="en-US"/>
+        </w:rPr>
+      </w:pPr>
+      <w:r>
+        <w:rPr>
+          <w:lang w:val="en-US"/>
+        </w:rPr>
+        <w:drawing>
+          <wp:inline distT="0" distB="0" distL="0" distR="0" wp14:anchorId="2FF99845" wp14:editId="1553611E">
+            <wp:extent cx="3333750" cy="2390775"/>
+            <wp:effectExtent l="76200" t="171450" r="152400" b="238125"/>
+            <wp:docPr id="13" name="Image 13"/>
+            <wp:cNvGraphicFramePr>
+              <a:graphicFrameLocks xmlns:a="http://schemas.openxmlformats.org/drawingml/2006/main" noChangeAspect="1"/>
+            </wp:cNvGraphicFramePr>
+            <a:graphic xmlns:a="http://schemas.openxmlformats.org/drawingml/2006/main">
+              <a:graphicData uri="http://schemas.openxmlformats.org/drawingml/2006/picture">
+                <pic:pic xmlns:pic="http://schemas.openxmlformats.org/drawingml/2006/picture">
+                  <pic:nvPicPr>
+                    <pic:cNvPr id="0" name=""/>
+                    <pic:cNvPicPr/>
+                  </pic:nvPicPr>
+                  <pic:blipFill>
+                    <a:blip r:embed="rId42"/>
+                    <a:stretch>
+                      <a:fillRect/>
+                    </a:stretch>
+                  </pic:blipFill>
+                  <pic:spPr>
+                    <a:xfrm>
+                      <a:off x="0" y="0"/>
+                      <a:ext cx="3333750" cy="2390775"/>
+                    </a:xfrm>
+                    <a:prstGeom prst="rect">
+                      <a:avLst/>
+                    </a:prstGeom>
+                    <a:ln>
+                      <a:noFill/>
+                    </a:ln>
+                    <a:effectLst>
+                      <a:outerShdw blurRad="292100" dist="139700" dir="2700000" algn="tl" rotWithShape="0">
+                        <a:srgbClr val="333333">
+                          <a:alpha val="65000"/>
+                        </a:srgbClr>
+                      </a:outerShdw>
+                    </a:effectLst>
+                  </pic:spPr>
+                </pic:pic>
+              </a:graphicData>
+            </a:graphic>
+          </wp:inline>
+        </w:drawing>
+      </w:r>
+    </w:p>
+    <w:p>
+      <w:pPr>
+        <w:jc w:val="right"/>
+        <w:rPr>
+          <w:i/>
+          <w:sz w:val="20"/>
+          <w:lang w:val="en-US"/>
+        </w:rPr>
+      </w:pPr>
+      <w:r>
+        <w:rPr>
+          <w:i/>
+          <w:sz w:val="20"/>
+          <w:lang w:val="en-US"/>
+        </w:rPr>
+        <w:t>13_pilote_reduit_BO_frequentiel_acausal</w:t>
+      </w:r>
     </w:p>
     <w:sectPr>
       <w:pgSz w:w="11906" w:h="16838"/>
@@ -3604,7 +5178,7 @@
                   <w:noProof/>
                   <w:sz w:val="18"/>
                 </w:rPr>
-                <w:t>6</w:t>
+                <w:t>5</w:t>
               </w:r>
               <w:r>
                 <w:rPr>
@@ -4396,7 +5970,6 @@
     <w:basedOn w:val="Normal"/>
     <w:link w:val="En-tteCar"/>
     <w:uiPriority w:val="99"/>
-    <w:semiHidden/>
     <w:unhideWhenUsed/>
     <w:rsid w:val="008C6895"/>
     <w:pPr>
@@ -4412,7 +5985,6 @@
     <w:basedOn w:val="Policepardfaut"/>
     <w:link w:val="En-tte"/>
     <w:uiPriority w:val="99"/>
-    <w:semiHidden/>
     <w:rsid w:val="008C6895"/>
   </w:style>
   <w:style w:type="paragraph" w:styleId="Pieddepage">
@@ -5085,7 +6657,7 @@
 </file>
 
 <file path=customXml/itemProps1.xml><?xml version="1.0" encoding="utf-8"?>
-<ds:datastoreItem xmlns:ds="http://schemas.openxmlformats.org/officeDocument/2006/customXml" ds:itemID="{AE28D9C3-4976-444D-BAEB-C7DCDC586086}">
+<ds:datastoreItem xmlns:ds="http://schemas.openxmlformats.org/officeDocument/2006/customXml" ds:itemID="{1F71C539-48DF-45F3-B16F-37CC6A28B143}">
   <ds:schemaRefs>
     <ds:schemaRef ds:uri="http://schemas.openxmlformats.org/officeDocument/2006/bibliography"/>
   </ds:schemaRefs>

--- a/ModelisationMultiphysique/ModelisationMutliphysique.docx
+++ b/ModelisationMultiphysique/ModelisationMutliphysique.docx
@@ -628,6 +628,10 @@
       </w:r>
     </w:p>
     <w:p>
+      <w:pPr>
+        <w:jc w:val="center"/>
+      </w:pPr>
+      <w:bookmarkStart w:id="0" w:name="_GoBack"/>
       <w:r>
         <w:rPr>
           <w:noProof/>
@@ -635,7 +639,7 @@
         </w:rPr>
         <w:drawing>
           <wp:inline distT="0" distB="0" distL="0" distR="0" wp14:anchorId="6B58B0A1" wp14:editId="447D08C0">
-            <wp:extent cx="5167660" cy="1883414"/>
+            <wp:extent cx="5702058" cy="2078182"/>
             <wp:effectExtent l="0" t="0" r="0" b="0"/>
             <wp:docPr id="3075" name="Picture 3"/>
             <wp:cNvGraphicFramePr>
@@ -666,7 +670,7 @@
                   <pic:spPr bwMode="auto">
                     <a:xfrm>
                       <a:off x="0" y="0"/>
-                      <a:ext cx="5167660" cy="1883414"/>
+                      <a:ext cx="5704149" cy="2078944"/>
                     </a:xfrm>
                     <a:prstGeom prst="rect">
                       <a:avLst/>
@@ -676,34 +680,7 @@
                       <a:noFill/>
                     </a:ln>
                     <a:effectLst/>
-                    <a:extLst>
-                      <a:ext uri="{909E8E84-426E-40DD-AFC4-6F175D3DCCD1}">
-                        <a14:hiddenFill xmlns:a14="http://schemas.microsoft.com/office/drawing/2010/main">
-                          <a:solidFill>
-                            <a:schemeClr val="accent1"/>
-                          </a:solidFill>
-                        </a14:hiddenFill>
-                      </a:ext>
-                      <a:ext uri="{91240B29-F687-4F45-9708-019B960494DF}">
-                        <a14:hiddenLine xmlns:a14="http://schemas.microsoft.com/office/drawing/2010/main" w="9525">
-                          <a:solidFill>
-                            <a:schemeClr val="tx1"/>
-                          </a:solidFill>
-                          <a:miter lim="800000"/>
-                          <a:headEnd/>
-                          <a:tailEnd/>
-                        </a14:hiddenLine>
-                      </a:ext>
-                      <a:ext uri="{AF507438-7753-43E0-B8FC-AC1667EBCBE1}">
-                        <a14:hiddenEffects xmlns:a14="http://schemas.microsoft.com/office/drawing/2010/main">
-                          <a:effectLst>
-                            <a:outerShdw dist="35921" dir="2700000" algn="ctr" rotWithShape="0">
-                              <a:schemeClr val="bg2"/>
-                            </a:outerShdw>
-                          </a:effectLst>
-                        </a14:hiddenEffects>
-                      </a:ext>
-                    </a:extLst>
+                    <a:extLst/>
                   </pic:spPr>
                 </pic:pic>
               </a:graphicData>
@@ -711,6 +688,7 @@
           </wp:inline>
         </w:drawing>
       </w:r>
+      <w:bookmarkEnd w:id="0"/>
     </w:p>
     <w:p>
       <w:pPr>
@@ -2808,6 +2786,7 @@
     </w:tbl>
     <w:p>
       <w:r>
+        <w:lastRenderedPageBreak/>
         <w:br w:type="page"/>
       </w:r>
     </w:p>
@@ -3279,51 +3258,7 @@
           <w:noProof/>
           <w:lang w:eastAsia="fr-FR"/>
         </w:rPr>
-        <w:drawing>
-          <wp:inline distT="0" distB="0" distL="0" distR="0" wp14:anchorId="63A77784" wp14:editId="2AA0E051">
-            <wp:extent cx="5760720" cy="2362226"/>
-            <wp:effectExtent l="76200" t="133350" r="182880" b="228600"/>
-            <wp:docPr id="5" name="Image 5"/>
-            <wp:cNvGraphicFramePr>
-              <a:graphicFrameLocks xmlns:a="http://schemas.openxmlformats.org/drawingml/2006/main" noChangeAspect="1"/>
-            </wp:cNvGraphicFramePr>
-            <a:graphic xmlns:a="http://schemas.openxmlformats.org/drawingml/2006/main">
-              <a:graphicData uri="http://schemas.openxmlformats.org/drawingml/2006/picture">
-                <pic:pic xmlns:pic="http://schemas.openxmlformats.org/drawingml/2006/picture">
-                  <pic:nvPicPr>
-                    <pic:cNvPr id="0" name=""/>
-                    <pic:cNvPicPr/>
-                  </pic:nvPicPr>
-                  <pic:blipFill>
-                    <a:blip r:embed="rId30"/>
-                    <a:stretch>
-                      <a:fillRect/>
-                    </a:stretch>
-                  </pic:blipFill>
-                  <pic:spPr>
-                    <a:xfrm>
-                      <a:off x="0" y="0"/>
-                      <a:ext cx="5760720" cy="2362226"/>
-                    </a:xfrm>
-                    <a:prstGeom prst="rect">
-                      <a:avLst/>
-                    </a:prstGeom>
-                    <a:ln>
-                      <a:noFill/>
-                    </a:ln>
-                    <a:effectLst>
-                      <a:outerShdw blurRad="292100" dist="139700" dir="2700000" algn="tl" rotWithShape="0">
-                        <a:srgbClr val="333333">
-                          <a:alpha val="65000"/>
-                        </a:srgbClr>
-                      </a:outerShdw>
-                    </a:effectLst>
-                  </pic:spPr>
-                </pic:pic>
-              </a:graphicData>
-            </a:graphic>
-          </wp:inline>
-        </w:drawing>
+        <w:t>****</w:t>
       </w:r>
     </w:p>
     <w:p>
@@ -3521,7 +3456,7 @@
                           <pic:cNvPicPr/>
                         </pic:nvPicPr>
                         <pic:blipFill>
-                          <a:blip r:embed="rId31"/>
+                          <a:blip r:embed="rId30"/>
                           <a:stretch>
                             <a:fillRect/>
                           </a:stretch>
@@ -3578,10 +3513,16 @@
               <w:rPr>
                 <w:sz w:val="20"/>
               </w:rPr>
-              <w:t>Rotation 1D/Sources/CMRS_ImposedKinematic</w:t>
-            </w:r>
-            <w:bookmarkStart w:id="0" w:name="_GoBack"/>
-            <w:bookmarkEnd w:id="0"/>
+              <w:t>Rotation 1D/Sources/</w:t>
+            </w:r>
+            <w:proofErr w:type="spellStart"/>
+            <w:r>
+              <w:rPr>
+                <w:sz w:val="20"/>
+              </w:rPr>
+              <w:t>CMRS_ImposedKinematic</w:t>
+            </w:r>
+            <w:proofErr w:type="spellEnd"/>
           </w:p>
         </w:tc>
         <w:tc>
@@ -3674,7 +3615,7 @@
                     <pic:cNvPicPr/>
                   </pic:nvPicPr>
                   <pic:blipFill>
-                    <a:blip r:embed="rId32"/>
+                    <a:blip r:embed="rId31"/>
                     <a:stretch>
                       <a:fillRect/>
                     </a:stretch>
@@ -3736,10 +3677,7 @@
         <w:pStyle w:val="Titre2"/>
       </w:pPr>
       <w:r>
-        <w:t xml:space="preserve">Constituant </w:t>
-      </w:r>
-      <w:r>
-        <w:t>électrique</w:t>
+        <w:t>Constituant électrique</w:t>
       </w:r>
     </w:p>
     <w:tbl>
@@ -3893,7 +3831,9 @@
             </w:pPr>
             <w:r>
               <w:rPr>
-                <w:sz w:val="20"/>
+                <w:noProof/>
+                <w:sz w:val="20"/>
+                <w:lang w:eastAsia="fr-FR"/>
               </w:rPr>
               <w:drawing>
                 <wp:inline distT="0" distB="0" distL="0" distR="0" wp14:anchorId="0753DA01" wp14:editId="28D8661F">
@@ -3911,7 +3851,7 @@
                           <pic:cNvPicPr/>
                         </pic:nvPicPr>
                         <pic:blipFill>
-                          <a:blip r:embed="rId33"/>
+                          <a:blip r:embed="rId32"/>
                           <a:stretch>
                             <a:fillRect/>
                           </a:stretch>
@@ -4031,10 +3971,7 @@
       </w:pPr>
       <w:r>
         <w:lastRenderedPageBreak/>
-        <w:t xml:space="preserve">Moteur à courant continu enclenché par </w:t>
-      </w:r>
-      <w:r>
-        <w:t>***</w:t>
+        <w:t>Moteur à courant continu enclenché par ***</w:t>
       </w:r>
     </w:p>
     <w:p/>
@@ -4047,6 +3984,10 @@
         </w:rPr>
       </w:pPr>
       <w:r>
+        <w:rPr>
+          <w:noProof/>
+          <w:lang w:eastAsia="fr-FR"/>
+        </w:rPr>
         <w:drawing>
           <wp:inline distT="0" distB="0" distL="0" distR="0" wp14:anchorId="696490C8" wp14:editId="46E7E83A">
             <wp:extent cx="5343525" cy="3629025"/>
@@ -4063,7 +4004,7 @@
                     <pic:cNvPicPr/>
                   </pic:nvPicPr>
                   <pic:blipFill>
-                    <a:blip r:embed="rId34"/>
+                    <a:blip r:embed="rId33"/>
                     <a:stretch>
                       <a:fillRect/>
                     </a:stretch>
@@ -4260,7 +4201,9 @@
             </w:pPr>
             <w:r>
               <w:rPr>
-                <w:sz w:val="20"/>
+                <w:noProof/>
+                <w:sz w:val="20"/>
+                <w:lang w:eastAsia="fr-FR"/>
               </w:rPr>
               <w:drawing>
                 <wp:inline distT="0" distB="0" distL="0" distR="0" wp14:anchorId="13D0EC9C" wp14:editId="32C45AFB">
@@ -4278,7 +4221,7 @@
                           <pic:cNvPicPr/>
                         </pic:nvPicPr>
                         <pic:blipFill>
-                          <a:blip r:embed="rId35"/>
+                          <a:blip r:embed="rId34"/>
                           <a:stretch>
                             <a:fillRect/>
                           </a:stretch>
@@ -4378,6 +4321,10 @@
         </w:pict>
       </w:r>
       <w:r>
+        <w:rPr>
+          <w:noProof/>
+          <w:lang w:eastAsia="fr-FR"/>
+        </w:rPr>
         <w:drawing>
           <wp:inline distT="0" distB="0" distL="0" distR="0" wp14:anchorId="3BCC2E99" wp14:editId="4720AA1C">
             <wp:extent cx="2054431" cy="1644667"/>
@@ -4394,7 +4341,7 @@
                     <pic:cNvPicPr/>
                   </pic:nvPicPr>
                   <pic:blipFill>
-                    <a:blip r:embed="rId36"/>
+                    <a:blip r:embed="rId35"/>
                     <a:stretch>
                       <a:fillRect/>
                     </a:stretch>
@@ -4432,14 +4379,15 @@
       </w:pPr>
       <w:r>
         <w:lastRenderedPageBreak/>
-        <w:t xml:space="preserve">Moteur à courant continu </w:t>
-      </w:r>
-      <w:r>
-        <w:t>Commandé par un PWM</w:t>
-      </w:r>
-    </w:p>
-    <w:p>
-      <w:r>
+        <w:t>Moteur à courant continu Commandé par un PWM</w:t>
+      </w:r>
+    </w:p>
+    <w:p>
+      <w:r>
+        <w:rPr>
+          <w:noProof/>
+          <w:lang w:eastAsia="fr-FR"/>
+        </w:rPr>
         <w:drawing>
           <wp:inline distT="0" distB="0" distL="0" distR="0" wp14:anchorId="185D0C71" wp14:editId="44B318AD">
             <wp:extent cx="5514975" cy="4010025"/>
@@ -4456,7 +4404,7 @@
                     <pic:cNvPicPr/>
                   </pic:nvPicPr>
                   <pic:blipFill>
-                    <a:blip r:embed="rId37"/>
+                    <a:blip r:embed="rId36"/>
                     <a:stretch>
                       <a:fillRect/>
                     </a:stretch>
@@ -4541,6 +4489,10 @@
         </w:rPr>
       </w:pPr>
       <w:r>
+        <w:rPr>
+          <w:noProof/>
+          <w:lang w:eastAsia="fr-FR"/>
+        </w:rPr>
         <w:drawing>
           <wp:inline distT="0" distB="0" distL="0" distR="0" wp14:anchorId="146E83CF" wp14:editId="6EC358BD">
             <wp:extent cx="5760720" cy="2101934"/>
@@ -4557,7 +4509,7 @@
                     <pic:cNvPicPr/>
                   </pic:nvPicPr>
                   <pic:blipFill>
-                    <a:blip r:embed="rId38"/>
+                    <a:blip r:embed="rId37"/>
                     <a:stretch>
                       <a:fillRect/>
                     </a:stretch>
@@ -4627,6 +4579,10 @@
     <w:p/>
     <w:p>
       <w:r>
+        <w:rPr>
+          <w:noProof/>
+          <w:lang w:eastAsia="fr-FR"/>
+        </w:rPr>
         <w:drawing>
           <wp:inline distT="0" distB="0" distL="0" distR="0" wp14:anchorId="52FDCE5E" wp14:editId="50DCA3A4">
             <wp:extent cx="5760720" cy="2182778"/>
@@ -4643,7 +4599,7 @@
                     <pic:cNvPicPr/>
                   </pic:nvPicPr>
                   <pic:blipFill>
-                    <a:blip r:embed="rId39"/>
+                    <a:blip r:embed="rId38"/>
                     <a:stretch>
                       <a:fillRect/>
                     </a:stretch>
@@ -4760,7 +4716,9 @@
       <w:r>
         <w:rPr>
           <w:i/>
+          <w:noProof/>
           <w:sz w:val="20"/>
+          <w:lang w:eastAsia="fr-FR"/>
         </w:rPr>
         <w:drawing>
           <wp:inline distT="0" distB="0" distL="0" distR="0" wp14:anchorId="6B360E7E" wp14:editId="13D6D776">
@@ -4778,7 +4736,7 @@
                     <pic:cNvPicPr/>
                   </pic:nvPicPr>
                   <pic:blipFill>
-                    <a:blip r:embed="rId40"/>
+                    <a:blip r:embed="rId39"/>
                     <a:stretch>
                       <a:fillRect/>
                     </a:stretch>
@@ -4854,14 +4812,15 @@
       </w:pPr>
       <w:r>
         <w:lastRenderedPageBreak/>
-        <w:t>Modélisation du pilote électrique de bateau – Boucle fermée</w:t>
-      </w:r>
-      <w:r>
-        <w:t xml:space="preserve"> réduit</w:t>
-      </w:r>
-    </w:p>
-    <w:p>
-      <w:r>
+        <w:t>Modélisation du pilote électrique de bateau – Boucle fermée réduit</w:t>
+      </w:r>
+    </w:p>
+    <w:p>
+      <w:r>
+        <w:rPr>
+          <w:noProof/>
+          <w:lang w:eastAsia="fr-FR"/>
+        </w:rPr>
         <w:drawing>
           <wp:inline distT="0" distB="0" distL="0" distR="0" wp14:anchorId="59F5FF4E" wp14:editId="4D50466D">
             <wp:extent cx="5760720" cy="2349364"/>
@@ -4878,7 +4837,7 @@
                     <pic:cNvPicPr/>
                   </pic:nvPicPr>
                   <pic:blipFill>
-                    <a:blip r:embed="rId41"/>
+                    <a:blip r:embed="rId40"/>
                     <a:stretch>
                       <a:fillRect/>
                     </a:stretch>
@@ -4915,14 +4874,12 @@
         <w:rPr>
           <w:i/>
           <w:sz w:val="20"/>
-          <w:lang w:val="en-US"/>
         </w:rPr>
       </w:pPr>
       <w:r>
         <w:rPr>
           <w:i/>
           <w:sz w:val="20"/>
-          <w:lang w:val="en-US"/>
         </w:rPr>
         <w:t>12_pilote_BF_reduit_acausal</w:t>
       </w:r>
@@ -4933,7 +4890,6 @@
         <w:rPr>
           <w:i/>
           <w:sz w:val="20"/>
-          <w:lang w:val="en-US"/>
         </w:rPr>
       </w:pPr>
     </w:p>
@@ -4943,7 +4899,6 @@
         <w:rPr>
           <w:i/>
           <w:sz w:val="20"/>
-          <w:lang w:val="en-US"/>
         </w:rPr>
         <w:sectPr>
           <w:pgSz w:w="11906" w:h="16838"/>
@@ -4959,10 +4914,7 @@
       </w:pPr>
       <w:r>
         <w:lastRenderedPageBreak/>
-        <w:t>Modélisation du pilote électrique de bateau – Boucle</w:t>
-      </w:r>
-      <w:r>
-        <w:t xml:space="preserve"> Ouverte – Analyse Fréquentielle</w:t>
+        <w:t>Modélisation du pilote électrique de bateau – Boucle Ouverte – Analyse Fréquentielle</w:t>
       </w:r>
     </w:p>
     <w:p>
@@ -4974,7 +4926,8 @@
       </w:pPr>
       <w:r>
         <w:rPr>
-          <w:lang w:val="en-US"/>
+          <w:noProof/>
+          <w:lang w:eastAsia="fr-FR"/>
         </w:rPr>
         <w:drawing>
           <wp:inline distT="0" distB="0" distL="0" distR="0" wp14:anchorId="2FF99845" wp14:editId="1553611E">
@@ -4992,7 +4945,7 @@
                     <pic:cNvPicPr/>
                   </pic:nvPicPr>
                   <pic:blipFill>
-                    <a:blip r:embed="rId42"/>
+                    <a:blip r:embed="rId41"/>
                     <a:stretch>
                       <a:fillRect/>
                     </a:stretch>
@@ -5178,7 +5131,7 @@
                   <w:noProof/>
                   <w:sz w:val="18"/>
                 </w:rPr>
-                <w:t>5</w:t>
+                <w:t>3</w:t>
               </w:r>
               <w:r>
                 <w:rPr>
@@ -6657,7 +6610,7 @@
 </file>
 
 <file path=customXml/itemProps1.xml><?xml version="1.0" encoding="utf-8"?>
-<ds:datastoreItem xmlns:ds="http://schemas.openxmlformats.org/officeDocument/2006/customXml" ds:itemID="{1F71C539-48DF-45F3-B16F-37CC6A28B143}">
+<ds:datastoreItem xmlns:ds="http://schemas.openxmlformats.org/officeDocument/2006/customXml" ds:itemID="{D309C407-A604-4B92-A49D-EBE26714FAA9}">
   <ds:schemaRefs>
     <ds:schemaRef ds:uri="http://schemas.openxmlformats.org/officeDocument/2006/bibliography"/>
   </ds:schemaRefs>

--- a/ModelisationMultiphysique/ModelisationMutliphysique.docx
+++ b/ModelisationMultiphysique/ModelisationMutliphysique.docx
@@ -627,11 +627,113 @@
         <w:t>Moteur à courant continu</w:t>
       </w:r>
     </w:p>
+    <w:p/>
+    <w:p>
+      <w:pPr>
+        <w:pBdr>
+          <w:left w:val="single" w:sz="18" w:space="4" w:color="943634" w:themeColor="accent2" w:themeShade="BF"/>
+        </w:pBdr>
+        <w:shd w:val="clear" w:color="auto" w:fill="F2DBDB" w:themeFill="accent2" w:themeFillTint="33"/>
+        <w:rPr>
+          <w:b/>
+        </w:rPr>
+      </w:pPr>
+      <w:r>
+        <w:rPr>
+          <w:b/>
+        </w:rPr>
+        <w:t>Objectif</w:t>
+      </w:r>
+      <w:r>
+        <w:rPr>
+          <w:b/>
+        </w:rPr>
+        <w:t>s</w:t>
+      </w:r>
+      <w:r>
+        <w:rPr>
+          <w:b/>
+        </w:rPr>
+        <w:t> :</w:t>
+      </w:r>
+    </w:p>
+    <w:p>
+      <w:pPr>
+        <w:pBdr>
+          <w:left w:val="single" w:sz="18" w:space="4" w:color="943634" w:themeColor="accent2" w:themeShade="BF"/>
+        </w:pBdr>
+        <w:shd w:val="clear" w:color="auto" w:fill="F2DBDB" w:themeFill="accent2" w:themeFillTint="33"/>
+        <w:ind w:firstLine="708"/>
+        <w:rPr>
+          <w:i/>
+        </w:rPr>
+      </w:pPr>
+      <w:r>
+        <w:rPr>
+          <w:rFonts w:ascii="Cambria Math" w:hAnsi="Cambria Math" w:cs="Cambria Math"/>
+          <w:b/>
+          <w:sz w:val="16"/>
+        </w:rPr>
+        <w:t>∎</w:t>
+      </w:r>
+      <w:r>
+        <w:rPr>
+          <w:i/>
+        </w:rPr>
+        <w:t>.</w:t>
+      </w:r>
+      <w:r>
+        <w:rPr>
+          <w:i/>
+        </w:rPr>
+        <w:t xml:space="preserve">Découvrir la réalisation de modèles avec </w:t>
+      </w:r>
+      <w:proofErr w:type="spellStart"/>
+      <w:r>
+        <w:rPr>
+          <w:i/>
+        </w:rPr>
+        <w:t>Xcos</w:t>
+      </w:r>
+      <w:proofErr w:type="spellEnd"/>
+    </w:p>
+    <w:p>
+      <w:pPr>
+        <w:pBdr>
+          <w:left w:val="single" w:sz="18" w:space="4" w:color="943634" w:themeColor="accent2" w:themeShade="BF"/>
+        </w:pBdr>
+        <w:shd w:val="clear" w:color="auto" w:fill="F2DBDB" w:themeFill="accent2" w:themeFillTint="33"/>
+        <w:ind w:firstLine="708"/>
+        <w:rPr>
+          <w:i/>
+        </w:rPr>
+      </w:pPr>
+      <w:r>
+        <w:rPr>
+          <w:rFonts w:ascii="Cambria Math" w:hAnsi="Cambria Math" w:cs="Cambria Math"/>
+          <w:b/>
+          <w:sz w:val="16"/>
+        </w:rPr>
+        <w:t>∎</w:t>
+      </w:r>
+      <w:r>
+        <w:rPr>
+          <w:i/>
+        </w:rPr>
+        <w:t>.</w:t>
+      </w:r>
+      <w:r>
+        <w:rPr>
+          <w:i/>
+        </w:rPr>
+        <w:t>Utiliser le contexte</w:t>
+      </w:r>
+    </w:p>
+    <w:p/>
     <w:p>
       <w:pPr>
         <w:jc w:val="center"/>
       </w:pPr>
-      <w:bookmarkStart w:id="0" w:name="_GoBack"/>
       <w:r>
         <w:rPr>
           <w:noProof/>
@@ -688,7 +790,6 @@
           </wp:inline>
         </w:drawing>
       </w:r>
-      <w:bookmarkEnd w:id="0"/>
     </w:p>
     <w:p>
       <w:pPr>
@@ -2385,6 +2486,7 @@
         <w:pStyle w:val="Titre2"/>
       </w:pPr>
       <w:r>
+        <w:lastRenderedPageBreak/>
         <w:t>Paramètres de simulation</w:t>
       </w:r>
     </w:p>
@@ -2786,7 +2888,6 @@
     </w:tbl>
     <w:p>
       <w:r>
-        <w:lastRenderedPageBreak/>
         <w:br w:type="page"/>
       </w:r>
     </w:p>
@@ -2799,6 +2900,63 @@
         <w:t>Moteur à courant continu réduit</w:t>
       </w:r>
     </w:p>
+    <w:p/>
+    <w:p>
+      <w:pPr>
+        <w:pBdr>
+          <w:left w:val="single" w:sz="18" w:space="4" w:color="943634" w:themeColor="accent2" w:themeShade="BF"/>
+        </w:pBdr>
+        <w:shd w:val="clear" w:color="auto" w:fill="F2DBDB" w:themeFill="accent2" w:themeFillTint="33"/>
+        <w:rPr>
+          <w:b/>
+        </w:rPr>
+      </w:pPr>
+      <w:r>
+        <w:rPr>
+          <w:b/>
+        </w:rPr>
+        <w:t>Objectif</w:t>
+      </w:r>
+      <w:r>
+        <w:rPr>
+          <w:b/>
+        </w:rPr>
+        <w:t>s :</w:t>
+      </w:r>
+    </w:p>
+    <w:p>
+      <w:pPr>
+        <w:pBdr>
+          <w:left w:val="single" w:sz="18" w:space="4" w:color="943634" w:themeColor="accent2" w:themeShade="BF"/>
+        </w:pBdr>
+        <w:shd w:val="clear" w:color="auto" w:fill="F2DBDB" w:themeFill="accent2" w:themeFillTint="33"/>
+        <w:ind w:firstLine="708"/>
+        <w:rPr>
+          <w:i/>
+        </w:rPr>
+      </w:pPr>
+      <w:r>
+        <w:rPr>
+          <w:rFonts w:ascii="Cambria Math" w:hAnsi="Cambria Math" w:cs="Cambria Math"/>
+          <w:b/>
+          <w:sz w:val="16"/>
+        </w:rPr>
+        <w:t>∎</w:t>
+      </w:r>
+      <w:r>
+        <w:rPr>
+          <w:i/>
+        </w:rPr>
+        <w:t>.</w:t>
+      </w:r>
+      <w:r>
+        <w:rPr>
+          <w:i/>
+        </w:rPr>
+        <w:t>Introduire la possibilité d’avoir un mcc « monobloc »</w:t>
+      </w:r>
+    </w:p>
+    <w:p/>
     <w:p>
       <w:r>
         <w:rPr>
@@ -2808,7 +2966,7 @@
         <w:drawing>
           <wp:inline distT="0" distB="0" distL="0" distR="0" wp14:anchorId="6B77F3C6" wp14:editId="73CFD41C">
             <wp:extent cx="5760720" cy="2610907"/>
-            <wp:effectExtent l="76200" t="171450" r="201930" b="170815"/>
+            <wp:effectExtent l="0" t="0" r="0" b="0"/>
             <wp:docPr id="3085" name="Image 3085"/>
             <wp:cNvGraphicFramePr>
               <a:graphicFrameLocks xmlns:a="http://schemas.openxmlformats.org/drawingml/2006/main" noChangeAspect="1"/>
@@ -2837,13 +2995,7 @@
                     <a:ln>
                       <a:noFill/>
                     </a:ln>
-                    <a:effectLst>
-                      <a:outerShdw blurRad="292100" dist="139700" dir="2700000" algn="tl" rotWithShape="0">
-                        <a:srgbClr val="333333">
-                          <a:alpha val="65000"/>
-                        </a:srgbClr>
-                      </a:outerShdw>
-                    </a:effectLst>
+                    <a:effectLst/>
                   </pic:spPr>
                 </pic:pic>
               </a:graphicData>
@@ -3253,12 +3405,155 @@
     </w:p>
     <w:p/>
     <w:p>
-      <w:r>
-        <w:rPr>
-          <w:noProof/>
-          <w:lang w:eastAsia="fr-FR"/>
-        </w:rPr>
-        <w:t>****</w:t>
+      <w:pPr>
+        <w:pBdr>
+          <w:left w:val="single" w:sz="18" w:space="4" w:color="943634" w:themeColor="accent2" w:themeShade="BF"/>
+        </w:pBdr>
+        <w:shd w:val="clear" w:color="auto" w:fill="F2DBDB" w:themeFill="accent2" w:themeFillTint="33"/>
+        <w:rPr>
+          <w:b/>
+        </w:rPr>
+      </w:pPr>
+      <w:r>
+        <w:rPr>
+          <w:b/>
+        </w:rPr>
+        <w:t>Objectif</w:t>
+      </w:r>
+      <w:r>
+        <w:rPr>
+          <w:b/>
+        </w:rPr>
+        <w:t>s :</w:t>
+      </w:r>
+    </w:p>
+    <w:p>
+      <w:pPr>
+        <w:pBdr>
+          <w:left w:val="single" w:sz="18" w:space="4" w:color="943634" w:themeColor="accent2" w:themeShade="BF"/>
+        </w:pBdr>
+        <w:shd w:val="clear" w:color="auto" w:fill="F2DBDB" w:themeFill="accent2" w:themeFillTint="33"/>
+        <w:ind w:firstLine="708"/>
+        <w:rPr>
+          <w:i/>
+        </w:rPr>
+      </w:pPr>
+      <w:r>
+        <w:rPr>
+          <w:rFonts w:ascii="Cambria Math" w:hAnsi="Cambria Math" w:cs="Cambria Math"/>
+          <w:b/>
+          <w:sz w:val="16"/>
+        </w:rPr>
+        <w:t>∎</w:t>
+      </w:r>
+      <w:r>
+        <w:rPr>
+          <w:i/>
+        </w:rPr>
+        <w:t>.</w:t>
+      </w:r>
+      <w:r>
+        <w:rPr>
+          <w:i/>
+        </w:rPr>
+        <w:t>Introduire la possibilité d’avoir des modèles réversibles avec des modèles acausaux et causaux</w:t>
+      </w:r>
+    </w:p>
+    <w:p/>
+    <w:p/>
+    <w:p>
+      <w:r>
+        <w:drawing>
+          <wp:inline distT="0" distB="0" distL="0" distR="0" wp14:anchorId="3072B656" wp14:editId="0A2EC936">
+            <wp:extent cx="5760720" cy="2087848"/>
+            <wp:effectExtent l="0" t="0" r="0" b="0"/>
+            <wp:docPr id="14" name="Image 14"/>
+            <wp:cNvGraphicFramePr>
+              <a:graphicFrameLocks xmlns:a="http://schemas.openxmlformats.org/drawingml/2006/main" noChangeAspect="1"/>
+            </wp:cNvGraphicFramePr>
+            <a:graphic xmlns:a="http://schemas.openxmlformats.org/drawingml/2006/main">
+              <a:graphicData uri="http://schemas.openxmlformats.org/drawingml/2006/picture">
+                <pic:pic xmlns:pic="http://schemas.openxmlformats.org/drawingml/2006/picture">
+                  <pic:nvPicPr>
+                    <pic:cNvPr id="0" name=""/>
+                    <pic:cNvPicPr/>
+                  </pic:nvPicPr>
+                  <pic:blipFill>
+                    <a:blip r:embed="rId30"/>
+                    <a:stretch>
+                      <a:fillRect/>
+                    </a:stretch>
+                  </pic:blipFill>
+                  <pic:spPr>
+                    <a:xfrm>
+                      <a:off x="0" y="0"/>
+                      <a:ext cx="5760720" cy="2087848"/>
+                    </a:xfrm>
+                    <a:prstGeom prst="rect">
+                      <a:avLst/>
+                    </a:prstGeom>
+                  </pic:spPr>
+                </pic:pic>
+              </a:graphicData>
+            </a:graphic>
+          </wp:inline>
+        </w:drawing>
+      </w:r>
+    </w:p>
+    <w:p>
+      <w:r>
+        <w:drawing>
+          <wp:inline distT="0" distB="0" distL="0" distR="0" wp14:anchorId="7F26DE8C" wp14:editId="31D07A70">
+            <wp:extent cx="5760720" cy="1877164"/>
+            <wp:effectExtent l="0" t="0" r="0" b="0"/>
+            <wp:docPr id="5" name="Image 5"/>
+            <wp:cNvGraphicFramePr>
+              <a:graphicFrameLocks xmlns:a="http://schemas.openxmlformats.org/drawingml/2006/main" noChangeAspect="1"/>
+            </wp:cNvGraphicFramePr>
+            <a:graphic xmlns:a="http://schemas.openxmlformats.org/drawingml/2006/main">
+              <a:graphicData uri="http://schemas.openxmlformats.org/drawingml/2006/picture">
+                <pic:pic xmlns:pic="http://schemas.openxmlformats.org/drawingml/2006/picture">
+                  <pic:nvPicPr>
+                    <pic:cNvPr id="0" name=""/>
+                    <pic:cNvPicPr/>
+                  </pic:nvPicPr>
+                  <pic:blipFill>
+                    <a:blip r:embed="rId31"/>
+                    <a:stretch>
+                      <a:fillRect/>
+                    </a:stretch>
+                  </pic:blipFill>
+                  <pic:spPr>
+                    <a:xfrm>
+                      <a:off x="0" y="0"/>
+                      <a:ext cx="5760720" cy="1877164"/>
+                    </a:xfrm>
+                    <a:prstGeom prst="rect">
+                      <a:avLst/>
+                    </a:prstGeom>
+                  </pic:spPr>
+                </pic:pic>
+              </a:graphicData>
+            </a:graphic>
+          </wp:inline>
+        </w:drawing>
+      </w:r>
+    </w:p>
+    <w:p/>
+    <w:p>
+      <w:pPr>
+        <w:jc w:val="right"/>
+        <w:rPr>
+          <w:i/>
+          <w:sz w:val="20"/>
+        </w:rPr>
+      </w:pPr>
+      <w:r>
+        <w:rPr>
+          <w:i/>
+          <w:sz w:val="20"/>
+        </w:rPr>
+        <w:t>5_MCC_avec_reversibilite_2_causal</w:t>
       </w:r>
     </w:p>
     <w:p>
@@ -3445,401 +3740,6 @@
                   <wp:extent cx="542925" cy="390525"/>
                   <wp:effectExtent l="0" t="0" r="9525" b="9525"/>
                   <wp:docPr id="15" name="Image 15"/>
-                  <wp:cNvGraphicFramePr>
-                    <a:graphicFrameLocks xmlns:a="http://schemas.openxmlformats.org/drawingml/2006/main" noChangeAspect="1"/>
-                  </wp:cNvGraphicFramePr>
-                  <a:graphic xmlns:a="http://schemas.openxmlformats.org/drawingml/2006/main">
-                    <a:graphicData uri="http://schemas.openxmlformats.org/drawingml/2006/picture">
-                      <pic:pic xmlns:pic="http://schemas.openxmlformats.org/drawingml/2006/picture">
-                        <pic:nvPicPr>
-                          <pic:cNvPr id="0" name=""/>
-                          <pic:cNvPicPr/>
-                        </pic:nvPicPr>
-                        <pic:blipFill>
-                          <a:blip r:embed="rId30"/>
-                          <a:stretch>
-                            <a:fillRect/>
-                          </a:stretch>
-                        </pic:blipFill>
-                        <pic:spPr>
-                          <a:xfrm>
-                            <a:off x="0" y="0"/>
-                            <a:ext cx="542925" cy="390525"/>
-                          </a:xfrm>
-                          <a:prstGeom prst="rect">
-                            <a:avLst/>
-                          </a:prstGeom>
-                        </pic:spPr>
-                      </pic:pic>
-                    </a:graphicData>
-                  </a:graphic>
-                </wp:inline>
-              </w:drawing>
-            </w:r>
-          </w:p>
-        </w:tc>
-        <w:tc>
-          <w:tcPr>
-            <w:tcW w:w="2812" w:type="dxa"/>
-            <w:vAlign w:val="center"/>
-          </w:tcPr>
-          <w:p>
-            <w:pPr>
-              <w:rPr>
-                <w:sz w:val="20"/>
-              </w:rPr>
-            </w:pPr>
-            <w:r>
-              <w:rPr>
-                <w:sz w:val="20"/>
-              </w:rPr>
-              <w:t>SIMM/</w:t>
-            </w:r>
-            <w:proofErr w:type="spellStart"/>
-            <w:r>
-              <w:rPr>
-                <w:sz w:val="20"/>
-              </w:rPr>
-              <w:t>Mecanique</w:t>
-            </w:r>
-            <w:proofErr w:type="spellEnd"/>
-            <w:r>
-              <w:rPr>
-                <w:sz w:val="20"/>
-              </w:rPr>
-              <w:t>/</w:t>
-            </w:r>
-            <w:r>
-              <w:rPr>
-                <w:sz w:val="20"/>
-              </w:rPr>
-              <w:t>Rotation 1D/Sources/</w:t>
-            </w:r>
-            <w:proofErr w:type="spellStart"/>
-            <w:r>
-              <w:rPr>
-                <w:sz w:val="20"/>
-              </w:rPr>
-              <w:t>CMRS_ImposedKinematic</w:t>
-            </w:r>
-            <w:proofErr w:type="spellEnd"/>
-          </w:p>
-        </w:tc>
-        <w:tc>
-          <w:tcPr>
-            <w:tcW w:w="2517" w:type="dxa"/>
-            <w:vAlign w:val="center"/>
-          </w:tcPr>
-          <w:p>
-            <w:pPr>
-              <w:rPr>
-                <w:sz w:val="20"/>
-              </w:rPr>
-            </w:pPr>
-            <w:r>
-              <w:rPr>
-                <w:sz w:val="20"/>
-              </w:rPr>
-              <w:t>Résistance à l’état fermé</w:t>
-            </w:r>
-          </w:p>
-          <w:p>
-            <w:pPr>
-              <w:rPr>
-                <w:sz w:val="20"/>
-              </w:rPr>
-            </w:pPr>
-            <w:r>
-              <w:rPr>
-                <w:sz w:val="20"/>
-              </w:rPr>
-              <w:t>Conductance à l’état ouvert</w:t>
-            </w:r>
-          </w:p>
-        </w:tc>
-      </w:tr>
-    </w:tbl>
-    <w:p/>
-    <w:p/>
-    <w:p/>
-    <w:p>
-      <w:pPr>
-        <w:sectPr>
-          <w:pgSz w:w="11906" w:h="16838"/>
-          <w:pgMar w:top="1110" w:right="1417" w:bottom="1417" w:left="1417" w:header="708" w:footer="708" w:gutter="0"/>
-          <w:cols w:space="708"/>
-          <w:docGrid w:linePitch="360"/>
-        </w:sectPr>
-      </w:pPr>
-    </w:p>
-    <w:p>
-      <w:pPr>
-        <w:pStyle w:val="Titre1"/>
-      </w:pPr>
-      <w:r>
-        <w:lastRenderedPageBreak/>
-        <w:t xml:space="preserve">Moteur </w:t>
-      </w:r>
-      <w:r>
-        <w:t>à</w:t>
-      </w:r>
-      <w:r>
-        <w:t xml:space="preserve"> courant continu enclenché par un interrupteur commandé</w:t>
-      </w:r>
-    </w:p>
-    <w:p/>
-    <w:p>
-      <w:pPr>
-        <w:jc w:val="center"/>
-      </w:pPr>
-      <w:r>
-        <w:rPr>
-          <w:i/>
-          <w:noProof/>
-          <w:sz w:val="20"/>
-          <w:lang w:eastAsia="fr-FR"/>
-        </w:rPr>
-        <w:drawing>
-          <wp:inline distT="0" distB="0" distL="0" distR="0" wp14:anchorId="76AE254A" wp14:editId="11D96CAA">
-            <wp:extent cx="4876800" cy="3248025"/>
-            <wp:effectExtent l="114300" t="171450" r="171450" b="352425"/>
-            <wp:docPr id="7" name="Image 7"/>
-            <wp:cNvGraphicFramePr>
-              <a:graphicFrameLocks xmlns:a="http://schemas.openxmlformats.org/drawingml/2006/main" noChangeAspect="1"/>
-            </wp:cNvGraphicFramePr>
-            <a:graphic xmlns:a="http://schemas.openxmlformats.org/drawingml/2006/main">
-              <a:graphicData uri="http://schemas.openxmlformats.org/drawingml/2006/picture">
-                <pic:pic xmlns:pic="http://schemas.openxmlformats.org/drawingml/2006/picture">
-                  <pic:nvPicPr>
-                    <pic:cNvPr id="0" name=""/>
-                    <pic:cNvPicPr/>
-                  </pic:nvPicPr>
-                  <pic:blipFill>
-                    <a:blip r:embed="rId31"/>
-                    <a:stretch>
-                      <a:fillRect/>
-                    </a:stretch>
-                  </pic:blipFill>
-                  <pic:spPr>
-                    <a:xfrm>
-                      <a:off x="0" y="0"/>
-                      <a:ext cx="4876800" cy="3248025"/>
-                    </a:xfrm>
-                    <a:prstGeom prst="rect">
-                      <a:avLst/>
-                    </a:prstGeom>
-                    <a:ln>
-                      <a:noFill/>
-                    </a:ln>
-                    <a:effectLst>
-                      <a:outerShdw blurRad="292100" dist="139700" dir="2700000" algn="tl" rotWithShape="0">
-                        <a:srgbClr val="333333">
-                          <a:alpha val="65000"/>
-                        </a:srgbClr>
-                      </a:outerShdw>
-                    </a:effectLst>
-                  </pic:spPr>
-                </pic:pic>
-              </a:graphicData>
-            </a:graphic>
-          </wp:inline>
-        </w:drawing>
-      </w:r>
-    </w:p>
-    <w:p>
-      <w:pPr>
-        <w:jc w:val="right"/>
-        <w:rPr>
-          <w:i/>
-          <w:sz w:val="20"/>
-        </w:rPr>
-      </w:pPr>
-      <w:r>
-        <w:rPr>
-          <w:i/>
-          <w:sz w:val="20"/>
-        </w:rPr>
-        <w:t xml:space="preserve">6_commande </w:t>
-      </w:r>
-      <w:proofErr w:type="spellStart"/>
-      <w:r>
-        <w:rPr>
-          <w:i/>
-          <w:sz w:val="20"/>
-        </w:rPr>
-        <w:t>MCC_TOR_acausal</w:t>
-      </w:r>
-      <w:proofErr w:type="spellEnd"/>
-    </w:p>
-    <w:p/>
-    <w:p>
-      <w:pPr>
-        <w:pStyle w:val="Titre2"/>
-      </w:pPr>
-      <w:r>
-        <w:t>Constituant électrique</w:t>
-      </w:r>
-    </w:p>
-    <w:tbl>
-      <w:tblPr>
-        <w:tblStyle w:val="Grilledutableau"/>
-        <w:tblW w:w="0" w:type="auto"/>
-        <w:tblBorders>
-          <w:top w:val="single" w:sz="4" w:space="0" w:color="7F7F7F" w:themeColor="text1" w:themeTint="80"/>
-          <w:left w:val="none" w:sz="0" w:space="0" w:color="auto"/>
-          <w:bottom w:val="single" w:sz="4" w:space="0" w:color="7F7F7F" w:themeColor="text1" w:themeTint="80"/>
-          <w:right w:val="none" w:sz="0" w:space="0" w:color="auto"/>
-          <w:insideH w:val="single" w:sz="4" w:space="0" w:color="7F7F7F" w:themeColor="text1" w:themeTint="80"/>
-          <w:insideV w:val="none" w:sz="0" w:space="0" w:color="auto"/>
-        </w:tblBorders>
-        <w:tblLayout w:type="fixed"/>
-        <w:tblLook w:val="04A0" w:firstRow="1" w:lastRow="0" w:firstColumn="1" w:lastColumn="0" w:noHBand="0" w:noVBand="1"/>
-      </w:tblPr>
-      <w:tblGrid>
-        <w:gridCol w:w="1894"/>
-        <w:gridCol w:w="2065"/>
-        <w:gridCol w:w="2812"/>
-        <w:gridCol w:w="2517"/>
-      </w:tblGrid>
-      <w:tr>
-        <w:trPr>
-          <w:trHeight w:val="63"/>
-        </w:trPr>
-        <w:tc>
-          <w:tcPr>
-            <w:tcW w:w="1894" w:type="dxa"/>
-          </w:tcPr>
-          <w:p>
-            <w:pPr>
-              <w:rPr>
-                <w:b/>
-                <w:color w:val="7F7F7F" w:themeColor="text1" w:themeTint="80"/>
-                <w:sz w:val="20"/>
-              </w:rPr>
-            </w:pPr>
-            <w:r>
-              <w:rPr>
-                <w:b/>
-                <w:color w:val="7F7F7F" w:themeColor="text1" w:themeTint="80"/>
-                <w:sz w:val="20"/>
-              </w:rPr>
-              <w:t>Constituants</w:t>
-            </w:r>
-          </w:p>
-        </w:tc>
-        <w:tc>
-          <w:tcPr>
-            <w:tcW w:w="2065" w:type="dxa"/>
-          </w:tcPr>
-          <w:p>
-            <w:pPr>
-              <w:rPr>
-                <w:b/>
-                <w:color w:val="7F7F7F" w:themeColor="text1" w:themeTint="80"/>
-                <w:sz w:val="20"/>
-              </w:rPr>
-            </w:pPr>
-            <w:r>
-              <w:rPr>
-                <w:b/>
-                <w:color w:val="7F7F7F" w:themeColor="text1" w:themeTint="80"/>
-                <w:sz w:val="20"/>
-              </w:rPr>
-              <w:t>Représentation</w:t>
-            </w:r>
-          </w:p>
-        </w:tc>
-        <w:tc>
-          <w:tcPr>
-            <w:tcW w:w="2812" w:type="dxa"/>
-          </w:tcPr>
-          <w:p>
-            <w:pPr>
-              <w:rPr>
-                <w:b/>
-                <w:color w:val="7F7F7F" w:themeColor="text1" w:themeTint="80"/>
-                <w:sz w:val="20"/>
-              </w:rPr>
-            </w:pPr>
-            <w:r>
-              <w:rPr>
-                <w:b/>
-                <w:color w:val="7F7F7F" w:themeColor="text1" w:themeTint="80"/>
-                <w:sz w:val="20"/>
-              </w:rPr>
-              <w:t>Palette</w:t>
-            </w:r>
-          </w:p>
-        </w:tc>
-        <w:tc>
-          <w:tcPr>
-            <w:tcW w:w="2517" w:type="dxa"/>
-          </w:tcPr>
-          <w:p>
-            <w:pPr>
-              <w:rPr>
-                <w:b/>
-                <w:color w:val="7F7F7F" w:themeColor="text1" w:themeTint="80"/>
-                <w:sz w:val="20"/>
-              </w:rPr>
-            </w:pPr>
-            <w:r>
-              <w:rPr>
-                <w:b/>
-                <w:color w:val="7F7F7F" w:themeColor="text1" w:themeTint="80"/>
-                <w:sz w:val="20"/>
-              </w:rPr>
-              <w:t>Paramètres</w:t>
-            </w:r>
-          </w:p>
-        </w:tc>
-      </w:tr>
-      <w:tr>
-        <w:trPr>
-          <w:trHeight w:val="194"/>
-        </w:trPr>
-        <w:tc>
-          <w:tcPr>
-            <w:tcW w:w="1894" w:type="dxa"/>
-            <w:vAlign w:val="center"/>
-          </w:tcPr>
-          <w:p>
-            <w:pPr>
-              <w:rPr>
-                <w:sz w:val="20"/>
-              </w:rPr>
-            </w:pPr>
-            <w:r>
-              <w:rPr>
-                <w:sz w:val="20"/>
-              </w:rPr>
-              <w:t>Interrupteur commandé normalement ouvert</w:t>
-            </w:r>
-          </w:p>
-        </w:tc>
-        <w:tc>
-          <w:tcPr>
-            <w:tcW w:w="2065" w:type="dxa"/>
-            <w:vAlign w:val="center"/>
-          </w:tcPr>
-          <w:p>
-            <w:pPr>
-              <w:jc w:val="center"/>
-              <w:rPr>
-                <w:sz w:val="20"/>
-              </w:rPr>
-            </w:pPr>
-            <w:r>
-              <w:rPr>
-                <w:noProof/>
-                <w:sz w:val="20"/>
-                <w:lang w:eastAsia="fr-FR"/>
-              </w:rPr>
-              <w:drawing>
-                <wp:inline distT="0" distB="0" distL="0" distR="0" wp14:anchorId="0753DA01" wp14:editId="28D8661F">
-                  <wp:extent cx="542925" cy="390525"/>
-                  <wp:effectExtent l="0" t="0" r="9525" b="9525"/>
-                  <wp:docPr id="17" name="Image 17"/>
                   <wp:cNvGraphicFramePr>
                     <a:graphicFrameLocks xmlns:a="http://schemas.openxmlformats.org/drawingml/2006/main" noChangeAspect="1"/>
                   </wp:cNvGraphicFramePr>
@@ -3895,7 +3795,7 @@
               <w:rPr>
                 <w:sz w:val="20"/>
               </w:rPr>
-              <w:t>Electrique</w:t>
+              <w:t>Mecanique</w:t>
             </w:r>
             <w:proofErr w:type="spellEnd"/>
             <w:r>
@@ -3908,34 +3808,16 @@
               <w:rPr>
                 <w:sz w:val="20"/>
               </w:rPr>
-              <w:t>Composant basique</w:t>
-            </w:r>
-            <w:r>
-              <w:rPr>
-                <w:sz w:val="20"/>
-              </w:rPr>
-              <w:t>/</w:t>
-            </w:r>
-            <w:r>
-              <w:rPr>
-                <w:sz w:val="20"/>
-              </w:rPr>
-              <w:t>Passif/</w:t>
+              <w:t>Rotation 1D/Sources/</w:t>
             </w:r>
             <w:proofErr w:type="spellStart"/>
             <w:r>
               <w:rPr>
                 <w:sz w:val="20"/>
               </w:rPr>
-              <w:t>MEAI_IdealClosing</w:t>
+              <w:t>CMRS_ImposedKinematic</w:t>
             </w:r>
             <w:proofErr w:type="spellEnd"/>
-            <w:r>
-              <w:rPr>
-                <w:sz w:val="20"/>
-              </w:rPr>
-              <w:t>/Switch</w:t>
-            </w:r>
           </w:p>
         </w:tc>
         <w:tc>
@@ -3949,10 +3831,30 @@
                 <w:sz w:val="20"/>
               </w:rPr>
             </w:pPr>
+            <w:r>
+              <w:rPr>
+                <w:sz w:val="20"/>
+              </w:rPr>
+              <w:t>Résistance à l’état fermé</w:t>
+            </w:r>
+          </w:p>
+          <w:p>
+            <w:pPr>
+              <w:rPr>
+                <w:sz w:val="20"/>
+              </w:rPr>
+            </w:pPr>
+            <w:r>
+              <w:rPr>
+                <w:sz w:val="20"/>
+              </w:rPr>
+              <w:t>Conductance à l’état ouvert</w:t>
+            </w:r>
           </w:p>
         </w:tc>
       </w:tr>
     </w:tbl>
+    <w:p/>
     <w:p/>
     <w:p/>
     <w:p>
@@ -3971,28 +3873,32 @@
       </w:pPr>
       <w:r>
         <w:lastRenderedPageBreak/>
-        <w:t>Moteur à courant continu enclenché par ***</w:t>
+        <w:t xml:space="preserve">Moteur </w:t>
+      </w:r>
+      <w:r>
+        <w:t>à</w:t>
+      </w:r>
+      <w:r>
+        <w:t xml:space="preserve"> courant continu enclenché par un interrupteur commandé</w:t>
       </w:r>
     </w:p>
     <w:p/>
     <w:p>
       <w:pPr>
-        <w:jc w:val="right"/>
+        <w:jc w:val="center"/>
+      </w:pPr>
+      <w:r>
         <w:rPr>
           <w:i/>
+          <w:noProof/>
           <w:sz w:val="20"/>
-        </w:rPr>
-      </w:pPr>
-      <w:r>
-        <w:rPr>
-          <w:noProof/>
           <w:lang w:eastAsia="fr-FR"/>
         </w:rPr>
         <w:drawing>
-          <wp:inline distT="0" distB="0" distL="0" distR="0" wp14:anchorId="696490C8" wp14:editId="46E7E83A">
-            <wp:extent cx="5343525" cy="3629025"/>
-            <wp:effectExtent l="95250" t="171450" r="200025" b="352425"/>
-            <wp:docPr id="6" name="Image 6"/>
+          <wp:inline distT="0" distB="0" distL="0" distR="0" wp14:anchorId="76AE254A" wp14:editId="11D96CAA">
+            <wp:extent cx="4876800" cy="3248025"/>
+            <wp:effectExtent l="0" t="0" r="0" b="0"/>
+            <wp:docPr id="7" name="Image 7"/>
             <wp:cNvGraphicFramePr>
               <a:graphicFrameLocks xmlns:a="http://schemas.openxmlformats.org/drawingml/2006/main" noChangeAspect="1"/>
             </wp:cNvGraphicFramePr>
@@ -4012,7 +3918,7 @@
                   <pic:spPr>
                     <a:xfrm>
                       <a:off x="0" y="0"/>
-                      <a:ext cx="5343525" cy="3629025"/>
+                      <a:ext cx="4876800" cy="3248025"/>
                     </a:xfrm>
                     <a:prstGeom prst="rect">
                       <a:avLst/>
@@ -4020,13 +3926,7 @@
                     <a:ln>
                       <a:noFill/>
                     </a:ln>
-                    <a:effectLst>
-                      <a:outerShdw blurRad="292100" dist="139700" dir="2700000" algn="tl" rotWithShape="0">
-                        <a:srgbClr val="333333">
-                          <a:alpha val="65000"/>
-                        </a:srgbClr>
-                      </a:outerShdw>
-                    </a:effectLst>
+                    <a:effectLst/>
                   </pic:spPr>
                 </pic:pic>
               </a:graphicData>
@@ -4034,14 +3934,33 @@
           </wp:inline>
         </w:drawing>
       </w:r>
-      <w:r>
+    </w:p>
+    <w:p>
+      <w:pPr>
+        <w:jc w:val="right"/>
         <w:rPr>
           <w:i/>
           <w:sz w:val="20"/>
         </w:rPr>
-        <w:t>7_commande MCC_TOR_2_acausal</w:t>
-      </w:r>
-    </w:p>
+      </w:pPr>
+      <w:r>
+        <w:rPr>
+          <w:i/>
+          <w:sz w:val="20"/>
+        </w:rPr>
+        <w:t xml:space="preserve">6_commande </w:t>
+      </w:r>
+      <w:proofErr w:type="spellStart"/>
+      <w:r>
+        <w:rPr>
+          <w:i/>
+          <w:sz w:val="20"/>
+        </w:rPr>
+        <w:t>MCC_TOR_acausal</w:t>
+      </w:r>
+      <w:proofErr w:type="spellEnd"/>
+    </w:p>
+    <w:p/>
     <w:p>
       <w:pPr>
         <w:pStyle w:val="Titre2"/>
@@ -4183,7 +4102,7 @@
               <w:rPr>
                 <w:sz w:val="20"/>
               </w:rPr>
-              <w:t>Transistor SMOS</w:t>
+              <w:t>Interrupteur commandé normalement ouvert</w:t>
             </w:r>
           </w:p>
         </w:tc>
@@ -4206,10 +4125,10 @@
                 <w:lang w:eastAsia="fr-FR"/>
               </w:rPr>
               <w:drawing>
-                <wp:inline distT="0" distB="0" distL="0" distR="0" wp14:anchorId="13D0EC9C" wp14:editId="32C45AFB">
+                <wp:inline distT="0" distB="0" distL="0" distR="0" wp14:anchorId="0753DA01" wp14:editId="28D8661F">
                   <wp:extent cx="542925" cy="390525"/>
                   <wp:effectExtent l="0" t="0" r="9525" b="9525"/>
-                  <wp:docPr id="19" name="Image 19"/>
+                  <wp:docPr id="17" name="Image 17"/>
                   <wp:cNvGraphicFramePr>
                     <a:graphicFrameLocks xmlns:a="http://schemas.openxmlformats.org/drawingml/2006/main" noChangeAspect="1"/>
                   </wp:cNvGraphicFramePr>
@@ -4278,7 +4197,7 @@
               <w:rPr>
                 <w:sz w:val="20"/>
               </w:rPr>
-              <w:t>Composant avancé</w:t>
+              <w:t>Composant basique</w:t>
             </w:r>
             <w:r>
               <w:rPr>
@@ -4290,7 +4209,21 @@
               <w:rPr>
                 <w:sz w:val="20"/>
               </w:rPr>
-              <w:t>Actif</w:t>
+              <w:t>Passif/</w:t>
+            </w:r>
+            <w:proofErr w:type="spellStart"/>
+            <w:r>
+              <w:rPr>
+                <w:sz w:val="20"/>
+              </w:rPr>
+              <w:t>MEAI_IdealClosing</w:t>
+            </w:r>
+            <w:proofErr w:type="spellEnd"/>
+            <w:r>
+              <w:rPr>
+                <w:sz w:val="20"/>
+              </w:rPr>
+              <w:t>/Switch</w:t>
             </w:r>
           </w:p>
         </w:tc>
@@ -4310,26 +4243,54 @@
       </w:tr>
     </w:tbl>
     <w:p/>
-    <w:p>
+    <w:p/>
+    <w:p>
+      <w:pPr>
+        <w:sectPr>
+          <w:pgSz w:w="11906" w:h="16838"/>
+          <w:pgMar w:top="1110" w:right="1417" w:bottom="1417" w:left="1417" w:header="708" w:footer="708" w:gutter="0"/>
+          <w:cols w:space="708"/>
+          <w:docGrid w:linePitch="360"/>
+        </w:sectPr>
+      </w:pPr>
+    </w:p>
+    <w:p>
+      <w:pPr>
+        <w:pStyle w:val="Titre1"/>
+      </w:pPr>
+      <w:r>
+        <w:lastRenderedPageBreak/>
+        <w:t xml:space="preserve">Moteur à courant continu </w:t>
+      </w:r>
+      <w:r>
+        <w:t>commandé</w:t>
+      </w:r>
+      <w:r>
+        <w:t xml:space="preserve"> par </w:t>
+      </w:r>
+      <w:r>
+        <w:t>un transistor</w:t>
+      </w:r>
+    </w:p>
+    <w:p/>
+    <w:p>
+      <w:pPr>
+        <w:jc w:val="center"/>
+        <w:rPr>
+          <w:i/>
+          <w:sz w:val="20"/>
+        </w:rPr>
+      </w:pPr>
       <w:r>
         <w:rPr>
           <w:noProof/>
           <w:lang w:eastAsia="fr-FR"/>
         </w:rPr>
-        <w:pict>
-          <v:rect id="_x0000_s1026" style="position:absolute;margin-left:8.05pt;margin-top:33.5pt;width:142.85pt;height:9.2pt;z-index:251660288" filled="f" strokecolor="red" strokeweight="1.5pt"/>
-        </w:pict>
-      </w:r>
-      <w:r>
-        <w:rPr>
-          <w:noProof/>
-          <w:lang w:eastAsia="fr-FR"/>
-        </w:rPr>
         <w:drawing>
-          <wp:inline distT="0" distB="0" distL="0" distR="0" wp14:anchorId="3BCC2E99" wp14:editId="4720AA1C">
-            <wp:extent cx="2054431" cy="1644667"/>
+          <wp:inline distT="0" distB="0" distL="0" distR="0" wp14:anchorId="696490C8" wp14:editId="46E7E83A">
+            <wp:extent cx="5343525" cy="3629025"/>
             <wp:effectExtent l="0" t="0" r="0" b="0"/>
-            <wp:docPr id="20" name="Image 20"/>
+            <wp:docPr id="6" name="Image 6"/>
             <wp:cNvGraphicFramePr>
               <a:graphicFrameLocks xmlns:a="http://schemas.openxmlformats.org/drawingml/2006/main" noChangeAspect="1"/>
             </wp:cNvGraphicFramePr>
@@ -4349,70 +4310,7 @@
                   <pic:spPr>
                     <a:xfrm>
                       <a:off x="0" y="0"/>
-                      <a:ext cx="2054522" cy="1644740"/>
-                    </a:xfrm>
-                    <a:prstGeom prst="rect">
-                      <a:avLst/>
-                    </a:prstGeom>
-                  </pic:spPr>
-                </pic:pic>
-              </a:graphicData>
-            </a:graphic>
-          </wp:inline>
-        </w:drawing>
-      </w:r>
-    </w:p>
-    <w:p/>
-    <w:p>
-      <w:pPr>
-        <w:sectPr>
-          <w:pgSz w:w="11906" w:h="16838"/>
-          <w:pgMar w:top="1110" w:right="1417" w:bottom="1417" w:left="1417" w:header="708" w:footer="708" w:gutter="0"/>
-          <w:cols w:space="708"/>
-          <w:docGrid w:linePitch="360"/>
-        </w:sectPr>
-      </w:pPr>
-    </w:p>
-    <w:p>
-      <w:pPr>
-        <w:pStyle w:val="Titre1"/>
-      </w:pPr>
-      <w:r>
-        <w:lastRenderedPageBreak/>
-        <w:t>Moteur à courant continu Commandé par un PWM</w:t>
-      </w:r>
-    </w:p>
-    <w:p>
-      <w:r>
-        <w:rPr>
-          <w:noProof/>
-          <w:lang w:eastAsia="fr-FR"/>
-        </w:rPr>
-        <w:drawing>
-          <wp:inline distT="0" distB="0" distL="0" distR="0" wp14:anchorId="185D0C71" wp14:editId="44B318AD">
-            <wp:extent cx="5514975" cy="4010025"/>
-            <wp:effectExtent l="95250" t="171450" r="200025" b="352425"/>
-            <wp:docPr id="8" name="Image 8"/>
-            <wp:cNvGraphicFramePr>
-              <a:graphicFrameLocks xmlns:a="http://schemas.openxmlformats.org/drawingml/2006/main" noChangeAspect="1"/>
-            </wp:cNvGraphicFramePr>
-            <a:graphic xmlns:a="http://schemas.openxmlformats.org/drawingml/2006/main">
-              <a:graphicData uri="http://schemas.openxmlformats.org/drawingml/2006/picture">
-                <pic:pic xmlns:pic="http://schemas.openxmlformats.org/drawingml/2006/picture">
-                  <pic:nvPicPr>
-                    <pic:cNvPr id="0" name=""/>
-                    <pic:cNvPicPr/>
-                  </pic:nvPicPr>
-                  <pic:blipFill>
-                    <a:blip r:embed="rId36"/>
-                    <a:stretch>
-                      <a:fillRect/>
-                    </a:stretch>
-                  </pic:blipFill>
-                  <pic:spPr>
-                    <a:xfrm>
-                      <a:off x="0" y="0"/>
-                      <a:ext cx="5514975" cy="4010025"/>
+                      <a:ext cx="5343525" cy="3629025"/>
                     </a:xfrm>
                     <a:prstGeom prst="rect">
                       <a:avLst/>
@@ -4420,13 +4318,7 @@
                     <a:ln>
                       <a:noFill/>
                     </a:ln>
-                    <a:effectLst>
-                      <a:outerShdw blurRad="292100" dist="139700" dir="2700000" algn="tl" rotWithShape="0">
-                        <a:srgbClr val="333333">
-                          <a:alpha val="65000"/>
-                        </a:srgbClr>
-                      </a:outerShdw>
-                    </a:effectLst>
+                    <a:effectLst/>
                   </pic:spPr>
                 </pic:pic>
               </a:graphicData>
@@ -4448,56 +4340,297 @@
           <w:i/>
           <w:sz w:val="20"/>
         </w:rPr>
-        <w:t xml:space="preserve">8_commande </w:t>
-      </w:r>
-      <w:proofErr w:type="spellStart"/>
-      <w:r>
-        <w:rPr>
-          <w:i/>
-          <w:sz w:val="20"/>
-        </w:rPr>
-        <w:t>MCC_PWM_acausal</w:t>
-      </w:r>
-      <w:proofErr w:type="spellEnd"/>
-    </w:p>
+        <w:t>7_commande MCC_TOR_2_acausal</w:t>
+      </w:r>
+    </w:p>
+    <w:p>
+      <w:pPr>
+        <w:pStyle w:val="Titre2"/>
+      </w:pPr>
+      <w:r>
+        <w:t>Constituant électrique</w:t>
+      </w:r>
+    </w:p>
+    <w:tbl>
+      <w:tblPr>
+        <w:tblStyle w:val="Grilledutableau"/>
+        <w:tblW w:w="0" w:type="auto"/>
+        <w:tblBorders>
+          <w:top w:val="single" w:sz="4" w:space="0" w:color="7F7F7F" w:themeColor="text1" w:themeTint="80"/>
+          <w:left w:val="none" w:sz="0" w:space="0" w:color="auto"/>
+          <w:bottom w:val="single" w:sz="4" w:space="0" w:color="7F7F7F" w:themeColor="text1" w:themeTint="80"/>
+          <w:right w:val="none" w:sz="0" w:space="0" w:color="auto"/>
+          <w:insideH w:val="single" w:sz="4" w:space="0" w:color="7F7F7F" w:themeColor="text1" w:themeTint="80"/>
+          <w:insideV w:val="none" w:sz="0" w:space="0" w:color="auto"/>
+        </w:tblBorders>
+        <w:tblLayout w:type="fixed"/>
+        <w:tblLook w:val="04A0" w:firstRow="1" w:lastRow="0" w:firstColumn="1" w:lastColumn="0" w:noHBand="0" w:noVBand="1"/>
+      </w:tblPr>
+      <w:tblGrid>
+        <w:gridCol w:w="1894"/>
+        <w:gridCol w:w="2065"/>
+        <w:gridCol w:w="2812"/>
+        <w:gridCol w:w="2517"/>
+      </w:tblGrid>
+      <w:tr>
+        <w:trPr>
+          <w:trHeight w:val="63"/>
+        </w:trPr>
+        <w:tc>
+          <w:tcPr>
+            <w:tcW w:w="1894" w:type="dxa"/>
+          </w:tcPr>
+          <w:p>
+            <w:pPr>
+              <w:rPr>
+                <w:b/>
+                <w:color w:val="7F7F7F" w:themeColor="text1" w:themeTint="80"/>
+                <w:sz w:val="20"/>
+              </w:rPr>
+            </w:pPr>
+            <w:r>
+              <w:rPr>
+                <w:b/>
+                <w:color w:val="7F7F7F" w:themeColor="text1" w:themeTint="80"/>
+                <w:sz w:val="20"/>
+              </w:rPr>
+              <w:t>Constituants</w:t>
+            </w:r>
+          </w:p>
+        </w:tc>
+        <w:tc>
+          <w:tcPr>
+            <w:tcW w:w="2065" w:type="dxa"/>
+          </w:tcPr>
+          <w:p>
+            <w:pPr>
+              <w:rPr>
+                <w:b/>
+                <w:color w:val="7F7F7F" w:themeColor="text1" w:themeTint="80"/>
+                <w:sz w:val="20"/>
+              </w:rPr>
+            </w:pPr>
+            <w:r>
+              <w:rPr>
+                <w:b/>
+                <w:color w:val="7F7F7F" w:themeColor="text1" w:themeTint="80"/>
+                <w:sz w:val="20"/>
+              </w:rPr>
+              <w:t>Représentation</w:t>
+            </w:r>
+          </w:p>
+        </w:tc>
+        <w:tc>
+          <w:tcPr>
+            <w:tcW w:w="2812" w:type="dxa"/>
+          </w:tcPr>
+          <w:p>
+            <w:pPr>
+              <w:rPr>
+                <w:b/>
+                <w:color w:val="7F7F7F" w:themeColor="text1" w:themeTint="80"/>
+                <w:sz w:val="20"/>
+              </w:rPr>
+            </w:pPr>
+            <w:r>
+              <w:rPr>
+                <w:b/>
+                <w:color w:val="7F7F7F" w:themeColor="text1" w:themeTint="80"/>
+                <w:sz w:val="20"/>
+              </w:rPr>
+              <w:t>Palette</w:t>
+            </w:r>
+          </w:p>
+        </w:tc>
+        <w:tc>
+          <w:tcPr>
+            <w:tcW w:w="2517" w:type="dxa"/>
+          </w:tcPr>
+          <w:p>
+            <w:pPr>
+              <w:rPr>
+                <w:b/>
+                <w:color w:val="7F7F7F" w:themeColor="text1" w:themeTint="80"/>
+                <w:sz w:val="20"/>
+              </w:rPr>
+            </w:pPr>
+            <w:r>
+              <w:rPr>
+                <w:b/>
+                <w:color w:val="7F7F7F" w:themeColor="text1" w:themeTint="80"/>
+                <w:sz w:val="20"/>
+              </w:rPr>
+              <w:t>Paramètres</w:t>
+            </w:r>
+          </w:p>
+        </w:tc>
+      </w:tr>
+      <w:tr>
+        <w:trPr>
+          <w:trHeight w:val="194"/>
+        </w:trPr>
+        <w:tc>
+          <w:tcPr>
+            <w:tcW w:w="1894" w:type="dxa"/>
+            <w:vAlign w:val="center"/>
+          </w:tcPr>
+          <w:p>
+            <w:pPr>
+              <w:rPr>
+                <w:sz w:val="20"/>
+              </w:rPr>
+            </w:pPr>
+            <w:r>
+              <w:rPr>
+                <w:sz w:val="20"/>
+              </w:rPr>
+              <w:t>Transistor SMOS</w:t>
+            </w:r>
+          </w:p>
+        </w:tc>
+        <w:tc>
+          <w:tcPr>
+            <w:tcW w:w="2065" w:type="dxa"/>
+            <w:vAlign w:val="center"/>
+          </w:tcPr>
+          <w:p>
+            <w:pPr>
+              <w:jc w:val="center"/>
+              <w:rPr>
+                <w:sz w:val="20"/>
+              </w:rPr>
+            </w:pPr>
+            <w:r>
+              <w:rPr>
+                <w:noProof/>
+                <w:sz w:val="20"/>
+                <w:lang w:eastAsia="fr-FR"/>
+              </w:rPr>
+              <w:drawing>
+                <wp:inline distT="0" distB="0" distL="0" distR="0" wp14:anchorId="13D0EC9C" wp14:editId="32C45AFB">
+                  <wp:extent cx="542925" cy="390525"/>
+                  <wp:effectExtent l="0" t="0" r="9525" b="9525"/>
+                  <wp:docPr id="19" name="Image 19"/>
+                  <wp:cNvGraphicFramePr>
+                    <a:graphicFrameLocks xmlns:a="http://schemas.openxmlformats.org/drawingml/2006/main" noChangeAspect="1"/>
+                  </wp:cNvGraphicFramePr>
+                  <a:graphic xmlns:a="http://schemas.openxmlformats.org/drawingml/2006/main">
+                    <a:graphicData uri="http://schemas.openxmlformats.org/drawingml/2006/picture">
+                      <pic:pic xmlns:pic="http://schemas.openxmlformats.org/drawingml/2006/picture">
+                        <pic:nvPicPr>
+                          <pic:cNvPr id="0" name=""/>
+                          <pic:cNvPicPr/>
+                        </pic:nvPicPr>
+                        <pic:blipFill>
+                          <a:blip r:embed="rId36"/>
+                          <a:stretch>
+                            <a:fillRect/>
+                          </a:stretch>
+                        </pic:blipFill>
+                        <pic:spPr>
+                          <a:xfrm>
+                            <a:off x="0" y="0"/>
+                            <a:ext cx="542925" cy="390525"/>
+                          </a:xfrm>
+                          <a:prstGeom prst="rect">
+                            <a:avLst/>
+                          </a:prstGeom>
+                        </pic:spPr>
+                      </pic:pic>
+                    </a:graphicData>
+                  </a:graphic>
+                </wp:inline>
+              </w:drawing>
+            </w:r>
+          </w:p>
+        </w:tc>
+        <w:tc>
+          <w:tcPr>
+            <w:tcW w:w="2812" w:type="dxa"/>
+            <w:vAlign w:val="center"/>
+          </w:tcPr>
+          <w:p>
+            <w:pPr>
+              <w:rPr>
+                <w:sz w:val="20"/>
+              </w:rPr>
+            </w:pPr>
+            <w:r>
+              <w:rPr>
+                <w:sz w:val="20"/>
+              </w:rPr>
+              <w:t>SIMM/</w:t>
+            </w:r>
+            <w:proofErr w:type="spellStart"/>
+            <w:r>
+              <w:rPr>
+                <w:sz w:val="20"/>
+              </w:rPr>
+              <w:t>Electrique</w:t>
+            </w:r>
+            <w:proofErr w:type="spellEnd"/>
+            <w:r>
+              <w:rPr>
+                <w:sz w:val="20"/>
+              </w:rPr>
+              <w:t>/</w:t>
+            </w:r>
+            <w:r>
+              <w:rPr>
+                <w:sz w:val="20"/>
+              </w:rPr>
+              <w:t>Composant avancé</w:t>
+            </w:r>
+            <w:r>
+              <w:rPr>
+                <w:sz w:val="20"/>
+              </w:rPr>
+              <w:t>/</w:t>
+            </w:r>
+            <w:r>
+              <w:rPr>
+                <w:sz w:val="20"/>
+              </w:rPr>
+              <w:t>Actif</w:t>
+            </w:r>
+          </w:p>
+        </w:tc>
+        <w:tc>
+          <w:tcPr>
+            <w:tcW w:w="2517" w:type="dxa"/>
+            <w:vAlign w:val="center"/>
+          </w:tcPr>
+          <w:p>
+            <w:pPr>
+              <w:rPr>
+                <w:sz w:val="20"/>
+              </w:rPr>
+            </w:pPr>
+          </w:p>
+        </w:tc>
+      </w:tr>
+    </w:tbl>
     <w:p/>
     <w:p>
-      <w:pPr>
-        <w:sectPr>
-          <w:pgSz w:w="11906" w:h="16838"/>
-          <w:pgMar w:top="1110" w:right="1417" w:bottom="1417" w:left="1417" w:header="708" w:footer="708" w:gutter="0"/>
-          <w:cols w:space="708"/>
-          <w:docGrid w:linePitch="360"/>
-        </w:sectPr>
-      </w:pPr>
-    </w:p>
-    <w:p>
-      <w:pPr>
-        <w:pStyle w:val="Titre1"/>
-      </w:pPr>
-      <w:r>
-        <w:lastRenderedPageBreak/>
-        <w:t>Moteur à courant continu – Modélisation du hacheur</w:t>
-      </w:r>
-    </w:p>
-    <w:p>
-      <w:pPr>
-        <w:jc w:val="right"/>
-        <w:rPr>
-          <w:i/>
-          <w:sz w:val="20"/>
-        </w:rPr>
-      </w:pPr>
       <w:r>
         <w:rPr>
           <w:noProof/>
           <w:lang w:eastAsia="fr-FR"/>
         </w:rPr>
+        <w:pict>
+          <v:rect id="_x0000_s1026" style="position:absolute;margin-left:8.05pt;margin-top:33.5pt;width:142.85pt;height:9.2pt;z-index:251660288" filled="f" strokecolor="red" strokeweight="1.5pt"/>
+        </w:pict>
+      </w:r>
+      <w:r>
+        <w:rPr>
+          <w:noProof/>
+          <w:lang w:eastAsia="fr-FR"/>
+        </w:rPr>
         <w:drawing>
-          <wp:inline distT="0" distB="0" distL="0" distR="0" wp14:anchorId="146E83CF" wp14:editId="6EC358BD">
-            <wp:extent cx="5760720" cy="2101934"/>
-            <wp:effectExtent l="152400" t="152400" r="182880" b="241300"/>
-            <wp:docPr id="9" name="Image 9"/>
+          <wp:inline distT="0" distB="0" distL="0" distR="0" wp14:anchorId="3BCC2E99" wp14:editId="4720AA1C">
+            <wp:extent cx="2054431" cy="1644667"/>
+            <wp:effectExtent l="0" t="0" r="0" b="0"/>
+            <wp:docPr id="20" name="Image 20"/>
             <wp:cNvGraphicFramePr>
               <a:graphicFrameLocks xmlns:a="http://schemas.openxmlformats.org/drawingml/2006/main" noChangeAspect="1"/>
             </wp:cNvGraphicFramePr>
@@ -4517,21 +4650,11 @@
                   <pic:spPr>
                     <a:xfrm>
                       <a:off x="0" y="0"/>
-                      <a:ext cx="5760720" cy="2101934"/>
+                      <a:ext cx="2054522" cy="1644740"/>
                     </a:xfrm>
                     <a:prstGeom prst="rect">
                       <a:avLst/>
                     </a:prstGeom>
-                    <a:ln>
-                      <a:noFill/>
-                    </a:ln>
-                    <a:effectLst>
-                      <a:outerShdw blurRad="292100" dist="139700" dir="2700000" algn="tl" rotWithShape="0">
-                        <a:srgbClr val="333333">
-                          <a:alpha val="65000"/>
-                        </a:srgbClr>
-                      </a:outerShdw>
-                    </a:effectLst>
                   </pic:spPr>
                 </pic:pic>
               </a:graphicData>
@@ -4540,22 +4663,6 @@
         </w:drawing>
       </w:r>
     </w:p>
-    <w:p>
-      <w:pPr>
-        <w:jc w:val="right"/>
-        <w:rPr>
-          <w:i/>
-          <w:sz w:val="20"/>
-        </w:rPr>
-      </w:pPr>
-      <w:r>
-        <w:rPr>
-          <w:i/>
-          <w:sz w:val="20"/>
-        </w:rPr>
-        <w:t>9_commande MCC_Q2_acausal</w:t>
-      </w:r>
-    </w:p>
     <w:p/>
     <w:p>
       <w:pPr>
@@ -4573,10 +4680,9 @@
       </w:pPr>
       <w:r>
         <w:lastRenderedPageBreak/>
-        <w:t>Modélisation du pilote électrique de bateau – Boucle ouverte – Pas de commande</w:t>
-      </w:r>
-    </w:p>
-    <w:p/>
+        <w:t>Moteur à courant continu Commandé par un PWM</w:t>
+      </w:r>
+    </w:p>
     <w:p>
       <w:r>
         <w:rPr>
@@ -4584,10 +4690,10 @@
           <w:lang w:eastAsia="fr-FR"/>
         </w:rPr>
         <w:drawing>
-          <wp:inline distT="0" distB="0" distL="0" distR="0" wp14:anchorId="52FDCE5E" wp14:editId="50DCA3A4">
-            <wp:extent cx="5760720" cy="2182778"/>
-            <wp:effectExtent l="76200" t="95250" r="220980" b="351155"/>
-            <wp:docPr id="10" name="Image 10"/>
+          <wp:inline distT="0" distB="0" distL="0" distR="0" wp14:anchorId="185D0C71" wp14:editId="44B318AD">
+            <wp:extent cx="5514975" cy="4010025"/>
+            <wp:effectExtent l="0" t="0" r="0" b="0"/>
+            <wp:docPr id="8" name="Image 8"/>
             <wp:cNvGraphicFramePr>
               <a:graphicFrameLocks xmlns:a="http://schemas.openxmlformats.org/drawingml/2006/main" noChangeAspect="1"/>
             </wp:cNvGraphicFramePr>
@@ -4607,7 +4713,7 @@
                   <pic:spPr>
                     <a:xfrm>
                       <a:off x="0" y="0"/>
-                      <a:ext cx="5760720" cy="2182778"/>
+                      <a:ext cx="5514975" cy="4010025"/>
                     </a:xfrm>
                     <a:prstGeom prst="rect">
                       <a:avLst/>
@@ -4615,13 +4721,7 @@
                     <a:ln>
                       <a:noFill/>
                     </a:ln>
-                    <a:effectLst>
-                      <a:outerShdw blurRad="292100" dist="139700" dir="2700000" algn="tl" rotWithShape="0">
-                        <a:srgbClr val="333333">
-                          <a:alpha val="65000"/>
-                        </a:srgbClr>
-                      </a:outerShdw>
-                    </a:effectLst>
+                    <a:effectLst/>
                   </pic:spPr>
                 </pic:pic>
               </a:graphicData>
@@ -4643,7 +4743,7 @@
           <w:i/>
           <w:sz w:val="20"/>
         </w:rPr>
-        <w:t xml:space="preserve">10_pilote_BO_sans </w:t>
+        <w:t xml:space="preserve">8_commande </w:t>
       </w:r>
       <w:proofErr w:type="spellStart"/>
       <w:r>
@@ -4651,43 +4751,13 @@
           <w:i/>
           <w:sz w:val="20"/>
         </w:rPr>
-        <w:t>commande_acausal</w:t>
+        <w:t>MCC_PWM_acausal</w:t>
       </w:r>
       <w:proofErr w:type="spellEnd"/>
     </w:p>
-    <w:p>
-      <w:pPr>
-        <w:jc w:val="right"/>
-        <w:rPr>
-          <w:i/>
-          <w:sz w:val="20"/>
-        </w:rPr>
-      </w:pPr>
-    </w:p>
-    <w:p>
-      <w:pPr>
-        <w:jc w:val="right"/>
-        <w:rPr>
-          <w:i/>
-          <w:sz w:val="20"/>
-        </w:rPr>
-      </w:pPr>
-    </w:p>
-    <w:p>
-      <w:pPr>
-        <w:jc w:val="right"/>
-        <w:rPr>
-          <w:i/>
-          <w:sz w:val="20"/>
-        </w:rPr>
-      </w:pPr>
-    </w:p>
-    <w:p>
-      <w:pPr>
-        <w:rPr>
-          <w:i/>
-          <w:sz w:val="20"/>
-        </w:rPr>
+    <w:p/>
+    <w:p>
+      <w:pPr>
         <w:sectPr>
           <w:pgSz w:w="11906" w:h="16838"/>
           <w:pgMar w:top="1110" w:right="1417" w:bottom="1417" w:left="1417" w:header="708" w:footer="708" w:gutter="0"/>
@@ -4702,7 +4772,7 @@
       </w:pPr>
       <w:r>
         <w:lastRenderedPageBreak/>
-        <w:t>Modélisation du pilote électrique de bateau – Boucle fermée</w:t>
+        <w:t>Moteur à courant continu – Modélisation du hacheur</w:t>
       </w:r>
     </w:p>
     <w:p>
@@ -4715,16 +4785,14 @@
       </w:pPr>
       <w:r>
         <w:rPr>
-          <w:i/>
           <w:noProof/>
-          <w:sz w:val="20"/>
           <w:lang w:eastAsia="fr-FR"/>
         </w:rPr>
         <w:drawing>
-          <wp:inline distT="0" distB="0" distL="0" distR="0" wp14:anchorId="6B360E7E" wp14:editId="13D6D776">
-            <wp:extent cx="5760720" cy="1811019"/>
-            <wp:effectExtent l="133350" t="95250" r="220980" b="208915"/>
-            <wp:docPr id="11" name="Image 11"/>
+          <wp:inline distT="0" distB="0" distL="0" distR="0" wp14:anchorId="146E83CF" wp14:editId="6EC358BD">
+            <wp:extent cx="5760720" cy="2101934"/>
+            <wp:effectExtent l="0" t="0" r="0" b="0"/>
+            <wp:docPr id="9" name="Image 9"/>
             <wp:cNvGraphicFramePr>
               <a:graphicFrameLocks xmlns:a="http://schemas.openxmlformats.org/drawingml/2006/main" noChangeAspect="1"/>
             </wp:cNvGraphicFramePr>
@@ -4744,7 +4812,7 @@
                   <pic:spPr>
                     <a:xfrm>
                       <a:off x="0" y="0"/>
-                      <a:ext cx="5760720" cy="1811019"/>
+                      <a:ext cx="5760720" cy="2101934"/>
                     </a:xfrm>
                     <a:prstGeom prst="rect">
                       <a:avLst/>
@@ -4752,13 +4820,7 @@
                     <a:ln>
                       <a:noFill/>
                     </a:ln>
-                    <a:effectLst>
-                      <a:outerShdw blurRad="292100" dist="139700" dir="2700000" algn="tl" rotWithShape="0">
-                        <a:srgbClr val="333333">
-                          <a:alpha val="65000"/>
-                        </a:srgbClr>
-                      </a:outerShdw>
-                    </a:effectLst>
+                    <a:effectLst/>
                   </pic:spPr>
                 </pic:pic>
               </a:graphicData>
@@ -4780,24 +4842,12 @@
           <w:i/>
           <w:sz w:val="20"/>
         </w:rPr>
-        <w:t>11_pilote_BF_acausal</w:t>
-      </w:r>
-    </w:p>
-    <w:p>
-      <w:pPr>
-        <w:jc w:val="right"/>
-        <w:rPr>
-          <w:i/>
-          <w:sz w:val="20"/>
-        </w:rPr>
-      </w:pPr>
-    </w:p>
-    <w:p>
-      <w:pPr>
-        <w:rPr>
-          <w:i/>
-          <w:sz w:val="20"/>
-        </w:rPr>
+        <w:t>9_commande MCC_Q2_acausal</w:t>
+      </w:r>
+    </w:p>
+    <w:p/>
+    <w:p>
+      <w:pPr>
         <w:sectPr>
           <w:pgSz w:w="11906" w:h="16838"/>
           <w:pgMar w:top="1110" w:right="1417" w:bottom="1417" w:left="1417" w:header="708" w:footer="708" w:gutter="0"/>
@@ -4812,20 +4862,22 @@
       </w:pPr>
       <w:r>
         <w:lastRenderedPageBreak/>
-        <w:t>Modélisation du pilote électrique de bateau – Boucle fermée réduit</w:t>
-      </w:r>
-    </w:p>
-    <w:p>
+        <w:t>Modélisation du pilote électrique de bateau – Boucle ouverte – Pas de commande</w:t>
+      </w:r>
+    </w:p>
+    <w:p/>
+    <w:p>
+      <w:bookmarkStart w:id="0" w:name="_GoBack"/>
       <w:r>
         <w:rPr>
           <w:noProof/>
           <w:lang w:eastAsia="fr-FR"/>
         </w:rPr>
         <w:drawing>
-          <wp:inline distT="0" distB="0" distL="0" distR="0" wp14:anchorId="59F5FF4E" wp14:editId="4D50466D">
-            <wp:extent cx="5760720" cy="2349364"/>
-            <wp:effectExtent l="76200" t="171450" r="201930" b="241935"/>
-            <wp:docPr id="12" name="Image 12"/>
+          <wp:inline distT="0" distB="0" distL="0" distR="0" wp14:anchorId="52FDCE5E" wp14:editId="50DCA3A4">
+            <wp:extent cx="5760720" cy="2182778"/>
+            <wp:effectExtent l="0" t="0" r="0" b="0"/>
+            <wp:docPr id="10" name="Image 10"/>
             <wp:cNvGraphicFramePr>
               <a:graphicFrameLocks xmlns:a="http://schemas.openxmlformats.org/drawingml/2006/main" noChangeAspect="1"/>
             </wp:cNvGraphicFramePr>
@@ -4845,7 +4897,7 @@
                   <pic:spPr>
                     <a:xfrm>
                       <a:off x="0" y="0"/>
-                      <a:ext cx="5760720" cy="2349364"/>
+                      <a:ext cx="5760720" cy="2182778"/>
                     </a:xfrm>
                     <a:prstGeom prst="rect">
                       <a:avLst/>
@@ -4853,13 +4905,7 @@
                     <a:ln>
                       <a:noFill/>
                     </a:ln>
-                    <a:effectLst>
-                      <a:outerShdw blurRad="292100" dist="139700" dir="2700000" algn="tl" rotWithShape="0">
-                        <a:srgbClr val="333333">
-                          <a:alpha val="65000"/>
-                        </a:srgbClr>
-                      </a:outerShdw>
-                    </a:effectLst>
+                    <a:effectLst/>
                   </pic:spPr>
                 </pic:pic>
               </a:graphicData>
@@ -4867,7 +4913,9 @@
           </wp:inline>
         </w:drawing>
       </w:r>
-    </w:p>
+      <w:bookmarkEnd w:id="0"/>
+    </w:p>
+    <w:p/>
     <w:p>
       <w:pPr>
         <w:jc w:val="right"/>
@@ -4881,21 +4929,47 @@
           <w:i/>
           <w:sz w:val="20"/>
         </w:rPr>
-        <w:t>12_pilote_BF_reduit_acausal</w:t>
-      </w:r>
-    </w:p>
-    <w:p>
-      <w:pPr>
-        <w:jc w:val="right"/>
+        <w:t xml:space="preserve">10_pilote_BO_sans </w:t>
+      </w:r>
+      <w:proofErr w:type="spellStart"/>
+      <w:r>
         <w:rPr>
           <w:i/>
           <w:sz w:val="20"/>
         </w:rPr>
-      </w:pPr>
+        <w:t>commande_acausal</w:t>
+      </w:r>
+      <w:proofErr w:type="spellEnd"/>
     </w:p>
     <w:p>
       <w:pPr>
         <w:jc w:val="right"/>
+        <w:rPr>
+          <w:i/>
+          <w:sz w:val="20"/>
+        </w:rPr>
+      </w:pPr>
+    </w:p>
+    <w:p>
+      <w:pPr>
+        <w:jc w:val="right"/>
+        <w:rPr>
+          <w:i/>
+          <w:sz w:val="20"/>
+        </w:rPr>
+      </w:pPr>
+    </w:p>
+    <w:p>
+      <w:pPr>
+        <w:jc w:val="right"/>
+        <w:rPr>
+          <w:i/>
+          <w:sz w:val="20"/>
+        </w:rPr>
+      </w:pPr>
+    </w:p>
+    <w:p>
+      <w:pPr>
         <w:rPr>
           <w:i/>
           <w:sz w:val="20"/>
@@ -4914,26 +4988,29 @@
       </w:pPr>
       <w:r>
         <w:lastRenderedPageBreak/>
-        <w:t>Modélisation du pilote électrique de bateau – Boucle Ouverte – Analyse Fréquentielle</w:t>
-      </w:r>
-    </w:p>
-    <w:p>
-      <w:pPr>
-        <w:jc w:val="center"/>
-        <w:rPr>
-          <w:lang w:val="en-US"/>
-        </w:rPr>
-      </w:pPr>
-      <w:r>
-        <w:rPr>
+        <w:t>Modélisation du pilote électrique de bateau – Boucle fermée</w:t>
+      </w:r>
+    </w:p>
+    <w:p>
+      <w:pPr>
+        <w:jc w:val="right"/>
+        <w:rPr>
+          <w:i/>
+          <w:sz w:val="20"/>
+        </w:rPr>
+      </w:pPr>
+      <w:r>
+        <w:rPr>
+          <w:i/>
           <w:noProof/>
+          <w:sz w:val="20"/>
           <w:lang w:eastAsia="fr-FR"/>
         </w:rPr>
         <w:drawing>
-          <wp:inline distT="0" distB="0" distL="0" distR="0" wp14:anchorId="2FF99845" wp14:editId="1553611E">
-            <wp:extent cx="3333750" cy="2390775"/>
-            <wp:effectExtent l="76200" t="171450" r="152400" b="238125"/>
-            <wp:docPr id="13" name="Image 13"/>
+          <wp:inline distT="0" distB="0" distL="0" distR="0" wp14:anchorId="6B360E7E" wp14:editId="13D6D776">
+            <wp:extent cx="5760720" cy="1811019"/>
+            <wp:effectExtent l="0" t="0" r="0" b="0"/>
+            <wp:docPr id="11" name="Image 11"/>
             <wp:cNvGraphicFramePr>
               <a:graphicFrameLocks xmlns:a="http://schemas.openxmlformats.org/drawingml/2006/main" noChangeAspect="1"/>
             </wp:cNvGraphicFramePr>
@@ -4953,6 +5030,203 @@
                   <pic:spPr>
                     <a:xfrm>
                       <a:off x="0" y="0"/>
+                      <a:ext cx="5760720" cy="1811019"/>
+                    </a:xfrm>
+                    <a:prstGeom prst="rect">
+                      <a:avLst/>
+                    </a:prstGeom>
+                    <a:ln>
+                      <a:noFill/>
+                    </a:ln>
+                    <a:effectLst/>
+                  </pic:spPr>
+                </pic:pic>
+              </a:graphicData>
+            </a:graphic>
+          </wp:inline>
+        </w:drawing>
+      </w:r>
+    </w:p>
+    <w:p>
+      <w:pPr>
+        <w:jc w:val="right"/>
+        <w:rPr>
+          <w:i/>
+          <w:sz w:val="20"/>
+        </w:rPr>
+      </w:pPr>
+      <w:r>
+        <w:rPr>
+          <w:i/>
+          <w:sz w:val="20"/>
+        </w:rPr>
+        <w:t>11_pilote_BF_acausal</w:t>
+      </w:r>
+    </w:p>
+    <w:p>
+      <w:pPr>
+        <w:jc w:val="right"/>
+        <w:rPr>
+          <w:i/>
+          <w:sz w:val="20"/>
+        </w:rPr>
+      </w:pPr>
+    </w:p>
+    <w:p>
+      <w:pPr>
+        <w:rPr>
+          <w:i/>
+          <w:sz w:val="20"/>
+        </w:rPr>
+        <w:sectPr>
+          <w:pgSz w:w="11906" w:h="16838"/>
+          <w:pgMar w:top="1110" w:right="1417" w:bottom="1417" w:left="1417" w:header="708" w:footer="708" w:gutter="0"/>
+          <w:cols w:space="708"/>
+          <w:docGrid w:linePitch="360"/>
+        </w:sectPr>
+      </w:pPr>
+    </w:p>
+    <w:p>
+      <w:pPr>
+        <w:pStyle w:val="Titre1"/>
+      </w:pPr>
+      <w:r>
+        <w:lastRenderedPageBreak/>
+        <w:t>Modélisation du pilote électrique de bateau – Boucle fermée réduit</w:t>
+      </w:r>
+    </w:p>
+    <w:p>
+      <w:r>
+        <w:rPr>
+          <w:noProof/>
+          <w:lang w:eastAsia="fr-FR"/>
+        </w:rPr>
+        <w:drawing>
+          <wp:inline distT="0" distB="0" distL="0" distR="0" wp14:anchorId="59F5FF4E" wp14:editId="4D50466D">
+            <wp:extent cx="5760720" cy="2349364"/>
+            <wp:effectExtent l="0" t="0" r="0" b="0"/>
+            <wp:docPr id="12" name="Image 12"/>
+            <wp:cNvGraphicFramePr>
+              <a:graphicFrameLocks xmlns:a="http://schemas.openxmlformats.org/drawingml/2006/main" noChangeAspect="1"/>
+            </wp:cNvGraphicFramePr>
+            <a:graphic xmlns:a="http://schemas.openxmlformats.org/drawingml/2006/main">
+              <a:graphicData uri="http://schemas.openxmlformats.org/drawingml/2006/picture">
+                <pic:pic xmlns:pic="http://schemas.openxmlformats.org/drawingml/2006/picture">
+                  <pic:nvPicPr>
+                    <pic:cNvPr id="0" name=""/>
+                    <pic:cNvPicPr/>
+                  </pic:nvPicPr>
+                  <pic:blipFill>
+                    <a:blip r:embed="rId42"/>
+                    <a:stretch>
+                      <a:fillRect/>
+                    </a:stretch>
+                  </pic:blipFill>
+                  <pic:spPr>
+                    <a:xfrm>
+                      <a:off x="0" y="0"/>
+                      <a:ext cx="5760720" cy="2349364"/>
+                    </a:xfrm>
+                    <a:prstGeom prst="rect">
+                      <a:avLst/>
+                    </a:prstGeom>
+                    <a:ln>
+                      <a:noFill/>
+                    </a:ln>
+                    <a:effectLst/>
+                  </pic:spPr>
+                </pic:pic>
+              </a:graphicData>
+            </a:graphic>
+          </wp:inline>
+        </w:drawing>
+      </w:r>
+    </w:p>
+    <w:p>
+      <w:pPr>
+        <w:jc w:val="right"/>
+        <w:rPr>
+          <w:i/>
+          <w:sz w:val="20"/>
+        </w:rPr>
+      </w:pPr>
+      <w:r>
+        <w:rPr>
+          <w:i/>
+          <w:sz w:val="20"/>
+        </w:rPr>
+        <w:t>12_pilote_BF_reduit_acausal</w:t>
+      </w:r>
+    </w:p>
+    <w:p>
+      <w:pPr>
+        <w:jc w:val="right"/>
+        <w:rPr>
+          <w:i/>
+          <w:sz w:val="20"/>
+        </w:rPr>
+      </w:pPr>
+    </w:p>
+    <w:p>
+      <w:pPr>
+        <w:jc w:val="right"/>
+        <w:rPr>
+          <w:i/>
+          <w:sz w:val="20"/>
+        </w:rPr>
+        <w:sectPr>
+          <w:pgSz w:w="11906" w:h="16838"/>
+          <w:pgMar w:top="1110" w:right="1417" w:bottom="1417" w:left="1417" w:header="708" w:footer="708" w:gutter="0"/>
+          <w:cols w:space="708"/>
+          <w:docGrid w:linePitch="360"/>
+        </w:sectPr>
+      </w:pPr>
+    </w:p>
+    <w:p>
+      <w:pPr>
+        <w:pStyle w:val="Titre1"/>
+      </w:pPr>
+      <w:r>
+        <w:lastRenderedPageBreak/>
+        <w:t>Modélisation du pilote électrique de bateau – Boucle Ouverte – Analyse Fréquentielle</w:t>
+      </w:r>
+    </w:p>
+    <w:p>
+      <w:pPr>
+        <w:jc w:val="center"/>
+        <w:rPr>
+          <w:lang w:val="en-US"/>
+        </w:rPr>
+      </w:pPr>
+      <w:r>
+        <w:rPr>
+          <w:noProof/>
+          <w:lang w:eastAsia="fr-FR"/>
+        </w:rPr>
+        <w:drawing>
+          <wp:inline distT="0" distB="0" distL="0" distR="0" wp14:anchorId="2FF99845" wp14:editId="1553611E">
+            <wp:extent cx="3333750" cy="2390775"/>
+            <wp:effectExtent l="0" t="0" r="0" b="0"/>
+            <wp:docPr id="13" name="Image 13"/>
+            <wp:cNvGraphicFramePr>
+              <a:graphicFrameLocks xmlns:a="http://schemas.openxmlformats.org/drawingml/2006/main" noChangeAspect="1"/>
+            </wp:cNvGraphicFramePr>
+            <a:graphic xmlns:a="http://schemas.openxmlformats.org/drawingml/2006/main">
+              <a:graphicData uri="http://schemas.openxmlformats.org/drawingml/2006/picture">
+                <pic:pic xmlns:pic="http://schemas.openxmlformats.org/drawingml/2006/picture">
+                  <pic:nvPicPr>
+                    <pic:cNvPr id="0" name=""/>
+                    <pic:cNvPicPr/>
+                  </pic:nvPicPr>
+                  <pic:blipFill>
+                    <a:blip r:embed="rId43"/>
+                    <a:stretch>
+                      <a:fillRect/>
+                    </a:stretch>
+                  </pic:blipFill>
+                  <pic:spPr>
+                    <a:xfrm>
+                      <a:off x="0" y="0"/>
                       <a:ext cx="3333750" cy="2390775"/>
                     </a:xfrm>
                     <a:prstGeom prst="rect">
@@ -4961,13 +5235,7 @@
                     <a:ln>
                       <a:noFill/>
                     </a:ln>
-                    <a:effectLst>
-                      <a:outerShdw blurRad="292100" dist="139700" dir="2700000" algn="tl" rotWithShape="0">
-                        <a:srgbClr val="333333">
-                          <a:alpha val="65000"/>
-                        </a:srgbClr>
-                      </a:outerShdw>
-                    </a:effectLst>
+                    <a:effectLst/>
                   </pic:spPr>
                 </pic:pic>
               </a:graphicData>
@@ -5009,7 +5277,7 @@
   <w:endnote w:type="separator" w:id="-1">
     <w:p>
       <w:pPr>
-        <w:spacing w:after="0" w:line="240" w:lineRule="auto"/>
+        <w:spacing w:line="240" w:lineRule="auto"/>
       </w:pPr>
       <w:r>
         <w:separator/>
@@ -5019,7 +5287,7 @@
   <w:endnote w:type="continuationSeparator" w:id="0">
     <w:p>
       <w:pPr>
-        <w:spacing w:after="0" w:line="240" w:lineRule="auto"/>
+        <w:spacing w:line="240" w:lineRule="auto"/>
       </w:pPr>
       <w:r>
         <w:continuationSeparator/>
@@ -5131,7 +5399,7 @@
                   <w:noProof/>
                   <w:sz w:val="18"/>
                 </w:rPr>
-                <w:t>3</w:t>
+                <w:t>11</w:t>
               </w:r>
               <w:r>
                 <w:rPr>
@@ -5159,7 +5427,7 @@
   <w:footnote w:type="separator" w:id="-1">
     <w:p>
       <w:pPr>
-        <w:spacing w:after="0" w:line="240" w:lineRule="auto"/>
+        <w:spacing w:line="240" w:lineRule="auto"/>
       </w:pPr>
       <w:r>
         <w:separator/>
@@ -5169,7 +5437,7 @@
   <w:footnote w:type="continuationSeparator" w:id="0">
     <w:p>
       <w:pPr>
-        <w:spacing w:after="0" w:line="240" w:lineRule="auto"/>
+        <w:spacing w:line="240" w:lineRule="auto"/>
       </w:pPr>
       <w:r>
         <w:continuationSeparator/>
@@ -5756,7 +6024,10 @@
   <w:style w:type="paragraph" w:default="1" w:styleId="Normal">
     <w:name w:val="Normal"/>
     <w:qFormat/>
-    <w:rsid w:val="00A95E84"/>
+    <w:rsid w:val="00947B70"/>
+    <w:pPr>
+      <w:spacing w:after="0"/>
+    </w:pPr>
   </w:style>
   <w:style w:type="paragraph" w:styleId="Titre1">
     <w:name w:val="heading 1"/>
@@ -5765,14 +6036,14 @@
     <w:link w:val="Titre1Car"/>
     <w:uiPriority w:val="9"/>
     <w:qFormat/>
-    <w:rsid w:val="009C35E4"/>
+    <w:rsid w:val="00486BC6"/>
     <w:pPr>
       <w:keepNext/>
       <w:keepLines/>
       <w:pBdr>
         <w:bottom w:val="single" w:sz="4" w:space="1" w:color="17365D" w:themeColor="text2" w:themeShade="BF"/>
       </w:pBdr>
-      <w:spacing w:before="480" w:after="0"/>
+      <w:spacing w:before="360"/>
       <w:outlineLvl w:val="0"/>
     </w:pPr>
     <w:rPr>
@@ -5835,7 +6106,7 @@
     <w:basedOn w:val="Policepardfaut"/>
     <w:link w:val="Titre1"/>
     <w:uiPriority w:val="9"/>
-    <w:rsid w:val="009C35E4"/>
+    <w:rsid w:val="00486BC6"/>
     <w:rPr>
       <w:rFonts w:eastAsiaTheme="majorEastAsia" w:cstheme="majorBidi"/>
       <w:b/>
@@ -5881,7 +6152,7 @@
       <w:numPr>
         <w:numId w:val="2"/>
       </w:numPr>
-      <w:spacing w:after="0" w:line="240" w:lineRule="auto"/>
+      <w:spacing w:line="240" w:lineRule="auto"/>
       <w:ind w:left="1267"/>
       <w:jc w:val="both"/>
     </w:pPr>
@@ -5930,7 +6201,7 @@
         <w:tab w:val="center" w:pos="4536"/>
         <w:tab w:val="right" w:pos="9072"/>
       </w:tabs>
-      <w:spacing w:after="0" w:line="240" w:lineRule="auto"/>
+      <w:spacing w:line="240" w:lineRule="auto"/>
     </w:pPr>
   </w:style>
   <w:style w:type="character" w:customStyle="1" w:styleId="En-tteCar">
@@ -5952,7 +6223,7 @@
         <w:tab w:val="center" w:pos="4536"/>
         <w:tab w:val="right" w:pos="9072"/>
       </w:tabs>
-      <w:spacing w:after="0" w:line="240" w:lineRule="auto"/>
+      <w:spacing w:line="240" w:lineRule="auto"/>
     </w:pPr>
   </w:style>
   <w:style w:type="character" w:customStyle="1" w:styleId="PieddepageCar">
@@ -5971,7 +6242,7 @@
     <w:unhideWhenUsed/>
     <w:rsid w:val="008C6895"/>
     <w:pPr>
-      <w:spacing w:after="0" w:line="240" w:lineRule="auto"/>
+      <w:spacing w:line="240" w:lineRule="auto"/>
     </w:pPr>
     <w:rPr>
       <w:rFonts w:ascii="Tahoma" w:hAnsi="Tahoma" w:cs="Tahoma"/>
@@ -6610,7 +6881,7 @@
 </file>
 
 <file path=customXml/itemProps1.xml><?xml version="1.0" encoding="utf-8"?>
-<ds:datastoreItem xmlns:ds="http://schemas.openxmlformats.org/officeDocument/2006/customXml" ds:itemID="{D309C407-A604-4B92-A49D-EBE26714FAA9}">
+<ds:datastoreItem xmlns:ds="http://schemas.openxmlformats.org/officeDocument/2006/customXml" ds:itemID="{F5140145-7D7F-4A45-8192-31183B9CD522}">
   <ds:schemaRefs>
     <ds:schemaRef ds:uri="http://schemas.openxmlformats.org/officeDocument/2006/bibliography"/>
   </ds:schemaRefs>

--- a/ModelisationMultiphysique/ModelisationMutliphysique.docx
+++ b/ModelisationMultiphysique/ModelisationMutliphysique.docx
@@ -1,6 +1,6 @@
 
 <file path=word/document.xml><?xml version="1.0" encoding="utf-8"?>
-<w:document xmlns:wpc="http://schemas.microsoft.com/office/word/2010/wordprocessingCanvas" xmlns:mc="http://schemas.openxmlformats.org/markup-compatibility/2006" xmlns:o="urn:schemas-microsoft-com:office:office" xmlns:r="http://schemas.openxmlformats.org/officeDocument/2006/relationships" xmlns:m="http://schemas.openxmlformats.org/officeDocument/2006/math" xmlns:v="urn:schemas-microsoft-com:vml" xmlns:wp14="http://schemas.microsoft.com/office/word/2010/wordprocessingDrawing" xmlns:wp="http://schemas.openxmlformats.org/drawingml/2006/wordprocessingDrawing" xmlns:w10="urn:schemas-microsoft-com:office:word" xmlns:w="http://schemas.openxmlformats.org/wordprocessingml/2006/main" xmlns:w14="http://schemas.microsoft.com/office/word/2010/wordml" xmlns:wpg="http://schemas.microsoft.com/office/word/2010/wordprocessingGroup" xmlns:wpi="http://schemas.microsoft.com/office/word/2010/wordprocessingInk" xmlns:wne="http://schemas.microsoft.com/office/word/2006/wordml" xmlns:wps="http://schemas.microsoft.com/office/word/2010/wordprocessingShape" mc:Ignorable="w14 wp14">
+<w:document xmlns:ve="http://schemas.openxmlformats.org/markup-compatibility/2006" xmlns:o="urn:schemas-microsoft-com:office:office" xmlns:r="http://schemas.openxmlformats.org/officeDocument/2006/relationships" xmlns:m="http://schemas.openxmlformats.org/officeDocument/2006/math" xmlns:v="urn:schemas-microsoft-com:vml" xmlns:wp="http://schemas.openxmlformats.org/drawingml/2006/wordprocessingDrawing" xmlns:w10="urn:schemas-microsoft-com:office:word" xmlns:w="http://schemas.openxmlformats.org/wordprocessingml/2006/main" xmlns:wne="http://schemas.microsoft.com/office/word/2006/wordml">
   <w:body>
     <w:p>
       <w:r>
@@ -9,7 +9,7 @@
           <w:lang w:eastAsia="fr-FR"/>
         </w:rPr>
         <w:drawing>
-          <wp:anchor distT="0" distB="0" distL="114300" distR="114300" simplePos="0" relativeHeight="251658240" behindDoc="0" locked="0" layoutInCell="1" allowOverlap="1" wp14:anchorId="62B2BEF5" wp14:editId="7E54A8F9">
+          <wp:anchor distT="0" distB="0" distL="114300" distR="114300" simplePos="0" relativeHeight="251658240" behindDoc="0" locked="0" layoutInCell="1" allowOverlap="1">
             <wp:simplePos x="0" y="0"/>
             <wp:positionH relativeFrom="column">
               <wp:posOffset>-899795</wp:posOffset>
@@ -34,10 +34,10 @@
                     </pic:cNvPicPr>
                   </pic:nvPicPr>
                   <pic:blipFill>
-                    <a:blip r:embed="rId9">
+                    <a:blip r:embed="rId8">
                       <a:extLst>
                         <a:ext uri="{28A0092B-C50C-407E-A947-70E740481C1C}">
-                          <a14:useLocalDpi xmlns:a14="http://schemas.microsoft.com/office/drawing/2010/main" val="0"/>
+                          <a14:useLocalDpi xmlns:a14="http://schemas.microsoft.com/office/drawing/2010/main" xmlns:wps="http://schemas.microsoft.com/office/word/2010/wordprocessingShape" xmlns:wpi="http://schemas.microsoft.com/office/word/2010/wordprocessingInk" xmlns:wpg="http://schemas.microsoft.com/office/word/2010/wordprocessingGroup" xmlns:w14="http://schemas.microsoft.com/office/word/2010/wordml" xmlns:w="http://schemas.openxmlformats.org/wordprocessingml/2006/main" xmlns:w10="urn:schemas-microsoft-com:office:word" xmlns:wp14="http://schemas.microsoft.com/office/word/2010/wordprocessingDrawing" xmlns:v="urn:schemas-microsoft-com:vml" xmlns:o="urn:schemas-microsoft-com:office:office" xmlns:mc="http://schemas.openxmlformats.org/markup-compatibility/2006" xmlns:wpc="http://schemas.microsoft.com/office/word/2010/wordprocessingCanvas" xmlns="" val="0"/>
                         </a:ext>
                       </a:extLst>
                     </a:blip>
@@ -59,12 +59,6 @@
                 </pic:pic>
               </a:graphicData>
             </a:graphic>
-            <wp14:sizeRelH relativeFrom="page">
-              <wp14:pctWidth>0</wp14:pctWidth>
-            </wp14:sizeRelH>
-            <wp14:sizeRelV relativeFrom="page">
-              <wp14:pctHeight>0</wp14:pctHeight>
-            </wp14:sizeRelV>
           </wp:anchor>
         </w:drawing>
       </w:r>
@@ -86,7 +80,7 @@
           <w:lang w:eastAsia="fr-FR"/>
         </w:rPr>
         <w:drawing>
-          <wp:anchor distT="0" distB="0" distL="114300" distR="114300" simplePos="0" relativeHeight="251659264" behindDoc="0" locked="0" layoutInCell="1" allowOverlap="1" wp14:anchorId="3DBC98C7" wp14:editId="073DE1F6">
+          <wp:anchor distT="0" distB="0" distL="114300" distR="114300" simplePos="0" relativeHeight="251659264" behindDoc="0" locked="0" layoutInCell="1" allowOverlap="1">
             <wp:simplePos x="0" y="0"/>
             <wp:positionH relativeFrom="column">
               <wp:posOffset>-554445</wp:posOffset>
@@ -111,10 +105,10 @@
                     </pic:cNvPicPr>
                   </pic:nvPicPr>
                   <pic:blipFill>
-                    <a:blip r:embed="rId10">
+                    <a:blip r:embed="rId9">
                       <a:extLst>
                         <a:ext uri="{28A0092B-C50C-407E-A947-70E740481C1C}">
-                          <a14:useLocalDpi xmlns:a14="http://schemas.microsoft.com/office/drawing/2010/main" val="0"/>
+                          <a14:useLocalDpi xmlns:a14="http://schemas.microsoft.com/office/drawing/2010/main" xmlns:wps="http://schemas.microsoft.com/office/word/2010/wordprocessingShape" xmlns:wpi="http://schemas.microsoft.com/office/word/2010/wordprocessingInk" xmlns:wpg="http://schemas.microsoft.com/office/word/2010/wordprocessingGroup" xmlns:w14="http://schemas.microsoft.com/office/word/2010/wordml" xmlns:w="http://schemas.openxmlformats.org/wordprocessingml/2006/main" xmlns:w10="urn:schemas-microsoft-com:office:word" xmlns:wp14="http://schemas.microsoft.com/office/word/2010/wordprocessingDrawing" xmlns:v="urn:schemas-microsoft-com:vml" xmlns:o="urn:schemas-microsoft-com:office:office" xmlns:mc="http://schemas.openxmlformats.org/markup-compatibility/2006" xmlns:wpc="http://schemas.microsoft.com/office/word/2010/wordprocessingCanvas" xmlns="" val="0"/>
                         </a:ext>
                       </a:extLst>
                     </a:blip>
@@ -136,12 +130,6 @@
                 </pic:pic>
               </a:graphicData>
             </a:graphic>
-            <wp14:sizeRelH relativeFrom="page">
-              <wp14:pctWidth>0</wp14:pctWidth>
-            </wp14:sizeRelH>
-            <wp14:sizeRelV relativeFrom="page">
-              <wp14:pctHeight>0</wp14:pctHeight>
-            </wp14:sizeRelV>
           </wp:anchor>
         </w:drawing>
       </w:r>
@@ -282,7 +270,15 @@
       </w:pPr>
       <w:r>
         <w:lastRenderedPageBreak/>
-        <w:t xml:space="preserve">Lancement de Scilab et </w:t>
+        <w:t xml:space="preserve">Lancement de </w:t>
+      </w:r>
+      <w:proofErr w:type="spellStart"/>
+      <w:r>
+        <w:t>Scilab</w:t>
+      </w:r>
+      <w:proofErr w:type="spellEnd"/>
+      <w:r>
+        <w:t xml:space="preserve"> et </w:t>
       </w:r>
       <w:proofErr w:type="spellStart"/>
       <w:r>
@@ -333,15 +329,7 @@
       </w:pPr>
       <w:proofErr w:type="spellStart"/>
       <w:r>
-        <w:t>Tapper</w:t>
-      </w:r>
-      <w:proofErr w:type="spellEnd"/>
-      <w:r>
-        <w:t xml:space="preserve"> </w:t>
-      </w:r>
-      <w:proofErr w:type="spellStart"/>
-      <w:r>
-        <w:t>xcos</w:t>
+        <w:t>Tapperxcos</w:t>
       </w:r>
       <w:proofErr w:type="spellEnd"/>
       <w:r>
@@ -374,7 +362,7 @@
           <w:lang w:eastAsia="fr-FR"/>
         </w:rPr>
         <w:drawing>
-          <wp:inline distT="0" distB="0" distL="0" distR="0" wp14:anchorId="29F013E7" wp14:editId="5AE3A056">
+          <wp:inline distT="0" distB="0" distL="0" distR="0">
             <wp:extent cx="1765516" cy="354145"/>
             <wp:effectExtent l="0" t="0" r="0" b="0"/>
             <wp:docPr id="3082" name="Image 3082"/>
@@ -389,7 +377,7 @@
                     <pic:cNvPicPr/>
                   </pic:nvPicPr>
                   <pic:blipFill>
-                    <a:blip r:embed="rId11"/>
+                    <a:blip r:embed="rId10"/>
                     <a:stretch>
                       <a:fillRect/>
                     </a:stretch>
@@ -443,7 +431,7 @@
           <w:insideH w:val="none" w:sz="0" w:space="0" w:color="auto"/>
           <w:insideV w:val="none" w:sz="0" w:space="0" w:color="auto"/>
         </w:tblBorders>
-        <w:tblLook w:val="04A0" w:firstRow="1" w:lastRow="0" w:firstColumn="1" w:lastColumn="0" w:noHBand="0" w:noVBand="1"/>
+        <w:tblLook w:val="04A0"/>
       </w:tblPr>
       <w:tblGrid>
         <w:gridCol w:w="3510"/>
@@ -465,7 +453,7 @@
                 <w:lang w:eastAsia="fr-FR"/>
               </w:rPr>
               <w:drawing>
-                <wp:inline distT="0" distB="0" distL="0" distR="0" wp14:anchorId="4F56357D" wp14:editId="394ED98C">
+                <wp:inline distT="0" distB="0" distL="0" distR="0">
                   <wp:extent cx="5760720" cy="3065933"/>
                   <wp:effectExtent l="0" t="0" r="0" b="0"/>
                   <wp:docPr id="3083" name="Image 3083"/>
@@ -480,7 +468,7 @@
                           <pic:cNvPicPr/>
                         </pic:nvPicPr>
                         <pic:blipFill>
-                          <a:blip r:embed="rId12"/>
+                          <a:blip r:embed="rId11"/>
                           <a:stretch>
                             <a:fillRect/>
                           </a:stretch>
@@ -575,7 +563,7 @@
           <w:lang w:eastAsia="fr-FR"/>
         </w:rPr>
         <w:drawing>
-          <wp:inline distT="0" distB="0" distL="0" distR="0" wp14:anchorId="23A2C2F4" wp14:editId="361DE096">
+          <wp:inline distT="0" distB="0" distL="0" distR="0">
             <wp:extent cx="3353642" cy="746091"/>
             <wp:effectExtent l="0" t="0" r="0" b="0"/>
             <wp:docPr id="3084" name="Image 3084"/>
@@ -590,7 +578,7 @@
                     <pic:cNvPicPr/>
                   </pic:nvPicPr>
                   <pic:blipFill>
-                    <a:blip r:embed="rId13"/>
+                    <a:blip r:embed="rId12"/>
                     <a:stretch>
                       <a:fillRect/>
                     </a:stretch>
@@ -648,13 +636,7 @@
         <w:rPr>
           <w:b/>
         </w:rPr>
-        <w:t>s</w:t>
-      </w:r>
-      <w:r>
-        <w:rPr>
-          <w:b/>
-        </w:rPr>
-        <w:t> :</w:t>
+        <w:t>s :</w:t>
       </w:r>
     </w:p>
     <w:p>
@@ -720,13 +702,7 @@
         <w:rPr>
           <w:i/>
         </w:rPr>
-        <w:t>.</w:t>
-      </w:r>
-      <w:r>
-        <w:rPr>
-          <w:i/>
-        </w:rPr>
-        <w:t>Utiliser le contexte</w:t>
+        <w:t>.Utiliser le contexte</w:t>
       </w:r>
     </w:p>
     <w:p/>
@@ -740,7 +716,7 @@
           <w:lang w:eastAsia="fr-FR"/>
         </w:rPr>
         <w:drawing>
-          <wp:inline distT="0" distB="0" distL="0" distR="0" wp14:anchorId="6B58B0A1" wp14:editId="447D08C0">
+          <wp:inline distT="0" distB="0" distL="0" distR="0">
             <wp:extent cx="5702058" cy="2078182"/>
             <wp:effectExtent l="0" t="0" r="0" b="0"/>
             <wp:docPr id="3075" name="Picture 3"/>
@@ -757,10 +733,10 @@
                     </pic:cNvPicPr>
                   </pic:nvPicPr>
                   <pic:blipFill>
-                    <a:blip r:embed="rId14">
+                    <a:blip r:embed="rId13">
                       <a:extLst>
                         <a:ext uri="{28A0092B-C50C-407E-A947-70E740481C1C}">
-                          <a14:useLocalDpi xmlns:a14="http://schemas.microsoft.com/office/drawing/2010/main" val="0"/>
+                          <a14:useLocalDpi xmlns:a14="http://schemas.microsoft.com/office/drawing/2010/main" xmlns:wps="http://schemas.microsoft.com/office/word/2010/wordprocessingShape" xmlns:wpi="http://schemas.microsoft.com/office/word/2010/wordprocessingInk" xmlns:wpg="http://schemas.microsoft.com/office/word/2010/wordprocessingGroup" xmlns:w14="http://schemas.microsoft.com/office/word/2010/wordml" xmlns:w="http://schemas.openxmlformats.org/wordprocessingml/2006/main" xmlns:w10="urn:schemas-microsoft-com:office:word" xmlns:wp14="http://schemas.microsoft.com/office/word/2010/wordprocessingDrawing" xmlns:v="urn:schemas-microsoft-com:vml" xmlns:o="urn:schemas-microsoft-com:office:office" xmlns:mc="http://schemas.openxmlformats.org/markup-compatibility/2006" xmlns:wpc="http://schemas.microsoft.com/office/word/2010/wordprocessingCanvas" xmlns="" val="0"/>
                         </a:ext>
                       </a:extLst>
                     </a:blip>
@@ -831,7 +807,7 @@
           <w:insideV w:val="none" w:sz="0" w:space="0" w:color="auto"/>
         </w:tblBorders>
         <w:tblLayout w:type="fixed"/>
-        <w:tblLook w:val="04A0" w:firstRow="1" w:lastRow="0" w:firstColumn="1" w:lastColumn="0" w:noHBand="0" w:noVBand="1"/>
+        <w:tblLook w:val="04A0"/>
       </w:tblPr>
       <w:tblGrid>
         <w:gridCol w:w="1894"/>
@@ -973,10 +949,144 @@
                 <w:lang w:eastAsia="fr-FR"/>
               </w:rPr>
               <w:drawing>
-                <wp:inline distT="0" distB="0" distL="0" distR="0" wp14:anchorId="298353BA" wp14:editId="2E2FD219">
+                <wp:inline distT="0" distB="0" distL="0" distR="0">
                   <wp:extent cx="400390" cy="288000"/>
                   <wp:effectExtent l="0" t="0" r="0" b="0"/>
                   <wp:docPr id="30" name="Image 30"/>
+                  <wp:cNvGraphicFramePr>
+                    <a:graphicFrameLocks xmlns:a="http://schemas.openxmlformats.org/drawingml/2006/main" noChangeAspect="1"/>
+                  </wp:cNvGraphicFramePr>
+                  <a:graphic xmlns:a="http://schemas.openxmlformats.org/drawingml/2006/main">
+                    <a:graphicData uri="http://schemas.openxmlformats.org/drawingml/2006/picture">
+                      <pic:pic xmlns:pic="http://schemas.openxmlformats.org/drawingml/2006/picture">
+                        <pic:nvPicPr>
+                          <pic:cNvPr id="0" name=""/>
+                          <pic:cNvPicPr/>
+                        </pic:nvPicPr>
+                        <pic:blipFill>
+                          <a:blip r:embed="rId14"/>
+                          <a:stretch>
+                            <a:fillRect/>
+                          </a:stretch>
+                        </pic:blipFill>
+                        <pic:spPr>
+                          <a:xfrm>
+                            <a:off x="0" y="0"/>
+                            <a:ext cx="400390" cy="288000"/>
+                          </a:xfrm>
+                          <a:prstGeom prst="rect">
+                            <a:avLst/>
+                          </a:prstGeom>
+                        </pic:spPr>
+                      </pic:pic>
+                    </a:graphicData>
+                  </a:graphic>
+                </wp:inline>
+              </w:drawing>
+            </w:r>
+          </w:p>
+        </w:tc>
+        <w:tc>
+          <w:tcPr>
+            <w:tcW w:w="2977" w:type="dxa"/>
+            <w:vAlign w:val="center"/>
+          </w:tcPr>
+          <w:p>
+            <w:pPr>
+              <w:rPr>
+                <w:sz w:val="20"/>
+              </w:rPr>
+            </w:pPr>
+            <w:r>
+              <w:rPr>
+                <w:sz w:val="20"/>
+              </w:rPr>
+              <w:t>SIMM/</w:t>
+            </w:r>
+            <w:proofErr w:type="spellStart"/>
+            <w:r>
+              <w:rPr>
+                <w:sz w:val="20"/>
+              </w:rPr>
+              <w:t>Electrique</w:t>
+            </w:r>
+            <w:proofErr w:type="spellEnd"/>
+            <w:r>
+              <w:rPr>
+                <w:sz w:val="20"/>
+              </w:rPr>
+              <w:t>/Sources/</w:t>
+            </w:r>
+            <w:proofErr w:type="spellStart"/>
+            <w:r>
+              <w:rPr>
+                <w:sz w:val="20"/>
+              </w:rPr>
+              <w:t>MEAS_SignalVoltage</w:t>
+            </w:r>
+            <w:proofErr w:type="spellEnd"/>
+          </w:p>
+        </w:tc>
+        <w:tc>
+          <w:tcPr>
+            <w:tcW w:w="2517" w:type="dxa"/>
+            <w:vAlign w:val="center"/>
+          </w:tcPr>
+          <w:p>
+            <w:pPr>
+              <w:rPr>
+                <w:sz w:val="20"/>
+              </w:rPr>
+            </w:pPr>
+          </w:p>
+        </w:tc>
+      </w:tr>
+      <w:tr>
+        <w:trPr>
+          <w:trHeight w:val="194"/>
+        </w:trPr>
+        <w:tc>
+          <w:tcPr>
+            <w:tcW w:w="1894" w:type="dxa"/>
+            <w:vAlign w:val="center"/>
+          </w:tcPr>
+          <w:p>
+            <w:pPr>
+              <w:rPr>
+                <w:sz w:val="20"/>
+              </w:rPr>
+            </w:pPr>
+            <w:r>
+              <w:rPr>
+                <w:sz w:val="20"/>
+              </w:rPr>
+              <w:t>Résistor</w:t>
+            </w:r>
+          </w:p>
+        </w:tc>
+        <w:tc>
+          <w:tcPr>
+            <w:tcW w:w="1900" w:type="dxa"/>
+            <w:vAlign w:val="center"/>
+          </w:tcPr>
+          <w:p>
+            <w:pPr>
+              <w:jc w:val="center"/>
+              <w:rPr>
+                <w:sz w:val="20"/>
+              </w:rPr>
+            </w:pPr>
+            <w:r>
+              <w:rPr>
+                <w:noProof/>
+                <w:sz w:val="20"/>
+                <w:lang w:eastAsia="fr-FR"/>
+              </w:rPr>
+              <w:drawing>
+                <wp:inline distT="0" distB="0" distL="0" distR="0">
+                  <wp:extent cx="400390" cy="288000"/>
+                  <wp:effectExtent l="0" t="0" r="0" b="0"/>
+                  <wp:docPr id="31" name="Image 31"/>
                   <wp:cNvGraphicFramePr>
                     <a:graphicFrameLocks xmlns:a="http://schemas.openxmlformats.org/drawingml/2006/main" noChangeAspect="1"/>
                   </wp:cNvGraphicFramePr>
@@ -1039,14 +1149,14 @@
               <w:rPr>
                 <w:sz w:val="20"/>
               </w:rPr>
-              <w:t>/Sources/</w:t>
+              <w:t>/Composant basique/</w:t>
             </w:r>
             <w:proofErr w:type="spellStart"/>
             <w:r>
               <w:rPr>
                 <w:sz w:val="20"/>
               </w:rPr>
-              <w:t>MEAS_SignalVoltage</w:t>
+              <w:t>MEAB_Resistor</w:t>
             </w:r>
             <w:proofErr w:type="spellEnd"/>
           </w:p>
@@ -1062,6 +1172,31 @@
                 <w:sz w:val="20"/>
               </w:rPr>
             </w:pPr>
+            <w:r>
+              <w:rPr>
+                <w:sz w:val="20"/>
+              </w:rPr>
+              <w:t>Résistance</w:t>
+            </w:r>
+            <w:r>
+              <w:rPr>
+                <w:sz w:val="20"/>
+              </w:rPr>
+              <w:t xml:space="preserve"> (</w:t>
+            </w:r>
+            <w:r>
+              <w:rPr>
+                <w:i/>
+                <w:sz w:val="20"/>
+              </w:rPr>
+              <w:t>Ω</w:t>
+            </w:r>
+            <w:r>
+              <w:rPr>
+                <w:sz w:val="20"/>
+              </w:rPr>
+              <w:t>)</w:t>
+            </w:r>
           </w:p>
         </w:tc>
       </w:tr>
@@ -1084,7 +1219,7 @@
               <w:rPr>
                 <w:sz w:val="20"/>
               </w:rPr>
-              <w:t>Résistor</w:t>
+              <w:t>Inductance</w:t>
             </w:r>
           </w:p>
         </w:tc>
@@ -1107,10 +1242,10 @@
                 <w:lang w:eastAsia="fr-FR"/>
               </w:rPr>
               <w:drawing>
-                <wp:inline distT="0" distB="0" distL="0" distR="0" wp14:anchorId="097F8568" wp14:editId="7C2DA771">
+                <wp:inline distT="0" distB="0" distL="0" distR="0">
                   <wp:extent cx="400390" cy="288000"/>
                   <wp:effectExtent l="0" t="0" r="0" b="0"/>
-                  <wp:docPr id="31" name="Image 31"/>
+                  <wp:docPr id="3072" name="Image 3072"/>
                   <wp:cNvGraphicFramePr>
                     <a:graphicFrameLocks xmlns:a="http://schemas.openxmlformats.org/drawingml/2006/main" noChangeAspect="1"/>
                   </wp:cNvGraphicFramePr>
@@ -1180,7 +1315,7 @@
               <w:rPr>
                 <w:sz w:val="20"/>
               </w:rPr>
-              <w:t>MEAB_Resistor</w:t>
+              <w:t>MEAB_Inductor</w:t>
             </w:r>
             <w:proofErr w:type="spellEnd"/>
           </w:p>
@@ -1200,7 +1335,7 @@
               <w:rPr>
                 <w:sz w:val="20"/>
               </w:rPr>
-              <w:t>Résistance</w:t>
+              <w:t>Inductance</w:t>
             </w:r>
             <w:r>
               <w:rPr>
@@ -1213,7 +1348,7 @@
                 <w:i/>
                 <w:sz w:val="20"/>
               </w:rPr>
-              <w:t>Ω</w:t>
+              <w:t>H</w:t>
             </w:r>
             <w:r>
               <w:rPr>
@@ -1243,7 +1378,7 @@
               <w:rPr>
                 <w:sz w:val="20"/>
               </w:rPr>
-              <w:t>Inductance</w:t>
+              <w:t>Générateur de force électromotrice</w:t>
             </w:r>
           </w:p>
         </w:tc>
@@ -1266,10 +1401,10 @@
                 <w:lang w:eastAsia="fr-FR"/>
               </w:rPr>
               <w:drawing>
-                <wp:inline distT="0" distB="0" distL="0" distR="0" wp14:anchorId="44B8D2D1" wp14:editId="017C7279">
+                <wp:inline distT="0" distB="0" distL="0" distR="0">
                   <wp:extent cx="400390" cy="288000"/>
                   <wp:effectExtent l="0" t="0" r="0" b="0"/>
-                  <wp:docPr id="3072" name="Image 3072"/>
+                  <wp:docPr id="3073" name="Image 3073"/>
                   <wp:cNvGraphicFramePr>
                     <a:graphicFrameLocks xmlns:a="http://schemas.openxmlformats.org/drawingml/2006/main" noChangeAspect="1"/>
                   </wp:cNvGraphicFramePr>
@@ -1332,16 +1467,8 @@
               <w:rPr>
                 <w:sz w:val="20"/>
               </w:rPr>
-              <w:t>/Composant basique/</w:t>
-            </w:r>
-            <w:proofErr w:type="spellStart"/>
-            <w:r>
-              <w:rPr>
-                <w:sz w:val="20"/>
-              </w:rPr>
-              <w:t>MEAB_Inductor</w:t>
-            </w:r>
-            <w:proofErr w:type="spellEnd"/>
+              <w:t>/Composant basique/CEAB_EMFGEN</w:t>
+            </w:r>
           </w:p>
         </w:tc>
         <w:tc>
@@ -1359,20 +1486,14 @@
               <w:rPr>
                 <w:sz w:val="20"/>
               </w:rPr>
-              <w:t>Inductance</w:t>
-            </w:r>
-            <w:r>
-              <w:rPr>
-                <w:sz w:val="20"/>
-              </w:rPr>
-              <w:t xml:space="preserve"> (</w:t>
+              <w:t>Constante de couple (</w:t>
             </w:r>
             <w:r>
               <w:rPr>
                 <w:i/>
                 <w:sz w:val="20"/>
               </w:rPr>
-              <w:t>H</w:t>
+              <w:t>N.m/A</w:t>
             </w:r>
             <w:r>
               <w:rPr>
@@ -1402,7 +1523,7 @@
               <w:rPr>
                 <w:sz w:val="20"/>
               </w:rPr>
-              <w:t>Générateur de force électromotrice</w:t>
+              <w:t>Masse</w:t>
             </w:r>
           </w:p>
         </w:tc>
@@ -1425,152 +1546,7 @@
                 <w:lang w:eastAsia="fr-FR"/>
               </w:rPr>
               <w:drawing>
-                <wp:inline distT="0" distB="0" distL="0" distR="0" wp14:anchorId="623048A6" wp14:editId="715FF1F3">
-                  <wp:extent cx="400390" cy="288000"/>
-                  <wp:effectExtent l="0" t="0" r="0" b="0"/>
-                  <wp:docPr id="3073" name="Image 3073"/>
-                  <wp:cNvGraphicFramePr>
-                    <a:graphicFrameLocks xmlns:a="http://schemas.openxmlformats.org/drawingml/2006/main" noChangeAspect="1"/>
-                  </wp:cNvGraphicFramePr>
-                  <a:graphic xmlns:a="http://schemas.openxmlformats.org/drawingml/2006/main">
-                    <a:graphicData uri="http://schemas.openxmlformats.org/drawingml/2006/picture">
-                      <pic:pic xmlns:pic="http://schemas.openxmlformats.org/drawingml/2006/picture">
-                        <pic:nvPicPr>
-                          <pic:cNvPr id="0" name=""/>
-                          <pic:cNvPicPr/>
-                        </pic:nvPicPr>
-                        <pic:blipFill>
-                          <a:blip r:embed="rId18"/>
-                          <a:stretch>
-                            <a:fillRect/>
-                          </a:stretch>
-                        </pic:blipFill>
-                        <pic:spPr>
-                          <a:xfrm>
-                            <a:off x="0" y="0"/>
-                            <a:ext cx="400390" cy="288000"/>
-                          </a:xfrm>
-                          <a:prstGeom prst="rect">
-                            <a:avLst/>
-                          </a:prstGeom>
-                        </pic:spPr>
-                      </pic:pic>
-                    </a:graphicData>
-                  </a:graphic>
-                </wp:inline>
-              </w:drawing>
-            </w:r>
-          </w:p>
-        </w:tc>
-        <w:tc>
-          <w:tcPr>
-            <w:tcW w:w="2977" w:type="dxa"/>
-            <w:vAlign w:val="center"/>
-          </w:tcPr>
-          <w:p>
-            <w:pPr>
-              <w:rPr>
-                <w:sz w:val="20"/>
-              </w:rPr>
-            </w:pPr>
-            <w:r>
-              <w:rPr>
-                <w:sz w:val="20"/>
-              </w:rPr>
-              <w:t>SIMM/</w:t>
-            </w:r>
-            <w:proofErr w:type="spellStart"/>
-            <w:r>
-              <w:rPr>
-                <w:sz w:val="20"/>
-              </w:rPr>
-              <w:t>Electrique</w:t>
-            </w:r>
-            <w:proofErr w:type="spellEnd"/>
-            <w:r>
-              <w:rPr>
-                <w:sz w:val="20"/>
-              </w:rPr>
-              <w:t>/Composant basique/CEAB_EMFGEN</w:t>
-            </w:r>
-          </w:p>
-        </w:tc>
-        <w:tc>
-          <w:tcPr>
-            <w:tcW w:w="2517" w:type="dxa"/>
-            <w:vAlign w:val="center"/>
-          </w:tcPr>
-          <w:p>
-            <w:pPr>
-              <w:rPr>
-                <w:sz w:val="20"/>
-              </w:rPr>
-            </w:pPr>
-            <w:r>
-              <w:rPr>
-                <w:sz w:val="20"/>
-              </w:rPr>
-              <w:t>Constante de couple (</w:t>
-            </w:r>
-            <w:r>
-              <w:rPr>
-                <w:i/>
-                <w:sz w:val="20"/>
-              </w:rPr>
-              <w:t>N.m/A</w:t>
-            </w:r>
-            <w:r>
-              <w:rPr>
-                <w:sz w:val="20"/>
-              </w:rPr>
-              <w:t>)</w:t>
-            </w:r>
-          </w:p>
-        </w:tc>
-      </w:tr>
-      <w:tr>
-        <w:trPr>
-          <w:trHeight w:val="194"/>
-        </w:trPr>
-        <w:tc>
-          <w:tcPr>
-            <w:tcW w:w="1894" w:type="dxa"/>
-            <w:vAlign w:val="center"/>
-          </w:tcPr>
-          <w:p>
-            <w:pPr>
-              <w:rPr>
-                <w:sz w:val="20"/>
-              </w:rPr>
-            </w:pPr>
-            <w:r>
-              <w:rPr>
-                <w:sz w:val="20"/>
-              </w:rPr>
-              <w:t>Masse</w:t>
-            </w:r>
-          </w:p>
-        </w:tc>
-        <w:tc>
-          <w:tcPr>
-            <w:tcW w:w="1900" w:type="dxa"/>
-            <w:vAlign w:val="center"/>
-          </w:tcPr>
-          <w:p>
-            <w:pPr>
-              <w:jc w:val="center"/>
-              <w:rPr>
-                <w:sz w:val="20"/>
-              </w:rPr>
-            </w:pPr>
-            <w:r>
-              <w:rPr>
-                <w:noProof/>
-                <w:sz w:val="20"/>
-                <w:lang w:eastAsia="fr-FR"/>
-              </w:rPr>
-              <w:drawing>
-                <wp:inline distT="0" distB="0" distL="0" distR="0" wp14:anchorId="17E265F9" wp14:editId="636EAEDD">
+                <wp:inline distT="0" distB="0" distL="0" distR="0">
                   <wp:extent cx="288000" cy="344195"/>
                   <wp:effectExtent l="19050" t="0" r="17145" b="0"/>
                   <wp:docPr id="3074" name="Image 3074"/>
@@ -1585,7 +1561,7 @@
                           <pic:cNvPicPr/>
                         </pic:nvPicPr>
                         <pic:blipFill>
-                          <a:blip r:embed="rId19"/>
+                          <a:blip r:embed="rId18"/>
                           <a:stretch>
                             <a:fillRect/>
                           </a:stretch>
@@ -1690,10 +1666,272 @@
                 <w:lang w:eastAsia="fr-FR"/>
               </w:rPr>
               <w:drawing>
-                <wp:inline distT="0" distB="0" distL="0" distR="0" wp14:anchorId="573F1713" wp14:editId="2A650F3E">
+                <wp:inline distT="0" distB="0" distL="0" distR="0">
                   <wp:extent cx="344195" cy="288000"/>
                   <wp:effectExtent l="0" t="0" r="0" b="0"/>
                   <wp:docPr id="3076" name="Image 3076"/>
+                  <wp:cNvGraphicFramePr>
+                    <a:graphicFrameLocks xmlns:a="http://schemas.openxmlformats.org/drawingml/2006/main" noChangeAspect="1"/>
+                  </wp:cNvGraphicFramePr>
+                  <a:graphic xmlns:a="http://schemas.openxmlformats.org/drawingml/2006/main">
+                    <a:graphicData uri="http://schemas.openxmlformats.org/drawingml/2006/picture">
+                      <pic:pic xmlns:pic="http://schemas.openxmlformats.org/drawingml/2006/picture">
+                        <pic:nvPicPr>
+                          <pic:cNvPr id="0" name=""/>
+                          <pic:cNvPicPr/>
+                        </pic:nvPicPr>
+                        <pic:blipFill>
+                          <a:blip r:embed="rId19"/>
+                          <a:stretch>
+                            <a:fillRect/>
+                          </a:stretch>
+                        </pic:blipFill>
+                        <pic:spPr>
+                          <a:xfrm>
+                            <a:off x="0" y="0"/>
+                            <a:ext cx="344195" cy="288000"/>
+                          </a:xfrm>
+                          <a:prstGeom prst="rect">
+                            <a:avLst/>
+                          </a:prstGeom>
+                        </pic:spPr>
+                      </pic:pic>
+                    </a:graphicData>
+                  </a:graphic>
+                </wp:inline>
+              </w:drawing>
+            </w:r>
+          </w:p>
+        </w:tc>
+        <w:tc>
+          <w:tcPr>
+            <w:tcW w:w="2977" w:type="dxa"/>
+            <w:vAlign w:val="center"/>
+          </w:tcPr>
+          <w:p>
+            <w:pPr>
+              <w:rPr>
+                <w:sz w:val="20"/>
+              </w:rPr>
+            </w:pPr>
+            <w:r>
+              <w:rPr>
+                <w:sz w:val="20"/>
+              </w:rPr>
+              <w:t>SIMM/Signaux/</w:t>
+            </w:r>
+            <w:proofErr w:type="spellStart"/>
+            <w:r>
+              <w:rPr>
+                <w:sz w:val="20"/>
+              </w:rPr>
+              <w:t>MBS_Step</w:t>
+            </w:r>
+            <w:proofErr w:type="spellEnd"/>
+          </w:p>
+        </w:tc>
+        <w:tc>
+          <w:tcPr>
+            <w:tcW w:w="2517" w:type="dxa"/>
+            <w:vAlign w:val="center"/>
+          </w:tcPr>
+          <w:p>
+            <w:pPr>
+              <w:rPr>
+                <w:sz w:val="20"/>
+              </w:rPr>
+            </w:pPr>
+            <w:r>
+              <w:rPr>
+                <w:sz w:val="20"/>
+              </w:rPr>
+              <w:t>Amplitude de l’échelon</w:t>
+            </w:r>
+          </w:p>
+          <w:p>
+            <w:pPr>
+              <w:rPr>
+                <w:sz w:val="20"/>
+              </w:rPr>
+            </w:pPr>
+            <w:r>
+              <w:rPr>
+                <w:sz w:val="20"/>
+              </w:rPr>
+              <w:t>Temps de décalage</w:t>
+            </w:r>
+          </w:p>
+        </w:tc>
+      </w:tr>
+    </w:tbl>
+    <w:p>
+      <w:pPr>
+        <w:pStyle w:val="Titre2"/>
+      </w:pPr>
+      <w:r>
+        <w:t>Constituants mécaniques</w:t>
+      </w:r>
+    </w:p>
+    <w:tbl>
+      <w:tblPr>
+        <w:tblStyle w:val="Grilledutableau"/>
+        <w:tblW w:w="0" w:type="auto"/>
+        <w:tblBorders>
+          <w:top w:val="single" w:sz="4" w:space="0" w:color="7F7F7F" w:themeColor="text1" w:themeTint="80"/>
+          <w:left w:val="none" w:sz="0" w:space="0" w:color="auto"/>
+          <w:bottom w:val="single" w:sz="4" w:space="0" w:color="7F7F7F" w:themeColor="text1" w:themeTint="80"/>
+          <w:right w:val="none" w:sz="0" w:space="0" w:color="auto"/>
+          <w:insideH w:val="single" w:sz="4" w:space="0" w:color="7F7F7F" w:themeColor="text1" w:themeTint="80"/>
+          <w:insideV w:val="none" w:sz="0" w:space="0" w:color="auto"/>
+        </w:tblBorders>
+        <w:tblLayout w:type="fixed"/>
+        <w:tblLook w:val="04A0"/>
+      </w:tblPr>
+      <w:tblGrid>
+        <w:gridCol w:w="1894"/>
+        <w:gridCol w:w="2065"/>
+        <w:gridCol w:w="2812"/>
+        <w:gridCol w:w="2517"/>
+      </w:tblGrid>
+      <w:tr>
+        <w:trPr>
+          <w:trHeight w:val="58"/>
+        </w:trPr>
+        <w:tc>
+          <w:tcPr>
+            <w:tcW w:w="1894" w:type="dxa"/>
+          </w:tcPr>
+          <w:p>
+            <w:pPr>
+              <w:rPr>
+                <w:b/>
+                <w:color w:val="7F7F7F" w:themeColor="text1" w:themeTint="80"/>
+                <w:sz w:val="20"/>
+              </w:rPr>
+            </w:pPr>
+            <w:r>
+              <w:rPr>
+                <w:b/>
+                <w:color w:val="7F7F7F" w:themeColor="text1" w:themeTint="80"/>
+                <w:sz w:val="20"/>
+              </w:rPr>
+              <w:t>Constituants</w:t>
+            </w:r>
+          </w:p>
+        </w:tc>
+        <w:tc>
+          <w:tcPr>
+            <w:tcW w:w="2065" w:type="dxa"/>
+          </w:tcPr>
+          <w:p>
+            <w:pPr>
+              <w:rPr>
+                <w:b/>
+                <w:color w:val="7F7F7F" w:themeColor="text1" w:themeTint="80"/>
+                <w:sz w:val="20"/>
+              </w:rPr>
+            </w:pPr>
+            <w:r>
+              <w:rPr>
+                <w:b/>
+                <w:color w:val="7F7F7F" w:themeColor="text1" w:themeTint="80"/>
+                <w:sz w:val="20"/>
+              </w:rPr>
+              <w:t>Représentation</w:t>
+            </w:r>
+          </w:p>
+        </w:tc>
+        <w:tc>
+          <w:tcPr>
+            <w:tcW w:w="2812" w:type="dxa"/>
+          </w:tcPr>
+          <w:p>
+            <w:pPr>
+              <w:rPr>
+                <w:b/>
+                <w:color w:val="7F7F7F" w:themeColor="text1" w:themeTint="80"/>
+                <w:sz w:val="20"/>
+              </w:rPr>
+            </w:pPr>
+            <w:r>
+              <w:rPr>
+                <w:b/>
+                <w:color w:val="7F7F7F" w:themeColor="text1" w:themeTint="80"/>
+                <w:sz w:val="20"/>
+              </w:rPr>
+              <w:t>Palette</w:t>
+            </w:r>
+          </w:p>
+        </w:tc>
+        <w:tc>
+          <w:tcPr>
+            <w:tcW w:w="2517" w:type="dxa"/>
+          </w:tcPr>
+          <w:p>
+            <w:pPr>
+              <w:rPr>
+                <w:b/>
+                <w:color w:val="7F7F7F" w:themeColor="text1" w:themeTint="80"/>
+                <w:sz w:val="20"/>
+              </w:rPr>
+            </w:pPr>
+            <w:r>
+              <w:rPr>
+                <w:b/>
+                <w:color w:val="7F7F7F" w:themeColor="text1" w:themeTint="80"/>
+                <w:sz w:val="20"/>
+              </w:rPr>
+              <w:t>Paramètres</w:t>
+            </w:r>
+          </w:p>
+        </w:tc>
+      </w:tr>
+      <w:tr>
+        <w:trPr>
+          <w:trHeight w:val="194"/>
+        </w:trPr>
+        <w:tc>
+          <w:tcPr>
+            <w:tcW w:w="1894" w:type="dxa"/>
+            <w:vAlign w:val="center"/>
+          </w:tcPr>
+          <w:p>
+            <w:pPr>
+              <w:rPr>
+                <w:sz w:val="20"/>
+              </w:rPr>
+            </w:pPr>
+            <w:r>
+              <w:rPr>
+                <w:sz w:val="20"/>
+              </w:rPr>
+              <w:t>Inertie</w:t>
+            </w:r>
+          </w:p>
+        </w:tc>
+        <w:tc>
+          <w:tcPr>
+            <w:tcW w:w="2065" w:type="dxa"/>
+            <w:vAlign w:val="center"/>
+          </w:tcPr>
+          <w:p>
+            <w:pPr>
+              <w:jc w:val="center"/>
+              <w:rPr>
+                <w:sz w:val="20"/>
+              </w:rPr>
+            </w:pPr>
+            <w:r>
+              <w:rPr>
+                <w:noProof/>
+                <w:sz w:val="20"/>
+                <w:lang w:eastAsia="fr-FR"/>
+              </w:rPr>
+              <w:drawing>
+                <wp:inline distT="0" distB="0" distL="0" distR="0">
+                  <wp:extent cx="400390" cy="288000"/>
+                  <wp:effectExtent l="0" t="0" r="0" b="0"/>
+                  <wp:docPr id="3079" name="Image 3079"/>
                   <wp:cNvGraphicFramePr>
                     <a:graphicFrameLocks xmlns:a="http://schemas.openxmlformats.org/drawingml/2006/main" noChangeAspect="1"/>
                   </wp:cNvGraphicFramePr>
@@ -1713,7 +1951,7 @@
                         <pic:spPr>
                           <a:xfrm>
                             <a:off x="0" y="0"/>
-                            <a:ext cx="344195" cy="288000"/>
+                            <a:ext cx="400390" cy="288000"/>
                           </a:xfrm>
                           <a:prstGeom prst="rect">
                             <a:avLst/>
@@ -1729,7 +1967,7 @@
         </w:tc>
         <w:tc>
           <w:tcPr>
-            <w:tcW w:w="2977" w:type="dxa"/>
+            <w:tcW w:w="2812" w:type="dxa"/>
             <w:vAlign w:val="center"/>
           </w:tcPr>
           <w:p>
@@ -1742,14 +1980,34 @@
               <w:rPr>
                 <w:sz w:val="20"/>
               </w:rPr>
-              <w:t>SIMM/Signaux/</w:t>
+              <w:t>SIMM/</w:t>
             </w:r>
             <w:proofErr w:type="spellStart"/>
             <w:r>
               <w:rPr>
                 <w:sz w:val="20"/>
               </w:rPr>
-              <w:t>MBS_Step</w:t>
+              <w:t>Mecanique</w:t>
+            </w:r>
+            <w:proofErr w:type="spellEnd"/>
+            <w:r>
+              <w:rPr>
+                <w:sz w:val="20"/>
+              </w:rPr>
+              <w:t>/</w:t>
+            </w:r>
+            <w:r>
+              <w:rPr>
+                <w:sz w:val="20"/>
+              </w:rPr>
+              <w:t>Rotation1D/Basique/</w:t>
+            </w:r>
+            <w:proofErr w:type="spellStart"/>
+            <w:r>
+              <w:rPr>
+                <w:sz w:val="20"/>
+              </w:rPr>
+              <w:t>MMR_Inertia</w:t>
             </w:r>
             <w:proofErr w:type="spellEnd"/>
           </w:p>
@@ -1769,20 +2027,20 @@
               <w:rPr>
                 <w:sz w:val="20"/>
               </w:rPr>
-              <w:t>Amplitude de l’échelon</w:t>
-            </w:r>
-          </w:p>
-          <w:p>
-            <w:pPr>
-              <w:rPr>
-                <w:sz w:val="20"/>
-              </w:rPr>
-            </w:pPr>
-            <w:r>
-              <w:rPr>
-                <w:sz w:val="20"/>
-              </w:rPr>
-              <w:t>Temps de décalage</w:t>
+              <w:t>Inertie (</w:t>
+            </w:r>
+            <w:r>
+              <w:rPr>
+                <w:i/>
+                <w:sz w:val="20"/>
+              </w:rPr>
+              <w:t>kg.m²</w:t>
+            </w:r>
+            <w:r>
+              <w:rPr>
+                <w:sz w:val="20"/>
+              </w:rPr>
+              <w:t>)</w:t>
             </w:r>
           </w:p>
         </w:tc>
@@ -1793,7 +2051,7 @@
         <w:pStyle w:val="Titre2"/>
       </w:pPr>
       <w:r>
-        <w:t>Constituants mécaniques</w:t>
+        <w:t>Instruments de mesure</w:t>
       </w:r>
     </w:p>
     <w:tbl>
@@ -1809,7 +2067,7 @@
           <w:insideV w:val="none" w:sz="0" w:space="0" w:color="auto"/>
         </w:tblBorders>
         <w:tblLayout w:type="fixed"/>
-        <w:tblLook w:val="04A0" w:firstRow="1" w:lastRow="0" w:firstColumn="1" w:lastColumn="0" w:noHBand="0" w:noVBand="1"/>
+        <w:tblLook w:val="04A0"/>
       </w:tblPr>
       <w:tblGrid>
         <w:gridCol w:w="1894"/>
@@ -1819,7 +2077,7 @@
       </w:tblGrid>
       <w:tr>
         <w:trPr>
-          <w:trHeight w:val="58"/>
+          <w:trHeight w:val="63"/>
         </w:trPr>
         <w:tc>
           <w:tcPr>
@@ -1929,7 +2187,7 @@
               <w:rPr>
                 <w:sz w:val="20"/>
               </w:rPr>
-              <w:t>Inertie</w:t>
+              <w:t>Ampèremètre</w:t>
             </w:r>
           </w:p>
         </w:tc>
@@ -1952,10 +2210,10 @@
                 <w:lang w:eastAsia="fr-FR"/>
               </w:rPr>
               <w:drawing>
-                <wp:inline distT="0" distB="0" distL="0" distR="0" wp14:anchorId="0C1B9F50" wp14:editId="278B016E">
+                <wp:inline distT="0" distB="0" distL="0" distR="0">
                   <wp:extent cx="400390" cy="288000"/>
                   <wp:effectExtent l="0" t="0" r="0" b="0"/>
-                  <wp:docPr id="3079" name="Image 3079"/>
+                  <wp:docPr id="3080" name="Image 3080"/>
                   <wp:cNvGraphicFramePr>
                     <a:graphicFrameLocks xmlns:a="http://schemas.openxmlformats.org/drawingml/2006/main" noChangeAspect="1"/>
                   </wp:cNvGraphicFramePr>
@@ -2011,7 +2269,7 @@
               <w:rPr>
                 <w:sz w:val="20"/>
               </w:rPr>
-              <w:t>Mecanique</w:t>
+              <w:t>Elrctrique</w:t>
             </w:r>
             <w:proofErr w:type="spellEnd"/>
             <w:r>
@@ -2024,14 +2282,20 @@
               <w:rPr>
                 <w:sz w:val="20"/>
               </w:rPr>
-              <w:t>Rotation1D/Basique/</w:t>
+              <w:t>Mesure</w:t>
+            </w:r>
+            <w:r>
+              <w:rPr>
+                <w:sz w:val="20"/>
+              </w:rPr>
+              <w:t>/</w:t>
             </w:r>
             <w:proofErr w:type="spellStart"/>
             <w:r>
               <w:rPr>
                 <w:sz w:val="20"/>
               </w:rPr>
-              <w:t>MMR_Inertia</w:t>
+              <w:t>MEAS_CurrentSensor</w:t>
             </w:r>
             <w:proofErr w:type="spellEnd"/>
           </w:p>
@@ -2047,148 +2311,6 @@
                 <w:sz w:val="20"/>
               </w:rPr>
             </w:pPr>
-            <w:r>
-              <w:rPr>
-                <w:sz w:val="20"/>
-              </w:rPr>
-              <w:t>Inertie (</w:t>
-            </w:r>
-            <w:r>
-              <w:rPr>
-                <w:i/>
-                <w:sz w:val="20"/>
-              </w:rPr>
-              <w:t>kg.m²</w:t>
-            </w:r>
-            <w:r>
-              <w:rPr>
-                <w:sz w:val="20"/>
-              </w:rPr>
-              <w:t>)</w:t>
-            </w:r>
-          </w:p>
-        </w:tc>
-      </w:tr>
-    </w:tbl>
-    <w:p>
-      <w:pPr>
-        <w:pStyle w:val="Titre2"/>
-      </w:pPr>
-      <w:r>
-        <w:t>Instruments de mesure</w:t>
-      </w:r>
-    </w:p>
-    <w:tbl>
-      <w:tblPr>
-        <w:tblStyle w:val="Grilledutableau"/>
-        <w:tblW w:w="0" w:type="auto"/>
-        <w:tblBorders>
-          <w:top w:val="single" w:sz="4" w:space="0" w:color="7F7F7F" w:themeColor="text1" w:themeTint="80"/>
-          <w:left w:val="none" w:sz="0" w:space="0" w:color="auto"/>
-          <w:bottom w:val="single" w:sz="4" w:space="0" w:color="7F7F7F" w:themeColor="text1" w:themeTint="80"/>
-          <w:right w:val="none" w:sz="0" w:space="0" w:color="auto"/>
-          <w:insideH w:val="single" w:sz="4" w:space="0" w:color="7F7F7F" w:themeColor="text1" w:themeTint="80"/>
-          <w:insideV w:val="none" w:sz="0" w:space="0" w:color="auto"/>
-        </w:tblBorders>
-        <w:tblLayout w:type="fixed"/>
-        <w:tblLook w:val="04A0" w:firstRow="1" w:lastRow="0" w:firstColumn="1" w:lastColumn="0" w:noHBand="0" w:noVBand="1"/>
-      </w:tblPr>
-      <w:tblGrid>
-        <w:gridCol w:w="1894"/>
-        <w:gridCol w:w="2065"/>
-        <w:gridCol w:w="2812"/>
-        <w:gridCol w:w="2517"/>
-      </w:tblGrid>
-      <w:tr>
-        <w:trPr>
-          <w:trHeight w:val="63"/>
-        </w:trPr>
-        <w:tc>
-          <w:tcPr>
-            <w:tcW w:w="1894" w:type="dxa"/>
-          </w:tcPr>
-          <w:p>
-            <w:pPr>
-              <w:rPr>
-                <w:b/>
-                <w:color w:val="7F7F7F" w:themeColor="text1" w:themeTint="80"/>
-                <w:sz w:val="20"/>
-              </w:rPr>
-            </w:pPr>
-            <w:r>
-              <w:rPr>
-                <w:b/>
-                <w:color w:val="7F7F7F" w:themeColor="text1" w:themeTint="80"/>
-                <w:sz w:val="20"/>
-              </w:rPr>
-              <w:t>Constituants</w:t>
-            </w:r>
-          </w:p>
-        </w:tc>
-        <w:tc>
-          <w:tcPr>
-            <w:tcW w:w="2065" w:type="dxa"/>
-          </w:tcPr>
-          <w:p>
-            <w:pPr>
-              <w:rPr>
-                <w:b/>
-                <w:color w:val="7F7F7F" w:themeColor="text1" w:themeTint="80"/>
-                <w:sz w:val="20"/>
-              </w:rPr>
-            </w:pPr>
-            <w:r>
-              <w:rPr>
-                <w:b/>
-                <w:color w:val="7F7F7F" w:themeColor="text1" w:themeTint="80"/>
-                <w:sz w:val="20"/>
-              </w:rPr>
-              <w:t>Représentation</w:t>
-            </w:r>
-          </w:p>
-        </w:tc>
-        <w:tc>
-          <w:tcPr>
-            <w:tcW w:w="2812" w:type="dxa"/>
-          </w:tcPr>
-          <w:p>
-            <w:pPr>
-              <w:rPr>
-                <w:b/>
-                <w:color w:val="7F7F7F" w:themeColor="text1" w:themeTint="80"/>
-                <w:sz w:val="20"/>
-              </w:rPr>
-            </w:pPr>
-            <w:r>
-              <w:rPr>
-                <w:b/>
-                <w:color w:val="7F7F7F" w:themeColor="text1" w:themeTint="80"/>
-                <w:sz w:val="20"/>
-              </w:rPr>
-              <w:t>Palette</w:t>
-            </w:r>
-          </w:p>
-        </w:tc>
-        <w:tc>
-          <w:tcPr>
-            <w:tcW w:w="2517" w:type="dxa"/>
-          </w:tcPr>
-          <w:p>
-            <w:pPr>
-              <w:rPr>
-                <w:b/>
-                <w:color w:val="7F7F7F" w:themeColor="text1" w:themeTint="80"/>
-                <w:sz w:val="20"/>
-              </w:rPr>
-            </w:pPr>
-            <w:r>
-              <w:rPr>
-                <w:b/>
-                <w:color w:val="7F7F7F" w:themeColor="text1" w:themeTint="80"/>
-                <w:sz w:val="20"/>
-              </w:rPr>
-              <w:t>Paramètres</w:t>
-            </w:r>
           </w:p>
         </w:tc>
       </w:tr>
@@ -2207,12 +2329,14 @@
                 <w:sz w:val="20"/>
               </w:rPr>
             </w:pPr>
-            <w:r>
-              <w:rPr>
-                <w:sz w:val="20"/>
-              </w:rPr>
-              <w:t>Ampèremètre</w:t>
-            </w:r>
+            <w:proofErr w:type="spellStart"/>
+            <w:r>
+              <w:rPr>
+                <w:sz w:val="20"/>
+              </w:rPr>
+              <w:t>Tachymère</w:t>
+            </w:r>
+            <w:proofErr w:type="spellEnd"/>
           </w:p>
         </w:tc>
         <w:tc>
@@ -2234,10 +2358,10 @@
                 <w:lang w:eastAsia="fr-FR"/>
               </w:rPr>
               <w:drawing>
-                <wp:inline distT="0" distB="0" distL="0" distR="0" wp14:anchorId="40D1FF6D" wp14:editId="792D9060">
+                <wp:inline distT="0" distB="0" distL="0" distR="0">
                   <wp:extent cx="400390" cy="288000"/>
                   <wp:effectExtent l="0" t="0" r="0" b="0"/>
-                  <wp:docPr id="3080" name="Image 3080"/>
+                  <wp:docPr id="3081" name="Image 3081"/>
                   <wp:cNvGraphicFramePr>
                     <a:graphicFrameLocks xmlns:a="http://schemas.openxmlformats.org/drawingml/2006/main" noChangeAspect="1"/>
                   </wp:cNvGraphicFramePr>
@@ -2293,33 +2417,21 @@
               <w:rPr>
                 <w:sz w:val="20"/>
               </w:rPr>
-              <w:t>Elrctrique</w:t>
+              <w:t>Mecanique</w:t>
             </w:r>
             <w:proofErr w:type="spellEnd"/>
             <w:r>
               <w:rPr>
                 <w:sz w:val="20"/>
               </w:rPr>
-              <w:t>/</w:t>
-            </w:r>
-            <w:r>
-              <w:rPr>
-                <w:sz w:val="20"/>
-              </w:rPr>
-              <w:t>Mesure</w:t>
-            </w:r>
-            <w:r>
-              <w:rPr>
-                <w:sz w:val="20"/>
-              </w:rPr>
-              <w:t>/</w:t>
+              <w:t>/Rotation1D/Mesure/</w:t>
             </w:r>
             <w:proofErr w:type="spellStart"/>
             <w:r>
               <w:rPr>
                 <w:sz w:val="20"/>
               </w:rPr>
-              <w:t>MEAS_CurrentSensor</w:t>
+              <w:t>CMRS_GenSensor</w:t>
             </w:r>
             <w:proofErr w:type="spellEnd"/>
           </w:p>
@@ -2335,6 +2447,136 @@
                 <w:sz w:val="20"/>
               </w:rPr>
             </w:pPr>
+            <w:r>
+              <w:rPr>
+                <w:sz w:val="20"/>
+              </w:rPr>
+              <w:t>Position, vitesse, accélération</w:t>
+            </w:r>
+          </w:p>
+        </w:tc>
+      </w:tr>
+    </w:tbl>
+    <w:p>
+      <w:pPr>
+        <w:pStyle w:val="Titre2"/>
+      </w:pPr>
+      <w:r>
+        <w:lastRenderedPageBreak/>
+        <w:t>Paramètres de simulation</w:t>
+      </w:r>
+    </w:p>
+    <w:tbl>
+      <w:tblPr>
+        <w:tblStyle w:val="Grilledutableau"/>
+        <w:tblW w:w="0" w:type="auto"/>
+        <w:tblBorders>
+          <w:top w:val="single" w:sz="4" w:space="0" w:color="7F7F7F" w:themeColor="text1" w:themeTint="80"/>
+          <w:left w:val="none" w:sz="0" w:space="0" w:color="auto"/>
+          <w:bottom w:val="single" w:sz="4" w:space="0" w:color="7F7F7F" w:themeColor="text1" w:themeTint="80"/>
+          <w:right w:val="none" w:sz="0" w:space="0" w:color="auto"/>
+          <w:insideH w:val="single" w:sz="4" w:space="0" w:color="7F7F7F" w:themeColor="text1" w:themeTint="80"/>
+          <w:insideV w:val="none" w:sz="0" w:space="0" w:color="auto"/>
+        </w:tblBorders>
+        <w:tblLayout w:type="fixed"/>
+        <w:tblLook w:val="04A0"/>
+      </w:tblPr>
+      <w:tblGrid>
+        <w:gridCol w:w="1894"/>
+        <w:gridCol w:w="2065"/>
+        <w:gridCol w:w="2812"/>
+        <w:gridCol w:w="2517"/>
+      </w:tblGrid>
+      <w:tr>
+        <w:trPr>
+          <w:trHeight w:val="63"/>
+        </w:trPr>
+        <w:tc>
+          <w:tcPr>
+            <w:tcW w:w="1894" w:type="dxa"/>
+          </w:tcPr>
+          <w:p>
+            <w:pPr>
+              <w:rPr>
+                <w:b/>
+                <w:color w:val="7F7F7F" w:themeColor="text1" w:themeTint="80"/>
+                <w:sz w:val="20"/>
+              </w:rPr>
+            </w:pPr>
+            <w:r>
+              <w:rPr>
+                <w:b/>
+                <w:color w:val="7F7F7F" w:themeColor="text1" w:themeTint="80"/>
+                <w:sz w:val="20"/>
+              </w:rPr>
+              <w:t>Constituants</w:t>
+            </w:r>
+          </w:p>
+        </w:tc>
+        <w:tc>
+          <w:tcPr>
+            <w:tcW w:w="2065" w:type="dxa"/>
+          </w:tcPr>
+          <w:p>
+            <w:pPr>
+              <w:rPr>
+                <w:b/>
+                <w:color w:val="7F7F7F" w:themeColor="text1" w:themeTint="80"/>
+                <w:sz w:val="20"/>
+              </w:rPr>
+            </w:pPr>
+            <w:r>
+              <w:rPr>
+                <w:b/>
+                <w:color w:val="7F7F7F" w:themeColor="text1" w:themeTint="80"/>
+                <w:sz w:val="20"/>
+              </w:rPr>
+              <w:t>Représentation</w:t>
+            </w:r>
+          </w:p>
+        </w:tc>
+        <w:tc>
+          <w:tcPr>
+            <w:tcW w:w="2812" w:type="dxa"/>
+          </w:tcPr>
+          <w:p>
+            <w:pPr>
+              <w:rPr>
+                <w:b/>
+                <w:color w:val="7F7F7F" w:themeColor="text1" w:themeTint="80"/>
+                <w:sz w:val="20"/>
+              </w:rPr>
+            </w:pPr>
+            <w:r>
+              <w:rPr>
+                <w:b/>
+                <w:color w:val="7F7F7F" w:themeColor="text1" w:themeTint="80"/>
+                <w:sz w:val="20"/>
+              </w:rPr>
+              <w:t>Palette</w:t>
+            </w:r>
+          </w:p>
+        </w:tc>
+        <w:tc>
+          <w:tcPr>
+            <w:tcW w:w="2517" w:type="dxa"/>
+          </w:tcPr>
+          <w:p>
+            <w:pPr>
+              <w:rPr>
+                <w:b/>
+                <w:color w:val="7F7F7F" w:themeColor="text1" w:themeTint="80"/>
+                <w:sz w:val="20"/>
+              </w:rPr>
+            </w:pPr>
+            <w:r>
+              <w:rPr>
+                <w:b/>
+                <w:color w:val="7F7F7F" w:themeColor="text1" w:themeTint="80"/>
+                <w:sz w:val="20"/>
+              </w:rPr>
+              <w:t>Paramètres</w:t>
+            </w:r>
           </w:p>
         </w:tc>
       </w:tr>
@@ -2353,14 +2595,12 @@
                 <w:sz w:val="20"/>
               </w:rPr>
             </w:pPr>
-            <w:proofErr w:type="spellStart"/>
-            <w:r>
-              <w:rPr>
-                <w:sz w:val="20"/>
-              </w:rPr>
-              <w:t>Tachymère</w:t>
-            </w:r>
-            <w:proofErr w:type="spellEnd"/>
+            <w:r>
+              <w:rPr>
+                <w:sz w:val="20"/>
+              </w:rPr>
+              <w:t>Paramétrage de la simulation</w:t>
+            </w:r>
           </w:p>
         </w:tc>
         <w:tc>
@@ -2382,10 +2622,10 @@
                 <w:lang w:eastAsia="fr-FR"/>
               </w:rPr>
               <w:drawing>
-                <wp:inline distT="0" distB="0" distL="0" distR="0" wp14:anchorId="0E2DFD8C" wp14:editId="51A6920A">
-                  <wp:extent cx="400390" cy="288000"/>
+                <wp:inline distT="0" distB="0" distL="0" distR="0">
+                  <wp:extent cx="288000" cy="288000"/>
                   <wp:effectExtent l="0" t="0" r="0" b="0"/>
-                  <wp:docPr id="3081" name="Image 3081"/>
+                  <wp:docPr id="3" name="Image 3"/>
                   <wp:cNvGraphicFramePr>
                     <a:graphicFrameLocks xmlns:a="http://schemas.openxmlformats.org/drawingml/2006/main" noChangeAspect="1"/>
                   </wp:cNvGraphicFramePr>
@@ -2405,7 +2645,7 @@
                         <pic:spPr>
                           <a:xfrm>
                             <a:off x="0" y="0"/>
-                            <a:ext cx="400390" cy="288000"/>
+                            <a:ext cx="288000" cy="288000"/>
                           </a:xfrm>
                           <a:prstGeom prst="rect">
                             <a:avLst/>
@@ -2434,30 +2674,8 @@
               <w:rPr>
                 <w:sz w:val="20"/>
               </w:rPr>
-              <w:t>SIMM/</w:t>
-            </w:r>
-            <w:proofErr w:type="spellStart"/>
-            <w:r>
-              <w:rPr>
-                <w:sz w:val="20"/>
-              </w:rPr>
-              <w:t>Mecanique</w:t>
-            </w:r>
-            <w:proofErr w:type="spellEnd"/>
-            <w:r>
-              <w:rPr>
-                <w:sz w:val="20"/>
-              </w:rPr>
-              <w:t>/Rotation1D/Mesure/</w:t>
-            </w:r>
-            <w:proofErr w:type="spellStart"/>
-            <w:r>
-              <w:rPr>
-                <w:sz w:val="20"/>
-              </w:rPr>
-              <w:t>CMRS_GenSensor</w:t>
-            </w:r>
-            <w:proofErr w:type="spellEnd"/>
+              <w:t>SIMM/Utilitaires/Visualisation/IREP_TEMP</w:t>
+            </w:r>
           </w:p>
         </w:tc>
         <w:tc>
@@ -2475,131 +2693,20 @@
               <w:rPr>
                 <w:sz w:val="20"/>
               </w:rPr>
-              <w:t>Position, vitesse, accélération</w:t>
-            </w:r>
-          </w:p>
-        </w:tc>
-      </w:tr>
-    </w:tbl>
-    <w:p>
-      <w:pPr>
-        <w:pStyle w:val="Titre2"/>
-      </w:pPr>
-      <w:r>
-        <w:lastRenderedPageBreak/>
-        <w:t>Paramètres de simulation</w:t>
-      </w:r>
-    </w:p>
-    <w:tbl>
-      <w:tblPr>
-        <w:tblStyle w:val="Grilledutableau"/>
-        <w:tblW w:w="0" w:type="auto"/>
-        <w:tblBorders>
-          <w:top w:val="single" w:sz="4" w:space="0" w:color="7F7F7F" w:themeColor="text1" w:themeTint="80"/>
-          <w:left w:val="none" w:sz="0" w:space="0" w:color="auto"/>
-          <w:bottom w:val="single" w:sz="4" w:space="0" w:color="7F7F7F" w:themeColor="text1" w:themeTint="80"/>
-          <w:right w:val="none" w:sz="0" w:space="0" w:color="auto"/>
-          <w:insideH w:val="single" w:sz="4" w:space="0" w:color="7F7F7F" w:themeColor="text1" w:themeTint="80"/>
-          <w:insideV w:val="none" w:sz="0" w:space="0" w:color="auto"/>
-        </w:tblBorders>
-        <w:tblLayout w:type="fixed"/>
-        <w:tblLook w:val="04A0" w:firstRow="1" w:lastRow="0" w:firstColumn="1" w:lastColumn="0" w:noHBand="0" w:noVBand="1"/>
-      </w:tblPr>
-      <w:tblGrid>
-        <w:gridCol w:w="1894"/>
-        <w:gridCol w:w="2065"/>
-        <w:gridCol w:w="2812"/>
-        <w:gridCol w:w="2517"/>
-      </w:tblGrid>
-      <w:tr>
-        <w:trPr>
-          <w:trHeight w:val="63"/>
-        </w:trPr>
-        <w:tc>
-          <w:tcPr>
-            <w:tcW w:w="1894" w:type="dxa"/>
-          </w:tcPr>
-          <w:p>
-            <w:pPr>
-              <w:rPr>
-                <w:b/>
-                <w:color w:val="7F7F7F" w:themeColor="text1" w:themeTint="80"/>
-                <w:sz w:val="20"/>
-              </w:rPr>
-            </w:pPr>
-            <w:r>
-              <w:rPr>
-                <w:b/>
-                <w:color w:val="7F7F7F" w:themeColor="text1" w:themeTint="80"/>
-                <w:sz w:val="20"/>
-              </w:rPr>
-              <w:t>Constituants</w:t>
-            </w:r>
-          </w:p>
-        </w:tc>
-        <w:tc>
-          <w:tcPr>
-            <w:tcW w:w="2065" w:type="dxa"/>
-          </w:tcPr>
-          <w:p>
-            <w:pPr>
-              <w:rPr>
-                <w:b/>
-                <w:color w:val="7F7F7F" w:themeColor="text1" w:themeTint="80"/>
-                <w:sz w:val="20"/>
-              </w:rPr>
-            </w:pPr>
-            <w:r>
-              <w:rPr>
-                <w:b/>
-                <w:color w:val="7F7F7F" w:themeColor="text1" w:themeTint="80"/>
-                <w:sz w:val="20"/>
-              </w:rPr>
-              <w:t>Représentation</w:t>
-            </w:r>
-          </w:p>
-        </w:tc>
-        <w:tc>
-          <w:tcPr>
-            <w:tcW w:w="2812" w:type="dxa"/>
-          </w:tcPr>
-          <w:p>
-            <w:pPr>
-              <w:rPr>
-                <w:b/>
-                <w:color w:val="7F7F7F" w:themeColor="text1" w:themeTint="80"/>
-                <w:sz w:val="20"/>
-              </w:rPr>
-            </w:pPr>
-            <w:r>
-              <w:rPr>
-                <w:b/>
-                <w:color w:val="7F7F7F" w:themeColor="text1" w:themeTint="80"/>
-                <w:sz w:val="20"/>
-              </w:rPr>
-              <w:t>Palette</w:t>
-            </w:r>
-          </w:p>
-        </w:tc>
-        <w:tc>
-          <w:tcPr>
-            <w:tcW w:w="2517" w:type="dxa"/>
-          </w:tcPr>
-          <w:p>
-            <w:pPr>
-              <w:rPr>
-                <w:b/>
-                <w:color w:val="7F7F7F" w:themeColor="text1" w:themeTint="80"/>
-                <w:sz w:val="20"/>
-              </w:rPr>
-            </w:pPr>
-            <w:r>
-              <w:rPr>
-                <w:b/>
-                <w:color w:val="7F7F7F" w:themeColor="text1" w:themeTint="80"/>
-                <w:sz w:val="20"/>
-              </w:rPr>
-              <w:t>Paramètres</w:t>
+              <w:t>Durée de la simulation</w:t>
+            </w:r>
+          </w:p>
+          <w:p>
+            <w:pPr>
+              <w:rPr>
+                <w:sz w:val="20"/>
+              </w:rPr>
+            </w:pPr>
+            <w:r>
+              <w:rPr>
+                <w:sz w:val="20"/>
+              </w:rPr>
+              <w:t>Nombre de points</w:t>
             </w:r>
           </w:p>
         </w:tc>
@@ -2623,7 +2730,7 @@
               <w:rPr>
                 <w:sz w:val="20"/>
               </w:rPr>
-              <w:t>Paramétrage de la simulation</w:t>
+              <w:t>Oscilloscope</w:t>
             </w:r>
           </w:p>
         </w:tc>
@@ -2646,10 +2753,10 @@
                 <w:lang w:eastAsia="fr-FR"/>
               </w:rPr>
               <w:drawing>
-                <wp:inline distT="0" distB="0" distL="0" distR="0" wp14:anchorId="7451AF7F" wp14:editId="7CC6890E">
-                  <wp:extent cx="288000" cy="288000"/>
+                <wp:inline distT="0" distB="0" distL="0" distR="0">
+                  <wp:extent cx="344195" cy="288000"/>
                   <wp:effectExtent l="0" t="0" r="0" b="0"/>
-                  <wp:docPr id="3" name="Image 3"/>
+                  <wp:docPr id="4" name="Image 4"/>
                   <wp:cNvGraphicFramePr>
                     <a:graphicFrameLocks xmlns:a="http://schemas.openxmlformats.org/drawingml/2006/main" noChangeAspect="1"/>
                   </wp:cNvGraphicFramePr>
@@ -2669,137 +2776,6 @@
                         <pic:spPr>
                           <a:xfrm>
                             <a:off x="0" y="0"/>
-                            <a:ext cx="288000" cy="288000"/>
-                          </a:xfrm>
-                          <a:prstGeom prst="rect">
-                            <a:avLst/>
-                          </a:prstGeom>
-                        </pic:spPr>
-                      </pic:pic>
-                    </a:graphicData>
-                  </a:graphic>
-                </wp:inline>
-              </w:drawing>
-            </w:r>
-          </w:p>
-        </w:tc>
-        <w:tc>
-          <w:tcPr>
-            <w:tcW w:w="2812" w:type="dxa"/>
-            <w:vAlign w:val="center"/>
-          </w:tcPr>
-          <w:p>
-            <w:pPr>
-              <w:rPr>
-                <w:sz w:val="20"/>
-              </w:rPr>
-            </w:pPr>
-            <w:r>
-              <w:rPr>
-                <w:sz w:val="20"/>
-              </w:rPr>
-              <w:t>SIMM/Utilitaires/Visualisation/IREP_TEMP</w:t>
-            </w:r>
-          </w:p>
-        </w:tc>
-        <w:tc>
-          <w:tcPr>
-            <w:tcW w:w="2517" w:type="dxa"/>
-            <w:vAlign w:val="center"/>
-          </w:tcPr>
-          <w:p>
-            <w:pPr>
-              <w:rPr>
-                <w:sz w:val="20"/>
-              </w:rPr>
-            </w:pPr>
-            <w:r>
-              <w:rPr>
-                <w:sz w:val="20"/>
-              </w:rPr>
-              <w:t>Durée de la simulation</w:t>
-            </w:r>
-          </w:p>
-          <w:p>
-            <w:pPr>
-              <w:rPr>
-                <w:sz w:val="20"/>
-              </w:rPr>
-            </w:pPr>
-            <w:r>
-              <w:rPr>
-                <w:sz w:val="20"/>
-              </w:rPr>
-              <w:t>Nombre de points</w:t>
-            </w:r>
-          </w:p>
-        </w:tc>
-      </w:tr>
-      <w:tr>
-        <w:trPr>
-          <w:trHeight w:val="194"/>
-        </w:trPr>
-        <w:tc>
-          <w:tcPr>
-            <w:tcW w:w="1894" w:type="dxa"/>
-            <w:vAlign w:val="center"/>
-          </w:tcPr>
-          <w:p>
-            <w:pPr>
-              <w:rPr>
-                <w:sz w:val="20"/>
-              </w:rPr>
-            </w:pPr>
-            <w:r>
-              <w:rPr>
-                <w:sz w:val="20"/>
-              </w:rPr>
-              <w:t>Oscilloscope</w:t>
-            </w:r>
-          </w:p>
-        </w:tc>
-        <w:tc>
-          <w:tcPr>
-            <w:tcW w:w="2065" w:type="dxa"/>
-            <w:vAlign w:val="center"/>
-          </w:tcPr>
-          <w:p>
-            <w:pPr>
-              <w:jc w:val="center"/>
-              <w:rPr>
-                <w:sz w:val="20"/>
-              </w:rPr>
-            </w:pPr>
-            <w:r>
-              <w:rPr>
-                <w:noProof/>
-                <w:sz w:val="20"/>
-                <w:lang w:eastAsia="fr-FR"/>
-              </w:rPr>
-              <w:drawing>
-                <wp:inline distT="0" distB="0" distL="0" distR="0" wp14:anchorId="6784C9E8" wp14:editId="6C42B1CE">
-                  <wp:extent cx="344195" cy="288000"/>
-                  <wp:effectExtent l="0" t="0" r="0" b="0"/>
-                  <wp:docPr id="4" name="Image 4"/>
-                  <wp:cNvGraphicFramePr>
-                    <a:graphicFrameLocks xmlns:a="http://schemas.openxmlformats.org/drawingml/2006/main" noChangeAspect="1"/>
-                  </wp:cNvGraphicFramePr>
-                  <a:graphic xmlns:a="http://schemas.openxmlformats.org/drawingml/2006/main">
-                    <a:graphicData uri="http://schemas.openxmlformats.org/drawingml/2006/picture">
-                      <pic:pic xmlns:pic="http://schemas.openxmlformats.org/drawingml/2006/picture">
-                        <pic:nvPicPr>
-                          <pic:cNvPr id="0" name=""/>
-                          <pic:cNvPicPr/>
-                        </pic:nvPicPr>
-                        <pic:blipFill>
-                          <a:blip r:embed="rId25"/>
-                          <a:stretch>
-                            <a:fillRect/>
-                          </a:stretch>
-                        </pic:blipFill>
-                        <pic:spPr>
-                          <a:xfrm>
-                            <a:off x="0" y="0"/>
                             <a:ext cx="344195" cy="288000"/>
                           </a:xfrm>
                           <a:prstGeom prst="rect">
@@ -2947,13 +2923,7 @@
         <w:rPr>
           <w:i/>
         </w:rPr>
-        <w:t>.</w:t>
-      </w:r>
-      <w:r>
-        <w:rPr>
-          <w:i/>
-        </w:rPr>
-        <w:t>Introduire la possibilité d’avoir un mcc « monobloc »</w:t>
+        <w:t>.Introduire la possibilité d’avoir un mcc « monobloc »</w:t>
       </w:r>
     </w:p>
     <w:p/>
@@ -2964,7 +2934,7 @@
           <w:lang w:eastAsia="fr-FR"/>
         </w:rPr>
         <w:drawing>
-          <wp:inline distT="0" distB="0" distL="0" distR="0" wp14:anchorId="6B77F3C6" wp14:editId="73CFD41C">
+          <wp:inline distT="0" distB="0" distL="0" distR="0">
             <wp:extent cx="5760720" cy="2610907"/>
             <wp:effectExtent l="0" t="0" r="0" b="0"/>
             <wp:docPr id="3085" name="Image 3085"/>
@@ -2979,7 +2949,7 @@
                     <pic:cNvPicPr/>
                   </pic:nvPicPr>
                   <pic:blipFill>
-                    <a:blip r:embed="rId26"/>
+                    <a:blip r:embed="rId25"/>
                     <a:stretch>
                       <a:fillRect/>
                     </a:stretch>
@@ -3042,7 +3012,7 @@
           <w:insideV w:val="none" w:sz="0" w:space="0" w:color="auto"/>
         </w:tblBorders>
         <w:tblLayout w:type="fixed"/>
-        <w:tblLook w:val="04A0" w:firstRow="1" w:lastRow="0" w:firstColumn="1" w:lastColumn="0" w:noHBand="0" w:noVBand="1"/>
+        <w:tblLook w:val="04A0"/>
       </w:tblPr>
       <w:tblGrid>
         <w:gridCol w:w="1894"/>
@@ -3185,7 +3155,7 @@
                 <w:lang w:eastAsia="fr-FR"/>
               </w:rPr>
               <w:drawing>
-                <wp:inline distT="0" distB="0" distL="0" distR="0" wp14:anchorId="45C8F8E2" wp14:editId="1BE5A5D9">
+                <wp:inline distT="0" distB="0" distL="0" distR="0">
                   <wp:extent cx="400390" cy="288000"/>
                   <wp:effectExtent l="0" t="0" r="0" b="0"/>
                   <wp:docPr id="3088" name="Image 3088"/>
@@ -3200,7 +3170,7 @@
                           <pic:cNvPicPr/>
                         </pic:nvPicPr>
                         <pic:blipFill>
-                          <a:blip r:embed="rId27"/>
+                          <a:blip r:embed="rId26"/>
                           <a:stretch>
                             <a:fillRect/>
                           </a:stretch>
@@ -3379,8 +3349,8 @@
     <w:p>
       <w:pPr>
         <w:sectPr>
-          <w:headerReference w:type="default" r:id="rId28"/>
-          <w:footerReference w:type="default" r:id="rId29"/>
+          <w:headerReference w:type="default" r:id="rId27"/>
+          <w:footerReference w:type="default" r:id="rId28"/>
           <w:pgSz w:w="11906" w:h="16838"/>
           <w:pgMar w:top="1110" w:right="1417" w:bottom="1417" w:left="1417" w:header="708" w:footer="708" w:gutter="0"/>
           <w:cols w:space="708"/>
@@ -3450,24 +3420,65 @@
         <w:rPr>
           <w:i/>
         </w:rPr>
-        <w:t>.</w:t>
-      </w:r>
-      <w:r>
-        <w:rPr>
-          <w:i/>
-        </w:rPr>
-        <w:t>Introduire la possibilité d’avoir des modèles réversibles avec des modèles acausaux et causaux</w:t>
+        <w:t>.Introduire la possibilité d’avoir des modèles réversibles avec des modèles acausaux et causaux</w:t>
       </w:r>
     </w:p>
     <w:p/>
     <w:p/>
     <w:p>
       <w:r>
+        <w:rPr>
+          <w:noProof/>
+          <w:lang w:eastAsia="fr-FR"/>
+        </w:rPr>
         <w:drawing>
-          <wp:inline distT="0" distB="0" distL="0" distR="0" wp14:anchorId="3072B656" wp14:editId="0A2EC936">
+          <wp:inline distT="0" distB="0" distL="0" distR="0">
             <wp:extent cx="5760720" cy="2087848"/>
             <wp:effectExtent l="0" t="0" r="0" b="0"/>
             <wp:docPr id="14" name="Image 14"/>
+            <wp:cNvGraphicFramePr>
+              <a:graphicFrameLocks xmlns:a="http://schemas.openxmlformats.org/drawingml/2006/main" noChangeAspect="1"/>
+            </wp:cNvGraphicFramePr>
+            <a:graphic xmlns:a="http://schemas.openxmlformats.org/drawingml/2006/main">
+              <a:graphicData uri="http://schemas.openxmlformats.org/drawingml/2006/picture">
+                <pic:pic xmlns:pic="http://schemas.openxmlformats.org/drawingml/2006/picture">
+                  <pic:nvPicPr>
+                    <pic:cNvPr id="0" name=""/>
+                    <pic:cNvPicPr/>
+                  </pic:nvPicPr>
+                  <pic:blipFill>
+                    <a:blip r:embed="rId29"/>
+                    <a:stretch>
+                      <a:fillRect/>
+                    </a:stretch>
+                  </pic:blipFill>
+                  <pic:spPr>
+                    <a:xfrm>
+                      <a:off x="0" y="0"/>
+                      <a:ext cx="5760720" cy="2087848"/>
+                    </a:xfrm>
+                    <a:prstGeom prst="rect">
+                      <a:avLst/>
+                    </a:prstGeom>
+                  </pic:spPr>
+                </pic:pic>
+              </a:graphicData>
+            </a:graphic>
+          </wp:inline>
+        </w:drawing>
+      </w:r>
+    </w:p>
+    <w:p>
+      <w:r>
+        <w:rPr>
+          <w:noProof/>
+          <w:lang w:eastAsia="fr-FR"/>
+        </w:rPr>
+        <w:drawing>
+          <wp:inline distT="0" distB="0" distL="0" distR="0">
+            <wp:extent cx="5760720" cy="1877164"/>
+            <wp:effectExtent l="0" t="0" r="0" b="0"/>
+            <wp:docPr id="5" name="Image 5"/>
             <wp:cNvGraphicFramePr>
               <a:graphicFrameLocks xmlns:a="http://schemas.openxmlformats.org/drawingml/2006/main" noChangeAspect="1"/>
             </wp:cNvGraphicFramePr>
@@ -3487,45 +3498,6 @@
                   <pic:spPr>
                     <a:xfrm>
                       <a:off x="0" y="0"/>
-                      <a:ext cx="5760720" cy="2087848"/>
-                    </a:xfrm>
-                    <a:prstGeom prst="rect">
-                      <a:avLst/>
-                    </a:prstGeom>
-                  </pic:spPr>
-                </pic:pic>
-              </a:graphicData>
-            </a:graphic>
-          </wp:inline>
-        </w:drawing>
-      </w:r>
-    </w:p>
-    <w:p>
-      <w:r>
-        <w:drawing>
-          <wp:inline distT="0" distB="0" distL="0" distR="0" wp14:anchorId="7F26DE8C" wp14:editId="31D07A70">
-            <wp:extent cx="5760720" cy="1877164"/>
-            <wp:effectExtent l="0" t="0" r="0" b="0"/>
-            <wp:docPr id="5" name="Image 5"/>
-            <wp:cNvGraphicFramePr>
-              <a:graphicFrameLocks xmlns:a="http://schemas.openxmlformats.org/drawingml/2006/main" noChangeAspect="1"/>
-            </wp:cNvGraphicFramePr>
-            <a:graphic xmlns:a="http://schemas.openxmlformats.org/drawingml/2006/main">
-              <a:graphicData uri="http://schemas.openxmlformats.org/drawingml/2006/picture">
-                <pic:pic xmlns:pic="http://schemas.openxmlformats.org/drawingml/2006/picture">
-                  <pic:nvPicPr>
-                    <pic:cNvPr id="0" name=""/>
-                    <pic:cNvPicPr/>
-                  </pic:nvPicPr>
-                  <pic:blipFill>
-                    <a:blip r:embed="rId31"/>
-                    <a:stretch>
-                      <a:fillRect/>
-                    </a:stretch>
-                  </pic:blipFill>
-                  <pic:spPr>
-                    <a:xfrm>
-                      <a:off x="0" y="0"/>
                       <a:ext cx="5760720" cy="1877164"/>
                     </a:xfrm>
                     <a:prstGeom prst="rect">
@@ -3593,7 +3565,7 @@
           <w:insideV w:val="none" w:sz="0" w:space="0" w:color="auto"/>
         </w:tblBorders>
         <w:tblLayout w:type="fixed"/>
-        <w:tblLook w:val="04A0" w:firstRow="1" w:lastRow="0" w:firstColumn="1" w:lastColumn="0" w:noHBand="0" w:noVBand="1"/>
+        <w:tblLook w:val="04A0"/>
       </w:tblPr>
       <w:tblGrid>
         <w:gridCol w:w="1894"/>
@@ -3736,7 +3708,7 @@
                 <w:lang w:eastAsia="fr-FR"/>
               </w:rPr>
               <w:drawing>
-                <wp:inline distT="0" distB="0" distL="0" distR="0" wp14:anchorId="7A6664A6" wp14:editId="618F9CAF">
+                <wp:inline distT="0" distB="0" distL="0" distR="0">
                   <wp:extent cx="542925" cy="390525"/>
                   <wp:effectExtent l="0" t="0" r="9525" b="9525"/>
                   <wp:docPr id="15" name="Image 15"/>
@@ -3751,7 +3723,7 @@
                           <pic:cNvPicPr/>
                         </pic:nvPicPr>
                         <pic:blipFill>
-                          <a:blip r:embed="rId32"/>
+                          <a:blip r:embed="rId31"/>
                           <a:stretch>
                             <a:fillRect/>
                           </a:stretch>
@@ -3895,7 +3867,7 @@
           <w:lang w:eastAsia="fr-FR"/>
         </w:rPr>
         <w:drawing>
-          <wp:inline distT="0" distB="0" distL="0" distR="0" wp14:anchorId="76AE254A" wp14:editId="11D96CAA">
+          <wp:inline distT="0" distB="0" distL="0" distR="0">
             <wp:extent cx="4876800" cy="3248025"/>
             <wp:effectExtent l="0" t="0" r="0" b="0"/>
             <wp:docPr id="7" name="Image 7"/>
@@ -3910,7 +3882,7 @@
                     <pic:cNvPicPr/>
                   </pic:nvPicPr>
                   <pic:blipFill>
-                    <a:blip r:embed="rId33"/>
+                    <a:blip r:embed="rId32"/>
                     <a:stretch>
                       <a:fillRect/>
                     </a:stretch>
@@ -3982,7 +3954,7 @@
           <w:insideV w:val="none" w:sz="0" w:space="0" w:color="auto"/>
         </w:tblBorders>
         <w:tblLayout w:type="fixed"/>
-        <w:tblLook w:val="04A0" w:firstRow="1" w:lastRow="0" w:firstColumn="1" w:lastColumn="0" w:noHBand="0" w:noVBand="1"/>
+        <w:tblLook w:val="04A0"/>
       </w:tblPr>
       <w:tblGrid>
         <w:gridCol w:w="1894"/>
@@ -4125,7 +4097,7 @@
                 <w:lang w:eastAsia="fr-FR"/>
               </w:rPr>
               <w:drawing>
-                <wp:inline distT="0" distB="0" distL="0" distR="0" wp14:anchorId="0753DA01" wp14:editId="28D8661F">
+                <wp:inline distT="0" distB="0" distL="0" distR="0">
                   <wp:extent cx="542925" cy="390525"/>
                   <wp:effectExtent l="0" t="0" r="9525" b="9525"/>
                   <wp:docPr id="17" name="Image 17"/>
@@ -4140,7 +4112,7 @@
                           <pic:cNvPicPr/>
                         </pic:nvPicPr>
                         <pic:blipFill>
-                          <a:blip r:embed="rId34"/>
+                          <a:blip r:embed="rId33"/>
                           <a:stretch>
                             <a:fillRect/>
                           </a:stretch>
@@ -4287,7 +4259,7 @@
           <w:lang w:eastAsia="fr-FR"/>
         </w:rPr>
         <w:drawing>
-          <wp:inline distT="0" distB="0" distL="0" distR="0" wp14:anchorId="696490C8" wp14:editId="46E7E83A">
+          <wp:inline distT="0" distB="0" distL="0" distR="0">
             <wp:extent cx="5343525" cy="3629025"/>
             <wp:effectExtent l="0" t="0" r="0" b="0"/>
             <wp:docPr id="6" name="Image 6"/>
@@ -4302,7 +4274,7 @@
                     <pic:cNvPicPr/>
                   </pic:nvPicPr>
                   <pic:blipFill>
-                    <a:blip r:embed="rId35"/>
+                    <a:blip r:embed="rId34"/>
                     <a:stretch>
                       <a:fillRect/>
                     </a:stretch>
@@ -4364,7 +4336,7 @@
           <w:insideV w:val="none" w:sz="0" w:space="0" w:color="auto"/>
         </w:tblBorders>
         <w:tblLayout w:type="fixed"/>
-        <w:tblLook w:val="04A0" w:firstRow="1" w:lastRow="0" w:firstColumn="1" w:lastColumn="0" w:noHBand="0" w:noVBand="1"/>
+        <w:tblLook w:val="04A0"/>
       </w:tblPr>
       <w:tblGrid>
         <w:gridCol w:w="1894"/>
@@ -4507,7 +4479,7 @@
                 <w:lang w:eastAsia="fr-FR"/>
               </w:rPr>
               <w:drawing>
-                <wp:inline distT="0" distB="0" distL="0" distR="0" wp14:anchorId="13D0EC9C" wp14:editId="32C45AFB">
+                <wp:inline distT="0" distB="0" distL="0" distR="0">
                   <wp:extent cx="542925" cy="390525"/>
                   <wp:effectExtent l="0" t="0" r="9525" b="9525"/>
                   <wp:docPr id="19" name="Image 19"/>
@@ -4522,7 +4494,7 @@
                           <pic:cNvPicPr/>
                         </pic:nvPicPr>
                         <pic:blipFill>
-                          <a:blip r:embed="rId36"/>
+                          <a:blip r:embed="rId35"/>
                           <a:stretch>
                             <a:fillRect/>
                           </a:stretch>
@@ -4627,7 +4599,7 @@
           <w:lang w:eastAsia="fr-FR"/>
         </w:rPr>
         <w:drawing>
-          <wp:inline distT="0" distB="0" distL="0" distR="0" wp14:anchorId="3BCC2E99" wp14:editId="4720AA1C">
+          <wp:inline distT="0" distB="0" distL="0" distR="0">
             <wp:extent cx="2054431" cy="1644667"/>
             <wp:effectExtent l="0" t="0" r="0" b="0"/>
             <wp:docPr id="20" name="Image 20"/>
@@ -4642,7 +4614,7 @@
                     <pic:cNvPicPr/>
                   </pic:nvPicPr>
                   <pic:blipFill>
-                    <a:blip r:embed="rId37"/>
+                    <a:blip r:embed="rId36"/>
                     <a:stretch>
                       <a:fillRect/>
                     </a:stretch>
@@ -4690,7 +4662,7 @@
           <w:lang w:eastAsia="fr-FR"/>
         </w:rPr>
         <w:drawing>
-          <wp:inline distT="0" distB="0" distL="0" distR="0" wp14:anchorId="185D0C71" wp14:editId="44B318AD">
+          <wp:inline distT="0" distB="0" distL="0" distR="0">
             <wp:extent cx="5514975" cy="4010025"/>
             <wp:effectExtent l="0" t="0" r="0" b="0"/>
             <wp:docPr id="8" name="Image 8"/>
@@ -4705,7 +4677,7 @@
                     <pic:cNvPicPr/>
                   </pic:nvPicPr>
                   <pic:blipFill>
-                    <a:blip r:embed="rId38"/>
+                    <a:blip r:embed="rId37"/>
                     <a:stretch>
                       <a:fillRect/>
                     </a:stretch>
@@ -4772,9 +4744,19 @@
       </w:pPr>
       <w:r>
         <w:lastRenderedPageBreak/>
-        <w:t>Moteur à courant continu – Modélisation du hacheur</w:t>
-      </w:r>
-    </w:p>
+        <w:t xml:space="preserve">Moteur à courant continu – </w:t>
+      </w:r>
+      <w:r>
+        <w:t>Commande par un convertisseur statique 2 quadrants (H</w:t>
+      </w:r>
+      <w:r>
+        <w:t>acheur</w:t>
+      </w:r>
+      <w:r>
+        <w:t>)</w:t>
+      </w:r>
+    </w:p>
+    <w:p/>
     <w:p>
       <w:pPr>
         <w:jc w:val="right"/>
@@ -4789,7 +4771,7 @@
           <w:lang w:eastAsia="fr-FR"/>
         </w:rPr>
         <w:drawing>
-          <wp:inline distT="0" distB="0" distL="0" distR="0" wp14:anchorId="146E83CF" wp14:editId="6EC358BD">
+          <wp:inline distT="0" distB="0" distL="0" distR="0">
             <wp:extent cx="5760720" cy="2101934"/>
             <wp:effectExtent l="0" t="0" r="0" b="0"/>
             <wp:docPr id="9" name="Image 9"/>
@@ -4804,7 +4786,7 @@
                     <pic:cNvPicPr/>
                   </pic:nvPicPr>
                   <pic:blipFill>
-                    <a:blip r:embed="rId39"/>
+                    <a:blip r:embed="rId38"/>
                     <a:stretch>
                       <a:fillRect/>
                     </a:stretch>
@@ -4874,7 +4856,7 @@
           <w:lang w:eastAsia="fr-FR"/>
         </w:rPr>
         <w:drawing>
-          <wp:inline distT="0" distB="0" distL="0" distR="0" wp14:anchorId="52FDCE5E" wp14:editId="50DCA3A4">
+          <wp:inline distT="0" distB="0" distL="0" distR="0">
             <wp:extent cx="5760720" cy="2182778"/>
             <wp:effectExtent l="0" t="0" r="0" b="0"/>
             <wp:docPr id="10" name="Image 10"/>
@@ -4889,7 +4871,7 @@
                     <pic:cNvPicPr/>
                   </pic:nvPicPr>
                   <pic:blipFill>
-                    <a:blip r:embed="rId40"/>
+                    <a:blip r:embed="rId39"/>
                     <a:stretch>
                       <a:fillRect/>
                     </a:stretch>
@@ -5007,7 +4989,7 @@
           <w:lang w:eastAsia="fr-FR"/>
         </w:rPr>
         <w:drawing>
-          <wp:inline distT="0" distB="0" distL="0" distR="0" wp14:anchorId="6B360E7E" wp14:editId="13D6D776">
+          <wp:inline distT="0" distB="0" distL="0" distR="0">
             <wp:extent cx="5760720" cy="1811019"/>
             <wp:effectExtent l="0" t="0" r="0" b="0"/>
             <wp:docPr id="11" name="Image 11"/>
@@ -5022,7 +5004,7 @@
                     <pic:cNvPicPr/>
                   </pic:nvPicPr>
                   <pic:blipFill>
-                    <a:blip r:embed="rId41"/>
+                    <a:blip r:embed="rId40"/>
                     <a:stretch>
                       <a:fillRect/>
                     </a:stretch>
@@ -5102,7 +5084,7 @@
           <w:lang w:eastAsia="fr-FR"/>
         </w:rPr>
         <w:drawing>
-          <wp:inline distT="0" distB="0" distL="0" distR="0" wp14:anchorId="59F5FF4E" wp14:editId="4D50466D">
+          <wp:inline distT="0" distB="0" distL="0" distR="0">
             <wp:extent cx="5760720" cy="2349364"/>
             <wp:effectExtent l="0" t="0" r="0" b="0"/>
             <wp:docPr id="12" name="Image 12"/>
@@ -5117,7 +5099,7 @@
                     <pic:cNvPicPr/>
                   </pic:nvPicPr>
                   <pic:blipFill>
-                    <a:blip r:embed="rId42"/>
+                    <a:blip r:embed="rId41"/>
                     <a:stretch>
                       <a:fillRect/>
                     </a:stretch>
@@ -5204,7 +5186,7 @@
           <w:lang w:eastAsia="fr-FR"/>
         </w:rPr>
         <w:drawing>
-          <wp:inline distT="0" distB="0" distL="0" distR="0" wp14:anchorId="2FF99845" wp14:editId="1553611E">
+          <wp:inline distT="0" distB="0" distL="0" distR="0">
             <wp:extent cx="3333750" cy="2390775"/>
             <wp:effectExtent l="0" t="0" r="0" b="0"/>
             <wp:docPr id="13" name="Image 13"/>
@@ -5219,7 +5201,7 @@
                     <pic:cNvPicPr/>
                   </pic:nvPicPr>
                   <pic:blipFill>
-                    <a:blip r:embed="rId43"/>
+                    <a:blip r:embed="rId42"/>
                     <a:stretch>
                       <a:fillRect/>
                     </a:stretch>
@@ -5273,8 +5255,8 @@
 </file>
 
 <file path=word/endnotes.xml><?xml version="1.0" encoding="utf-8"?>
-<w:endnotes xmlns:wpc="http://schemas.microsoft.com/office/word/2010/wordprocessingCanvas" xmlns:mc="http://schemas.openxmlformats.org/markup-compatibility/2006" xmlns:o="urn:schemas-microsoft-com:office:office" xmlns:r="http://schemas.openxmlformats.org/officeDocument/2006/relationships" xmlns:m="http://schemas.openxmlformats.org/officeDocument/2006/math" xmlns:v="urn:schemas-microsoft-com:vml" xmlns:wp14="http://schemas.microsoft.com/office/word/2010/wordprocessingDrawing" xmlns:wp="http://schemas.openxmlformats.org/drawingml/2006/wordprocessingDrawing" xmlns:w10="urn:schemas-microsoft-com:office:word" xmlns:w="http://schemas.openxmlformats.org/wordprocessingml/2006/main" xmlns:w14="http://schemas.microsoft.com/office/word/2010/wordml" xmlns:wpg="http://schemas.microsoft.com/office/word/2010/wordprocessingGroup" xmlns:wpi="http://schemas.microsoft.com/office/word/2010/wordprocessingInk" xmlns:wne="http://schemas.microsoft.com/office/word/2006/wordml" xmlns:wps="http://schemas.microsoft.com/office/word/2010/wordprocessingShape" mc:Ignorable="w14 wp14">
-  <w:endnote w:type="separator" w:id="-1">
+<w:endnotes xmlns:ve="http://schemas.openxmlformats.org/markup-compatibility/2006" xmlns:o="urn:schemas-microsoft-com:office:office" xmlns:r="http://schemas.openxmlformats.org/officeDocument/2006/relationships" xmlns:m="http://schemas.openxmlformats.org/officeDocument/2006/math" xmlns:v="urn:schemas-microsoft-com:vml" xmlns:wp="http://schemas.openxmlformats.org/drawingml/2006/wordprocessingDrawing" xmlns:w10="urn:schemas-microsoft-com:office:word" xmlns:w="http://schemas.openxmlformats.org/wordprocessingml/2006/main" xmlns:wne="http://schemas.microsoft.com/office/word/2006/wordml">
+  <w:endnote w:type="separator" w:id="0">
     <w:p>
       <w:pPr>
         <w:spacing w:line="240" w:lineRule="auto"/>
@@ -5284,7 +5266,7 @@
       </w:r>
     </w:p>
   </w:endnote>
-  <w:endnote w:type="continuationSeparator" w:id="0">
+  <w:endnote w:type="continuationSeparator" w:id="1">
     <w:p>
       <w:pPr>
         <w:spacing w:line="240" w:lineRule="auto"/>
@@ -5298,7 +5280,7 @@
 </file>
 
 <file path=word/footer1.xml><?xml version="1.0" encoding="utf-8"?>
-<w:ftr xmlns:wpc="http://schemas.microsoft.com/office/word/2010/wordprocessingCanvas" xmlns:mc="http://schemas.openxmlformats.org/markup-compatibility/2006" xmlns:o="urn:schemas-microsoft-com:office:office" xmlns:r="http://schemas.openxmlformats.org/officeDocument/2006/relationships" xmlns:m="http://schemas.openxmlformats.org/officeDocument/2006/math" xmlns:v="urn:schemas-microsoft-com:vml" xmlns:wp14="http://schemas.microsoft.com/office/word/2010/wordprocessingDrawing" xmlns:wp="http://schemas.openxmlformats.org/drawingml/2006/wordprocessingDrawing" xmlns:w10="urn:schemas-microsoft-com:office:word" xmlns:w="http://schemas.openxmlformats.org/wordprocessingml/2006/main" xmlns:w14="http://schemas.microsoft.com/office/word/2010/wordml" xmlns:wpg="http://schemas.microsoft.com/office/word/2010/wordprocessingGroup" xmlns:wpi="http://schemas.microsoft.com/office/word/2010/wordprocessingInk" xmlns:wne="http://schemas.microsoft.com/office/word/2006/wordml" xmlns:wps="http://schemas.microsoft.com/office/word/2010/wordprocessingShape" mc:Ignorable="w14 wp14">
+<w:ftr xmlns:ve="http://schemas.openxmlformats.org/markup-compatibility/2006" xmlns:o="urn:schemas-microsoft-com:office:office" xmlns:r="http://schemas.openxmlformats.org/officeDocument/2006/relationships" xmlns:m="http://schemas.openxmlformats.org/officeDocument/2006/math" xmlns:v="urn:schemas-microsoft-com:vml" xmlns:wp="http://schemas.openxmlformats.org/drawingml/2006/wordprocessingDrawing" xmlns:w10="urn:schemas-microsoft-com:office:word" xmlns:w="http://schemas.openxmlformats.org/wordprocessingml/2006/main" xmlns:wne="http://schemas.microsoft.com/office/word/2006/wordml">
   <w:p>
     <w:pPr>
       <w:pStyle w:val="Pieddepage"/>
@@ -5317,7 +5299,7 @@
         <w:insideH w:val="none" w:sz="0" w:space="0" w:color="auto"/>
         <w:insideV w:val="none" w:sz="0" w:space="0" w:color="auto"/>
       </w:tblBorders>
-      <w:tblLook w:val="04A0" w:firstRow="1" w:lastRow="0" w:firstColumn="1" w:lastColumn="0" w:noHBand="0" w:noVBand="1"/>
+      <w:tblLook w:val="04A0"/>
     </w:tblPr>
     <w:tblGrid>
       <w:gridCol w:w="3070"/>
@@ -5361,7 +5343,6 @@
               <w:docPartUnique/>
             </w:docPartObj>
           </w:sdtPr>
-          <w:sdtEndPr/>
           <w:sdtContent>
             <w:p>
               <w:pPr>
@@ -5399,7 +5380,7 @@
                   <w:noProof/>
                   <w:sz w:val="18"/>
                 </w:rPr>
-                <w:t>11</w:t>
+                <w:t>6</w:t>
               </w:r>
               <w:r>
                 <w:rPr>
@@ -5423,8 +5404,8 @@
 </file>
 
 <file path=word/footnotes.xml><?xml version="1.0" encoding="utf-8"?>
-<w:footnotes xmlns:wpc="http://schemas.microsoft.com/office/word/2010/wordprocessingCanvas" xmlns:mc="http://schemas.openxmlformats.org/markup-compatibility/2006" xmlns:o="urn:schemas-microsoft-com:office:office" xmlns:r="http://schemas.openxmlformats.org/officeDocument/2006/relationships" xmlns:m="http://schemas.openxmlformats.org/officeDocument/2006/math" xmlns:v="urn:schemas-microsoft-com:vml" xmlns:wp14="http://schemas.microsoft.com/office/word/2010/wordprocessingDrawing" xmlns:wp="http://schemas.openxmlformats.org/drawingml/2006/wordprocessingDrawing" xmlns:w10="urn:schemas-microsoft-com:office:word" xmlns:w="http://schemas.openxmlformats.org/wordprocessingml/2006/main" xmlns:w14="http://schemas.microsoft.com/office/word/2010/wordml" xmlns:wpg="http://schemas.microsoft.com/office/word/2010/wordprocessingGroup" xmlns:wpi="http://schemas.microsoft.com/office/word/2010/wordprocessingInk" xmlns:wne="http://schemas.microsoft.com/office/word/2006/wordml" xmlns:wps="http://schemas.microsoft.com/office/word/2010/wordprocessingShape" mc:Ignorable="w14 wp14">
-  <w:footnote w:type="separator" w:id="-1">
+<w:footnotes xmlns:ve="http://schemas.openxmlformats.org/markup-compatibility/2006" xmlns:o="urn:schemas-microsoft-com:office:office" xmlns:r="http://schemas.openxmlformats.org/officeDocument/2006/relationships" xmlns:m="http://schemas.openxmlformats.org/officeDocument/2006/math" xmlns:v="urn:schemas-microsoft-com:vml" xmlns:wp="http://schemas.openxmlformats.org/drawingml/2006/wordprocessingDrawing" xmlns:w10="urn:schemas-microsoft-com:office:word" xmlns:w="http://schemas.openxmlformats.org/wordprocessingml/2006/main" xmlns:wne="http://schemas.microsoft.com/office/word/2006/wordml">
+  <w:footnote w:type="separator" w:id="0">
     <w:p>
       <w:pPr>
         <w:spacing w:line="240" w:lineRule="auto"/>
@@ -5434,7 +5415,7 @@
       </w:r>
     </w:p>
   </w:footnote>
-  <w:footnote w:type="continuationSeparator" w:id="0">
+  <w:footnote w:type="continuationSeparator" w:id="1">
     <w:p>
       <w:pPr>
         <w:spacing w:line="240" w:lineRule="auto"/>
@@ -5448,7 +5429,7 @@
 </file>
 
 <file path=word/header1.xml><?xml version="1.0" encoding="utf-8"?>
-<w:hdr xmlns:wpc="http://schemas.microsoft.com/office/word/2010/wordprocessingCanvas" xmlns:mc="http://schemas.openxmlformats.org/markup-compatibility/2006" xmlns:o="urn:schemas-microsoft-com:office:office" xmlns:r="http://schemas.openxmlformats.org/officeDocument/2006/relationships" xmlns:m="http://schemas.openxmlformats.org/officeDocument/2006/math" xmlns:v="urn:schemas-microsoft-com:vml" xmlns:wp14="http://schemas.microsoft.com/office/word/2010/wordprocessingDrawing" xmlns:wp="http://schemas.openxmlformats.org/drawingml/2006/wordprocessingDrawing" xmlns:w10="urn:schemas-microsoft-com:office:word" xmlns:w="http://schemas.openxmlformats.org/wordprocessingml/2006/main" xmlns:w14="http://schemas.microsoft.com/office/word/2010/wordml" xmlns:wpg="http://schemas.microsoft.com/office/word/2010/wordprocessingGroup" xmlns:wpi="http://schemas.microsoft.com/office/word/2010/wordprocessingInk" xmlns:wne="http://schemas.microsoft.com/office/word/2006/wordml" xmlns:wps="http://schemas.microsoft.com/office/word/2010/wordprocessingShape" mc:Ignorable="w14 wp14">
+<w:hdr xmlns:ve="http://schemas.openxmlformats.org/markup-compatibility/2006" xmlns:o="urn:schemas-microsoft-com:office:office" xmlns:r="http://schemas.openxmlformats.org/officeDocument/2006/relationships" xmlns:m="http://schemas.openxmlformats.org/officeDocument/2006/math" xmlns:v="urn:schemas-microsoft-com:vml" xmlns:wp="http://schemas.openxmlformats.org/drawingml/2006/wordprocessingDrawing" xmlns:w10="urn:schemas-microsoft-com:office:word" xmlns:w="http://schemas.openxmlformats.org/wordprocessingml/2006/main" xmlns:wne="http://schemas.microsoft.com/office/word/2006/wordml">
   <w:tbl>
     <w:tblPr>
       <w:tblStyle w:val="Grilledutableau"/>
@@ -5461,7 +5442,7 @@
         <w:insideH w:val="none" w:sz="0" w:space="0" w:color="auto"/>
         <w:insideV w:val="none" w:sz="0" w:space="0" w:color="auto"/>
       </w:tblBorders>
-      <w:tblLook w:val="04A0" w:firstRow="1" w:lastRow="0" w:firstColumn="1" w:lastColumn="0" w:noHBand="0" w:noVBand="1"/>
+      <w:tblLook w:val="04A0"/>
     </w:tblPr>
     <w:tblGrid>
       <w:gridCol w:w="3070"/>
@@ -5510,7 +5491,7 @@
 </file>
 
 <file path=word/numbering.xml><?xml version="1.0" encoding="utf-8"?>
-<w:numbering xmlns:wpc="http://schemas.microsoft.com/office/word/2010/wordprocessingCanvas" xmlns:mc="http://schemas.openxmlformats.org/markup-compatibility/2006" xmlns:o="urn:schemas-microsoft-com:office:office" xmlns:r="http://schemas.openxmlformats.org/officeDocument/2006/relationships" xmlns:m="http://schemas.openxmlformats.org/officeDocument/2006/math" xmlns:v="urn:schemas-microsoft-com:vml" xmlns:wp14="http://schemas.microsoft.com/office/word/2010/wordprocessingDrawing" xmlns:wp="http://schemas.openxmlformats.org/drawingml/2006/wordprocessingDrawing" xmlns:w10="urn:schemas-microsoft-com:office:word" xmlns:w="http://schemas.openxmlformats.org/wordprocessingml/2006/main" xmlns:w14="http://schemas.microsoft.com/office/word/2010/wordml" xmlns:wpg="http://schemas.microsoft.com/office/word/2010/wordprocessingGroup" xmlns:wpi="http://schemas.microsoft.com/office/word/2010/wordprocessingInk" xmlns:wne="http://schemas.microsoft.com/office/word/2006/wordml" xmlns:wps="http://schemas.microsoft.com/office/word/2010/wordprocessingShape" mc:Ignorable="w14 wp14">
+<w:numbering xmlns:ve="http://schemas.openxmlformats.org/markup-compatibility/2006" xmlns:o="urn:schemas-microsoft-com:office:office" xmlns:r="http://schemas.openxmlformats.org/officeDocument/2006/relationships" xmlns:m="http://schemas.openxmlformats.org/officeDocument/2006/math" xmlns:v="urn:schemas-microsoft-com:vml" xmlns:wp="http://schemas.openxmlformats.org/drawingml/2006/wordprocessingDrawing" xmlns:w10="urn:schemas-microsoft-com:office:word" xmlns:w="http://schemas.openxmlformats.org/wordprocessingml/2006/main" xmlns:wne="http://schemas.microsoft.com/office/word/2006/wordml">
   <w:abstractNum w:abstractNumId="0">
     <w:nsid w:val="0D9531D7"/>
     <w:multiLevelType w:val="hybridMultilevel"/>
@@ -5866,7 +5847,7 @@
 </file>
 
 <file path=word/styles.xml><?xml version="1.0" encoding="utf-8"?>
-<w:styles xmlns:mc="http://schemas.openxmlformats.org/markup-compatibility/2006" xmlns:r="http://schemas.openxmlformats.org/officeDocument/2006/relationships" xmlns:w="http://schemas.openxmlformats.org/wordprocessingml/2006/main" xmlns:w14="http://schemas.microsoft.com/office/word/2010/wordml" mc:Ignorable="w14">
+<w:styles xmlns:r="http://schemas.openxmlformats.org/officeDocument/2006/relationships" xmlns:w="http://schemas.openxmlformats.org/wordprocessingml/2006/main">
   <w:docDefaults>
     <w:rPrDefault>
       <w:rPr>
@@ -6085,6 +6066,7 @@
     <w:uiPriority w:val="99"/>
     <w:semiHidden/>
     <w:unhideWhenUsed/>
+    <w:qFormat/>
     <w:tblPr>
       <w:tblInd w:w="0" w:type="dxa"/>
       <w:tblCellMar>

--- a/ModelisationMultiphysique/ModelisationMutliphysique.docx
+++ b/ModelisationMultiphysique/ModelisationMutliphysique.docx
@@ -1,6 +1,6 @@
 
 <file path=word/document.xml><?xml version="1.0" encoding="utf-8"?>
-<w:document xmlns:ve="http://schemas.openxmlformats.org/markup-compatibility/2006" xmlns:o="urn:schemas-microsoft-com:office:office" xmlns:r="http://schemas.openxmlformats.org/officeDocument/2006/relationships" xmlns:m="http://schemas.openxmlformats.org/officeDocument/2006/math" xmlns:v="urn:schemas-microsoft-com:vml" xmlns:wp="http://schemas.openxmlformats.org/drawingml/2006/wordprocessingDrawing" xmlns:w10="urn:schemas-microsoft-com:office:word" xmlns:w="http://schemas.openxmlformats.org/wordprocessingml/2006/main" xmlns:wne="http://schemas.microsoft.com/office/word/2006/wordml">
+<w:document xmlns:wpc="http://schemas.microsoft.com/office/word/2010/wordprocessingCanvas" xmlns:mc="http://schemas.openxmlformats.org/markup-compatibility/2006" xmlns:o="urn:schemas-microsoft-com:office:office" xmlns:r="http://schemas.openxmlformats.org/officeDocument/2006/relationships" xmlns:m="http://schemas.openxmlformats.org/officeDocument/2006/math" xmlns:v="urn:schemas-microsoft-com:vml" xmlns:wp14="http://schemas.microsoft.com/office/word/2010/wordprocessingDrawing" xmlns:wp="http://schemas.openxmlformats.org/drawingml/2006/wordprocessingDrawing" xmlns:w10="urn:schemas-microsoft-com:office:word" xmlns:w="http://schemas.openxmlformats.org/wordprocessingml/2006/main" xmlns:w14="http://schemas.microsoft.com/office/word/2010/wordml" xmlns:wpg="http://schemas.microsoft.com/office/word/2010/wordprocessingGroup" xmlns:wpi="http://schemas.microsoft.com/office/word/2010/wordprocessingInk" xmlns:wne="http://schemas.microsoft.com/office/word/2006/wordml" xmlns:wps="http://schemas.microsoft.com/office/word/2010/wordprocessingShape" mc:Ignorable="w14 wp14">
   <w:body>
     <w:p>
       <w:r>
@@ -34,10 +34,10 @@
                     </pic:cNvPicPr>
                   </pic:nvPicPr>
                   <pic:blipFill>
-                    <a:blip r:embed="rId8">
+                    <a:blip r:embed="rId9">
                       <a:extLst>
                         <a:ext uri="{28A0092B-C50C-407E-A947-70E740481C1C}">
-                          <a14:useLocalDpi xmlns:a14="http://schemas.microsoft.com/office/drawing/2010/main" xmlns:wps="http://schemas.microsoft.com/office/word/2010/wordprocessingShape" xmlns:wpi="http://schemas.microsoft.com/office/word/2010/wordprocessingInk" xmlns:wpg="http://schemas.microsoft.com/office/word/2010/wordprocessingGroup" xmlns:w14="http://schemas.microsoft.com/office/word/2010/wordml" xmlns:w="http://schemas.openxmlformats.org/wordprocessingml/2006/main" xmlns:w10="urn:schemas-microsoft-com:office:word" xmlns:wp14="http://schemas.microsoft.com/office/word/2010/wordprocessingDrawing" xmlns:v="urn:schemas-microsoft-com:vml" xmlns:o="urn:schemas-microsoft-com:office:office" xmlns:mc="http://schemas.openxmlformats.org/markup-compatibility/2006" xmlns:wpc="http://schemas.microsoft.com/office/word/2010/wordprocessingCanvas" xmlns="" val="0"/>
+                          <a14:useLocalDpi xmlns:a14="http://schemas.microsoft.com/office/drawing/2010/main" val="0"/>
                         </a:ext>
                       </a:extLst>
                     </a:blip>
@@ -105,10 +105,10 @@
                     </pic:cNvPicPr>
                   </pic:nvPicPr>
                   <pic:blipFill>
-                    <a:blip r:embed="rId9">
+                    <a:blip r:embed="rId10">
                       <a:extLst>
                         <a:ext uri="{28A0092B-C50C-407E-A947-70E740481C1C}">
-                          <a14:useLocalDpi xmlns:a14="http://schemas.microsoft.com/office/drawing/2010/main" xmlns:wps="http://schemas.microsoft.com/office/word/2010/wordprocessingShape" xmlns:wpi="http://schemas.microsoft.com/office/word/2010/wordprocessingInk" xmlns:wpg="http://schemas.microsoft.com/office/word/2010/wordprocessingGroup" xmlns:w14="http://schemas.microsoft.com/office/word/2010/wordml" xmlns:w="http://schemas.openxmlformats.org/wordprocessingml/2006/main" xmlns:w10="urn:schemas-microsoft-com:office:word" xmlns:wp14="http://schemas.microsoft.com/office/word/2010/wordprocessingDrawing" xmlns:v="urn:schemas-microsoft-com:vml" xmlns:o="urn:schemas-microsoft-com:office:office" xmlns:mc="http://schemas.openxmlformats.org/markup-compatibility/2006" xmlns:wpc="http://schemas.microsoft.com/office/word/2010/wordprocessingCanvas" xmlns="" val="0"/>
+                          <a14:useLocalDpi xmlns:a14="http://schemas.microsoft.com/office/drawing/2010/main" val="0"/>
                         </a:ext>
                       </a:extLst>
                     </a:blip>
@@ -270,15 +270,7 @@
       </w:pPr>
       <w:r>
         <w:lastRenderedPageBreak/>
-        <w:t xml:space="preserve">Lancement de </w:t>
-      </w:r>
-      <w:proofErr w:type="spellStart"/>
-      <w:r>
-        <w:t>Scilab</w:t>
-      </w:r>
-      <w:proofErr w:type="spellEnd"/>
-      <w:r>
-        <w:t xml:space="preserve"> et </w:t>
+        <w:t xml:space="preserve">Lancement de Scilab et </w:t>
       </w:r>
       <w:proofErr w:type="spellStart"/>
       <w:r>
@@ -377,7 +369,7 @@
                     <pic:cNvPicPr/>
                   </pic:nvPicPr>
                   <pic:blipFill>
-                    <a:blip r:embed="rId10"/>
+                    <a:blip r:embed="rId11"/>
                     <a:stretch>
                       <a:fillRect/>
                     </a:stretch>
@@ -431,7 +423,7 @@
           <w:insideH w:val="none" w:sz="0" w:space="0" w:color="auto"/>
           <w:insideV w:val="none" w:sz="0" w:space="0" w:color="auto"/>
         </w:tblBorders>
-        <w:tblLook w:val="04A0"/>
+        <w:tblLook w:val="04A0" w:firstRow="1" w:lastRow="0" w:firstColumn="1" w:lastColumn="0" w:noHBand="0" w:noVBand="1"/>
       </w:tblPr>
       <w:tblGrid>
         <w:gridCol w:w="3510"/>
@@ -468,7 +460,7 @@
                           <pic:cNvPicPr/>
                         </pic:nvPicPr>
                         <pic:blipFill>
-                          <a:blip r:embed="rId11"/>
+                          <a:blip r:embed="rId12"/>
                           <a:stretch>
                             <a:fillRect/>
                           </a:stretch>
@@ -578,7 +570,7 @@
                     <pic:cNvPicPr/>
                   </pic:nvPicPr>
                   <pic:blipFill>
-                    <a:blip r:embed="rId12"/>
+                    <a:blip r:embed="rId13"/>
                     <a:stretch>
                       <a:fillRect/>
                     </a:stretch>
@@ -733,10 +725,10 @@
                     </pic:cNvPicPr>
                   </pic:nvPicPr>
                   <pic:blipFill>
-                    <a:blip r:embed="rId13">
+                    <a:blip r:embed="rId14">
                       <a:extLst>
                         <a:ext uri="{28A0092B-C50C-407E-A947-70E740481C1C}">
-                          <a14:useLocalDpi xmlns:a14="http://schemas.microsoft.com/office/drawing/2010/main" xmlns:wps="http://schemas.microsoft.com/office/word/2010/wordprocessingShape" xmlns:wpi="http://schemas.microsoft.com/office/word/2010/wordprocessingInk" xmlns:wpg="http://schemas.microsoft.com/office/word/2010/wordprocessingGroup" xmlns:w14="http://schemas.microsoft.com/office/word/2010/wordml" xmlns:w="http://schemas.openxmlformats.org/wordprocessingml/2006/main" xmlns:w10="urn:schemas-microsoft-com:office:word" xmlns:wp14="http://schemas.microsoft.com/office/word/2010/wordprocessingDrawing" xmlns:v="urn:schemas-microsoft-com:vml" xmlns:o="urn:schemas-microsoft-com:office:office" xmlns:mc="http://schemas.openxmlformats.org/markup-compatibility/2006" xmlns:wpc="http://schemas.microsoft.com/office/word/2010/wordprocessingCanvas" xmlns="" val="0"/>
+                          <a14:useLocalDpi xmlns:a14="http://schemas.microsoft.com/office/drawing/2010/main" val="0"/>
                         </a:ext>
                       </a:extLst>
                     </a:blip>
@@ -807,7 +799,7 @@
           <w:insideV w:val="none" w:sz="0" w:space="0" w:color="auto"/>
         </w:tblBorders>
         <w:tblLayout w:type="fixed"/>
-        <w:tblLook w:val="04A0"/>
+        <w:tblLook w:val="04A0" w:firstRow="1" w:lastRow="0" w:firstColumn="1" w:lastColumn="0" w:noHBand="0" w:noVBand="1"/>
       </w:tblPr>
       <w:tblGrid>
         <w:gridCol w:w="1894"/>
@@ -953,140 +945,6 @@
                   <wp:extent cx="400390" cy="288000"/>
                   <wp:effectExtent l="0" t="0" r="0" b="0"/>
                   <wp:docPr id="30" name="Image 30"/>
-                  <wp:cNvGraphicFramePr>
-                    <a:graphicFrameLocks xmlns:a="http://schemas.openxmlformats.org/drawingml/2006/main" noChangeAspect="1"/>
-                  </wp:cNvGraphicFramePr>
-                  <a:graphic xmlns:a="http://schemas.openxmlformats.org/drawingml/2006/main">
-                    <a:graphicData uri="http://schemas.openxmlformats.org/drawingml/2006/picture">
-                      <pic:pic xmlns:pic="http://schemas.openxmlformats.org/drawingml/2006/picture">
-                        <pic:nvPicPr>
-                          <pic:cNvPr id="0" name=""/>
-                          <pic:cNvPicPr/>
-                        </pic:nvPicPr>
-                        <pic:blipFill>
-                          <a:blip r:embed="rId14"/>
-                          <a:stretch>
-                            <a:fillRect/>
-                          </a:stretch>
-                        </pic:blipFill>
-                        <pic:spPr>
-                          <a:xfrm>
-                            <a:off x="0" y="0"/>
-                            <a:ext cx="400390" cy="288000"/>
-                          </a:xfrm>
-                          <a:prstGeom prst="rect">
-                            <a:avLst/>
-                          </a:prstGeom>
-                        </pic:spPr>
-                      </pic:pic>
-                    </a:graphicData>
-                  </a:graphic>
-                </wp:inline>
-              </w:drawing>
-            </w:r>
-          </w:p>
-        </w:tc>
-        <w:tc>
-          <w:tcPr>
-            <w:tcW w:w="2977" w:type="dxa"/>
-            <w:vAlign w:val="center"/>
-          </w:tcPr>
-          <w:p>
-            <w:pPr>
-              <w:rPr>
-                <w:sz w:val="20"/>
-              </w:rPr>
-            </w:pPr>
-            <w:r>
-              <w:rPr>
-                <w:sz w:val="20"/>
-              </w:rPr>
-              <w:t>SIMM/</w:t>
-            </w:r>
-            <w:proofErr w:type="spellStart"/>
-            <w:r>
-              <w:rPr>
-                <w:sz w:val="20"/>
-              </w:rPr>
-              <w:t>Electrique</w:t>
-            </w:r>
-            <w:proofErr w:type="spellEnd"/>
-            <w:r>
-              <w:rPr>
-                <w:sz w:val="20"/>
-              </w:rPr>
-              <w:t>/Sources/</w:t>
-            </w:r>
-            <w:proofErr w:type="spellStart"/>
-            <w:r>
-              <w:rPr>
-                <w:sz w:val="20"/>
-              </w:rPr>
-              <w:t>MEAS_SignalVoltage</w:t>
-            </w:r>
-            <w:proofErr w:type="spellEnd"/>
-          </w:p>
-        </w:tc>
-        <w:tc>
-          <w:tcPr>
-            <w:tcW w:w="2517" w:type="dxa"/>
-            <w:vAlign w:val="center"/>
-          </w:tcPr>
-          <w:p>
-            <w:pPr>
-              <w:rPr>
-                <w:sz w:val="20"/>
-              </w:rPr>
-            </w:pPr>
-          </w:p>
-        </w:tc>
-      </w:tr>
-      <w:tr>
-        <w:trPr>
-          <w:trHeight w:val="194"/>
-        </w:trPr>
-        <w:tc>
-          <w:tcPr>
-            <w:tcW w:w="1894" w:type="dxa"/>
-            <w:vAlign w:val="center"/>
-          </w:tcPr>
-          <w:p>
-            <w:pPr>
-              <w:rPr>
-                <w:sz w:val="20"/>
-              </w:rPr>
-            </w:pPr>
-            <w:r>
-              <w:rPr>
-                <w:sz w:val="20"/>
-              </w:rPr>
-              <w:t>Résistor</w:t>
-            </w:r>
-          </w:p>
-        </w:tc>
-        <w:tc>
-          <w:tcPr>
-            <w:tcW w:w="1900" w:type="dxa"/>
-            <w:vAlign w:val="center"/>
-          </w:tcPr>
-          <w:p>
-            <w:pPr>
-              <w:jc w:val="center"/>
-              <w:rPr>
-                <w:sz w:val="20"/>
-              </w:rPr>
-            </w:pPr>
-            <w:r>
-              <w:rPr>
-                <w:noProof/>
-                <w:sz w:val="20"/>
-                <w:lang w:eastAsia="fr-FR"/>
-              </w:rPr>
-              <w:drawing>
-                <wp:inline distT="0" distB="0" distL="0" distR="0">
-                  <wp:extent cx="400390" cy="288000"/>
-                  <wp:effectExtent l="0" t="0" r="0" b="0"/>
-                  <wp:docPr id="31" name="Image 31"/>
                   <wp:cNvGraphicFramePr>
                     <a:graphicFrameLocks xmlns:a="http://schemas.openxmlformats.org/drawingml/2006/main" noChangeAspect="1"/>
                   </wp:cNvGraphicFramePr>
@@ -1149,14 +1007,14 @@
               <w:rPr>
                 <w:sz w:val="20"/>
               </w:rPr>
-              <w:t>/Composant basique/</w:t>
+              <w:t>/Sources/</w:t>
             </w:r>
             <w:proofErr w:type="spellStart"/>
             <w:r>
               <w:rPr>
                 <w:sz w:val="20"/>
               </w:rPr>
-              <w:t>MEAB_Resistor</w:t>
+              <w:t>MEAS_SignalVoltage</w:t>
             </w:r>
             <w:proofErr w:type="spellEnd"/>
           </w:p>
@@ -1172,31 +1030,6 @@
                 <w:sz w:val="20"/>
               </w:rPr>
             </w:pPr>
-            <w:r>
-              <w:rPr>
-                <w:sz w:val="20"/>
-              </w:rPr>
-              <w:t>Résistance</w:t>
-            </w:r>
-            <w:r>
-              <w:rPr>
-                <w:sz w:val="20"/>
-              </w:rPr>
-              <w:t xml:space="preserve"> (</w:t>
-            </w:r>
-            <w:r>
-              <w:rPr>
-                <w:i/>
-                <w:sz w:val="20"/>
-              </w:rPr>
-              <w:t>Ω</w:t>
-            </w:r>
-            <w:r>
-              <w:rPr>
-                <w:sz w:val="20"/>
-              </w:rPr>
-              <w:t>)</w:t>
-            </w:r>
           </w:p>
         </w:tc>
       </w:tr>
@@ -1219,7 +1052,7 @@
               <w:rPr>
                 <w:sz w:val="20"/>
               </w:rPr>
-              <w:t>Inductance</w:t>
+              <w:t>Résistor</w:t>
             </w:r>
           </w:p>
         </w:tc>
@@ -1245,7 +1078,7 @@
                 <wp:inline distT="0" distB="0" distL="0" distR="0">
                   <wp:extent cx="400390" cy="288000"/>
                   <wp:effectExtent l="0" t="0" r="0" b="0"/>
-                  <wp:docPr id="3072" name="Image 3072"/>
+                  <wp:docPr id="31" name="Image 31"/>
                   <wp:cNvGraphicFramePr>
                     <a:graphicFrameLocks xmlns:a="http://schemas.openxmlformats.org/drawingml/2006/main" noChangeAspect="1"/>
                   </wp:cNvGraphicFramePr>
@@ -1315,7 +1148,7 @@
               <w:rPr>
                 <w:sz w:val="20"/>
               </w:rPr>
-              <w:t>MEAB_Inductor</w:t>
+              <w:t>MEAB_Resistor</w:t>
             </w:r>
             <w:proofErr w:type="spellEnd"/>
           </w:p>
@@ -1335,7 +1168,7 @@
               <w:rPr>
                 <w:sz w:val="20"/>
               </w:rPr>
-              <w:t>Inductance</w:t>
+              <w:t>Résistance</w:t>
             </w:r>
             <w:r>
               <w:rPr>
@@ -1348,7 +1181,7 @@
                 <w:i/>
                 <w:sz w:val="20"/>
               </w:rPr>
-              <w:t>H</w:t>
+              <w:t>Ω</w:t>
             </w:r>
             <w:r>
               <w:rPr>
@@ -1378,7 +1211,7 @@
               <w:rPr>
                 <w:sz w:val="20"/>
               </w:rPr>
-              <w:t>Générateur de force électromotrice</w:t>
+              <w:t>Inductance</w:t>
             </w:r>
           </w:p>
         </w:tc>
@@ -1404,7 +1237,7 @@
                 <wp:inline distT="0" distB="0" distL="0" distR="0">
                   <wp:extent cx="400390" cy="288000"/>
                   <wp:effectExtent l="0" t="0" r="0" b="0"/>
-                  <wp:docPr id="3073" name="Image 3073"/>
+                  <wp:docPr id="3072" name="Image 3072"/>
                   <wp:cNvGraphicFramePr>
                     <a:graphicFrameLocks xmlns:a="http://schemas.openxmlformats.org/drawingml/2006/main" noChangeAspect="1"/>
                   </wp:cNvGraphicFramePr>
@@ -1467,6 +1300,165 @@
               <w:rPr>
                 <w:sz w:val="20"/>
               </w:rPr>
+              <w:t>/Composant basique/</w:t>
+            </w:r>
+            <w:proofErr w:type="spellStart"/>
+            <w:r>
+              <w:rPr>
+                <w:sz w:val="20"/>
+              </w:rPr>
+              <w:t>MEAB_Inductor</w:t>
+            </w:r>
+            <w:proofErr w:type="spellEnd"/>
+          </w:p>
+        </w:tc>
+        <w:tc>
+          <w:tcPr>
+            <w:tcW w:w="2517" w:type="dxa"/>
+            <w:vAlign w:val="center"/>
+          </w:tcPr>
+          <w:p>
+            <w:pPr>
+              <w:rPr>
+                <w:sz w:val="20"/>
+              </w:rPr>
+            </w:pPr>
+            <w:r>
+              <w:rPr>
+                <w:sz w:val="20"/>
+              </w:rPr>
+              <w:t>Inductance</w:t>
+            </w:r>
+            <w:r>
+              <w:rPr>
+                <w:sz w:val="20"/>
+              </w:rPr>
+              <w:t xml:space="preserve"> (</w:t>
+            </w:r>
+            <w:r>
+              <w:rPr>
+                <w:i/>
+                <w:sz w:val="20"/>
+              </w:rPr>
+              <w:t>H</w:t>
+            </w:r>
+            <w:r>
+              <w:rPr>
+                <w:sz w:val="20"/>
+              </w:rPr>
+              <w:t>)</w:t>
+            </w:r>
+          </w:p>
+        </w:tc>
+      </w:tr>
+      <w:tr>
+        <w:trPr>
+          <w:trHeight w:val="194"/>
+        </w:trPr>
+        <w:tc>
+          <w:tcPr>
+            <w:tcW w:w="1894" w:type="dxa"/>
+            <w:vAlign w:val="center"/>
+          </w:tcPr>
+          <w:p>
+            <w:pPr>
+              <w:rPr>
+                <w:sz w:val="20"/>
+              </w:rPr>
+            </w:pPr>
+            <w:r>
+              <w:rPr>
+                <w:sz w:val="20"/>
+              </w:rPr>
+              <w:t>Générateur de force électromotrice</w:t>
+            </w:r>
+          </w:p>
+        </w:tc>
+        <w:tc>
+          <w:tcPr>
+            <w:tcW w:w="1900" w:type="dxa"/>
+            <w:vAlign w:val="center"/>
+          </w:tcPr>
+          <w:p>
+            <w:pPr>
+              <w:jc w:val="center"/>
+              <w:rPr>
+                <w:sz w:val="20"/>
+              </w:rPr>
+            </w:pPr>
+            <w:r>
+              <w:rPr>
+                <w:noProof/>
+                <w:sz w:val="20"/>
+                <w:lang w:eastAsia="fr-FR"/>
+              </w:rPr>
+              <w:drawing>
+                <wp:inline distT="0" distB="0" distL="0" distR="0">
+                  <wp:extent cx="400390" cy="288000"/>
+                  <wp:effectExtent l="0" t="0" r="0" b="0"/>
+                  <wp:docPr id="3073" name="Image 3073"/>
+                  <wp:cNvGraphicFramePr>
+                    <a:graphicFrameLocks xmlns:a="http://schemas.openxmlformats.org/drawingml/2006/main" noChangeAspect="1"/>
+                  </wp:cNvGraphicFramePr>
+                  <a:graphic xmlns:a="http://schemas.openxmlformats.org/drawingml/2006/main">
+                    <a:graphicData uri="http://schemas.openxmlformats.org/drawingml/2006/picture">
+                      <pic:pic xmlns:pic="http://schemas.openxmlformats.org/drawingml/2006/picture">
+                        <pic:nvPicPr>
+                          <pic:cNvPr id="0" name=""/>
+                          <pic:cNvPicPr/>
+                        </pic:nvPicPr>
+                        <pic:blipFill>
+                          <a:blip r:embed="rId18"/>
+                          <a:stretch>
+                            <a:fillRect/>
+                          </a:stretch>
+                        </pic:blipFill>
+                        <pic:spPr>
+                          <a:xfrm>
+                            <a:off x="0" y="0"/>
+                            <a:ext cx="400390" cy="288000"/>
+                          </a:xfrm>
+                          <a:prstGeom prst="rect">
+                            <a:avLst/>
+                          </a:prstGeom>
+                        </pic:spPr>
+                      </pic:pic>
+                    </a:graphicData>
+                  </a:graphic>
+                </wp:inline>
+              </w:drawing>
+            </w:r>
+          </w:p>
+        </w:tc>
+        <w:tc>
+          <w:tcPr>
+            <w:tcW w:w="2977" w:type="dxa"/>
+            <w:vAlign w:val="center"/>
+          </w:tcPr>
+          <w:p>
+            <w:pPr>
+              <w:rPr>
+                <w:sz w:val="20"/>
+              </w:rPr>
+            </w:pPr>
+            <w:r>
+              <w:rPr>
+                <w:sz w:val="20"/>
+              </w:rPr>
+              <w:t>SIMM/</w:t>
+            </w:r>
+            <w:proofErr w:type="spellStart"/>
+            <w:r>
+              <w:rPr>
+                <w:sz w:val="20"/>
+              </w:rPr>
+              <w:t>Electrique</w:t>
+            </w:r>
+            <w:proofErr w:type="spellEnd"/>
+            <w:r>
+              <w:rPr>
+                <w:sz w:val="20"/>
+              </w:rPr>
               <w:t>/Composant basique/CEAB_EMFGEN</w:t>
             </w:r>
           </w:p>
@@ -1561,7 +1553,7 @@
                           <pic:cNvPicPr/>
                         </pic:nvPicPr>
                         <pic:blipFill>
-                          <a:blip r:embed="rId18"/>
+                          <a:blip r:embed="rId19"/>
                           <a:stretch>
                             <a:fillRect/>
                           </a:stretch>
@@ -1670,268 +1662,6 @@
                   <wp:extent cx="344195" cy="288000"/>
                   <wp:effectExtent l="0" t="0" r="0" b="0"/>
                   <wp:docPr id="3076" name="Image 3076"/>
-                  <wp:cNvGraphicFramePr>
-                    <a:graphicFrameLocks xmlns:a="http://schemas.openxmlformats.org/drawingml/2006/main" noChangeAspect="1"/>
-                  </wp:cNvGraphicFramePr>
-                  <a:graphic xmlns:a="http://schemas.openxmlformats.org/drawingml/2006/main">
-                    <a:graphicData uri="http://schemas.openxmlformats.org/drawingml/2006/picture">
-                      <pic:pic xmlns:pic="http://schemas.openxmlformats.org/drawingml/2006/picture">
-                        <pic:nvPicPr>
-                          <pic:cNvPr id="0" name=""/>
-                          <pic:cNvPicPr/>
-                        </pic:nvPicPr>
-                        <pic:blipFill>
-                          <a:blip r:embed="rId19"/>
-                          <a:stretch>
-                            <a:fillRect/>
-                          </a:stretch>
-                        </pic:blipFill>
-                        <pic:spPr>
-                          <a:xfrm>
-                            <a:off x="0" y="0"/>
-                            <a:ext cx="344195" cy="288000"/>
-                          </a:xfrm>
-                          <a:prstGeom prst="rect">
-                            <a:avLst/>
-                          </a:prstGeom>
-                        </pic:spPr>
-                      </pic:pic>
-                    </a:graphicData>
-                  </a:graphic>
-                </wp:inline>
-              </w:drawing>
-            </w:r>
-          </w:p>
-        </w:tc>
-        <w:tc>
-          <w:tcPr>
-            <w:tcW w:w="2977" w:type="dxa"/>
-            <w:vAlign w:val="center"/>
-          </w:tcPr>
-          <w:p>
-            <w:pPr>
-              <w:rPr>
-                <w:sz w:val="20"/>
-              </w:rPr>
-            </w:pPr>
-            <w:r>
-              <w:rPr>
-                <w:sz w:val="20"/>
-              </w:rPr>
-              <w:t>SIMM/Signaux/</w:t>
-            </w:r>
-            <w:proofErr w:type="spellStart"/>
-            <w:r>
-              <w:rPr>
-                <w:sz w:val="20"/>
-              </w:rPr>
-              <w:t>MBS_Step</w:t>
-            </w:r>
-            <w:proofErr w:type="spellEnd"/>
-          </w:p>
-        </w:tc>
-        <w:tc>
-          <w:tcPr>
-            <w:tcW w:w="2517" w:type="dxa"/>
-            <w:vAlign w:val="center"/>
-          </w:tcPr>
-          <w:p>
-            <w:pPr>
-              <w:rPr>
-                <w:sz w:val="20"/>
-              </w:rPr>
-            </w:pPr>
-            <w:r>
-              <w:rPr>
-                <w:sz w:val="20"/>
-              </w:rPr>
-              <w:t>Amplitude de l’échelon</w:t>
-            </w:r>
-          </w:p>
-          <w:p>
-            <w:pPr>
-              <w:rPr>
-                <w:sz w:val="20"/>
-              </w:rPr>
-            </w:pPr>
-            <w:r>
-              <w:rPr>
-                <w:sz w:val="20"/>
-              </w:rPr>
-              <w:t>Temps de décalage</w:t>
-            </w:r>
-          </w:p>
-        </w:tc>
-      </w:tr>
-    </w:tbl>
-    <w:p>
-      <w:pPr>
-        <w:pStyle w:val="Titre2"/>
-      </w:pPr>
-      <w:r>
-        <w:t>Constituants mécaniques</w:t>
-      </w:r>
-    </w:p>
-    <w:tbl>
-      <w:tblPr>
-        <w:tblStyle w:val="Grilledutableau"/>
-        <w:tblW w:w="0" w:type="auto"/>
-        <w:tblBorders>
-          <w:top w:val="single" w:sz="4" w:space="0" w:color="7F7F7F" w:themeColor="text1" w:themeTint="80"/>
-          <w:left w:val="none" w:sz="0" w:space="0" w:color="auto"/>
-          <w:bottom w:val="single" w:sz="4" w:space="0" w:color="7F7F7F" w:themeColor="text1" w:themeTint="80"/>
-          <w:right w:val="none" w:sz="0" w:space="0" w:color="auto"/>
-          <w:insideH w:val="single" w:sz="4" w:space="0" w:color="7F7F7F" w:themeColor="text1" w:themeTint="80"/>
-          <w:insideV w:val="none" w:sz="0" w:space="0" w:color="auto"/>
-        </w:tblBorders>
-        <w:tblLayout w:type="fixed"/>
-        <w:tblLook w:val="04A0"/>
-      </w:tblPr>
-      <w:tblGrid>
-        <w:gridCol w:w="1894"/>
-        <w:gridCol w:w="2065"/>
-        <w:gridCol w:w="2812"/>
-        <w:gridCol w:w="2517"/>
-      </w:tblGrid>
-      <w:tr>
-        <w:trPr>
-          <w:trHeight w:val="58"/>
-        </w:trPr>
-        <w:tc>
-          <w:tcPr>
-            <w:tcW w:w="1894" w:type="dxa"/>
-          </w:tcPr>
-          <w:p>
-            <w:pPr>
-              <w:rPr>
-                <w:b/>
-                <w:color w:val="7F7F7F" w:themeColor="text1" w:themeTint="80"/>
-                <w:sz w:val="20"/>
-              </w:rPr>
-            </w:pPr>
-            <w:r>
-              <w:rPr>
-                <w:b/>
-                <w:color w:val="7F7F7F" w:themeColor="text1" w:themeTint="80"/>
-                <w:sz w:val="20"/>
-              </w:rPr>
-              <w:t>Constituants</w:t>
-            </w:r>
-          </w:p>
-        </w:tc>
-        <w:tc>
-          <w:tcPr>
-            <w:tcW w:w="2065" w:type="dxa"/>
-          </w:tcPr>
-          <w:p>
-            <w:pPr>
-              <w:rPr>
-                <w:b/>
-                <w:color w:val="7F7F7F" w:themeColor="text1" w:themeTint="80"/>
-                <w:sz w:val="20"/>
-              </w:rPr>
-            </w:pPr>
-            <w:r>
-              <w:rPr>
-                <w:b/>
-                <w:color w:val="7F7F7F" w:themeColor="text1" w:themeTint="80"/>
-                <w:sz w:val="20"/>
-              </w:rPr>
-              <w:t>Représentation</w:t>
-            </w:r>
-          </w:p>
-        </w:tc>
-        <w:tc>
-          <w:tcPr>
-            <w:tcW w:w="2812" w:type="dxa"/>
-          </w:tcPr>
-          <w:p>
-            <w:pPr>
-              <w:rPr>
-                <w:b/>
-                <w:color w:val="7F7F7F" w:themeColor="text1" w:themeTint="80"/>
-                <w:sz w:val="20"/>
-              </w:rPr>
-            </w:pPr>
-            <w:r>
-              <w:rPr>
-                <w:b/>
-                <w:color w:val="7F7F7F" w:themeColor="text1" w:themeTint="80"/>
-                <w:sz w:val="20"/>
-              </w:rPr>
-              <w:t>Palette</w:t>
-            </w:r>
-          </w:p>
-        </w:tc>
-        <w:tc>
-          <w:tcPr>
-            <w:tcW w:w="2517" w:type="dxa"/>
-          </w:tcPr>
-          <w:p>
-            <w:pPr>
-              <w:rPr>
-                <w:b/>
-                <w:color w:val="7F7F7F" w:themeColor="text1" w:themeTint="80"/>
-                <w:sz w:val="20"/>
-              </w:rPr>
-            </w:pPr>
-            <w:r>
-              <w:rPr>
-                <w:b/>
-                <w:color w:val="7F7F7F" w:themeColor="text1" w:themeTint="80"/>
-                <w:sz w:val="20"/>
-              </w:rPr>
-              <w:t>Paramètres</w:t>
-            </w:r>
-          </w:p>
-        </w:tc>
-      </w:tr>
-      <w:tr>
-        <w:trPr>
-          <w:trHeight w:val="194"/>
-        </w:trPr>
-        <w:tc>
-          <w:tcPr>
-            <w:tcW w:w="1894" w:type="dxa"/>
-            <w:vAlign w:val="center"/>
-          </w:tcPr>
-          <w:p>
-            <w:pPr>
-              <w:rPr>
-                <w:sz w:val="20"/>
-              </w:rPr>
-            </w:pPr>
-            <w:r>
-              <w:rPr>
-                <w:sz w:val="20"/>
-              </w:rPr>
-              <w:t>Inertie</w:t>
-            </w:r>
-          </w:p>
-        </w:tc>
-        <w:tc>
-          <w:tcPr>
-            <w:tcW w:w="2065" w:type="dxa"/>
-            <w:vAlign w:val="center"/>
-          </w:tcPr>
-          <w:p>
-            <w:pPr>
-              <w:jc w:val="center"/>
-              <w:rPr>
-                <w:sz w:val="20"/>
-              </w:rPr>
-            </w:pPr>
-            <w:r>
-              <w:rPr>
-                <w:noProof/>
-                <w:sz w:val="20"/>
-                <w:lang w:eastAsia="fr-FR"/>
-              </w:rPr>
-              <w:drawing>
-                <wp:inline distT="0" distB="0" distL="0" distR="0">
-                  <wp:extent cx="400390" cy="288000"/>
-                  <wp:effectExtent l="0" t="0" r="0" b="0"/>
-                  <wp:docPr id="3079" name="Image 3079"/>
                   <wp:cNvGraphicFramePr>
                     <a:graphicFrameLocks xmlns:a="http://schemas.openxmlformats.org/drawingml/2006/main" noChangeAspect="1"/>
                   </wp:cNvGraphicFramePr>
@@ -1951,7 +1681,7 @@
                         <pic:spPr>
                           <a:xfrm>
                             <a:off x="0" y="0"/>
-                            <a:ext cx="400390" cy="288000"/>
+                            <a:ext cx="344195" cy="288000"/>
                           </a:xfrm>
                           <a:prstGeom prst="rect">
                             <a:avLst/>
@@ -1967,7 +1697,7 @@
         </w:tc>
         <w:tc>
           <w:tcPr>
-            <w:tcW w:w="2812" w:type="dxa"/>
+            <w:tcW w:w="2977" w:type="dxa"/>
             <w:vAlign w:val="center"/>
           </w:tcPr>
           <w:p>
@@ -1980,34 +1710,14 @@
               <w:rPr>
                 <w:sz w:val="20"/>
               </w:rPr>
-              <w:t>SIMM/</w:t>
+              <w:t>SIMM/Signaux/</w:t>
             </w:r>
             <w:proofErr w:type="spellStart"/>
             <w:r>
               <w:rPr>
                 <w:sz w:val="20"/>
               </w:rPr>
-              <w:t>Mecanique</w:t>
-            </w:r>
-            <w:proofErr w:type="spellEnd"/>
-            <w:r>
-              <w:rPr>
-                <w:sz w:val="20"/>
-              </w:rPr>
-              <w:t>/</w:t>
-            </w:r>
-            <w:r>
-              <w:rPr>
-                <w:sz w:val="20"/>
-              </w:rPr>
-              <w:t>Rotation1D/Basique/</w:t>
-            </w:r>
-            <w:proofErr w:type="spellStart"/>
-            <w:r>
-              <w:rPr>
-                <w:sz w:val="20"/>
-              </w:rPr>
-              <w:t>MMR_Inertia</w:t>
+              <w:t>MBS_Step</w:t>
             </w:r>
             <w:proofErr w:type="spellEnd"/>
           </w:p>
@@ -2027,20 +1737,20 @@
               <w:rPr>
                 <w:sz w:val="20"/>
               </w:rPr>
-              <w:t>Inertie (</w:t>
-            </w:r>
-            <w:r>
-              <w:rPr>
-                <w:i/>
-                <w:sz w:val="20"/>
-              </w:rPr>
-              <w:t>kg.m²</w:t>
-            </w:r>
-            <w:r>
-              <w:rPr>
-                <w:sz w:val="20"/>
-              </w:rPr>
-              <w:t>)</w:t>
+              <w:t>Amplitude de l’échelon</w:t>
+            </w:r>
+          </w:p>
+          <w:p>
+            <w:pPr>
+              <w:rPr>
+                <w:sz w:val="20"/>
+              </w:rPr>
+            </w:pPr>
+            <w:r>
+              <w:rPr>
+                <w:sz w:val="20"/>
+              </w:rPr>
+              <w:t>Temps de décalage</w:t>
             </w:r>
           </w:p>
         </w:tc>
@@ -2051,7 +1761,7 @@
         <w:pStyle w:val="Titre2"/>
       </w:pPr>
       <w:r>
-        <w:t>Instruments de mesure</w:t>
+        <w:t>Constituants mécaniques</w:t>
       </w:r>
     </w:p>
     <w:tbl>
@@ -2067,7 +1777,7 @@
           <w:insideV w:val="none" w:sz="0" w:space="0" w:color="auto"/>
         </w:tblBorders>
         <w:tblLayout w:type="fixed"/>
-        <w:tblLook w:val="04A0"/>
+        <w:tblLook w:val="04A0" w:firstRow="1" w:lastRow="0" w:firstColumn="1" w:lastColumn="0" w:noHBand="0" w:noVBand="1"/>
       </w:tblPr>
       <w:tblGrid>
         <w:gridCol w:w="1894"/>
@@ -2077,7 +1787,7 @@
       </w:tblGrid>
       <w:tr>
         <w:trPr>
-          <w:trHeight w:val="63"/>
+          <w:trHeight w:val="58"/>
         </w:trPr>
         <w:tc>
           <w:tcPr>
@@ -2187,7 +1897,7 @@
               <w:rPr>
                 <w:sz w:val="20"/>
               </w:rPr>
-              <w:t>Ampèremètre</w:t>
+              <w:t>Inertie</w:t>
             </w:r>
           </w:p>
         </w:tc>
@@ -2213,7 +1923,7 @@
                 <wp:inline distT="0" distB="0" distL="0" distR="0">
                   <wp:extent cx="400390" cy="288000"/>
                   <wp:effectExtent l="0" t="0" r="0" b="0"/>
-                  <wp:docPr id="3080" name="Image 3080"/>
+                  <wp:docPr id="3079" name="Image 3079"/>
                   <wp:cNvGraphicFramePr>
                     <a:graphicFrameLocks xmlns:a="http://schemas.openxmlformats.org/drawingml/2006/main" noChangeAspect="1"/>
                   </wp:cNvGraphicFramePr>
@@ -2269,7 +1979,7 @@
               <w:rPr>
                 <w:sz w:val="20"/>
               </w:rPr>
-              <w:t>Elrctrique</w:t>
+              <w:t>Mecanique</w:t>
             </w:r>
             <w:proofErr w:type="spellEnd"/>
             <w:r>
@@ -2282,20 +1992,14 @@
               <w:rPr>
                 <w:sz w:val="20"/>
               </w:rPr>
-              <w:t>Mesure</w:t>
-            </w:r>
-            <w:r>
-              <w:rPr>
-                <w:sz w:val="20"/>
-              </w:rPr>
-              <w:t>/</w:t>
+              <w:t>Rotation1D/Basique/</w:t>
             </w:r>
             <w:proofErr w:type="spellStart"/>
             <w:r>
               <w:rPr>
                 <w:sz w:val="20"/>
               </w:rPr>
-              <w:t>MEAS_CurrentSensor</w:t>
+              <w:t>MMR_Inertia</w:t>
             </w:r>
             <w:proofErr w:type="spellEnd"/>
           </w:p>
@@ -2311,6 +2015,148 @@
                 <w:sz w:val="20"/>
               </w:rPr>
             </w:pPr>
+            <w:r>
+              <w:rPr>
+                <w:sz w:val="20"/>
+              </w:rPr>
+              <w:t>Inertie (</w:t>
+            </w:r>
+            <w:r>
+              <w:rPr>
+                <w:i/>
+                <w:sz w:val="20"/>
+              </w:rPr>
+              <w:t>kg.m²</w:t>
+            </w:r>
+            <w:r>
+              <w:rPr>
+                <w:sz w:val="20"/>
+              </w:rPr>
+              <w:t>)</w:t>
+            </w:r>
+          </w:p>
+        </w:tc>
+      </w:tr>
+    </w:tbl>
+    <w:p>
+      <w:pPr>
+        <w:pStyle w:val="Titre2"/>
+      </w:pPr>
+      <w:r>
+        <w:t>Instruments de mesure</w:t>
+      </w:r>
+    </w:p>
+    <w:tbl>
+      <w:tblPr>
+        <w:tblStyle w:val="Grilledutableau"/>
+        <w:tblW w:w="0" w:type="auto"/>
+        <w:tblBorders>
+          <w:top w:val="single" w:sz="4" w:space="0" w:color="7F7F7F" w:themeColor="text1" w:themeTint="80"/>
+          <w:left w:val="none" w:sz="0" w:space="0" w:color="auto"/>
+          <w:bottom w:val="single" w:sz="4" w:space="0" w:color="7F7F7F" w:themeColor="text1" w:themeTint="80"/>
+          <w:right w:val="none" w:sz="0" w:space="0" w:color="auto"/>
+          <w:insideH w:val="single" w:sz="4" w:space="0" w:color="7F7F7F" w:themeColor="text1" w:themeTint="80"/>
+          <w:insideV w:val="none" w:sz="0" w:space="0" w:color="auto"/>
+        </w:tblBorders>
+        <w:tblLayout w:type="fixed"/>
+        <w:tblLook w:val="04A0" w:firstRow="1" w:lastRow="0" w:firstColumn="1" w:lastColumn="0" w:noHBand="0" w:noVBand="1"/>
+      </w:tblPr>
+      <w:tblGrid>
+        <w:gridCol w:w="1894"/>
+        <w:gridCol w:w="2065"/>
+        <w:gridCol w:w="2812"/>
+        <w:gridCol w:w="2517"/>
+      </w:tblGrid>
+      <w:tr>
+        <w:trPr>
+          <w:trHeight w:val="63"/>
+        </w:trPr>
+        <w:tc>
+          <w:tcPr>
+            <w:tcW w:w="1894" w:type="dxa"/>
+          </w:tcPr>
+          <w:p>
+            <w:pPr>
+              <w:rPr>
+                <w:b/>
+                <w:color w:val="7F7F7F" w:themeColor="text1" w:themeTint="80"/>
+                <w:sz w:val="20"/>
+              </w:rPr>
+            </w:pPr>
+            <w:r>
+              <w:rPr>
+                <w:b/>
+                <w:color w:val="7F7F7F" w:themeColor="text1" w:themeTint="80"/>
+                <w:sz w:val="20"/>
+              </w:rPr>
+              <w:t>Constituants</w:t>
+            </w:r>
+          </w:p>
+        </w:tc>
+        <w:tc>
+          <w:tcPr>
+            <w:tcW w:w="2065" w:type="dxa"/>
+          </w:tcPr>
+          <w:p>
+            <w:pPr>
+              <w:rPr>
+                <w:b/>
+                <w:color w:val="7F7F7F" w:themeColor="text1" w:themeTint="80"/>
+                <w:sz w:val="20"/>
+              </w:rPr>
+            </w:pPr>
+            <w:r>
+              <w:rPr>
+                <w:b/>
+                <w:color w:val="7F7F7F" w:themeColor="text1" w:themeTint="80"/>
+                <w:sz w:val="20"/>
+              </w:rPr>
+              <w:t>Représentation</w:t>
+            </w:r>
+          </w:p>
+        </w:tc>
+        <w:tc>
+          <w:tcPr>
+            <w:tcW w:w="2812" w:type="dxa"/>
+          </w:tcPr>
+          <w:p>
+            <w:pPr>
+              <w:rPr>
+                <w:b/>
+                <w:color w:val="7F7F7F" w:themeColor="text1" w:themeTint="80"/>
+                <w:sz w:val="20"/>
+              </w:rPr>
+            </w:pPr>
+            <w:r>
+              <w:rPr>
+                <w:b/>
+                <w:color w:val="7F7F7F" w:themeColor="text1" w:themeTint="80"/>
+                <w:sz w:val="20"/>
+              </w:rPr>
+              <w:t>Palette</w:t>
+            </w:r>
+          </w:p>
+        </w:tc>
+        <w:tc>
+          <w:tcPr>
+            <w:tcW w:w="2517" w:type="dxa"/>
+          </w:tcPr>
+          <w:p>
+            <w:pPr>
+              <w:rPr>
+                <w:b/>
+                <w:color w:val="7F7F7F" w:themeColor="text1" w:themeTint="80"/>
+                <w:sz w:val="20"/>
+              </w:rPr>
+            </w:pPr>
+            <w:r>
+              <w:rPr>
+                <w:b/>
+                <w:color w:val="7F7F7F" w:themeColor="text1" w:themeTint="80"/>
+                <w:sz w:val="20"/>
+              </w:rPr>
+              <w:t>Paramètres</w:t>
+            </w:r>
           </w:p>
         </w:tc>
       </w:tr>
@@ -2329,14 +2175,12 @@
                 <w:sz w:val="20"/>
               </w:rPr>
             </w:pPr>
-            <w:proofErr w:type="spellStart"/>
-            <w:r>
-              <w:rPr>
-                <w:sz w:val="20"/>
-              </w:rPr>
-              <w:t>Tachymère</w:t>
-            </w:r>
-            <w:proofErr w:type="spellEnd"/>
+            <w:r>
+              <w:rPr>
+                <w:sz w:val="20"/>
+              </w:rPr>
+              <w:t>Ampèremètre</w:t>
+            </w:r>
           </w:p>
         </w:tc>
         <w:tc>
@@ -2361,7 +2205,7 @@
                 <wp:inline distT="0" distB="0" distL="0" distR="0">
                   <wp:extent cx="400390" cy="288000"/>
                   <wp:effectExtent l="0" t="0" r="0" b="0"/>
-                  <wp:docPr id="3081" name="Image 3081"/>
+                  <wp:docPr id="3080" name="Image 3080"/>
                   <wp:cNvGraphicFramePr>
                     <a:graphicFrameLocks xmlns:a="http://schemas.openxmlformats.org/drawingml/2006/main" noChangeAspect="1"/>
                   </wp:cNvGraphicFramePr>
@@ -2417,21 +2261,33 @@
               <w:rPr>
                 <w:sz w:val="20"/>
               </w:rPr>
-              <w:t>Mecanique</w:t>
+              <w:t>Elrctrique</w:t>
             </w:r>
             <w:proofErr w:type="spellEnd"/>
             <w:r>
               <w:rPr>
                 <w:sz w:val="20"/>
               </w:rPr>
-              <w:t>/Rotation1D/Mesure/</w:t>
+              <w:t>/</w:t>
+            </w:r>
+            <w:r>
+              <w:rPr>
+                <w:sz w:val="20"/>
+              </w:rPr>
+              <w:t>Mesure</w:t>
+            </w:r>
+            <w:r>
+              <w:rPr>
+                <w:sz w:val="20"/>
+              </w:rPr>
+              <w:t>/</w:t>
             </w:r>
             <w:proofErr w:type="spellStart"/>
             <w:r>
               <w:rPr>
                 <w:sz w:val="20"/>
               </w:rPr>
-              <w:t>CMRS_GenSensor</w:t>
+              <w:t>MEAS_CurrentSensor</w:t>
             </w:r>
             <w:proofErr w:type="spellEnd"/>
           </w:p>
@@ -2447,136 +2303,6 @@
                 <w:sz w:val="20"/>
               </w:rPr>
             </w:pPr>
-            <w:r>
-              <w:rPr>
-                <w:sz w:val="20"/>
-              </w:rPr>
-              <w:t>Position, vitesse, accélération</w:t>
-            </w:r>
-          </w:p>
-        </w:tc>
-      </w:tr>
-    </w:tbl>
-    <w:p>
-      <w:pPr>
-        <w:pStyle w:val="Titre2"/>
-      </w:pPr>
-      <w:r>
-        <w:lastRenderedPageBreak/>
-        <w:t>Paramètres de simulation</w:t>
-      </w:r>
-    </w:p>
-    <w:tbl>
-      <w:tblPr>
-        <w:tblStyle w:val="Grilledutableau"/>
-        <w:tblW w:w="0" w:type="auto"/>
-        <w:tblBorders>
-          <w:top w:val="single" w:sz="4" w:space="0" w:color="7F7F7F" w:themeColor="text1" w:themeTint="80"/>
-          <w:left w:val="none" w:sz="0" w:space="0" w:color="auto"/>
-          <w:bottom w:val="single" w:sz="4" w:space="0" w:color="7F7F7F" w:themeColor="text1" w:themeTint="80"/>
-          <w:right w:val="none" w:sz="0" w:space="0" w:color="auto"/>
-          <w:insideH w:val="single" w:sz="4" w:space="0" w:color="7F7F7F" w:themeColor="text1" w:themeTint="80"/>
-          <w:insideV w:val="none" w:sz="0" w:space="0" w:color="auto"/>
-        </w:tblBorders>
-        <w:tblLayout w:type="fixed"/>
-        <w:tblLook w:val="04A0"/>
-      </w:tblPr>
-      <w:tblGrid>
-        <w:gridCol w:w="1894"/>
-        <w:gridCol w:w="2065"/>
-        <w:gridCol w:w="2812"/>
-        <w:gridCol w:w="2517"/>
-      </w:tblGrid>
-      <w:tr>
-        <w:trPr>
-          <w:trHeight w:val="63"/>
-        </w:trPr>
-        <w:tc>
-          <w:tcPr>
-            <w:tcW w:w="1894" w:type="dxa"/>
-          </w:tcPr>
-          <w:p>
-            <w:pPr>
-              <w:rPr>
-                <w:b/>
-                <w:color w:val="7F7F7F" w:themeColor="text1" w:themeTint="80"/>
-                <w:sz w:val="20"/>
-              </w:rPr>
-            </w:pPr>
-            <w:r>
-              <w:rPr>
-                <w:b/>
-                <w:color w:val="7F7F7F" w:themeColor="text1" w:themeTint="80"/>
-                <w:sz w:val="20"/>
-              </w:rPr>
-              <w:t>Constituants</w:t>
-            </w:r>
-          </w:p>
-        </w:tc>
-        <w:tc>
-          <w:tcPr>
-            <w:tcW w:w="2065" w:type="dxa"/>
-          </w:tcPr>
-          <w:p>
-            <w:pPr>
-              <w:rPr>
-                <w:b/>
-                <w:color w:val="7F7F7F" w:themeColor="text1" w:themeTint="80"/>
-                <w:sz w:val="20"/>
-              </w:rPr>
-            </w:pPr>
-            <w:r>
-              <w:rPr>
-                <w:b/>
-                <w:color w:val="7F7F7F" w:themeColor="text1" w:themeTint="80"/>
-                <w:sz w:val="20"/>
-              </w:rPr>
-              <w:t>Représentation</w:t>
-            </w:r>
-          </w:p>
-        </w:tc>
-        <w:tc>
-          <w:tcPr>
-            <w:tcW w:w="2812" w:type="dxa"/>
-          </w:tcPr>
-          <w:p>
-            <w:pPr>
-              <w:rPr>
-                <w:b/>
-                <w:color w:val="7F7F7F" w:themeColor="text1" w:themeTint="80"/>
-                <w:sz w:val="20"/>
-              </w:rPr>
-            </w:pPr>
-            <w:r>
-              <w:rPr>
-                <w:b/>
-                <w:color w:val="7F7F7F" w:themeColor="text1" w:themeTint="80"/>
-                <w:sz w:val="20"/>
-              </w:rPr>
-              <w:t>Palette</w:t>
-            </w:r>
-          </w:p>
-        </w:tc>
-        <w:tc>
-          <w:tcPr>
-            <w:tcW w:w="2517" w:type="dxa"/>
-          </w:tcPr>
-          <w:p>
-            <w:pPr>
-              <w:rPr>
-                <w:b/>
-                <w:color w:val="7F7F7F" w:themeColor="text1" w:themeTint="80"/>
-                <w:sz w:val="20"/>
-              </w:rPr>
-            </w:pPr>
-            <w:r>
-              <w:rPr>
-                <w:b/>
-                <w:color w:val="7F7F7F" w:themeColor="text1" w:themeTint="80"/>
-                <w:sz w:val="20"/>
-              </w:rPr>
-              <w:t>Paramètres</w:t>
-            </w:r>
           </w:p>
         </w:tc>
       </w:tr>
@@ -2595,12 +2321,14 @@
                 <w:sz w:val="20"/>
               </w:rPr>
             </w:pPr>
-            <w:r>
-              <w:rPr>
-                <w:sz w:val="20"/>
-              </w:rPr>
-              <w:t>Paramétrage de la simulation</w:t>
-            </w:r>
+            <w:proofErr w:type="spellStart"/>
+            <w:r>
+              <w:rPr>
+                <w:sz w:val="20"/>
+              </w:rPr>
+              <w:t>Tachymère</w:t>
+            </w:r>
+            <w:proofErr w:type="spellEnd"/>
           </w:p>
         </w:tc>
         <w:tc>
@@ -2623,9 +2351,9 @@
               </w:rPr>
               <w:drawing>
                 <wp:inline distT="0" distB="0" distL="0" distR="0">
-                  <wp:extent cx="288000" cy="288000"/>
+                  <wp:extent cx="400390" cy="288000"/>
                   <wp:effectExtent l="0" t="0" r="0" b="0"/>
-                  <wp:docPr id="3" name="Image 3"/>
+                  <wp:docPr id="3081" name="Image 3081"/>
                   <wp:cNvGraphicFramePr>
                     <a:graphicFrameLocks xmlns:a="http://schemas.openxmlformats.org/drawingml/2006/main" noChangeAspect="1"/>
                   </wp:cNvGraphicFramePr>
@@ -2645,7 +2373,7 @@
                         <pic:spPr>
                           <a:xfrm>
                             <a:off x="0" y="0"/>
-                            <a:ext cx="288000" cy="288000"/>
+                            <a:ext cx="400390" cy="288000"/>
                           </a:xfrm>
                           <a:prstGeom prst="rect">
                             <a:avLst/>
@@ -2674,8 +2402,30 @@
               <w:rPr>
                 <w:sz w:val="20"/>
               </w:rPr>
-              <w:t>SIMM/Utilitaires/Visualisation/IREP_TEMP</w:t>
-            </w:r>
+              <w:t>SIMM/</w:t>
+            </w:r>
+            <w:proofErr w:type="spellStart"/>
+            <w:r>
+              <w:rPr>
+                <w:sz w:val="20"/>
+              </w:rPr>
+              <w:t>Mecanique</w:t>
+            </w:r>
+            <w:proofErr w:type="spellEnd"/>
+            <w:r>
+              <w:rPr>
+                <w:sz w:val="20"/>
+              </w:rPr>
+              <w:t>/Rotation1D/Mesure/</w:t>
+            </w:r>
+            <w:proofErr w:type="spellStart"/>
+            <w:r>
+              <w:rPr>
+                <w:sz w:val="20"/>
+              </w:rPr>
+              <w:t>CMRS_GenSensor</w:t>
+            </w:r>
+            <w:proofErr w:type="spellEnd"/>
           </w:p>
         </w:tc>
         <w:tc>
@@ -2693,20 +2443,131 @@
               <w:rPr>
                 <w:sz w:val="20"/>
               </w:rPr>
-              <w:t>Durée de la simulation</w:t>
-            </w:r>
-          </w:p>
-          <w:p>
-            <w:pPr>
-              <w:rPr>
-                <w:sz w:val="20"/>
-              </w:rPr>
-            </w:pPr>
-            <w:r>
-              <w:rPr>
-                <w:sz w:val="20"/>
-              </w:rPr>
-              <w:t>Nombre de points</w:t>
+              <w:t>Position, vitesse, accélération</w:t>
+            </w:r>
+          </w:p>
+        </w:tc>
+      </w:tr>
+    </w:tbl>
+    <w:p>
+      <w:pPr>
+        <w:pStyle w:val="Titre2"/>
+      </w:pPr>
+      <w:r>
+        <w:lastRenderedPageBreak/>
+        <w:t>Paramètres de simulation</w:t>
+      </w:r>
+    </w:p>
+    <w:tbl>
+      <w:tblPr>
+        <w:tblStyle w:val="Grilledutableau"/>
+        <w:tblW w:w="0" w:type="auto"/>
+        <w:tblBorders>
+          <w:top w:val="single" w:sz="4" w:space="0" w:color="7F7F7F" w:themeColor="text1" w:themeTint="80"/>
+          <w:left w:val="none" w:sz="0" w:space="0" w:color="auto"/>
+          <w:bottom w:val="single" w:sz="4" w:space="0" w:color="7F7F7F" w:themeColor="text1" w:themeTint="80"/>
+          <w:right w:val="none" w:sz="0" w:space="0" w:color="auto"/>
+          <w:insideH w:val="single" w:sz="4" w:space="0" w:color="7F7F7F" w:themeColor="text1" w:themeTint="80"/>
+          <w:insideV w:val="none" w:sz="0" w:space="0" w:color="auto"/>
+        </w:tblBorders>
+        <w:tblLayout w:type="fixed"/>
+        <w:tblLook w:val="04A0" w:firstRow="1" w:lastRow="0" w:firstColumn="1" w:lastColumn="0" w:noHBand="0" w:noVBand="1"/>
+      </w:tblPr>
+      <w:tblGrid>
+        <w:gridCol w:w="1894"/>
+        <w:gridCol w:w="2065"/>
+        <w:gridCol w:w="2812"/>
+        <w:gridCol w:w="2517"/>
+      </w:tblGrid>
+      <w:tr>
+        <w:trPr>
+          <w:trHeight w:val="63"/>
+        </w:trPr>
+        <w:tc>
+          <w:tcPr>
+            <w:tcW w:w="1894" w:type="dxa"/>
+          </w:tcPr>
+          <w:p>
+            <w:pPr>
+              <w:rPr>
+                <w:b/>
+                <w:color w:val="7F7F7F" w:themeColor="text1" w:themeTint="80"/>
+                <w:sz w:val="20"/>
+              </w:rPr>
+            </w:pPr>
+            <w:r>
+              <w:rPr>
+                <w:b/>
+                <w:color w:val="7F7F7F" w:themeColor="text1" w:themeTint="80"/>
+                <w:sz w:val="20"/>
+              </w:rPr>
+              <w:t>Constituants</w:t>
+            </w:r>
+          </w:p>
+        </w:tc>
+        <w:tc>
+          <w:tcPr>
+            <w:tcW w:w="2065" w:type="dxa"/>
+          </w:tcPr>
+          <w:p>
+            <w:pPr>
+              <w:rPr>
+                <w:b/>
+                <w:color w:val="7F7F7F" w:themeColor="text1" w:themeTint="80"/>
+                <w:sz w:val="20"/>
+              </w:rPr>
+            </w:pPr>
+            <w:r>
+              <w:rPr>
+                <w:b/>
+                <w:color w:val="7F7F7F" w:themeColor="text1" w:themeTint="80"/>
+                <w:sz w:val="20"/>
+              </w:rPr>
+              <w:t>Représentation</w:t>
+            </w:r>
+          </w:p>
+        </w:tc>
+        <w:tc>
+          <w:tcPr>
+            <w:tcW w:w="2812" w:type="dxa"/>
+          </w:tcPr>
+          <w:p>
+            <w:pPr>
+              <w:rPr>
+                <w:b/>
+                <w:color w:val="7F7F7F" w:themeColor="text1" w:themeTint="80"/>
+                <w:sz w:val="20"/>
+              </w:rPr>
+            </w:pPr>
+            <w:r>
+              <w:rPr>
+                <w:b/>
+                <w:color w:val="7F7F7F" w:themeColor="text1" w:themeTint="80"/>
+                <w:sz w:val="20"/>
+              </w:rPr>
+              <w:t>Palette</w:t>
+            </w:r>
+          </w:p>
+        </w:tc>
+        <w:tc>
+          <w:tcPr>
+            <w:tcW w:w="2517" w:type="dxa"/>
+          </w:tcPr>
+          <w:p>
+            <w:pPr>
+              <w:rPr>
+                <w:b/>
+                <w:color w:val="7F7F7F" w:themeColor="text1" w:themeTint="80"/>
+                <w:sz w:val="20"/>
+              </w:rPr>
+            </w:pPr>
+            <w:r>
+              <w:rPr>
+                <w:b/>
+                <w:color w:val="7F7F7F" w:themeColor="text1" w:themeTint="80"/>
+                <w:sz w:val="20"/>
+              </w:rPr>
+              <w:t>Paramètres</w:t>
             </w:r>
           </w:p>
         </w:tc>
@@ -2730,7 +2591,7 @@
               <w:rPr>
                 <w:sz w:val="20"/>
               </w:rPr>
-              <w:t>Oscilloscope</w:t>
+              <w:t>Paramétrage de la simulation</w:t>
             </w:r>
           </w:p>
         </w:tc>
@@ -2754,9 +2615,9 @@
               </w:rPr>
               <w:drawing>
                 <wp:inline distT="0" distB="0" distL="0" distR="0">
-                  <wp:extent cx="344195" cy="288000"/>
+                  <wp:extent cx="288000" cy="288000"/>
                   <wp:effectExtent l="0" t="0" r="0" b="0"/>
-                  <wp:docPr id="4" name="Image 4"/>
+                  <wp:docPr id="3" name="Image 3"/>
                   <wp:cNvGraphicFramePr>
                     <a:graphicFrameLocks xmlns:a="http://schemas.openxmlformats.org/drawingml/2006/main" noChangeAspect="1"/>
                   </wp:cNvGraphicFramePr>
@@ -2776,6 +2637,137 @@
                         <pic:spPr>
                           <a:xfrm>
                             <a:off x="0" y="0"/>
+                            <a:ext cx="288000" cy="288000"/>
+                          </a:xfrm>
+                          <a:prstGeom prst="rect">
+                            <a:avLst/>
+                          </a:prstGeom>
+                        </pic:spPr>
+                      </pic:pic>
+                    </a:graphicData>
+                  </a:graphic>
+                </wp:inline>
+              </w:drawing>
+            </w:r>
+          </w:p>
+        </w:tc>
+        <w:tc>
+          <w:tcPr>
+            <w:tcW w:w="2812" w:type="dxa"/>
+            <w:vAlign w:val="center"/>
+          </w:tcPr>
+          <w:p>
+            <w:pPr>
+              <w:rPr>
+                <w:sz w:val="20"/>
+              </w:rPr>
+            </w:pPr>
+            <w:r>
+              <w:rPr>
+                <w:sz w:val="20"/>
+              </w:rPr>
+              <w:t>SIMM/Utilitaires/Visualisation/IREP_TEMP</w:t>
+            </w:r>
+          </w:p>
+        </w:tc>
+        <w:tc>
+          <w:tcPr>
+            <w:tcW w:w="2517" w:type="dxa"/>
+            <w:vAlign w:val="center"/>
+          </w:tcPr>
+          <w:p>
+            <w:pPr>
+              <w:rPr>
+                <w:sz w:val="20"/>
+              </w:rPr>
+            </w:pPr>
+            <w:r>
+              <w:rPr>
+                <w:sz w:val="20"/>
+              </w:rPr>
+              <w:t>Durée de la simulation</w:t>
+            </w:r>
+          </w:p>
+          <w:p>
+            <w:pPr>
+              <w:rPr>
+                <w:sz w:val="20"/>
+              </w:rPr>
+            </w:pPr>
+            <w:r>
+              <w:rPr>
+                <w:sz w:val="20"/>
+              </w:rPr>
+              <w:t>Nombre de points</w:t>
+            </w:r>
+          </w:p>
+        </w:tc>
+      </w:tr>
+      <w:tr>
+        <w:trPr>
+          <w:trHeight w:val="194"/>
+        </w:trPr>
+        <w:tc>
+          <w:tcPr>
+            <w:tcW w:w="1894" w:type="dxa"/>
+            <w:vAlign w:val="center"/>
+          </w:tcPr>
+          <w:p>
+            <w:pPr>
+              <w:rPr>
+                <w:sz w:val="20"/>
+              </w:rPr>
+            </w:pPr>
+            <w:r>
+              <w:rPr>
+                <w:sz w:val="20"/>
+              </w:rPr>
+              <w:t>Oscilloscope</w:t>
+            </w:r>
+          </w:p>
+        </w:tc>
+        <w:tc>
+          <w:tcPr>
+            <w:tcW w:w="2065" w:type="dxa"/>
+            <w:vAlign w:val="center"/>
+          </w:tcPr>
+          <w:p>
+            <w:pPr>
+              <w:jc w:val="center"/>
+              <w:rPr>
+                <w:sz w:val="20"/>
+              </w:rPr>
+            </w:pPr>
+            <w:r>
+              <w:rPr>
+                <w:noProof/>
+                <w:sz w:val="20"/>
+                <w:lang w:eastAsia="fr-FR"/>
+              </w:rPr>
+              <w:drawing>
+                <wp:inline distT="0" distB="0" distL="0" distR="0">
+                  <wp:extent cx="344195" cy="288000"/>
+                  <wp:effectExtent l="0" t="0" r="0" b="0"/>
+                  <wp:docPr id="4" name="Image 4"/>
+                  <wp:cNvGraphicFramePr>
+                    <a:graphicFrameLocks xmlns:a="http://schemas.openxmlformats.org/drawingml/2006/main" noChangeAspect="1"/>
+                  </wp:cNvGraphicFramePr>
+                  <a:graphic xmlns:a="http://schemas.openxmlformats.org/drawingml/2006/main">
+                    <a:graphicData uri="http://schemas.openxmlformats.org/drawingml/2006/picture">
+                      <pic:pic xmlns:pic="http://schemas.openxmlformats.org/drawingml/2006/picture">
+                        <pic:nvPicPr>
+                          <pic:cNvPr id="0" name=""/>
+                          <pic:cNvPicPr/>
+                        </pic:nvPicPr>
+                        <pic:blipFill>
+                          <a:blip r:embed="rId25"/>
+                          <a:stretch>
+                            <a:fillRect/>
+                          </a:stretch>
+                        </pic:blipFill>
+                        <pic:spPr>
+                          <a:xfrm>
+                            <a:off x="0" y="0"/>
                             <a:ext cx="344195" cy="288000"/>
                           </a:xfrm>
                           <a:prstGeom prst="rect">
@@ -2862,6 +2854,171 @@
         </w:tc>
       </w:tr>
     </w:tbl>
+    <w:p/>
+    <w:p>
+      <w:pPr>
+        <w:pBdr>
+          <w:left w:val="single" w:sz="18" w:space="4" w:color="17365D" w:themeColor="text2" w:themeShade="BF"/>
+        </w:pBdr>
+        <w:shd w:val="clear" w:color="auto" w:fill="C6D9F1" w:themeFill="text2" w:themeFillTint="33"/>
+        <w:rPr>
+          <w:b/>
+        </w:rPr>
+      </w:pPr>
+      <w:r>
+        <w:rPr>
+          <w:b/>
+        </w:rPr>
+        <w:t>Applications en STI2D</w:t>
+      </w:r>
+      <w:r>
+        <w:rPr>
+          <w:b/>
+        </w:rPr>
+        <w:t> :</w:t>
+      </w:r>
+    </w:p>
+    <w:p>
+      <w:pPr>
+        <w:pBdr>
+          <w:left w:val="single" w:sz="18" w:space="4" w:color="17365D" w:themeColor="text2" w:themeShade="BF"/>
+        </w:pBdr>
+        <w:shd w:val="clear" w:color="auto" w:fill="C6D9F1" w:themeFill="text2" w:themeFillTint="33"/>
+        <w:ind w:firstLine="708"/>
+        <w:rPr>
+          <w:i/>
+        </w:rPr>
+      </w:pPr>
+      <w:r>
+        <w:rPr>
+          <w:rFonts w:ascii="Cambria Math" w:hAnsi="Cambria Math" w:cs="Cambria Math"/>
+          <w:b/>
+          <w:sz w:val="16"/>
+        </w:rPr>
+        <w:t>∎</w:t>
+      </w:r>
+      <w:r>
+        <w:rPr>
+          <w:i/>
+        </w:rPr>
+        <w:t>.</w:t>
+      </w:r>
+      <w:r>
+        <w:rPr>
+          <w:i/>
+        </w:rPr>
+        <w:t>Cours</w:t>
+      </w:r>
+    </w:p>
+    <w:p>
+      <w:pPr>
+        <w:pBdr>
+          <w:left w:val="single" w:sz="18" w:space="4" w:color="17365D" w:themeColor="text2" w:themeShade="BF"/>
+        </w:pBdr>
+        <w:shd w:val="clear" w:color="auto" w:fill="C6D9F1" w:themeFill="text2" w:themeFillTint="33"/>
+        <w:ind w:firstLine="708"/>
+        <w:rPr>
+          <w:i/>
+        </w:rPr>
+      </w:pPr>
+      <w:r>
+        <w:rPr>
+          <w:rFonts w:ascii="Cambria Math" w:hAnsi="Cambria Math" w:cs="Cambria Math"/>
+          <w:b/>
+          <w:sz w:val="16"/>
+        </w:rPr>
+        <w:t>∎</w:t>
+      </w:r>
+      <w:r>
+        <w:rPr>
+          <w:i/>
+        </w:rPr>
+        <w:t>.</w:t>
+      </w:r>
+      <w:r>
+        <w:rPr>
+          <w:i/>
+        </w:rPr>
+        <w:t>TP</w:t>
+      </w:r>
+    </w:p>
+    <w:p/>
+    <w:p>
+      <w:pPr>
+        <w:pBdr>
+          <w:left w:val="single" w:sz="18" w:space="4" w:color="17365D" w:themeColor="text2" w:themeShade="BF"/>
+        </w:pBdr>
+        <w:shd w:val="clear" w:color="auto" w:fill="C6D9F1" w:themeFill="text2" w:themeFillTint="33"/>
+        <w:rPr>
+          <w:b/>
+        </w:rPr>
+      </w:pPr>
+      <w:r>
+        <w:rPr>
+          <w:b/>
+        </w:rPr>
+        <w:t>Applications en S :</w:t>
+      </w:r>
+    </w:p>
+    <w:p>
+      <w:pPr>
+        <w:pBdr>
+          <w:left w:val="single" w:sz="18" w:space="4" w:color="17365D" w:themeColor="text2" w:themeShade="BF"/>
+        </w:pBdr>
+        <w:shd w:val="clear" w:color="auto" w:fill="C6D9F1" w:themeFill="text2" w:themeFillTint="33"/>
+        <w:ind w:firstLine="708"/>
+        <w:rPr>
+          <w:i/>
+        </w:rPr>
+      </w:pPr>
+      <w:r>
+        <w:rPr>
+          <w:rFonts w:ascii="Cambria Math" w:hAnsi="Cambria Math" w:cs="Cambria Math"/>
+          <w:b/>
+          <w:sz w:val="16"/>
+        </w:rPr>
+        <w:t>∎</w:t>
+      </w:r>
+      <w:r>
+        <w:rPr>
+          <w:i/>
+        </w:rPr>
+        <w:t xml:space="preserve"> </w:t>
+      </w:r>
+      <w:r>
+        <w:rPr>
+          <w:i/>
+        </w:rPr>
+        <w:t>Cours</w:t>
+      </w:r>
+    </w:p>
+    <w:p>
+      <w:pPr>
+        <w:pBdr>
+          <w:left w:val="single" w:sz="18" w:space="4" w:color="17365D" w:themeColor="text2" w:themeShade="BF"/>
+        </w:pBdr>
+        <w:shd w:val="clear" w:color="auto" w:fill="C6D9F1" w:themeFill="text2" w:themeFillTint="33"/>
+        <w:ind w:firstLine="708"/>
+        <w:rPr>
+          <w:i/>
+        </w:rPr>
+      </w:pPr>
+      <w:r>
+        <w:rPr>
+          <w:rFonts w:ascii="Cambria Math" w:hAnsi="Cambria Math" w:cs="Cambria Math"/>
+          <w:b/>
+          <w:sz w:val="16"/>
+        </w:rPr>
+        <w:t>∎</w:t>
+      </w:r>
+      <w:r>
+        <w:rPr>
+          <w:i/>
+        </w:rPr>
+        <w:t>.TP</w:t>
+      </w:r>
+    </w:p>
+    <w:p/>
     <w:p>
       <w:r>
         <w:br w:type="page"/>
@@ -2949,7 +3106,7 @@
                     <pic:cNvPicPr/>
                   </pic:nvPicPr>
                   <pic:blipFill>
-                    <a:blip r:embed="rId25"/>
+                    <a:blip r:embed="rId26"/>
                     <a:stretch>
                       <a:fillRect/>
                     </a:stretch>
@@ -3012,7 +3169,7 @@
           <w:insideV w:val="none" w:sz="0" w:space="0" w:color="auto"/>
         </w:tblBorders>
         <w:tblLayout w:type="fixed"/>
-        <w:tblLook w:val="04A0"/>
+        <w:tblLook w:val="04A0" w:firstRow="1" w:lastRow="0" w:firstColumn="1" w:lastColumn="0" w:noHBand="0" w:noVBand="1"/>
       </w:tblPr>
       <w:tblGrid>
         <w:gridCol w:w="1894"/>
@@ -3155,7 +3312,7 @@
                 <w:lang w:eastAsia="fr-FR"/>
               </w:rPr>
               <w:drawing>
-                <wp:inline distT="0" distB="0" distL="0" distR="0">
+                <wp:inline distT="0" distB="0" distL="0" distR="0" wp14:anchorId="4A9AD21F" wp14:editId="307BDE9B">
                   <wp:extent cx="400390" cy="288000"/>
                   <wp:effectExtent l="0" t="0" r="0" b="0"/>
                   <wp:docPr id="3088" name="Image 3088"/>
@@ -3170,7 +3327,7 @@
                           <pic:cNvPicPr/>
                         </pic:nvPicPr>
                         <pic:blipFill>
-                          <a:blip r:embed="rId26"/>
+                          <a:blip r:embed="rId27"/>
                           <a:stretch>
                             <a:fillRect/>
                           </a:stretch>
@@ -3345,12 +3502,153 @@
       </w:tr>
     </w:tbl>
     <w:p/>
+    <w:p>
+      <w:pPr>
+        <w:pBdr>
+          <w:left w:val="single" w:sz="18" w:space="4" w:color="17365D" w:themeColor="text2" w:themeShade="BF"/>
+        </w:pBdr>
+        <w:shd w:val="clear" w:color="auto" w:fill="C6D9F1" w:themeFill="text2" w:themeFillTint="33"/>
+        <w:rPr>
+          <w:b/>
+        </w:rPr>
+      </w:pPr>
+      <w:r>
+        <w:rPr>
+          <w:b/>
+        </w:rPr>
+        <w:t>Applications en STI2D :</w:t>
+      </w:r>
+    </w:p>
+    <w:p>
+      <w:pPr>
+        <w:pBdr>
+          <w:left w:val="single" w:sz="18" w:space="4" w:color="17365D" w:themeColor="text2" w:themeShade="BF"/>
+        </w:pBdr>
+        <w:shd w:val="clear" w:color="auto" w:fill="C6D9F1" w:themeFill="text2" w:themeFillTint="33"/>
+        <w:ind w:firstLine="708"/>
+        <w:rPr>
+          <w:i/>
+        </w:rPr>
+      </w:pPr>
+      <w:r>
+        <w:rPr>
+          <w:rFonts w:ascii="Cambria Math" w:hAnsi="Cambria Math" w:cs="Cambria Math"/>
+          <w:b/>
+          <w:sz w:val="16"/>
+        </w:rPr>
+        <w:t>∎</w:t>
+      </w:r>
+      <w:r>
+        <w:rPr>
+          <w:i/>
+        </w:rPr>
+        <w:t>.Cours</w:t>
+      </w:r>
+    </w:p>
+    <w:p>
+      <w:pPr>
+        <w:pBdr>
+          <w:left w:val="single" w:sz="18" w:space="4" w:color="17365D" w:themeColor="text2" w:themeShade="BF"/>
+        </w:pBdr>
+        <w:shd w:val="clear" w:color="auto" w:fill="C6D9F1" w:themeFill="text2" w:themeFillTint="33"/>
+        <w:ind w:firstLine="708"/>
+        <w:rPr>
+          <w:i/>
+        </w:rPr>
+      </w:pPr>
+      <w:r>
+        <w:rPr>
+          <w:rFonts w:ascii="Cambria Math" w:hAnsi="Cambria Math" w:cs="Cambria Math"/>
+          <w:b/>
+          <w:sz w:val="16"/>
+        </w:rPr>
+        <w:t>∎</w:t>
+      </w:r>
+      <w:r>
+        <w:rPr>
+          <w:i/>
+        </w:rPr>
+        <w:t>.TP</w:t>
+      </w:r>
+    </w:p>
+    <w:p/>
+    <w:p>
+      <w:pPr>
+        <w:pBdr>
+          <w:left w:val="single" w:sz="18" w:space="4" w:color="17365D" w:themeColor="text2" w:themeShade="BF"/>
+        </w:pBdr>
+        <w:shd w:val="clear" w:color="auto" w:fill="C6D9F1" w:themeFill="text2" w:themeFillTint="33"/>
+        <w:rPr>
+          <w:b/>
+        </w:rPr>
+      </w:pPr>
+      <w:r>
+        <w:rPr>
+          <w:b/>
+        </w:rPr>
+        <w:t>Applications en S :</w:t>
+      </w:r>
+    </w:p>
+    <w:p>
+      <w:pPr>
+        <w:pBdr>
+          <w:left w:val="single" w:sz="18" w:space="4" w:color="17365D" w:themeColor="text2" w:themeShade="BF"/>
+        </w:pBdr>
+        <w:shd w:val="clear" w:color="auto" w:fill="C6D9F1" w:themeFill="text2" w:themeFillTint="33"/>
+        <w:ind w:firstLine="708"/>
+        <w:rPr>
+          <w:i/>
+        </w:rPr>
+      </w:pPr>
+      <w:r>
+        <w:rPr>
+          <w:rFonts w:ascii="Cambria Math" w:hAnsi="Cambria Math" w:cs="Cambria Math"/>
+          <w:b/>
+          <w:sz w:val="16"/>
+        </w:rPr>
+        <w:t>∎</w:t>
+      </w:r>
+      <w:r>
+        <w:rPr>
+          <w:i/>
+        </w:rPr>
+        <w:t xml:space="preserve"> Cours</w:t>
+      </w:r>
+    </w:p>
+    <w:p>
+      <w:pPr>
+        <w:pBdr>
+          <w:left w:val="single" w:sz="18" w:space="4" w:color="17365D" w:themeColor="text2" w:themeShade="BF"/>
+        </w:pBdr>
+        <w:shd w:val="clear" w:color="auto" w:fill="C6D9F1" w:themeFill="text2" w:themeFillTint="33"/>
+        <w:ind w:firstLine="708"/>
+        <w:rPr>
+          <w:i/>
+        </w:rPr>
+      </w:pPr>
+      <w:r>
+        <w:rPr>
+          <w:rFonts w:ascii="Cambria Math" w:hAnsi="Cambria Math" w:cs="Cambria Math"/>
+          <w:b/>
+          <w:sz w:val="16"/>
+        </w:rPr>
+        <w:t>∎</w:t>
+      </w:r>
+      <w:r>
+        <w:rPr>
+          <w:i/>
+        </w:rPr>
+        <w:t>.TP</w:t>
+      </w:r>
+    </w:p>
+    <w:p/>
+    <w:p/>
     <w:p/>
     <w:p>
       <w:pPr>
         <w:sectPr>
-          <w:headerReference w:type="default" r:id="rId27"/>
-          <w:footerReference w:type="default" r:id="rId28"/>
+          <w:headerReference w:type="default" r:id="rId28"/>
+          <w:footerReference w:type="default" r:id="rId29"/>
           <w:pgSz w:w="11906" w:h="16838"/>
           <w:pgMar w:top="1110" w:right="1417" w:bottom="1417" w:left="1417" w:header="708" w:footer="708" w:gutter="0"/>
           <w:cols w:space="708"/>
@@ -3436,49 +3734,6 @@
             <wp:extent cx="5760720" cy="2087848"/>
             <wp:effectExtent l="0" t="0" r="0" b="0"/>
             <wp:docPr id="14" name="Image 14"/>
-            <wp:cNvGraphicFramePr>
-              <a:graphicFrameLocks xmlns:a="http://schemas.openxmlformats.org/drawingml/2006/main" noChangeAspect="1"/>
-            </wp:cNvGraphicFramePr>
-            <a:graphic xmlns:a="http://schemas.openxmlformats.org/drawingml/2006/main">
-              <a:graphicData uri="http://schemas.openxmlformats.org/drawingml/2006/picture">
-                <pic:pic xmlns:pic="http://schemas.openxmlformats.org/drawingml/2006/picture">
-                  <pic:nvPicPr>
-                    <pic:cNvPr id="0" name=""/>
-                    <pic:cNvPicPr/>
-                  </pic:nvPicPr>
-                  <pic:blipFill>
-                    <a:blip r:embed="rId29"/>
-                    <a:stretch>
-                      <a:fillRect/>
-                    </a:stretch>
-                  </pic:blipFill>
-                  <pic:spPr>
-                    <a:xfrm>
-                      <a:off x="0" y="0"/>
-                      <a:ext cx="5760720" cy="2087848"/>
-                    </a:xfrm>
-                    <a:prstGeom prst="rect">
-                      <a:avLst/>
-                    </a:prstGeom>
-                  </pic:spPr>
-                </pic:pic>
-              </a:graphicData>
-            </a:graphic>
-          </wp:inline>
-        </w:drawing>
-      </w:r>
-    </w:p>
-    <w:p>
-      <w:r>
-        <w:rPr>
-          <w:noProof/>
-          <w:lang w:eastAsia="fr-FR"/>
-        </w:rPr>
-        <w:drawing>
-          <wp:inline distT="0" distB="0" distL="0" distR="0">
-            <wp:extent cx="5760720" cy="1877164"/>
-            <wp:effectExtent l="0" t="0" r="0" b="0"/>
-            <wp:docPr id="5" name="Image 5"/>
             <wp:cNvGraphicFramePr>
               <a:graphicFrameLocks xmlns:a="http://schemas.openxmlformats.org/drawingml/2006/main" noChangeAspect="1"/>
             </wp:cNvGraphicFramePr>
@@ -3498,6 +3753,49 @@
                   <pic:spPr>
                     <a:xfrm>
                       <a:off x="0" y="0"/>
+                      <a:ext cx="5760720" cy="2087848"/>
+                    </a:xfrm>
+                    <a:prstGeom prst="rect">
+                      <a:avLst/>
+                    </a:prstGeom>
+                  </pic:spPr>
+                </pic:pic>
+              </a:graphicData>
+            </a:graphic>
+          </wp:inline>
+        </w:drawing>
+      </w:r>
+    </w:p>
+    <w:p>
+      <w:r>
+        <w:rPr>
+          <w:noProof/>
+          <w:lang w:eastAsia="fr-FR"/>
+        </w:rPr>
+        <w:drawing>
+          <wp:inline distT="0" distB="0" distL="0" distR="0">
+            <wp:extent cx="5760720" cy="1877164"/>
+            <wp:effectExtent l="0" t="0" r="0" b="0"/>
+            <wp:docPr id="5" name="Image 5"/>
+            <wp:cNvGraphicFramePr>
+              <a:graphicFrameLocks xmlns:a="http://schemas.openxmlformats.org/drawingml/2006/main" noChangeAspect="1"/>
+            </wp:cNvGraphicFramePr>
+            <a:graphic xmlns:a="http://schemas.openxmlformats.org/drawingml/2006/main">
+              <a:graphicData uri="http://schemas.openxmlformats.org/drawingml/2006/picture">
+                <pic:pic xmlns:pic="http://schemas.openxmlformats.org/drawingml/2006/picture">
+                  <pic:nvPicPr>
+                    <pic:cNvPr id="0" name=""/>
+                    <pic:cNvPicPr/>
+                  </pic:nvPicPr>
+                  <pic:blipFill>
+                    <a:blip r:embed="rId31"/>
+                    <a:stretch>
+                      <a:fillRect/>
+                    </a:stretch>
+                  </pic:blipFill>
+                  <pic:spPr>
+                    <a:xfrm>
+                      <a:off x="0" y="0"/>
                       <a:ext cx="5760720" cy="1877164"/>
                     </a:xfrm>
                     <a:prstGeom prst="rect">
@@ -3565,7 +3863,7 @@
           <w:insideV w:val="none" w:sz="0" w:space="0" w:color="auto"/>
         </w:tblBorders>
         <w:tblLayout w:type="fixed"/>
-        <w:tblLook w:val="04A0"/>
+        <w:tblLook w:val="04A0" w:firstRow="1" w:lastRow="0" w:firstColumn="1" w:lastColumn="0" w:noHBand="0" w:noVBand="1"/>
       </w:tblPr>
       <w:tblGrid>
         <w:gridCol w:w="1894"/>
@@ -3723,7 +4021,7 @@
                           <pic:cNvPicPr/>
                         </pic:nvPicPr>
                         <pic:blipFill>
-                          <a:blip r:embed="rId31"/>
+                          <a:blip r:embed="rId32"/>
                           <a:stretch>
                             <a:fillRect/>
                           </a:stretch>
@@ -3828,6 +4126,148 @@
     </w:tbl>
     <w:p/>
     <w:p/>
+    <w:p>
+      <w:pPr>
+        <w:pBdr>
+          <w:left w:val="single" w:sz="18" w:space="4" w:color="17365D" w:themeColor="text2" w:themeShade="BF"/>
+        </w:pBdr>
+        <w:shd w:val="clear" w:color="auto" w:fill="C6D9F1" w:themeFill="text2" w:themeFillTint="33"/>
+        <w:rPr>
+          <w:b/>
+        </w:rPr>
+      </w:pPr>
+      <w:r>
+        <w:rPr>
+          <w:b/>
+        </w:rPr>
+        <w:t>Applications en STI2D :</w:t>
+      </w:r>
+    </w:p>
+    <w:p>
+      <w:pPr>
+        <w:pBdr>
+          <w:left w:val="single" w:sz="18" w:space="4" w:color="17365D" w:themeColor="text2" w:themeShade="BF"/>
+        </w:pBdr>
+        <w:shd w:val="clear" w:color="auto" w:fill="C6D9F1" w:themeFill="text2" w:themeFillTint="33"/>
+        <w:ind w:firstLine="708"/>
+        <w:rPr>
+          <w:i/>
+        </w:rPr>
+      </w:pPr>
+      <w:r>
+        <w:rPr>
+          <w:rFonts w:ascii="Cambria Math" w:hAnsi="Cambria Math" w:cs="Cambria Math"/>
+          <w:b/>
+          <w:sz w:val="16"/>
+        </w:rPr>
+        <w:t>∎</w:t>
+      </w:r>
+      <w:r>
+        <w:rPr>
+          <w:i/>
+        </w:rPr>
+        <w:t>.Cours</w:t>
+      </w:r>
+    </w:p>
+    <w:p>
+      <w:pPr>
+        <w:pBdr>
+          <w:left w:val="single" w:sz="18" w:space="4" w:color="17365D" w:themeColor="text2" w:themeShade="BF"/>
+        </w:pBdr>
+        <w:shd w:val="clear" w:color="auto" w:fill="C6D9F1" w:themeFill="text2" w:themeFillTint="33"/>
+        <w:ind w:firstLine="708"/>
+        <w:rPr>
+          <w:i/>
+        </w:rPr>
+      </w:pPr>
+      <w:r>
+        <w:rPr>
+          <w:rFonts w:ascii="Cambria Math" w:hAnsi="Cambria Math" w:cs="Cambria Math"/>
+          <w:b/>
+          <w:sz w:val="16"/>
+        </w:rPr>
+        <w:t>∎</w:t>
+      </w:r>
+      <w:r>
+        <w:rPr>
+          <w:i/>
+        </w:rPr>
+        <w:t>.TP</w:t>
+      </w:r>
+    </w:p>
+    <w:p/>
+    <w:p>
+      <w:pPr>
+        <w:pBdr>
+          <w:left w:val="single" w:sz="18" w:space="4" w:color="17365D" w:themeColor="text2" w:themeShade="BF"/>
+        </w:pBdr>
+        <w:shd w:val="clear" w:color="auto" w:fill="C6D9F1" w:themeFill="text2" w:themeFillTint="33"/>
+        <w:rPr>
+          <w:b/>
+        </w:rPr>
+      </w:pPr>
+      <w:r>
+        <w:rPr>
+          <w:b/>
+        </w:rPr>
+        <w:t>Applications en S :</w:t>
+      </w:r>
+    </w:p>
+    <w:p>
+      <w:pPr>
+        <w:pBdr>
+          <w:left w:val="single" w:sz="18" w:space="4" w:color="17365D" w:themeColor="text2" w:themeShade="BF"/>
+        </w:pBdr>
+        <w:shd w:val="clear" w:color="auto" w:fill="C6D9F1" w:themeFill="text2" w:themeFillTint="33"/>
+        <w:ind w:firstLine="708"/>
+        <w:rPr>
+          <w:i/>
+        </w:rPr>
+      </w:pPr>
+      <w:r>
+        <w:rPr>
+          <w:rFonts w:ascii="Cambria Math" w:hAnsi="Cambria Math" w:cs="Cambria Math"/>
+          <w:b/>
+          <w:sz w:val="16"/>
+        </w:rPr>
+        <w:t>∎</w:t>
+      </w:r>
+      <w:r>
+        <w:rPr>
+          <w:i/>
+        </w:rPr>
+        <w:t xml:space="preserve"> Cours</w:t>
+      </w:r>
+    </w:p>
+    <w:p>
+      <w:pPr>
+        <w:pBdr>
+          <w:left w:val="single" w:sz="18" w:space="4" w:color="17365D" w:themeColor="text2" w:themeShade="BF"/>
+        </w:pBdr>
+        <w:shd w:val="clear" w:color="auto" w:fill="C6D9F1" w:themeFill="text2" w:themeFillTint="33"/>
+        <w:ind w:firstLine="708"/>
+        <w:rPr>
+          <w:i/>
+        </w:rPr>
+      </w:pPr>
+      <w:r>
+        <w:rPr>
+          <w:rFonts w:ascii="Cambria Math" w:hAnsi="Cambria Math" w:cs="Cambria Math"/>
+          <w:b/>
+          <w:sz w:val="16"/>
+        </w:rPr>
+        <w:lastRenderedPageBreak/>
+        <w:t>∎</w:t>
+      </w:r>
+      <w:r>
+        <w:rPr>
+          <w:i/>
+        </w:rPr>
+        <w:t>.TP</w:t>
+      </w:r>
+    </w:p>
+    <w:p/>
+    <w:p/>
     <w:p/>
     <w:p>
       <w:pPr>
@@ -3882,7 +4322,7 @@
                     <pic:cNvPicPr/>
                   </pic:nvPicPr>
                   <pic:blipFill>
-                    <a:blip r:embed="rId32"/>
+                    <a:blip r:embed="rId33"/>
                     <a:stretch>
                       <a:fillRect/>
                     </a:stretch>
@@ -3954,7 +4394,7 @@
           <w:insideV w:val="none" w:sz="0" w:space="0" w:color="auto"/>
         </w:tblBorders>
         <w:tblLayout w:type="fixed"/>
-        <w:tblLook w:val="04A0"/>
+        <w:tblLook w:val="04A0" w:firstRow="1" w:lastRow="0" w:firstColumn="1" w:lastColumn="0" w:noHBand="0" w:noVBand="1"/>
       </w:tblPr>
       <w:tblGrid>
         <w:gridCol w:w="1894"/>
@@ -4112,7 +4552,7 @@
                           <pic:cNvPicPr/>
                         </pic:nvPicPr>
                         <pic:blipFill>
-                          <a:blip r:embed="rId33"/>
+                          <a:blip r:embed="rId34"/>
                           <a:stretch>
                             <a:fillRect/>
                           </a:stretch>
@@ -4218,6 +4658,148 @@
     <w:p/>
     <w:p>
       <w:pPr>
+        <w:pBdr>
+          <w:left w:val="single" w:sz="18" w:space="4" w:color="17365D" w:themeColor="text2" w:themeShade="BF"/>
+        </w:pBdr>
+        <w:shd w:val="clear" w:color="auto" w:fill="C6D9F1" w:themeFill="text2" w:themeFillTint="33"/>
+        <w:rPr>
+          <w:b/>
+        </w:rPr>
+      </w:pPr>
+      <w:r>
+        <w:rPr>
+          <w:b/>
+        </w:rPr>
+        <w:t>Applications en STI2D :</w:t>
+      </w:r>
+    </w:p>
+    <w:p>
+      <w:pPr>
+        <w:pBdr>
+          <w:left w:val="single" w:sz="18" w:space="4" w:color="17365D" w:themeColor="text2" w:themeShade="BF"/>
+        </w:pBdr>
+        <w:shd w:val="clear" w:color="auto" w:fill="C6D9F1" w:themeFill="text2" w:themeFillTint="33"/>
+        <w:ind w:firstLine="708"/>
+        <w:rPr>
+          <w:i/>
+        </w:rPr>
+      </w:pPr>
+      <w:r>
+        <w:rPr>
+          <w:rFonts w:ascii="Cambria Math" w:hAnsi="Cambria Math" w:cs="Cambria Math"/>
+          <w:b/>
+          <w:sz w:val="16"/>
+        </w:rPr>
+        <w:t>∎</w:t>
+      </w:r>
+      <w:r>
+        <w:rPr>
+          <w:i/>
+        </w:rPr>
+        <w:t>.Cours</w:t>
+      </w:r>
+    </w:p>
+    <w:p>
+      <w:pPr>
+        <w:pBdr>
+          <w:left w:val="single" w:sz="18" w:space="4" w:color="17365D" w:themeColor="text2" w:themeShade="BF"/>
+        </w:pBdr>
+        <w:shd w:val="clear" w:color="auto" w:fill="C6D9F1" w:themeFill="text2" w:themeFillTint="33"/>
+        <w:ind w:firstLine="708"/>
+        <w:rPr>
+          <w:i/>
+        </w:rPr>
+      </w:pPr>
+      <w:r>
+        <w:rPr>
+          <w:rFonts w:ascii="Cambria Math" w:hAnsi="Cambria Math" w:cs="Cambria Math"/>
+          <w:b/>
+          <w:sz w:val="16"/>
+        </w:rPr>
+        <w:t>∎</w:t>
+      </w:r>
+      <w:r>
+        <w:rPr>
+          <w:i/>
+        </w:rPr>
+        <w:t>.TP</w:t>
+      </w:r>
+    </w:p>
+    <w:p/>
+    <w:p>
+      <w:pPr>
+        <w:pBdr>
+          <w:left w:val="single" w:sz="18" w:space="4" w:color="17365D" w:themeColor="text2" w:themeShade="BF"/>
+        </w:pBdr>
+        <w:shd w:val="clear" w:color="auto" w:fill="C6D9F1" w:themeFill="text2" w:themeFillTint="33"/>
+        <w:rPr>
+          <w:b/>
+        </w:rPr>
+      </w:pPr>
+      <w:r>
+        <w:rPr>
+          <w:b/>
+        </w:rPr>
+        <w:t>Applications en S :</w:t>
+      </w:r>
+    </w:p>
+    <w:p>
+      <w:pPr>
+        <w:pBdr>
+          <w:left w:val="single" w:sz="18" w:space="4" w:color="17365D" w:themeColor="text2" w:themeShade="BF"/>
+        </w:pBdr>
+        <w:shd w:val="clear" w:color="auto" w:fill="C6D9F1" w:themeFill="text2" w:themeFillTint="33"/>
+        <w:ind w:firstLine="708"/>
+        <w:rPr>
+          <w:i/>
+        </w:rPr>
+      </w:pPr>
+      <w:r>
+        <w:rPr>
+          <w:rFonts w:ascii="Cambria Math" w:hAnsi="Cambria Math" w:cs="Cambria Math"/>
+          <w:b/>
+          <w:sz w:val="16"/>
+        </w:rPr>
+        <w:t>∎</w:t>
+      </w:r>
+      <w:r>
+        <w:rPr>
+          <w:i/>
+        </w:rPr>
+        <w:t xml:space="preserve"> Cours</w:t>
+      </w:r>
+    </w:p>
+    <w:p>
+      <w:pPr>
+        <w:pBdr>
+          <w:left w:val="single" w:sz="18" w:space="4" w:color="17365D" w:themeColor="text2" w:themeShade="BF"/>
+        </w:pBdr>
+        <w:shd w:val="clear" w:color="auto" w:fill="C6D9F1" w:themeFill="text2" w:themeFillTint="33"/>
+        <w:ind w:firstLine="708"/>
+        <w:rPr>
+          <w:i/>
+        </w:rPr>
+      </w:pPr>
+      <w:r>
+        <w:rPr>
+          <w:rFonts w:ascii="Cambria Math" w:hAnsi="Cambria Math" w:cs="Cambria Math"/>
+          <w:b/>
+          <w:sz w:val="16"/>
+        </w:rPr>
+        <w:t>∎</w:t>
+      </w:r>
+      <w:r>
+        <w:rPr>
+          <w:i/>
+        </w:rPr>
+        <w:t>.TP</w:t>
+      </w:r>
+    </w:p>
+    <w:p/>
+    <w:p/>
+    <w:p/>
+    <w:p>
+      <w:pPr>
         <w:sectPr>
           <w:pgSz w:w="11906" w:h="16838"/>
           <w:pgMar w:top="1110" w:right="1417" w:bottom="1417" w:left="1417" w:header="708" w:footer="708" w:gutter="0"/>
@@ -4274,7 +4856,7 @@
                     <pic:cNvPicPr/>
                   </pic:nvPicPr>
                   <pic:blipFill>
-                    <a:blip r:embed="rId34"/>
+                    <a:blip r:embed="rId35"/>
                     <a:stretch>
                       <a:fillRect/>
                     </a:stretch>
@@ -4336,7 +4918,7 @@
           <w:insideV w:val="none" w:sz="0" w:space="0" w:color="auto"/>
         </w:tblBorders>
         <w:tblLayout w:type="fixed"/>
-        <w:tblLook w:val="04A0"/>
+        <w:tblLook w:val="04A0" w:firstRow="1" w:lastRow="0" w:firstColumn="1" w:lastColumn="0" w:noHBand="0" w:noVBand="1"/>
       </w:tblPr>
       <w:tblGrid>
         <w:gridCol w:w="1894"/>
@@ -4494,7 +5076,7 @@
                           <pic:cNvPicPr/>
                         </pic:nvPicPr>
                         <pic:blipFill>
-                          <a:blip r:embed="rId35"/>
+                          <a:blip r:embed="rId36"/>
                           <a:stretch>
                             <a:fillRect/>
                           </a:stretch>
@@ -4614,7 +5196,7 @@
                     <pic:cNvPicPr/>
                   </pic:nvPicPr>
                   <pic:blipFill>
-                    <a:blip r:embed="rId36"/>
+                    <a:blip r:embed="rId37"/>
                     <a:stretch>
                       <a:fillRect/>
                     </a:stretch>
@@ -4636,6 +5218,150 @@
       </w:r>
     </w:p>
     <w:p/>
+    <w:p/>
+    <w:p>
+      <w:pPr>
+        <w:pBdr>
+          <w:left w:val="single" w:sz="18" w:space="4" w:color="17365D" w:themeColor="text2" w:themeShade="BF"/>
+        </w:pBdr>
+        <w:shd w:val="clear" w:color="auto" w:fill="C6D9F1" w:themeFill="text2" w:themeFillTint="33"/>
+        <w:rPr>
+          <w:b/>
+        </w:rPr>
+      </w:pPr>
+      <w:r>
+        <w:rPr>
+          <w:b/>
+        </w:rPr>
+        <w:t>Applications en STI2D :</w:t>
+      </w:r>
+    </w:p>
+    <w:p>
+      <w:pPr>
+        <w:pBdr>
+          <w:left w:val="single" w:sz="18" w:space="4" w:color="17365D" w:themeColor="text2" w:themeShade="BF"/>
+        </w:pBdr>
+        <w:shd w:val="clear" w:color="auto" w:fill="C6D9F1" w:themeFill="text2" w:themeFillTint="33"/>
+        <w:ind w:firstLine="708"/>
+        <w:rPr>
+          <w:i/>
+        </w:rPr>
+      </w:pPr>
+      <w:r>
+        <w:rPr>
+          <w:rFonts w:ascii="Cambria Math" w:hAnsi="Cambria Math" w:cs="Cambria Math"/>
+          <w:b/>
+          <w:sz w:val="16"/>
+        </w:rPr>
+        <w:t>∎</w:t>
+      </w:r>
+      <w:r>
+        <w:rPr>
+          <w:i/>
+        </w:rPr>
+        <w:t>.Cours</w:t>
+      </w:r>
+    </w:p>
+    <w:p>
+      <w:pPr>
+        <w:pBdr>
+          <w:left w:val="single" w:sz="18" w:space="4" w:color="17365D" w:themeColor="text2" w:themeShade="BF"/>
+        </w:pBdr>
+        <w:shd w:val="clear" w:color="auto" w:fill="C6D9F1" w:themeFill="text2" w:themeFillTint="33"/>
+        <w:ind w:firstLine="708"/>
+        <w:rPr>
+          <w:i/>
+        </w:rPr>
+      </w:pPr>
+      <w:r>
+        <w:rPr>
+          <w:rFonts w:ascii="Cambria Math" w:hAnsi="Cambria Math" w:cs="Cambria Math"/>
+          <w:b/>
+          <w:sz w:val="16"/>
+        </w:rPr>
+        <w:t>∎</w:t>
+      </w:r>
+      <w:r>
+        <w:rPr>
+          <w:i/>
+        </w:rPr>
+        <w:t>.TP</w:t>
+      </w:r>
+    </w:p>
+    <w:p/>
+    <w:p>
+      <w:pPr>
+        <w:pBdr>
+          <w:left w:val="single" w:sz="18" w:space="4" w:color="17365D" w:themeColor="text2" w:themeShade="BF"/>
+        </w:pBdr>
+        <w:shd w:val="clear" w:color="auto" w:fill="C6D9F1" w:themeFill="text2" w:themeFillTint="33"/>
+        <w:rPr>
+          <w:b/>
+        </w:rPr>
+      </w:pPr>
+      <w:r>
+        <w:rPr>
+          <w:b/>
+        </w:rPr>
+        <w:t>Applications en S :</w:t>
+      </w:r>
+    </w:p>
+    <w:p>
+      <w:pPr>
+        <w:pBdr>
+          <w:left w:val="single" w:sz="18" w:space="4" w:color="17365D" w:themeColor="text2" w:themeShade="BF"/>
+        </w:pBdr>
+        <w:shd w:val="clear" w:color="auto" w:fill="C6D9F1" w:themeFill="text2" w:themeFillTint="33"/>
+        <w:ind w:firstLine="708"/>
+        <w:rPr>
+          <w:i/>
+        </w:rPr>
+      </w:pPr>
+      <w:r>
+        <w:rPr>
+          <w:rFonts w:ascii="Cambria Math" w:hAnsi="Cambria Math" w:cs="Cambria Math"/>
+          <w:b/>
+          <w:sz w:val="16"/>
+        </w:rPr>
+        <w:lastRenderedPageBreak/>
+        <w:t>∎</w:t>
+      </w:r>
+      <w:r>
+        <w:rPr>
+          <w:i/>
+        </w:rPr>
+        <w:t xml:space="preserve"> Cours</w:t>
+      </w:r>
+    </w:p>
+    <w:p>
+      <w:pPr>
+        <w:pBdr>
+          <w:left w:val="single" w:sz="18" w:space="4" w:color="17365D" w:themeColor="text2" w:themeShade="BF"/>
+        </w:pBdr>
+        <w:shd w:val="clear" w:color="auto" w:fill="C6D9F1" w:themeFill="text2" w:themeFillTint="33"/>
+        <w:ind w:firstLine="708"/>
+        <w:rPr>
+          <w:i/>
+        </w:rPr>
+      </w:pPr>
+      <w:r>
+        <w:rPr>
+          <w:rFonts w:ascii="Cambria Math" w:hAnsi="Cambria Math" w:cs="Cambria Math"/>
+          <w:b/>
+          <w:sz w:val="16"/>
+        </w:rPr>
+        <w:t>∎</w:t>
+      </w:r>
+      <w:r>
+        <w:rPr>
+          <w:i/>
+        </w:rPr>
+        <w:t>.TP</w:t>
+      </w:r>
+    </w:p>
+    <w:p/>
+    <w:p/>
+    <w:p/>
     <w:p>
       <w:pPr>
         <w:sectPr>
@@ -4677,7 +5403,7 @@
                     <pic:cNvPicPr/>
                   </pic:nvPicPr>
                   <pic:blipFill>
-                    <a:blip r:embed="rId37"/>
+                    <a:blip r:embed="rId38"/>
                     <a:stretch>
                       <a:fillRect/>
                     </a:stretch>
@@ -4727,6 +5453,165 @@
       </w:r>
       <w:proofErr w:type="spellEnd"/>
     </w:p>
+    <w:p>
+      <w:pPr>
+        <w:jc w:val="right"/>
+        <w:rPr>
+          <w:i/>
+          <w:sz w:val="20"/>
+        </w:rPr>
+      </w:pPr>
+    </w:p>
+    <w:p/>
+    <w:p>
+      <w:pPr>
+        <w:pBdr>
+          <w:left w:val="single" w:sz="18" w:space="4" w:color="17365D" w:themeColor="text2" w:themeShade="BF"/>
+        </w:pBdr>
+        <w:shd w:val="clear" w:color="auto" w:fill="C6D9F1" w:themeFill="text2" w:themeFillTint="33"/>
+        <w:rPr>
+          <w:b/>
+        </w:rPr>
+      </w:pPr>
+      <w:r>
+        <w:rPr>
+          <w:b/>
+        </w:rPr>
+        <w:t>Applications en STI2D :</w:t>
+      </w:r>
+    </w:p>
+    <w:p>
+      <w:pPr>
+        <w:pBdr>
+          <w:left w:val="single" w:sz="18" w:space="4" w:color="17365D" w:themeColor="text2" w:themeShade="BF"/>
+        </w:pBdr>
+        <w:shd w:val="clear" w:color="auto" w:fill="C6D9F1" w:themeFill="text2" w:themeFillTint="33"/>
+        <w:ind w:firstLine="708"/>
+        <w:rPr>
+          <w:i/>
+        </w:rPr>
+      </w:pPr>
+      <w:r>
+        <w:rPr>
+          <w:rFonts w:ascii="Cambria Math" w:hAnsi="Cambria Math" w:cs="Cambria Math"/>
+          <w:b/>
+          <w:sz w:val="16"/>
+        </w:rPr>
+        <w:t>∎</w:t>
+      </w:r>
+      <w:r>
+        <w:rPr>
+          <w:i/>
+        </w:rPr>
+        <w:t>.Cours</w:t>
+      </w:r>
+    </w:p>
+    <w:p>
+      <w:pPr>
+        <w:pBdr>
+          <w:left w:val="single" w:sz="18" w:space="4" w:color="17365D" w:themeColor="text2" w:themeShade="BF"/>
+        </w:pBdr>
+        <w:shd w:val="clear" w:color="auto" w:fill="C6D9F1" w:themeFill="text2" w:themeFillTint="33"/>
+        <w:ind w:firstLine="708"/>
+        <w:rPr>
+          <w:i/>
+        </w:rPr>
+      </w:pPr>
+      <w:r>
+        <w:rPr>
+          <w:rFonts w:ascii="Cambria Math" w:hAnsi="Cambria Math" w:cs="Cambria Math"/>
+          <w:b/>
+          <w:sz w:val="16"/>
+        </w:rPr>
+        <w:t>∎</w:t>
+      </w:r>
+      <w:r>
+        <w:rPr>
+          <w:i/>
+        </w:rPr>
+        <w:t>.TP</w:t>
+      </w:r>
+    </w:p>
+    <w:p/>
+    <w:p>
+      <w:pPr>
+        <w:pBdr>
+          <w:left w:val="single" w:sz="18" w:space="4" w:color="17365D" w:themeColor="text2" w:themeShade="BF"/>
+        </w:pBdr>
+        <w:shd w:val="clear" w:color="auto" w:fill="C6D9F1" w:themeFill="text2" w:themeFillTint="33"/>
+        <w:rPr>
+          <w:b/>
+        </w:rPr>
+      </w:pPr>
+      <w:r>
+        <w:rPr>
+          <w:b/>
+        </w:rPr>
+        <w:t>Applications en S :</w:t>
+      </w:r>
+    </w:p>
+    <w:p>
+      <w:pPr>
+        <w:pBdr>
+          <w:left w:val="single" w:sz="18" w:space="4" w:color="17365D" w:themeColor="text2" w:themeShade="BF"/>
+        </w:pBdr>
+        <w:shd w:val="clear" w:color="auto" w:fill="C6D9F1" w:themeFill="text2" w:themeFillTint="33"/>
+        <w:ind w:firstLine="708"/>
+        <w:rPr>
+          <w:i/>
+        </w:rPr>
+      </w:pPr>
+      <w:r>
+        <w:rPr>
+          <w:rFonts w:ascii="Cambria Math" w:hAnsi="Cambria Math" w:cs="Cambria Math"/>
+          <w:b/>
+          <w:sz w:val="16"/>
+        </w:rPr>
+        <w:t>∎</w:t>
+      </w:r>
+      <w:r>
+        <w:rPr>
+          <w:i/>
+        </w:rPr>
+        <w:t xml:space="preserve"> Cours</w:t>
+      </w:r>
+    </w:p>
+    <w:p>
+      <w:pPr>
+        <w:pBdr>
+          <w:left w:val="single" w:sz="18" w:space="4" w:color="17365D" w:themeColor="text2" w:themeShade="BF"/>
+        </w:pBdr>
+        <w:shd w:val="clear" w:color="auto" w:fill="C6D9F1" w:themeFill="text2" w:themeFillTint="33"/>
+        <w:ind w:firstLine="708"/>
+        <w:rPr>
+          <w:i/>
+        </w:rPr>
+      </w:pPr>
+      <w:r>
+        <w:rPr>
+          <w:rFonts w:ascii="Cambria Math" w:hAnsi="Cambria Math" w:cs="Cambria Math"/>
+          <w:b/>
+          <w:sz w:val="16"/>
+        </w:rPr>
+        <w:t>∎</w:t>
+      </w:r>
+      <w:r>
+        <w:rPr>
+          <w:i/>
+        </w:rPr>
+        <w:t>.TP</w:t>
+      </w:r>
+    </w:p>
+    <w:p/>
+    <w:p>
+      <w:pPr>
+        <w:jc w:val="right"/>
+        <w:rPr>
+          <w:i/>
+          <w:sz w:val="20"/>
+        </w:rPr>
+      </w:pPr>
+    </w:p>
     <w:p/>
     <w:p>
       <w:pPr>
@@ -4786,7 +5671,7 @@
                     <pic:cNvPicPr/>
                   </pic:nvPicPr>
                   <pic:blipFill>
-                    <a:blip r:embed="rId38"/>
+                    <a:blip r:embed="rId39"/>
                     <a:stretch>
                       <a:fillRect/>
                     </a:stretch>
@@ -4827,6 +5712,165 @@
         <w:t>9_commande MCC_Q2_acausal</w:t>
       </w:r>
     </w:p>
+    <w:p>
+      <w:pPr>
+        <w:jc w:val="right"/>
+        <w:rPr>
+          <w:i/>
+          <w:sz w:val="20"/>
+        </w:rPr>
+      </w:pPr>
+    </w:p>
+    <w:p/>
+    <w:p>
+      <w:pPr>
+        <w:pBdr>
+          <w:left w:val="single" w:sz="18" w:space="4" w:color="17365D" w:themeColor="text2" w:themeShade="BF"/>
+        </w:pBdr>
+        <w:shd w:val="clear" w:color="auto" w:fill="C6D9F1" w:themeFill="text2" w:themeFillTint="33"/>
+        <w:rPr>
+          <w:b/>
+        </w:rPr>
+      </w:pPr>
+      <w:r>
+        <w:rPr>
+          <w:b/>
+        </w:rPr>
+        <w:t>Applications en STI2D :</w:t>
+      </w:r>
+    </w:p>
+    <w:p>
+      <w:pPr>
+        <w:pBdr>
+          <w:left w:val="single" w:sz="18" w:space="4" w:color="17365D" w:themeColor="text2" w:themeShade="BF"/>
+        </w:pBdr>
+        <w:shd w:val="clear" w:color="auto" w:fill="C6D9F1" w:themeFill="text2" w:themeFillTint="33"/>
+        <w:ind w:firstLine="708"/>
+        <w:rPr>
+          <w:i/>
+        </w:rPr>
+      </w:pPr>
+      <w:r>
+        <w:rPr>
+          <w:rFonts w:ascii="Cambria Math" w:hAnsi="Cambria Math" w:cs="Cambria Math"/>
+          <w:b/>
+          <w:sz w:val="16"/>
+        </w:rPr>
+        <w:t>∎</w:t>
+      </w:r>
+      <w:r>
+        <w:rPr>
+          <w:i/>
+        </w:rPr>
+        <w:t>.Cours</w:t>
+      </w:r>
+    </w:p>
+    <w:p>
+      <w:pPr>
+        <w:pBdr>
+          <w:left w:val="single" w:sz="18" w:space="4" w:color="17365D" w:themeColor="text2" w:themeShade="BF"/>
+        </w:pBdr>
+        <w:shd w:val="clear" w:color="auto" w:fill="C6D9F1" w:themeFill="text2" w:themeFillTint="33"/>
+        <w:ind w:firstLine="708"/>
+        <w:rPr>
+          <w:i/>
+        </w:rPr>
+      </w:pPr>
+      <w:r>
+        <w:rPr>
+          <w:rFonts w:ascii="Cambria Math" w:hAnsi="Cambria Math" w:cs="Cambria Math"/>
+          <w:b/>
+          <w:sz w:val="16"/>
+        </w:rPr>
+        <w:t>∎</w:t>
+      </w:r>
+      <w:r>
+        <w:rPr>
+          <w:i/>
+        </w:rPr>
+        <w:t>.TP</w:t>
+      </w:r>
+    </w:p>
+    <w:p/>
+    <w:p>
+      <w:pPr>
+        <w:pBdr>
+          <w:left w:val="single" w:sz="18" w:space="4" w:color="17365D" w:themeColor="text2" w:themeShade="BF"/>
+        </w:pBdr>
+        <w:shd w:val="clear" w:color="auto" w:fill="C6D9F1" w:themeFill="text2" w:themeFillTint="33"/>
+        <w:rPr>
+          <w:b/>
+        </w:rPr>
+      </w:pPr>
+      <w:r>
+        <w:rPr>
+          <w:b/>
+        </w:rPr>
+        <w:t>Applications en S :</w:t>
+      </w:r>
+    </w:p>
+    <w:p>
+      <w:pPr>
+        <w:pBdr>
+          <w:left w:val="single" w:sz="18" w:space="4" w:color="17365D" w:themeColor="text2" w:themeShade="BF"/>
+        </w:pBdr>
+        <w:shd w:val="clear" w:color="auto" w:fill="C6D9F1" w:themeFill="text2" w:themeFillTint="33"/>
+        <w:ind w:firstLine="708"/>
+        <w:rPr>
+          <w:i/>
+        </w:rPr>
+      </w:pPr>
+      <w:r>
+        <w:rPr>
+          <w:rFonts w:ascii="Cambria Math" w:hAnsi="Cambria Math" w:cs="Cambria Math"/>
+          <w:b/>
+          <w:sz w:val="16"/>
+        </w:rPr>
+        <w:t>∎</w:t>
+      </w:r>
+      <w:r>
+        <w:rPr>
+          <w:i/>
+        </w:rPr>
+        <w:t xml:space="preserve"> Cours</w:t>
+      </w:r>
+    </w:p>
+    <w:p>
+      <w:pPr>
+        <w:pBdr>
+          <w:left w:val="single" w:sz="18" w:space="4" w:color="17365D" w:themeColor="text2" w:themeShade="BF"/>
+        </w:pBdr>
+        <w:shd w:val="clear" w:color="auto" w:fill="C6D9F1" w:themeFill="text2" w:themeFillTint="33"/>
+        <w:ind w:firstLine="708"/>
+        <w:rPr>
+          <w:i/>
+        </w:rPr>
+      </w:pPr>
+      <w:r>
+        <w:rPr>
+          <w:rFonts w:ascii="Cambria Math" w:hAnsi="Cambria Math" w:cs="Cambria Math"/>
+          <w:b/>
+          <w:sz w:val="16"/>
+        </w:rPr>
+        <w:t>∎</w:t>
+      </w:r>
+      <w:r>
+        <w:rPr>
+          <w:i/>
+        </w:rPr>
+        <w:t>.TP</w:t>
+      </w:r>
+    </w:p>
+    <w:p/>
+    <w:p>
+      <w:pPr>
+        <w:jc w:val="right"/>
+        <w:rPr>
+          <w:i/>
+          <w:sz w:val="20"/>
+        </w:rPr>
+      </w:pPr>
+    </w:p>
     <w:p/>
     <w:p>
       <w:pPr>
@@ -4849,7 +5893,6 @@
     </w:p>
     <w:p/>
     <w:p>
-      <w:bookmarkStart w:id="0" w:name="_GoBack"/>
       <w:r>
         <w:rPr>
           <w:noProof/>
@@ -4871,7 +5914,7 @@
                     <pic:cNvPicPr/>
                   </pic:nvPicPr>
                   <pic:blipFill>
-                    <a:blip r:embed="rId39"/>
+                    <a:blip r:embed="rId40"/>
                     <a:stretch>
                       <a:fillRect/>
                     </a:stretch>
@@ -4895,7 +5938,6 @@
           </wp:inline>
         </w:drawing>
       </w:r>
-      <w:bookmarkEnd w:id="0"/>
     </w:p>
     <w:p/>
     <w:p>
@@ -4932,6 +5974,147 @@
         </w:rPr>
       </w:pPr>
     </w:p>
+    <w:p/>
+    <w:p>
+      <w:pPr>
+        <w:pBdr>
+          <w:left w:val="single" w:sz="18" w:space="4" w:color="17365D" w:themeColor="text2" w:themeShade="BF"/>
+        </w:pBdr>
+        <w:shd w:val="clear" w:color="auto" w:fill="C6D9F1" w:themeFill="text2" w:themeFillTint="33"/>
+        <w:rPr>
+          <w:b/>
+        </w:rPr>
+      </w:pPr>
+      <w:r>
+        <w:rPr>
+          <w:b/>
+        </w:rPr>
+        <w:t>Applications en STI2D :</w:t>
+      </w:r>
+    </w:p>
+    <w:p>
+      <w:pPr>
+        <w:pBdr>
+          <w:left w:val="single" w:sz="18" w:space="4" w:color="17365D" w:themeColor="text2" w:themeShade="BF"/>
+        </w:pBdr>
+        <w:shd w:val="clear" w:color="auto" w:fill="C6D9F1" w:themeFill="text2" w:themeFillTint="33"/>
+        <w:ind w:firstLine="708"/>
+        <w:rPr>
+          <w:i/>
+        </w:rPr>
+      </w:pPr>
+      <w:r>
+        <w:rPr>
+          <w:rFonts w:ascii="Cambria Math" w:hAnsi="Cambria Math" w:cs="Cambria Math"/>
+          <w:b/>
+          <w:sz w:val="16"/>
+        </w:rPr>
+        <w:t>∎</w:t>
+      </w:r>
+      <w:r>
+        <w:rPr>
+          <w:i/>
+        </w:rPr>
+        <w:t>.Cours</w:t>
+      </w:r>
+    </w:p>
+    <w:p>
+      <w:pPr>
+        <w:pBdr>
+          <w:left w:val="single" w:sz="18" w:space="4" w:color="17365D" w:themeColor="text2" w:themeShade="BF"/>
+        </w:pBdr>
+        <w:shd w:val="clear" w:color="auto" w:fill="C6D9F1" w:themeFill="text2" w:themeFillTint="33"/>
+        <w:ind w:firstLine="708"/>
+        <w:rPr>
+          <w:i/>
+        </w:rPr>
+      </w:pPr>
+      <w:r>
+        <w:rPr>
+          <w:rFonts w:ascii="Cambria Math" w:hAnsi="Cambria Math" w:cs="Cambria Math"/>
+          <w:b/>
+          <w:sz w:val="16"/>
+        </w:rPr>
+        <w:t>∎</w:t>
+      </w:r>
+      <w:r>
+        <w:rPr>
+          <w:i/>
+        </w:rPr>
+        <w:t>.TP</w:t>
+      </w:r>
+    </w:p>
+    <w:p/>
+    <w:p>
+      <w:pPr>
+        <w:pBdr>
+          <w:left w:val="single" w:sz="18" w:space="4" w:color="17365D" w:themeColor="text2" w:themeShade="BF"/>
+        </w:pBdr>
+        <w:shd w:val="clear" w:color="auto" w:fill="C6D9F1" w:themeFill="text2" w:themeFillTint="33"/>
+        <w:rPr>
+          <w:b/>
+        </w:rPr>
+      </w:pPr>
+      <w:r>
+        <w:rPr>
+          <w:b/>
+        </w:rPr>
+        <w:t>Applications en S :</w:t>
+      </w:r>
+    </w:p>
+    <w:p>
+      <w:pPr>
+        <w:pBdr>
+          <w:left w:val="single" w:sz="18" w:space="4" w:color="17365D" w:themeColor="text2" w:themeShade="BF"/>
+        </w:pBdr>
+        <w:shd w:val="clear" w:color="auto" w:fill="C6D9F1" w:themeFill="text2" w:themeFillTint="33"/>
+        <w:ind w:firstLine="708"/>
+        <w:rPr>
+          <w:i/>
+        </w:rPr>
+      </w:pPr>
+      <w:r>
+        <w:rPr>
+          <w:rFonts w:ascii="Cambria Math" w:hAnsi="Cambria Math" w:cs="Cambria Math"/>
+          <w:b/>
+          <w:sz w:val="16"/>
+        </w:rPr>
+        <w:t>∎</w:t>
+      </w:r>
+      <w:r>
+        <w:rPr>
+          <w:i/>
+        </w:rPr>
+        <w:t xml:space="preserve"> Cours</w:t>
+      </w:r>
+    </w:p>
+    <w:p>
+      <w:pPr>
+        <w:pBdr>
+          <w:left w:val="single" w:sz="18" w:space="4" w:color="17365D" w:themeColor="text2" w:themeShade="BF"/>
+        </w:pBdr>
+        <w:shd w:val="clear" w:color="auto" w:fill="C6D9F1" w:themeFill="text2" w:themeFillTint="33"/>
+        <w:ind w:firstLine="708"/>
+        <w:rPr>
+          <w:i/>
+        </w:rPr>
+      </w:pPr>
+      <w:r>
+        <w:rPr>
+          <w:rFonts w:ascii="Cambria Math" w:hAnsi="Cambria Math" w:cs="Cambria Math"/>
+          <w:b/>
+          <w:sz w:val="16"/>
+        </w:rPr>
+        <w:t>∎</w:t>
+      </w:r>
+      <w:r>
+        <w:rPr>
+          <w:i/>
+        </w:rPr>
+        <w:t>.TP</w:t>
+      </w:r>
+    </w:p>
+    <w:p/>
     <w:p>
       <w:pPr>
         <w:jc w:val="right"/>
@@ -5004,7 +6187,7 @@
                     <pic:cNvPicPr/>
                   </pic:nvPicPr>
                   <pic:blipFill>
-                    <a:blip r:embed="rId40"/>
+                    <a:blip r:embed="rId41"/>
                     <a:stretch>
                       <a:fillRect/>
                     </a:stretch>
@@ -5054,6 +6237,147 @@
         </w:rPr>
       </w:pPr>
     </w:p>
+    <w:p/>
+    <w:p>
+      <w:pPr>
+        <w:pBdr>
+          <w:left w:val="single" w:sz="18" w:space="4" w:color="17365D" w:themeColor="text2" w:themeShade="BF"/>
+        </w:pBdr>
+        <w:shd w:val="clear" w:color="auto" w:fill="C6D9F1" w:themeFill="text2" w:themeFillTint="33"/>
+        <w:rPr>
+          <w:b/>
+        </w:rPr>
+      </w:pPr>
+      <w:r>
+        <w:rPr>
+          <w:b/>
+        </w:rPr>
+        <w:t>Applications en STI2D :</w:t>
+      </w:r>
+    </w:p>
+    <w:p>
+      <w:pPr>
+        <w:pBdr>
+          <w:left w:val="single" w:sz="18" w:space="4" w:color="17365D" w:themeColor="text2" w:themeShade="BF"/>
+        </w:pBdr>
+        <w:shd w:val="clear" w:color="auto" w:fill="C6D9F1" w:themeFill="text2" w:themeFillTint="33"/>
+        <w:ind w:firstLine="708"/>
+        <w:rPr>
+          <w:i/>
+        </w:rPr>
+      </w:pPr>
+      <w:r>
+        <w:rPr>
+          <w:rFonts w:ascii="Cambria Math" w:hAnsi="Cambria Math" w:cs="Cambria Math"/>
+          <w:b/>
+          <w:sz w:val="16"/>
+        </w:rPr>
+        <w:t>∎</w:t>
+      </w:r>
+      <w:r>
+        <w:rPr>
+          <w:i/>
+        </w:rPr>
+        <w:t>.Cours</w:t>
+      </w:r>
+    </w:p>
+    <w:p>
+      <w:pPr>
+        <w:pBdr>
+          <w:left w:val="single" w:sz="18" w:space="4" w:color="17365D" w:themeColor="text2" w:themeShade="BF"/>
+        </w:pBdr>
+        <w:shd w:val="clear" w:color="auto" w:fill="C6D9F1" w:themeFill="text2" w:themeFillTint="33"/>
+        <w:ind w:firstLine="708"/>
+        <w:rPr>
+          <w:i/>
+        </w:rPr>
+      </w:pPr>
+      <w:r>
+        <w:rPr>
+          <w:rFonts w:ascii="Cambria Math" w:hAnsi="Cambria Math" w:cs="Cambria Math"/>
+          <w:b/>
+          <w:sz w:val="16"/>
+        </w:rPr>
+        <w:t>∎</w:t>
+      </w:r>
+      <w:r>
+        <w:rPr>
+          <w:i/>
+        </w:rPr>
+        <w:t>.TP</w:t>
+      </w:r>
+    </w:p>
+    <w:p/>
+    <w:p>
+      <w:pPr>
+        <w:pBdr>
+          <w:left w:val="single" w:sz="18" w:space="4" w:color="17365D" w:themeColor="text2" w:themeShade="BF"/>
+        </w:pBdr>
+        <w:shd w:val="clear" w:color="auto" w:fill="C6D9F1" w:themeFill="text2" w:themeFillTint="33"/>
+        <w:rPr>
+          <w:b/>
+        </w:rPr>
+      </w:pPr>
+      <w:r>
+        <w:rPr>
+          <w:b/>
+        </w:rPr>
+        <w:t>Applications en S :</w:t>
+      </w:r>
+    </w:p>
+    <w:p>
+      <w:pPr>
+        <w:pBdr>
+          <w:left w:val="single" w:sz="18" w:space="4" w:color="17365D" w:themeColor="text2" w:themeShade="BF"/>
+        </w:pBdr>
+        <w:shd w:val="clear" w:color="auto" w:fill="C6D9F1" w:themeFill="text2" w:themeFillTint="33"/>
+        <w:ind w:firstLine="708"/>
+        <w:rPr>
+          <w:i/>
+        </w:rPr>
+      </w:pPr>
+      <w:r>
+        <w:rPr>
+          <w:rFonts w:ascii="Cambria Math" w:hAnsi="Cambria Math" w:cs="Cambria Math"/>
+          <w:b/>
+          <w:sz w:val="16"/>
+        </w:rPr>
+        <w:t>∎</w:t>
+      </w:r>
+      <w:r>
+        <w:rPr>
+          <w:i/>
+        </w:rPr>
+        <w:t xml:space="preserve"> Cours</w:t>
+      </w:r>
+    </w:p>
+    <w:p>
+      <w:pPr>
+        <w:pBdr>
+          <w:left w:val="single" w:sz="18" w:space="4" w:color="17365D" w:themeColor="text2" w:themeShade="BF"/>
+        </w:pBdr>
+        <w:shd w:val="clear" w:color="auto" w:fill="C6D9F1" w:themeFill="text2" w:themeFillTint="33"/>
+        <w:ind w:firstLine="708"/>
+        <w:rPr>
+          <w:i/>
+        </w:rPr>
+      </w:pPr>
+      <w:r>
+        <w:rPr>
+          <w:rFonts w:ascii="Cambria Math" w:hAnsi="Cambria Math" w:cs="Cambria Math"/>
+          <w:b/>
+          <w:sz w:val="16"/>
+        </w:rPr>
+        <w:t>∎</w:t>
+      </w:r>
+      <w:r>
+        <w:rPr>
+          <w:i/>
+        </w:rPr>
+        <w:t>.TP</w:t>
+      </w:r>
+    </w:p>
+    <w:p/>
     <w:p>
       <w:pPr>
         <w:rPr>
@@ -5099,7 +6423,7 @@
                     <pic:cNvPicPr/>
                   </pic:nvPicPr>
                   <pic:blipFill>
-                    <a:blip r:embed="rId41"/>
+                    <a:blip r:embed="rId42"/>
                     <a:stretch>
                       <a:fillRect/>
                     </a:stretch>
@@ -5149,6 +6473,156 @@
         </w:rPr>
       </w:pPr>
     </w:p>
+    <w:p/>
+    <w:p>
+      <w:pPr>
+        <w:pBdr>
+          <w:left w:val="single" w:sz="18" w:space="4" w:color="17365D" w:themeColor="text2" w:themeShade="BF"/>
+        </w:pBdr>
+        <w:shd w:val="clear" w:color="auto" w:fill="C6D9F1" w:themeFill="text2" w:themeFillTint="33"/>
+        <w:rPr>
+          <w:b/>
+        </w:rPr>
+      </w:pPr>
+      <w:r>
+        <w:rPr>
+          <w:b/>
+        </w:rPr>
+        <w:t>Applications en STI2D :</w:t>
+      </w:r>
+    </w:p>
+    <w:p>
+      <w:pPr>
+        <w:pBdr>
+          <w:left w:val="single" w:sz="18" w:space="4" w:color="17365D" w:themeColor="text2" w:themeShade="BF"/>
+        </w:pBdr>
+        <w:shd w:val="clear" w:color="auto" w:fill="C6D9F1" w:themeFill="text2" w:themeFillTint="33"/>
+        <w:ind w:firstLine="708"/>
+        <w:rPr>
+          <w:i/>
+        </w:rPr>
+      </w:pPr>
+      <w:r>
+        <w:rPr>
+          <w:rFonts w:ascii="Cambria Math" w:hAnsi="Cambria Math" w:cs="Cambria Math"/>
+          <w:b/>
+          <w:sz w:val="16"/>
+        </w:rPr>
+        <w:t>∎</w:t>
+      </w:r>
+      <w:r>
+        <w:rPr>
+          <w:i/>
+        </w:rPr>
+        <w:t>.Cours</w:t>
+      </w:r>
+    </w:p>
+    <w:p>
+      <w:pPr>
+        <w:pBdr>
+          <w:left w:val="single" w:sz="18" w:space="4" w:color="17365D" w:themeColor="text2" w:themeShade="BF"/>
+        </w:pBdr>
+        <w:shd w:val="clear" w:color="auto" w:fill="C6D9F1" w:themeFill="text2" w:themeFillTint="33"/>
+        <w:ind w:firstLine="708"/>
+        <w:rPr>
+          <w:i/>
+        </w:rPr>
+      </w:pPr>
+      <w:r>
+        <w:rPr>
+          <w:rFonts w:ascii="Cambria Math" w:hAnsi="Cambria Math" w:cs="Cambria Math"/>
+          <w:b/>
+          <w:sz w:val="16"/>
+        </w:rPr>
+        <w:t>∎</w:t>
+      </w:r>
+      <w:r>
+        <w:rPr>
+          <w:i/>
+        </w:rPr>
+        <w:t>.TP</w:t>
+      </w:r>
+    </w:p>
+    <w:p/>
+    <w:p>
+      <w:pPr>
+        <w:pBdr>
+          <w:left w:val="single" w:sz="18" w:space="4" w:color="17365D" w:themeColor="text2" w:themeShade="BF"/>
+        </w:pBdr>
+        <w:shd w:val="clear" w:color="auto" w:fill="C6D9F1" w:themeFill="text2" w:themeFillTint="33"/>
+        <w:rPr>
+          <w:b/>
+        </w:rPr>
+      </w:pPr>
+      <w:r>
+        <w:rPr>
+          <w:b/>
+        </w:rPr>
+        <w:t>Applications en S :</w:t>
+      </w:r>
+    </w:p>
+    <w:p>
+      <w:pPr>
+        <w:pBdr>
+          <w:left w:val="single" w:sz="18" w:space="4" w:color="17365D" w:themeColor="text2" w:themeShade="BF"/>
+        </w:pBdr>
+        <w:shd w:val="clear" w:color="auto" w:fill="C6D9F1" w:themeFill="text2" w:themeFillTint="33"/>
+        <w:ind w:firstLine="708"/>
+        <w:rPr>
+          <w:i/>
+        </w:rPr>
+      </w:pPr>
+      <w:r>
+        <w:rPr>
+          <w:rFonts w:ascii="Cambria Math" w:hAnsi="Cambria Math" w:cs="Cambria Math"/>
+          <w:b/>
+          <w:sz w:val="16"/>
+        </w:rPr>
+        <w:t>∎</w:t>
+      </w:r>
+      <w:r>
+        <w:rPr>
+          <w:i/>
+        </w:rPr>
+        <w:t xml:space="preserve"> Cours</w:t>
+      </w:r>
+    </w:p>
+    <w:p>
+      <w:pPr>
+        <w:pBdr>
+          <w:left w:val="single" w:sz="18" w:space="4" w:color="17365D" w:themeColor="text2" w:themeShade="BF"/>
+        </w:pBdr>
+        <w:shd w:val="clear" w:color="auto" w:fill="C6D9F1" w:themeFill="text2" w:themeFillTint="33"/>
+        <w:ind w:firstLine="708"/>
+        <w:rPr>
+          <w:i/>
+        </w:rPr>
+      </w:pPr>
+      <w:r>
+        <w:rPr>
+          <w:rFonts w:ascii="Cambria Math" w:hAnsi="Cambria Math" w:cs="Cambria Math"/>
+          <w:b/>
+          <w:sz w:val="16"/>
+        </w:rPr>
+        <w:t>∎</w:t>
+      </w:r>
+      <w:r>
+        <w:rPr>
+          <w:i/>
+        </w:rPr>
+        <w:t>.TP</w:t>
+      </w:r>
+    </w:p>
+    <w:p/>
+    <w:p>
+      <w:pPr>
+        <w:jc w:val="right"/>
+        <w:rPr>
+          <w:i/>
+          <w:sz w:val="20"/>
+        </w:rPr>
+      </w:pPr>
+    </w:p>
     <w:p>
       <w:pPr>
         <w:jc w:val="right"/>
@@ -5201,7 +6675,7 @@
                     <pic:cNvPicPr/>
                   </pic:nvPicPr>
                   <pic:blipFill>
-                    <a:blip r:embed="rId42"/>
+                    <a:blip r:embed="rId43"/>
                     <a:stretch>
                       <a:fillRect/>
                     </a:stretch>
@@ -5244,6 +6718,159 @@
         <w:t>13_pilote_reduit_BO_frequentiel_acausal</w:t>
       </w:r>
     </w:p>
+    <w:p/>
+    <w:p>
+      <w:pPr>
+        <w:pBdr>
+          <w:left w:val="single" w:sz="18" w:space="4" w:color="17365D" w:themeColor="text2" w:themeShade="BF"/>
+        </w:pBdr>
+        <w:shd w:val="clear" w:color="auto" w:fill="C6D9F1" w:themeFill="text2" w:themeFillTint="33"/>
+        <w:rPr>
+          <w:b/>
+        </w:rPr>
+      </w:pPr>
+      <w:r>
+        <w:rPr>
+          <w:b/>
+        </w:rPr>
+        <w:t>Applications en STI2D :</w:t>
+      </w:r>
+    </w:p>
+    <w:p>
+      <w:pPr>
+        <w:pBdr>
+          <w:left w:val="single" w:sz="18" w:space="4" w:color="17365D" w:themeColor="text2" w:themeShade="BF"/>
+        </w:pBdr>
+        <w:shd w:val="clear" w:color="auto" w:fill="C6D9F1" w:themeFill="text2" w:themeFillTint="33"/>
+        <w:ind w:firstLine="708"/>
+        <w:rPr>
+          <w:i/>
+        </w:rPr>
+      </w:pPr>
+      <w:r>
+        <w:rPr>
+          <w:rFonts w:ascii="Cambria Math" w:hAnsi="Cambria Math" w:cs="Cambria Math"/>
+          <w:b/>
+          <w:sz w:val="16"/>
+        </w:rPr>
+        <w:t>∎</w:t>
+      </w:r>
+      <w:r>
+        <w:rPr>
+          <w:i/>
+        </w:rPr>
+        <w:t>.Cours</w:t>
+      </w:r>
+    </w:p>
+    <w:p>
+      <w:pPr>
+        <w:pBdr>
+          <w:left w:val="single" w:sz="18" w:space="4" w:color="17365D" w:themeColor="text2" w:themeShade="BF"/>
+        </w:pBdr>
+        <w:shd w:val="clear" w:color="auto" w:fill="C6D9F1" w:themeFill="text2" w:themeFillTint="33"/>
+        <w:ind w:firstLine="708"/>
+        <w:rPr>
+          <w:i/>
+        </w:rPr>
+      </w:pPr>
+      <w:r>
+        <w:rPr>
+          <w:rFonts w:ascii="Cambria Math" w:hAnsi="Cambria Math" w:cs="Cambria Math"/>
+          <w:b/>
+          <w:sz w:val="16"/>
+        </w:rPr>
+        <w:t>∎</w:t>
+      </w:r>
+      <w:r>
+        <w:rPr>
+          <w:i/>
+        </w:rPr>
+        <w:t>.TP</w:t>
+      </w:r>
+    </w:p>
+    <w:p/>
+    <w:p>
+      <w:pPr>
+        <w:pBdr>
+          <w:left w:val="single" w:sz="18" w:space="4" w:color="17365D" w:themeColor="text2" w:themeShade="BF"/>
+        </w:pBdr>
+        <w:shd w:val="clear" w:color="auto" w:fill="C6D9F1" w:themeFill="text2" w:themeFillTint="33"/>
+        <w:rPr>
+          <w:b/>
+        </w:rPr>
+      </w:pPr>
+      <w:r>
+        <w:rPr>
+          <w:b/>
+        </w:rPr>
+        <w:t>Applications en S :</w:t>
+      </w:r>
+    </w:p>
+    <w:p>
+      <w:pPr>
+        <w:pBdr>
+          <w:left w:val="single" w:sz="18" w:space="4" w:color="17365D" w:themeColor="text2" w:themeShade="BF"/>
+        </w:pBdr>
+        <w:shd w:val="clear" w:color="auto" w:fill="C6D9F1" w:themeFill="text2" w:themeFillTint="33"/>
+        <w:ind w:firstLine="708"/>
+        <w:rPr>
+          <w:i/>
+        </w:rPr>
+      </w:pPr>
+      <w:r>
+        <w:rPr>
+          <w:rFonts w:ascii="Cambria Math" w:hAnsi="Cambria Math" w:cs="Cambria Math"/>
+          <w:b/>
+          <w:sz w:val="16"/>
+        </w:rPr>
+        <w:t>∎</w:t>
+      </w:r>
+      <w:r>
+        <w:rPr>
+          <w:i/>
+        </w:rPr>
+        <w:t xml:space="preserve"> Cours</w:t>
+      </w:r>
+    </w:p>
+    <w:p>
+      <w:pPr>
+        <w:pBdr>
+          <w:left w:val="single" w:sz="18" w:space="4" w:color="17365D" w:themeColor="text2" w:themeShade="BF"/>
+        </w:pBdr>
+        <w:shd w:val="clear" w:color="auto" w:fill="C6D9F1" w:themeFill="text2" w:themeFillTint="33"/>
+        <w:ind w:firstLine="708"/>
+        <w:rPr>
+          <w:i/>
+        </w:rPr>
+      </w:pPr>
+      <w:r>
+        <w:rPr>
+          <w:rFonts w:ascii="Cambria Math" w:hAnsi="Cambria Math" w:cs="Cambria Math"/>
+          <w:b/>
+          <w:sz w:val="16"/>
+        </w:rPr>
+        <w:t>∎</w:t>
+      </w:r>
+      <w:r>
+        <w:rPr>
+          <w:i/>
+        </w:rPr>
+        <w:t>.TP</w:t>
+      </w:r>
+    </w:p>
+    <w:p/>
+    <w:p>
+      <w:pPr>
+        <w:jc w:val="right"/>
+        <w:rPr>
+          <w:i/>
+          <w:sz w:val="20"/>
+          <w:lang w:val="en-US"/>
+        </w:rPr>
+      </w:pPr>
+      <w:bookmarkStart w:id="0" w:name="_GoBack"/>
+      <w:bookmarkEnd w:id="0"/>
+    </w:p>
     <w:sectPr>
       <w:pgSz w:w="11906" w:h="16838"/>
       <w:pgMar w:top="1110" w:right="1417" w:bottom="1417" w:left="1417" w:header="708" w:footer="708" w:gutter="0"/>
@@ -5255,8 +6882,8 @@
 </file>
 
 <file path=word/endnotes.xml><?xml version="1.0" encoding="utf-8"?>
-<w:endnotes xmlns:ve="http://schemas.openxmlformats.org/markup-compatibility/2006" xmlns:o="urn:schemas-microsoft-com:office:office" xmlns:r="http://schemas.openxmlformats.org/officeDocument/2006/relationships" xmlns:m="http://schemas.openxmlformats.org/officeDocument/2006/math" xmlns:v="urn:schemas-microsoft-com:vml" xmlns:wp="http://schemas.openxmlformats.org/drawingml/2006/wordprocessingDrawing" xmlns:w10="urn:schemas-microsoft-com:office:word" xmlns:w="http://schemas.openxmlformats.org/wordprocessingml/2006/main" xmlns:wne="http://schemas.microsoft.com/office/word/2006/wordml">
-  <w:endnote w:type="separator" w:id="0">
+<w:endnotes xmlns:wpc="http://schemas.microsoft.com/office/word/2010/wordprocessingCanvas" xmlns:mc="http://schemas.openxmlformats.org/markup-compatibility/2006" xmlns:o="urn:schemas-microsoft-com:office:office" xmlns:r="http://schemas.openxmlformats.org/officeDocument/2006/relationships" xmlns:m="http://schemas.openxmlformats.org/officeDocument/2006/math" xmlns:v="urn:schemas-microsoft-com:vml" xmlns:wp14="http://schemas.microsoft.com/office/word/2010/wordprocessingDrawing" xmlns:wp="http://schemas.openxmlformats.org/drawingml/2006/wordprocessingDrawing" xmlns:w10="urn:schemas-microsoft-com:office:word" xmlns:w="http://schemas.openxmlformats.org/wordprocessingml/2006/main" xmlns:w14="http://schemas.microsoft.com/office/word/2010/wordml" xmlns:wpg="http://schemas.microsoft.com/office/word/2010/wordprocessingGroup" xmlns:wpi="http://schemas.microsoft.com/office/word/2010/wordprocessingInk" xmlns:wne="http://schemas.microsoft.com/office/word/2006/wordml" xmlns:wps="http://schemas.microsoft.com/office/word/2010/wordprocessingShape" mc:Ignorable="w14 wp14">
+  <w:endnote w:type="separator" w:id="-1">
     <w:p>
       <w:pPr>
         <w:spacing w:line="240" w:lineRule="auto"/>
@@ -5266,7 +6893,7 @@
       </w:r>
     </w:p>
   </w:endnote>
-  <w:endnote w:type="continuationSeparator" w:id="1">
+  <w:endnote w:type="continuationSeparator" w:id="0">
     <w:p>
       <w:pPr>
         <w:spacing w:line="240" w:lineRule="auto"/>
@@ -5280,7 +6907,7 @@
 </file>
 
 <file path=word/footer1.xml><?xml version="1.0" encoding="utf-8"?>
-<w:ftr xmlns:ve="http://schemas.openxmlformats.org/markup-compatibility/2006" xmlns:o="urn:schemas-microsoft-com:office:office" xmlns:r="http://schemas.openxmlformats.org/officeDocument/2006/relationships" xmlns:m="http://schemas.openxmlformats.org/officeDocument/2006/math" xmlns:v="urn:schemas-microsoft-com:vml" xmlns:wp="http://schemas.openxmlformats.org/drawingml/2006/wordprocessingDrawing" xmlns:w10="urn:schemas-microsoft-com:office:word" xmlns:w="http://schemas.openxmlformats.org/wordprocessingml/2006/main" xmlns:wne="http://schemas.microsoft.com/office/word/2006/wordml">
+<w:ftr xmlns:wpc="http://schemas.microsoft.com/office/word/2010/wordprocessingCanvas" xmlns:mc="http://schemas.openxmlformats.org/markup-compatibility/2006" xmlns:o="urn:schemas-microsoft-com:office:office" xmlns:r="http://schemas.openxmlformats.org/officeDocument/2006/relationships" xmlns:m="http://schemas.openxmlformats.org/officeDocument/2006/math" xmlns:v="urn:schemas-microsoft-com:vml" xmlns:wp14="http://schemas.microsoft.com/office/word/2010/wordprocessingDrawing" xmlns:wp="http://schemas.openxmlformats.org/drawingml/2006/wordprocessingDrawing" xmlns:w10="urn:schemas-microsoft-com:office:word" xmlns:w="http://schemas.openxmlformats.org/wordprocessingml/2006/main" xmlns:w14="http://schemas.microsoft.com/office/word/2010/wordml" xmlns:wpg="http://schemas.microsoft.com/office/word/2010/wordprocessingGroup" xmlns:wpi="http://schemas.microsoft.com/office/word/2010/wordprocessingInk" xmlns:wne="http://schemas.microsoft.com/office/word/2006/wordml" xmlns:wps="http://schemas.microsoft.com/office/word/2010/wordprocessingShape" mc:Ignorable="w14 wp14">
   <w:p>
     <w:pPr>
       <w:pStyle w:val="Pieddepage"/>
@@ -5299,7 +6926,7 @@
         <w:insideH w:val="none" w:sz="0" w:space="0" w:color="auto"/>
         <w:insideV w:val="none" w:sz="0" w:space="0" w:color="auto"/>
       </w:tblBorders>
-      <w:tblLook w:val="04A0"/>
+      <w:tblLook w:val="04A0" w:firstRow="1" w:lastRow="0" w:firstColumn="1" w:lastColumn="0" w:noHBand="0" w:noVBand="1"/>
     </w:tblPr>
     <w:tblGrid>
       <w:gridCol w:w="3070"/>
@@ -5343,6 +6970,7 @@
               <w:docPartUnique/>
             </w:docPartObj>
           </w:sdtPr>
+          <w:sdtEndPr/>
           <w:sdtContent>
             <w:p>
               <w:pPr>
@@ -5380,7 +7008,7 @@
                   <w:noProof/>
                   <w:sz w:val="18"/>
                 </w:rPr>
-                <w:t>6</w:t>
+                <w:t>2</w:t>
               </w:r>
               <w:r>
                 <w:rPr>
@@ -5404,8 +7032,8 @@
 </file>
 
 <file path=word/footnotes.xml><?xml version="1.0" encoding="utf-8"?>
-<w:footnotes xmlns:ve="http://schemas.openxmlformats.org/markup-compatibility/2006" xmlns:o="urn:schemas-microsoft-com:office:office" xmlns:r="http://schemas.openxmlformats.org/officeDocument/2006/relationships" xmlns:m="http://schemas.openxmlformats.org/officeDocument/2006/math" xmlns:v="urn:schemas-microsoft-com:vml" xmlns:wp="http://schemas.openxmlformats.org/drawingml/2006/wordprocessingDrawing" xmlns:w10="urn:schemas-microsoft-com:office:word" xmlns:w="http://schemas.openxmlformats.org/wordprocessingml/2006/main" xmlns:wne="http://schemas.microsoft.com/office/word/2006/wordml">
-  <w:footnote w:type="separator" w:id="0">
+<w:footnotes xmlns:wpc="http://schemas.microsoft.com/office/word/2010/wordprocessingCanvas" xmlns:mc="http://schemas.openxmlformats.org/markup-compatibility/2006" xmlns:o="urn:schemas-microsoft-com:office:office" xmlns:r="http://schemas.openxmlformats.org/officeDocument/2006/relationships" xmlns:m="http://schemas.openxmlformats.org/officeDocument/2006/math" xmlns:v="urn:schemas-microsoft-com:vml" xmlns:wp14="http://schemas.microsoft.com/office/word/2010/wordprocessingDrawing" xmlns:wp="http://schemas.openxmlformats.org/drawingml/2006/wordprocessingDrawing" xmlns:w10="urn:schemas-microsoft-com:office:word" xmlns:w="http://schemas.openxmlformats.org/wordprocessingml/2006/main" xmlns:w14="http://schemas.microsoft.com/office/word/2010/wordml" xmlns:wpg="http://schemas.microsoft.com/office/word/2010/wordprocessingGroup" xmlns:wpi="http://schemas.microsoft.com/office/word/2010/wordprocessingInk" xmlns:wne="http://schemas.microsoft.com/office/word/2006/wordml" xmlns:wps="http://schemas.microsoft.com/office/word/2010/wordprocessingShape" mc:Ignorable="w14 wp14">
+  <w:footnote w:type="separator" w:id="-1">
     <w:p>
       <w:pPr>
         <w:spacing w:line="240" w:lineRule="auto"/>
@@ -5415,7 +7043,7 @@
       </w:r>
     </w:p>
   </w:footnote>
-  <w:footnote w:type="continuationSeparator" w:id="1">
+  <w:footnote w:type="continuationSeparator" w:id="0">
     <w:p>
       <w:pPr>
         <w:spacing w:line="240" w:lineRule="auto"/>
@@ -5429,7 +7057,7 @@
 </file>
 
 <file path=word/header1.xml><?xml version="1.0" encoding="utf-8"?>
-<w:hdr xmlns:ve="http://schemas.openxmlformats.org/markup-compatibility/2006" xmlns:o="urn:schemas-microsoft-com:office:office" xmlns:r="http://schemas.openxmlformats.org/officeDocument/2006/relationships" xmlns:m="http://schemas.openxmlformats.org/officeDocument/2006/math" xmlns:v="urn:schemas-microsoft-com:vml" xmlns:wp="http://schemas.openxmlformats.org/drawingml/2006/wordprocessingDrawing" xmlns:w10="urn:schemas-microsoft-com:office:word" xmlns:w="http://schemas.openxmlformats.org/wordprocessingml/2006/main" xmlns:wne="http://schemas.microsoft.com/office/word/2006/wordml">
+<w:hdr xmlns:wpc="http://schemas.microsoft.com/office/word/2010/wordprocessingCanvas" xmlns:mc="http://schemas.openxmlformats.org/markup-compatibility/2006" xmlns:o="urn:schemas-microsoft-com:office:office" xmlns:r="http://schemas.openxmlformats.org/officeDocument/2006/relationships" xmlns:m="http://schemas.openxmlformats.org/officeDocument/2006/math" xmlns:v="urn:schemas-microsoft-com:vml" xmlns:wp14="http://schemas.microsoft.com/office/word/2010/wordprocessingDrawing" xmlns:wp="http://schemas.openxmlformats.org/drawingml/2006/wordprocessingDrawing" xmlns:w10="urn:schemas-microsoft-com:office:word" xmlns:w="http://schemas.openxmlformats.org/wordprocessingml/2006/main" xmlns:w14="http://schemas.microsoft.com/office/word/2010/wordml" xmlns:wpg="http://schemas.microsoft.com/office/word/2010/wordprocessingGroup" xmlns:wpi="http://schemas.microsoft.com/office/word/2010/wordprocessingInk" xmlns:wne="http://schemas.microsoft.com/office/word/2006/wordml" xmlns:wps="http://schemas.microsoft.com/office/word/2010/wordprocessingShape" mc:Ignorable="w14 wp14">
   <w:tbl>
     <w:tblPr>
       <w:tblStyle w:val="Grilledutableau"/>
@@ -5442,7 +7070,7 @@
         <w:insideH w:val="none" w:sz="0" w:space="0" w:color="auto"/>
         <w:insideV w:val="none" w:sz="0" w:space="0" w:color="auto"/>
       </w:tblBorders>
-      <w:tblLook w:val="04A0"/>
+      <w:tblLook w:val="04A0" w:firstRow="1" w:lastRow="0" w:firstColumn="1" w:lastColumn="0" w:noHBand="0" w:noVBand="1"/>
     </w:tblPr>
     <w:tblGrid>
       <w:gridCol w:w="3070"/>
@@ -5491,7 +7119,7 @@
 </file>
 
 <file path=word/numbering.xml><?xml version="1.0" encoding="utf-8"?>
-<w:numbering xmlns:ve="http://schemas.openxmlformats.org/markup-compatibility/2006" xmlns:o="urn:schemas-microsoft-com:office:office" xmlns:r="http://schemas.openxmlformats.org/officeDocument/2006/relationships" xmlns:m="http://schemas.openxmlformats.org/officeDocument/2006/math" xmlns:v="urn:schemas-microsoft-com:vml" xmlns:wp="http://schemas.openxmlformats.org/drawingml/2006/wordprocessingDrawing" xmlns:w10="urn:schemas-microsoft-com:office:word" xmlns:w="http://schemas.openxmlformats.org/wordprocessingml/2006/main" xmlns:wne="http://schemas.microsoft.com/office/word/2006/wordml">
+<w:numbering xmlns:wpc="http://schemas.microsoft.com/office/word/2010/wordprocessingCanvas" xmlns:mc="http://schemas.openxmlformats.org/markup-compatibility/2006" xmlns:o="urn:schemas-microsoft-com:office:office" xmlns:r="http://schemas.openxmlformats.org/officeDocument/2006/relationships" xmlns:m="http://schemas.openxmlformats.org/officeDocument/2006/math" xmlns:v="urn:schemas-microsoft-com:vml" xmlns:wp14="http://schemas.microsoft.com/office/word/2010/wordprocessingDrawing" xmlns:wp="http://schemas.openxmlformats.org/drawingml/2006/wordprocessingDrawing" xmlns:w10="urn:schemas-microsoft-com:office:word" xmlns:w="http://schemas.openxmlformats.org/wordprocessingml/2006/main" xmlns:w14="http://schemas.microsoft.com/office/word/2010/wordml" xmlns:wpg="http://schemas.microsoft.com/office/word/2010/wordprocessingGroup" xmlns:wpi="http://schemas.microsoft.com/office/word/2010/wordprocessingInk" xmlns:wne="http://schemas.microsoft.com/office/word/2006/wordml" xmlns:wps="http://schemas.microsoft.com/office/word/2010/wordprocessingShape" mc:Ignorable="w14 wp14">
   <w:abstractNum w:abstractNumId="0">
     <w:nsid w:val="0D9531D7"/>
     <w:multiLevelType w:val="hybridMultilevel"/>
@@ -5847,7 +7475,7 @@
 </file>
 
 <file path=word/styles.xml><?xml version="1.0" encoding="utf-8"?>
-<w:styles xmlns:r="http://schemas.openxmlformats.org/officeDocument/2006/relationships" xmlns:w="http://schemas.openxmlformats.org/wordprocessingml/2006/main">
+<w:styles xmlns:mc="http://schemas.openxmlformats.org/markup-compatibility/2006" xmlns:r="http://schemas.openxmlformats.org/officeDocument/2006/relationships" xmlns:w="http://schemas.openxmlformats.org/wordprocessingml/2006/main" xmlns:w14="http://schemas.microsoft.com/office/word/2010/wordml" mc:Ignorable="w14">
   <w:docDefaults>
     <w:rPrDefault>
       <w:rPr>
@@ -6066,7 +7694,6 @@
     <w:uiPriority w:val="99"/>
     <w:semiHidden/>
     <w:unhideWhenUsed/>
-    <w:qFormat/>
     <w:tblPr>
       <w:tblInd w:w="0" w:type="dxa"/>
       <w:tblCellMar>
@@ -6863,7 +8490,7 @@
 </file>
 
 <file path=customXml/itemProps1.xml><?xml version="1.0" encoding="utf-8"?>
-<ds:datastoreItem xmlns:ds="http://schemas.openxmlformats.org/officeDocument/2006/customXml" ds:itemID="{F5140145-7D7F-4A45-8192-31183B9CD522}">
+<ds:datastoreItem xmlns:ds="http://schemas.openxmlformats.org/officeDocument/2006/customXml" ds:itemID="{7DAAB9E0-FDBC-4A07-BC86-9D78F16093BF}">
   <ds:schemaRefs>
     <ds:schemaRef ds:uri="http://schemas.openxmlformats.org/officeDocument/2006/bibliography"/>
   </ds:schemaRefs>

--- a/ModelisationMultiphysique/ModelisationMutliphysique.docx
+++ b/ModelisationMultiphysique/ModelisationMutliphysique.docx
@@ -2869,13 +2869,7 @@
         <w:rPr>
           <w:b/>
         </w:rPr>
-        <w:t>Applications en STI2D</w:t>
-      </w:r>
-      <w:r>
-        <w:rPr>
-          <w:b/>
-        </w:rPr>
-        <w:t> :</w:t>
+        <w:t>Applications en STI2D :</w:t>
       </w:r>
     </w:p>
     <w:p>
@@ -2901,13 +2895,7 @@
         <w:rPr>
           <w:i/>
         </w:rPr>
-        <w:t>.</w:t>
-      </w:r>
-      <w:r>
-        <w:rPr>
-          <w:i/>
-        </w:rPr>
-        <w:t>Cours</w:t>
+        <w:t>.Cours</w:t>
       </w:r>
     </w:p>
     <w:p>
@@ -2933,13 +2921,7 @@
         <w:rPr>
           <w:i/>
         </w:rPr>
-        <w:t>.</w:t>
-      </w:r>
-      <w:r>
-        <w:rPr>
-          <w:i/>
-        </w:rPr>
-        <w:t>TP</w:t>
+        <w:t>.TP</w:t>
       </w:r>
     </w:p>
     <w:p/>
@@ -2983,13 +2965,7 @@
         <w:rPr>
           <w:i/>
         </w:rPr>
-        <w:t xml:space="preserve"> </w:t>
-      </w:r>
-      <w:r>
-        <w:rPr>
-          <w:i/>
-        </w:rPr>
-        <w:t>Cours</w:t>
+        <w:t xml:space="preserve"> Cours</w:t>
       </w:r>
     </w:p>
     <w:p>
@@ -3668,7 +3644,10 @@
         <w:t>– R</w:t>
       </w:r>
       <w:r>
-        <w:t>éversibilité du modèle</w:t>
+        <w:t xml:space="preserve">éversibilité du </w:t>
+      </w:r>
+      <w:r>
+        <w:t>moteur</w:t>
       </w:r>
     </w:p>
     <w:p/>
@@ -4814,7 +4793,12 @@
       </w:pPr>
       <w:r>
         <w:lastRenderedPageBreak/>
-        <w:t xml:space="preserve">Moteur à courant continu </w:t>
+        <w:t>Mote</w:t>
+      </w:r>
+      <w:bookmarkStart w:id="0" w:name="_GoBack"/>
+      <w:bookmarkEnd w:id="0"/>
+      <w:r>
+        <w:t xml:space="preserve">ur à courant continu </w:t>
       </w:r>
       <w:r>
         <w:t>commandé</w:t>
@@ -5038,7 +5022,19 @@
               <w:rPr>
                 <w:sz w:val="20"/>
               </w:rPr>
-              <w:t>Transistor SMOS</w:t>
+              <w:t xml:space="preserve">Transistor </w:t>
+            </w:r>
+            <w:r>
+              <w:rPr>
+                <w:sz w:val="20"/>
+              </w:rPr>
+              <w:t>N</w:t>
+            </w:r>
+            <w:r>
+              <w:rPr>
+                <w:sz w:val="20"/>
+              </w:rPr>
+              <w:t>MOS</w:t>
             </w:r>
           </w:p>
         </w:tc>
@@ -5723,6 +5719,12 @@
     </w:p>
     <w:p/>
     <w:p>
+      <w:r>
+        <w:t xml:space="preserve">Remarque : si la commande du PWM est sur 8 bits (0 à 255), selon le choix du hacheur, la commande est centrée sur 127. </w:t>
+      </w:r>
+    </w:p>
+    <w:p/>
+    <w:p>
       <w:pPr>
         <w:pBdr>
           <w:left w:val="single" w:sz="18" w:space="4" w:color="17365D" w:themeColor="text2" w:themeShade="BF"/>
@@ -6706,14 +6708,12 @@
         <w:rPr>
           <w:i/>
           <w:sz w:val="20"/>
-          <w:lang w:val="en-US"/>
         </w:rPr>
       </w:pPr>
       <w:r>
         <w:rPr>
           <w:i/>
           <w:sz w:val="20"/>
-          <w:lang w:val="en-US"/>
         </w:rPr>
         <w:t>13_pilote_reduit_BO_frequentiel_acausal</w:t>
       </w:r>
@@ -6868,8 +6868,6 @@
           <w:lang w:val="en-US"/>
         </w:rPr>
       </w:pPr>
-      <w:bookmarkStart w:id="0" w:name="_GoBack"/>
-      <w:bookmarkEnd w:id="0"/>
     </w:p>
     <w:sectPr>
       <w:pgSz w:w="11906" w:h="16838"/>
@@ -7008,7 +7006,7 @@
                   <w:noProof/>
                   <w:sz w:val="18"/>
                 </w:rPr>
-                <w:t>2</w:t>
+                <w:t>12</w:t>
               </w:r>
               <w:r>
                 <w:rPr>
@@ -8490,7 +8488,7 @@
 </file>
 
 <file path=customXml/itemProps1.xml><?xml version="1.0" encoding="utf-8"?>
-<ds:datastoreItem xmlns:ds="http://schemas.openxmlformats.org/officeDocument/2006/customXml" ds:itemID="{7DAAB9E0-FDBC-4A07-BC86-9D78F16093BF}">
+<ds:datastoreItem xmlns:ds="http://schemas.openxmlformats.org/officeDocument/2006/customXml" ds:itemID="{1547AE49-6246-4F5D-9081-F665C0DE86D2}">
   <ds:schemaRefs>
     <ds:schemaRef ds:uri="http://schemas.openxmlformats.org/officeDocument/2006/bibliography"/>
   </ds:schemaRefs>

--- a/ModelisationMultiphysique/ModelisationMutliphysique.docx
+++ b/ModelisationMultiphysique/ModelisationMutliphysique.docx
@@ -178,33 +178,7 @@
           <w:sz w:val="32"/>
           <w:szCs w:val="36"/>
         </w:rPr>
-        <w:t xml:space="preserve">Utilisation du logiciel Scilab et du module </w:t>
-      </w:r>
-      <w:proofErr w:type="spellStart"/>
-      <w:r>
-        <w:rPr>
-          <w:rFonts w:ascii="Calibri" w:hAnsi="Calibri"/>
-          <w:b/>
-          <w:bCs/>
-          <w:color w:val="575F6D"/>
-          <w:kern w:val="24"/>
-          <w:sz w:val="32"/>
-          <w:szCs w:val="36"/>
-        </w:rPr>
-        <w:t>Xcos</w:t>
-      </w:r>
-      <w:proofErr w:type="spellEnd"/>
-      <w:r>
-        <w:rPr>
-          <w:rFonts w:ascii="Calibri" w:hAnsi="Calibri"/>
-          <w:b/>
-          <w:bCs/>
-          <w:color w:val="575F6D"/>
-          <w:kern w:val="24"/>
-          <w:sz w:val="32"/>
-          <w:szCs w:val="36"/>
-        </w:rPr>
-        <w:t xml:space="preserve"> – SIMM </w:t>
+        <w:t xml:space="preserve">Utilisation du logiciel Scilab et du module Xcos – SIMM </w:t>
       </w:r>
     </w:p>
     <w:p>
@@ -270,13 +244,8 @@
       </w:pPr>
       <w:r>
         <w:lastRenderedPageBreak/>
-        <w:t xml:space="preserve">Lancement de Scilab et </w:t>
-      </w:r>
-      <w:proofErr w:type="spellStart"/>
-      <w:r>
-        <w:t>Xcos</w:t>
-      </w:r>
-      <w:proofErr w:type="spellEnd"/>
+        <w:t>Lancement de Scilab et Xcos</w:t>
+      </w:r>
     </w:p>
     <w:p/>
     <w:p>
@@ -300,15 +269,7 @@
         </w:numPr>
       </w:pPr>
       <w:r>
-        <w:t xml:space="preserve">Lancer </w:t>
-      </w:r>
-      <w:proofErr w:type="spellStart"/>
-      <w:r>
-        <w:t>Xcos</w:t>
-      </w:r>
-      <w:proofErr w:type="spellEnd"/>
-      <w:r>
-        <w:t> :</w:t>
+        <w:t>Lancer Xcos :</w:t>
       </w:r>
     </w:p>
     <w:p>
@@ -319,13 +280,11 @@
           <w:numId w:val="3"/>
         </w:numPr>
       </w:pPr>
-      <w:proofErr w:type="spellStart"/>
-      <w:r>
-        <w:t>Tapperxcos</w:t>
-      </w:r>
-      <w:proofErr w:type="spellEnd"/>
-      <w:r>
-        <w:t xml:space="preserve"> dans la fenêtre de commande</w:t>
+      <w:r>
+        <w:t>Saisir X</w:t>
+      </w:r>
+      <w:r>
+        <w:t>cos dans la fenêtre de commande</w:t>
       </w:r>
     </w:p>
     <w:p>
@@ -337,7 +296,13 @@
         </w:numPr>
       </w:pPr>
       <w:r>
-        <w:t>OU cliquer sur l’icône dédié</w:t>
+        <w:rPr>
+          <w:b/>
+        </w:rPr>
+        <w:t>OU</w:t>
+      </w:r>
+      <w:r>
+        <w:t xml:space="preserve"> cliquer sur l’icône dédié</w:t>
       </w:r>
       <w:r>
         <w:tab/>
@@ -399,16 +364,17 @@
         </w:numPr>
       </w:pPr>
       <w:r>
-        <w:t xml:space="preserve">OU </w:t>
-      </w:r>
-      <w:r>
-        <w:t>Menu Applications/</w:t>
-      </w:r>
-      <w:proofErr w:type="spellStart"/>
-      <w:r>
-        <w:t>Xcos</w:t>
-      </w:r>
-      <w:proofErr w:type="spellEnd"/>
+        <w:rPr>
+          <w:b/>
+        </w:rPr>
+        <w:t>OU</w:t>
+      </w:r>
+      <w:r>
+        <w:t xml:space="preserve"> </w:t>
+      </w:r>
+      <w:r>
+        <w:t>Menu Applications/Xcos</w:t>
+      </w:r>
     </w:p>
     <w:p/>
     <w:tbl>
@@ -506,15 +472,7 @@
               <w:jc w:val="center"/>
             </w:pPr>
             <w:r>
-              <w:t xml:space="preserve">Fenêtre </w:t>
-            </w:r>
-            <w:proofErr w:type="spellStart"/>
-            <w:r>
-              <w:t>Xcos</w:t>
-            </w:r>
-            <w:proofErr w:type="spellEnd"/>
-            <w:r>
-              <w:t xml:space="preserve"> – Réalisation du diagramme</w:t>
+              <w:t>Fenêtre Xcos – Réalisation du diagramme</w:t>
             </w:r>
           </w:p>
         </w:tc>
@@ -531,13 +489,14 @@
         </w:numPr>
       </w:pPr>
       <w:r>
-        <w:t xml:space="preserve">Lancement de la </w:t>
-      </w:r>
-      <w:proofErr w:type="spellStart"/>
-      <w:r>
-        <w:t>simation</w:t>
-      </w:r>
-      <w:proofErr w:type="spellEnd"/>
+        <w:t>Lancement de la sim</w:t>
+      </w:r>
+      <w:r>
+        <w:t>ul</w:t>
+      </w:r>
+      <w:r>
+        <w:t>ation</w:t>
+      </w:r>
     </w:p>
     <w:p>
       <w:pPr>
@@ -660,16 +619,8 @@
         <w:rPr>
           <w:i/>
         </w:rPr>
-        <w:t xml:space="preserve">Découvrir la réalisation de modèles avec </w:t>
-      </w:r>
-      <w:proofErr w:type="spellStart"/>
-      <w:r>
-        <w:rPr>
-          <w:i/>
-        </w:rPr>
-        <w:t>Xcos</w:t>
-      </w:r>
-      <w:proofErr w:type="spellEnd"/>
+        <w:t>Découvrir la réalisation de modèles avec Xcos</w:t>
+      </w:r>
     </w:p>
     <w:p>
       <w:pPr>
@@ -995,28 +946,12 @@
               </w:rPr>
               <w:t>SIMM/</w:t>
             </w:r>
-            <w:proofErr w:type="spellStart"/>
-            <w:r>
-              <w:rPr>
-                <w:sz w:val="20"/>
-              </w:rPr>
-              <w:t>Electrique</w:t>
-            </w:r>
-            <w:proofErr w:type="spellEnd"/>
-            <w:r>
-              <w:rPr>
-                <w:sz w:val="20"/>
-              </w:rPr>
-              <w:t>/Sources/</w:t>
-            </w:r>
-            <w:proofErr w:type="spellStart"/>
-            <w:r>
-              <w:rPr>
-                <w:sz w:val="20"/>
-              </w:rPr>
-              <w:t>MEAS_SignalVoltage</w:t>
-            </w:r>
-            <w:proofErr w:type="spellEnd"/>
+            <w:r>
+              <w:rPr>
+                <w:sz w:val="20"/>
+              </w:rPr>
+              <w:t>Electrique/Sources/MEAS_SignalVoltage</w:t>
+            </w:r>
           </w:p>
         </w:tc>
         <w:tc>
@@ -1127,30 +1062,8 @@
               <w:rPr>
                 <w:sz w:val="20"/>
               </w:rPr>
-              <w:t>SIMM/</w:t>
-            </w:r>
-            <w:proofErr w:type="spellStart"/>
-            <w:r>
-              <w:rPr>
-                <w:sz w:val="20"/>
-              </w:rPr>
-              <w:t>Electrique</w:t>
-            </w:r>
-            <w:proofErr w:type="spellEnd"/>
-            <w:r>
-              <w:rPr>
-                <w:sz w:val="20"/>
-              </w:rPr>
-              <w:t>/Composant basique/</w:t>
-            </w:r>
-            <w:proofErr w:type="spellStart"/>
-            <w:r>
-              <w:rPr>
-                <w:sz w:val="20"/>
-              </w:rPr>
-              <w:t>MEAB_Resistor</w:t>
-            </w:r>
-            <w:proofErr w:type="spellEnd"/>
+              <w:t>SIMM/Electrique/Composant basique/MEAB_Resistor</w:t>
+            </w:r>
           </w:p>
         </w:tc>
         <w:tc>
@@ -1286,30 +1199,8 @@
               <w:rPr>
                 <w:sz w:val="20"/>
               </w:rPr>
-              <w:t>SIMM/</w:t>
-            </w:r>
-            <w:proofErr w:type="spellStart"/>
-            <w:r>
-              <w:rPr>
-                <w:sz w:val="20"/>
-              </w:rPr>
-              <w:t>Electrique</w:t>
-            </w:r>
-            <w:proofErr w:type="spellEnd"/>
-            <w:r>
-              <w:rPr>
-                <w:sz w:val="20"/>
-              </w:rPr>
-              <w:t>/Composant basique/</w:t>
-            </w:r>
-            <w:proofErr w:type="spellStart"/>
-            <w:r>
-              <w:rPr>
-                <w:sz w:val="20"/>
-              </w:rPr>
-              <w:t>MEAB_Inductor</w:t>
-            </w:r>
-            <w:proofErr w:type="spellEnd"/>
+              <w:t>SIMM/Electrique/Composant basique/MEAB_Inductor</w:t>
+            </w:r>
           </w:p>
         </w:tc>
         <w:tc>
@@ -1445,21 +1336,7 @@
               <w:rPr>
                 <w:sz w:val="20"/>
               </w:rPr>
-              <w:t>SIMM/</w:t>
-            </w:r>
-            <w:proofErr w:type="spellStart"/>
-            <w:r>
-              <w:rPr>
-                <w:sz w:val="20"/>
-              </w:rPr>
-              <w:t>Electrique</w:t>
-            </w:r>
-            <w:proofErr w:type="spellEnd"/>
-            <w:r>
-              <w:rPr>
-                <w:sz w:val="20"/>
-              </w:rPr>
-              <w:t>/Composant basique/CEAB_EMFGEN</w:t>
+              <w:t>SIMM/Electrique/Composant basique/CEAB_EMFGEN</w:t>
             </w:r>
           </w:p>
         </w:tc>
@@ -1590,16 +1467,8 @@
               <w:rPr>
                 <w:sz w:val="20"/>
               </w:rPr>
-              <w:t>SIMM/Sources/</w:t>
-            </w:r>
-            <w:proofErr w:type="spellStart"/>
-            <w:r>
-              <w:rPr>
-                <w:sz w:val="20"/>
-              </w:rPr>
-              <w:t>MEAB_Ground</w:t>
-            </w:r>
-            <w:proofErr w:type="spellEnd"/>
+              <w:t>SIMM/Sources/MEAB_Ground</w:t>
+            </w:r>
           </w:p>
         </w:tc>
         <w:tc>
@@ -1710,16 +1579,8 @@
               <w:rPr>
                 <w:sz w:val="20"/>
               </w:rPr>
-              <w:t>SIMM/Signaux/</w:t>
-            </w:r>
-            <w:proofErr w:type="spellStart"/>
-            <w:r>
-              <w:rPr>
-                <w:sz w:val="20"/>
-              </w:rPr>
-              <w:t>MBS_Step</w:t>
-            </w:r>
-            <w:proofErr w:type="spellEnd"/>
+              <w:t>SIMM/Signaux/MBS_Step</w:t>
+            </w:r>
           </w:p>
         </w:tc>
         <w:tc>
@@ -1974,14 +1835,12 @@
               </w:rPr>
               <w:t>SIMM/</w:t>
             </w:r>
-            <w:proofErr w:type="spellStart"/>
             <w:r>
               <w:rPr>
                 <w:sz w:val="20"/>
               </w:rPr>
               <w:t>Mecanique</w:t>
             </w:r>
-            <w:proofErr w:type="spellEnd"/>
             <w:r>
               <w:rPr>
                 <w:sz w:val="20"/>
@@ -1992,16 +1851,8 @@
               <w:rPr>
                 <w:sz w:val="20"/>
               </w:rPr>
-              <w:t>Rotation1D/Basique/</w:t>
-            </w:r>
-            <w:proofErr w:type="spellStart"/>
-            <w:r>
-              <w:rPr>
-                <w:sz w:val="20"/>
-              </w:rPr>
-              <w:t>MMR_Inertia</w:t>
-            </w:r>
-            <w:proofErr w:type="spellEnd"/>
+              <w:t>Rotation1D/Basique/MMR_Inertia</w:t>
+            </w:r>
           </w:p>
         </w:tc>
         <w:tc>
@@ -2256,14 +2107,12 @@
               </w:rPr>
               <w:t>SIMM/</w:t>
             </w:r>
-            <w:proofErr w:type="spellStart"/>
             <w:r>
               <w:rPr>
                 <w:sz w:val="20"/>
               </w:rPr>
               <w:t>Elrctrique</w:t>
             </w:r>
-            <w:proofErr w:type="spellEnd"/>
             <w:r>
               <w:rPr>
                 <w:sz w:val="20"/>
@@ -2282,14 +2131,12 @@
               </w:rPr>
               <w:t>/</w:t>
             </w:r>
-            <w:proofErr w:type="spellStart"/>
             <w:r>
               <w:rPr>
                 <w:sz w:val="20"/>
               </w:rPr>
               <w:t>MEAS_CurrentSensor</w:t>
             </w:r>
-            <w:proofErr w:type="spellEnd"/>
           </w:p>
         </w:tc>
         <w:tc>
@@ -2321,14 +2168,12 @@
                 <w:sz w:val="20"/>
               </w:rPr>
             </w:pPr>
-            <w:proofErr w:type="spellStart"/>
             <w:r>
               <w:rPr>
                 <w:sz w:val="20"/>
               </w:rPr>
               <w:t>Tachymère</w:t>
             </w:r>
-            <w:proofErr w:type="spellEnd"/>
           </w:p>
         </w:tc>
         <w:tc>
@@ -2404,28 +2249,12 @@
               </w:rPr>
               <w:t>SIMM/</w:t>
             </w:r>
-            <w:proofErr w:type="spellStart"/>
-            <w:r>
-              <w:rPr>
-                <w:sz w:val="20"/>
-              </w:rPr>
-              <w:t>Mecanique</w:t>
-            </w:r>
-            <w:proofErr w:type="spellEnd"/>
-            <w:r>
-              <w:rPr>
-                <w:sz w:val="20"/>
-              </w:rPr>
-              <w:t>/Rotation1D/Mesure/</w:t>
-            </w:r>
-            <w:proofErr w:type="spellStart"/>
-            <w:r>
-              <w:rPr>
-                <w:sz w:val="20"/>
-              </w:rPr>
-              <w:t>CMRS_GenSensor</w:t>
-            </w:r>
-            <w:proofErr w:type="spellEnd"/>
+            <w:r>
+              <w:rPr>
+                <w:sz w:val="20"/>
+              </w:rPr>
+              <w:t>Mecanique/Rotation1D/Mesure/CMRS_GenSensor</w:t>
+            </w:r>
           </w:p>
         </w:tc>
         <w:tc>
@@ -2857,6 +2686,42 @@
     <w:p/>
     <w:p>
       <w:pPr>
+        <w:pStyle w:val="Titre2"/>
+      </w:pPr>
+      <w:r>
+        <w:t>Activités</w:t>
+      </w:r>
+    </w:p>
+    <w:p>
+      <w:pPr>
+        <w:pStyle w:val="Paragraphedeliste"/>
+        <w:numPr>
+          <w:ilvl w:val="0"/>
+          <w:numId w:val="5"/>
+        </w:numPr>
+      </w:pPr>
+      <w:r>
+        <w:t>Réaliser le schéma dans XCOS.</w:t>
+      </w:r>
+    </w:p>
+    <w:p>
+      <w:pPr>
+        <w:pStyle w:val="Paragraphedeliste"/>
+      </w:pPr>
+    </w:p>
+    <w:p/>
+    <w:p/>
+    <w:p>
+      <w:pPr>
+        <w:pStyle w:val="Titre2"/>
+      </w:pPr>
+      <w:r>
+        <w:t>Exemples d’applications</w:t>
+      </w:r>
+    </w:p>
+    <w:p/>
+    <w:p>
+      <w:pPr>
         <w:pBdr>
           <w:left w:val="single" w:sz="18" w:space="4" w:color="17365D" w:themeColor="text2" w:themeShade="BF"/>
         </w:pBdr>
@@ -2897,6 +2762,12 @@
         </w:rPr>
         <w:t>.Cours</w:t>
       </w:r>
+      <w:r>
+        <w:rPr>
+          <w:i/>
+        </w:rPr>
+        <w:t xml:space="preserve"> – Présentation du modèle de comportement d’un MCC (ou de composants électroniques de base)</w:t>
+      </w:r>
     </w:p>
     <w:p>
       <w:pPr>
@@ -2911,35 +2782,10 @@
       </w:pPr>
       <w:r>
         <w:rPr>
-          <w:rFonts w:ascii="Cambria Math" w:hAnsi="Cambria Math" w:cs="Cambria Math"/>
-          <w:b/>
-          <w:sz w:val="16"/>
-        </w:rPr>
-        <w:t>∎</w:t>
-      </w:r>
-      <w:r>
-        <w:rPr>
-          <w:i/>
-        </w:rPr>
-        <w:t>.TP</w:t>
-      </w:r>
-    </w:p>
-    <w:p/>
-    <w:p>
-      <w:pPr>
-        <w:pBdr>
-          <w:left w:val="single" w:sz="18" w:space="4" w:color="17365D" w:themeColor="text2" w:themeShade="BF"/>
-        </w:pBdr>
-        <w:shd w:val="clear" w:color="auto" w:fill="C6D9F1" w:themeFill="text2" w:themeFillTint="33"/>
-        <w:rPr>
-          <w:b/>
-        </w:rPr>
-      </w:pPr>
-      <w:r>
-        <w:rPr>
-          <w:b/>
-        </w:rPr>
-        <w:t>Applications en S :</w:t>
+          <w:i/>
+        </w:rPr>
+        <w:tab/>
+        <w:t>2.31. Modèles de comportement (Identification et limites des modèles de comportements, paramétrage associé aux progiciels de simulation). Identification des variables du modèle, simulation et comparaison des résultats obtenus au système réel  ou à son cahier des charges.</w:t>
       </w:r>
     </w:p>
     <w:p>
@@ -2965,7 +2811,64 @@
         <w:rPr>
           <w:i/>
         </w:rPr>
-        <w:t xml:space="preserve"> Cours</w:t>
+        <w:t>.TP</w:t>
+      </w:r>
+    </w:p>
+    <w:p/>
+    <w:p>
+      <w:pPr>
+        <w:pBdr>
+          <w:left w:val="single" w:sz="18" w:space="4" w:color="17365D" w:themeColor="text2" w:themeShade="BF"/>
+        </w:pBdr>
+        <w:shd w:val="clear" w:color="auto" w:fill="C6D9F1" w:themeFill="text2" w:themeFillTint="33"/>
+        <w:rPr>
+          <w:b/>
+        </w:rPr>
+      </w:pPr>
+      <w:r>
+        <w:rPr>
+          <w:b/>
+        </w:rPr>
+        <w:t>Applications en S :</w:t>
+      </w:r>
+    </w:p>
+    <w:p>
+      <w:pPr>
+        <w:pBdr>
+          <w:left w:val="single" w:sz="18" w:space="4" w:color="17365D" w:themeColor="text2" w:themeShade="BF"/>
+        </w:pBdr>
+        <w:shd w:val="clear" w:color="auto" w:fill="C6D9F1" w:themeFill="text2" w:themeFillTint="33"/>
+        <w:rPr>
+          <w:b/>
+        </w:rPr>
+      </w:pPr>
+      <w:r>
+        <w:rPr>
+          <w:b/>
+        </w:rPr>
+        <w:tab/>
+      </w:r>
+      <w:r>
+        <w:rPr>
+          <w:rFonts w:ascii="Cambria Math" w:hAnsi="Cambria Math" w:cs="Cambria Math"/>
+          <w:b/>
+          <w:sz w:val="16"/>
+        </w:rPr>
+        <w:t>∎</w:t>
+      </w:r>
+      <w:r>
+        <w:t xml:space="preserve"> </w:t>
+      </w:r>
+      <w:r>
+        <w:t>Cours – Présentation de la structure d’un MCC</w:t>
+      </w:r>
+      <w:r>
+        <w:rPr>
+          <w:rFonts w:ascii="Cambria Math" w:hAnsi="Cambria Math" w:cs="Cambria Math"/>
+          <w:b/>
+          <w:sz w:val="16"/>
+        </w:rPr>
+        <w:t xml:space="preserve"> </w:t>
       </w:r>
     </w:p>
     <w:p>
@@ -2975,9 +2878,6 @@
         </w:pBdr>
         <w:shd w:val="clear" w:color="auto" w:fill="C6D9F1" w:themeFill="text2" w:themeFillTint="33"/>
         <w:ind w:firstLine="708"/>
-        <w:rPr>
-          <w:i/>
-        </w:rPr>
       </w:pPr>
       <w:r>
         <w:rPr>
@@ -2988,11 +2888,175 @@
         <w:t>∎</w:t>
       </w:r>
       <w:r>
-        <w:rPr>
-          <w:i/>
-        </w:rPr>
-        <w:t>.TP</w:t>
-      </w:r>
+        <w:t xml:space="preserve"> </w:t>
+      </w:r>
+      <w:r>
+        <w:t>B2 – Proposer ou justifier un modèle</w:t>
+      </w:r>
+    </w:p>
+    <w:p>
+      <w:pPr>
+        <w:pBdr>
+          <w:left w:val="single" w:sz="18" w:space="4" w:color="17365D" w:themeColor="text2" w:themeShade="BF"/>
+        </w:pBdr>
+        <w:shd w:val="clear" w:color="auto" w:fill="C6D9F1" w:themeFill="text2" w:themeFillTint="33"/>
+        <w:ind w:firstLine="708"/>
+      </w:pPr>
+      <w:r>
+        <w:tab/>
+        <w:t>Ordre d’un système : Identifier les paramètres à partir d’une réponse indicielle</w:t>
+      </w:r>
+    </w:p>
+    <w:p>
+      <w:pPr>
+        <w:pBdr>
+          <w:left w:val="single" w:sz="18" w:space="4" w:color="17365D" w:themeColor="text2" w:themeShade="BF"/>
+        </w:pBdr>
+        <w:shd w:val="clear" w:color="auto" w:fill="C6D9F1" w:themeFill="text2" w:themeFillTint="33"/>
+        <w:ind w:firstLine="708"/>
+      </w:pPr>
+      <w:r>
+        <w:tab/>
+        <w:t>Associer un modèle de comportement à une réponse indicielle (1</w:t>
+      </w:r>
+      <w:r>
+        <w:rPr>
+          <w:vertAlign w:val="superscript"/>
+        </w:rPr>
+        <w:t>er</w:t>
+      </w:r>
+      <w:r>
+        <w:t xml:space="preserve"> et 2</w:t>
+      </w:r>
+      <w:r>
+        <w:rPr>
+          <w:vertAlign w:val="superscript"/>
+        </w:rPr>
+        <w:t>nd</w:t>
+      </w:r>
+      <w:r>
+        <w:t xml:space="preserve"> ordre)</w:t>
+      </w:r>
+    </w:p>
+    <w:p>
+      <w:pPr>
+        <w:pBdr>
+          <w:left w:val="single" w:sz="18" w:space="4" w:color="17365D" w:themeColor="text2" w:themeShade="BF"/>
+        </w:pBdr>
+        <w:shd w:val="clear" w:color="auto" w:fill="C6D9F1" w:themeFill="text2" w:themeFillTint="33"/>
+        <w:ind w:firstLine="708"/>
+        <w:rPr>
+          <w:i/>
+        </w:rPr>
+      </w:pPr>
+      <w:r>
+        <w:tab/>
+      </w:r>
+      <w:r>
+        <w:rPr>
+          <w:i/>
+        </w:rPr>
+        <w:t>(</w:t>
+      </w:r>
+      <w:r>
+        <w:rPr>
+          <w:i/>
+        </w:rPr>
+        <w:t>En cours, e</w:t>
+      </w:r>
+      <w:r>
+        <w:rPr>
+          <w:i/>
+        </w:rPr>
+        <w:t>n faisant varier R, L et J</w:t>
+      </w:r>
+      <w:r>
+        <w:rPr>
+          <w:i/>
+        </w:rPr>
+        <w:t>, on pourra mettre en évidence que la constante de temps électrique est plus petite que la constante de temps mécanique et que le moteur à courant continu peut alors être modélisé par un système du second ou du premier ordre)</w:t>
+      </w:r>
+    </w:p>
+    <w:p>
+      <w:pPr>
+        <w:pBdr>
+          <w:left w:val="single" w:sz="18" w:space="4" w:color="17365D" w:themeColor="text2" w:themeShade="BF"/>
+        </w:pBdr>
+        <w:shd w:val="clear" w:color="auto" w:fill="C6D9F1" w:themeFill="text2" w:themeFillTint="33"/>
+        <w:ind w:firstLine="708"/>
+        <w:rPr>
+          <w:i/>
+        </w:rPr>
+      </w:pPr>
+    </w:p>
+    <w:p>
+      <w:pPr>
+        <w:pBdr>
+          <w:left w:val="single" w:sz="18" w:space="4" w:color="17365D" w:themeColor="text2" w:themeShade="BF"/>
+        </w:pBdr>
+        <w:shd w:val="clear" w:color="auto" w:fill="C6D9F1" w:themeFill="text2" w:themeFillTint="33"/>
+        <w:ind w:firstLine="708"/>
+      </w:pPr>
+      <w:r>
+        <w:rPr>
+          <w:rFonts w:ascii="Cambria Math" w:hAnsi="Cambria Math" w:cs="Cambria Math"/>
+          <w:b/>
+          <w:sz w:val="16"/>
+        </w:rPr>
+        <w:t>∎</w:t>
+      </w:r>
+      <w:r>
+        <w:t xml:space="preserve"> </w:t>
+      </w:r>
+      <w:r>
+        <w:t>B4 – Valider un modèle</w:t>
+      </w:r>
+    </w:p>
+    <w:p>
+      <w:pPr>
+        <w:pBdr>
+          <w:left w:val="single" w:sz="18" w:space="4" w:color="17365D" w:themeColor="text2" w:themeShade="BF"/>
+        </w:pBdr>
+        <w:shd w:val="clear" w:color="auto" w:fill="C6D9F1" w:themeFill="text2" w:themeFillTint="33"/>
+        <w:ind w:firstLine="708"/>
+      </w:pPr>
+      <w:r>
+        <w:tab/>
+        <w:t>Modèle de connaissance : vérifier la compatibilité des résultats obtenus avec les lois et physiques d’évolution des grandeurs,  comparer les résultats obtenus avec les données du cahier des charges fonctionnel.</w:t>
+      </w:r>
+    </w:p>
+    <w:p>
+      <w:pPr>
+        <w:pBdr>
+          <w:left w:val="single" w:sz="18" w:space="4" w:color="17365D" w:themeColor="text2" w:themeShade="BF"/>
+        </w:pBdr>
+        <w:shd w:val="clear" w:color="auto" w:fill="C6D9F1" w:themeFill="text2" w:themeFillTint="33"/>
+        <w:ind w:firstLine="708"/>
+        <w:rPr>
+          <w:i/>
+        </w:rPr>
+      </w:pPr>
+      <w:r>
+        <w:tab/>
+      </w:r>
+      <w:r>
+        <w:rPr>
+          <w:i/>
+        </w:rPr>
+        <w:t xml:space="preserve">En TP – Évaluation de l’écart Laboratoire / Simulation. Renseigner le modèle à l’aide de grandeurs catalogue (R, L, J). Comparer les résultats sur les mesures du comportement d’un MCC commandé par un échelon de tension et les résultats issues de la simulation. </w:t>
+      </w:r>
+    </w:p>
+    <w:p>
+      <w:pPr>
+        <w:pBdr>
+          <w:left w:val="single" w:sz="18" w:space="4" w:color="17365D" w:themeColor="text2" w:themeShade="BF"/>
+        </w:pBdr>
+        <w:shd w:val="clear" w:color="auto" w:fill="C6D9F1" w:themeFill="text2" w:themeFillTint="33"/>
+        <w:ind w:firstLine="708"/>
+        <w:rPr>
+          <w:i/>
+        </w:rPr>
+      </w:pPr>
     </w:p>
     <w:p/>
     <w:p>
@@ -3057,6 +3121,102 @@
           <w:i/>
         </w:rPr>
         <w:t>.Introduire la possibilité d’avoir un mcc « monobloc »</w:t>
+      </w:r>
+    </w:p>
+    <w:p>
+      <w:pPr>
+        <w:pBdr>
+          <w:left w:val="single" w:sz="18" w:space="4" w:color="943634" w:themeColor="accent2" w:themeShade="BF"/>
+        </w:pBdr>
+        <w:shd w:val="clear" w:color="auto" w:fill="F2DBDB" w:themeFill="accent2" w:themeFillTint="33"/>
+        <w:ind w:firstLine="708"/>
+        <w:rPr>
+          <w:i/>
+        </w:rPr>
+      </w:pPr>
+      <w:r>
+        <w:rPr>
+          <w:rFonts w:ascii="Cambria Math" w:hAnsi="Cambria Math" w:cs="Cambria Math"/>
+          <w:b/>
+          <w:sz w:val="16"/>
+        </w:rPr>
+        <w:t>∎</w:t>
+      </w:r>
+      <w:r>
+        <w:rPr>
+          <w:i/>
+        </w:rPr>
+        <w:t>.</w:t>
+      </w:r>
+      <w:r>
+        <w:rPr>
+          <w:i/>
+        </w:rPr>
+        <w:t>Ajouter du frottement visqueux</w:t>
+      </w:r>
+    </w:p>
+    <w:p>
+      <w:pPr>
+        <w:pBdr>
+          <w:left w:val="single" w:sz="18" w:space="4" w:color="943634" w:themeColor="accent2" w:themeShade="BF"/>
+        </w:pBdr>
+        <w:shd w:val="clear" w:color="auto" w:fill="F2DBDB" w:themeFill="accent2" w:themeFillTint="33"/>
+        <w:ind w:firstLine="708"/>
+        <w:rPr>
+          <w:i/>
+        </w:rPr>
+      </w:pPr>
+      <w:r>
+        <w:rPr>
+          <w:rFonts w:ascii="Cambria Math" w:hAnsi="Cambria Math" w:cs="Cambria Math"/>
+          <w:b/>
+          <w:sz w:val="16"/>
+        </w:rPr>
+        <w:t>∎</w:t>
+      </w:r>
+      <w:r>
+        <w:rPr>
+          <w:i/>
+        </w:rPr>
+        <w:t>.</w:t>
+      </w:r>
+      <w:r>
+        <w:rPr>
+          <w:i/>
+        </w:rPr>
+        <w:t>Ajouter une mesure de couple</w:t>
+      </w:r>
+    </w:p>
+    <w:p>
+      <w:pPr>
+        <w:pBdr>
+          <w:left w:val="single" w:sz="18" w:space="4" w:color="943634" w:themeColor="accent2" w:themeShade="BF"/>
+        </w:pBdr>
+        <w:shd w:val="clear" w:color="auto" w:fill="F2DBDB" w:themeFill="accent2" w:themeFillTint="33"/>
+        <w:ind w:firstLine="708"/>
+        <w:rPr>
+          <w:i/>
+        </w:rPr>
+      </w:pPr>
+      <w:r>
+        <w:rPr>
+          <w:rFonts w:ascii="Cambria Math" w:hAnsi="Cambria Math" w:cs="Cambria Math"/>
+          <w:b/>
+          <w:sz w:val="16"/>
+        </w:rPr>
+        <w:t>∎</w:t>
+      </w:r>
+      <w:r>
+        <w:rPr>
+          <w:i/>
+        </w:rPr>
+        <w:t>.</w:t>
+      </w:r>
+      <w:r>
+        <w:rPr>
+          <w:i/>
+        </w:rPr>
+        <w:t>Réaliser des calculs de puissance</w:t>
       </w:r>
     </w:p>
     <w:p/>
@@ -3288,7 +3448,7 @@
                 <w:lang w:eastAsia="fr-FR"/>
               </w:rPr>
               <w:drawing>
-                <wp:inline distT="0" distB="0" distL="0" distR="0" wp14:anchorId="4A9AD21F" wp14:editId="307BDE9B">
+                <wp:inline distT="0" distB="0" distL="0" distR="0">
                   <wp:extent cx="400390" cy="288000"/>
                   <wp:effectExtent l="0" t="0" r="0" b="0"/>
                   <wp:docPr id="3088" name="Image 3088"/>
@@ -3346,16 +3506,8 @@
               <w:rPr>
                 <w:sz w:val="20"/>
               </w:rPr>
-              <w:t>Composants/Actionneurs/</w:t>
-            </w:r>
-            <w:proofErr w:type="spellStart"/>
-            <w:r>
-              <w:rPr>
-                <w:sz w:val="20"/>
-              </w:rPr>
-              <w:t>MEMC_DCmotor</w:t>
-            </w:r>
-            <w:proofErr w:type="spellEnd"/>
+              <w:t>Composants/Actionneurs/MEMC_DCmotor</w:t>
+            </w:r>
           </w:p>
         </w:tc>
         <w:tc>
@@ -3478,147 +3630,244 @@
       </w:tr>
     </w:tbl>
     <w:p/>
-    <w:p>
-      <w:pPr>
-        <w:pBdr>
-          <w:left w:val="single" w:sz="18" w:space="4" w:color="17365D" w:themeColor="text2" w:themeShade="BF"/>
-        </w:pBdr>
-        <w:shd w:val="clear" w:color="auto" w:fill="C6D9F1" w:themeFill="text2" w:themeFillTint="33"/>
-        <w:rPr>
-          <w:b/>
-        </w:rPr>
-      </w:pPr>
-      <w:r>
-        <w:rPr>
-          <w:b/>
-        </w:rPr>
-        <w:t>Applications en STI2D :</w:t>
-      </w:r>
-    </w:p>
-    <w:p>
-      <w:pPr>
-        <w:pBdr>
-          <w:left w:val="single" w:sz="18" w:space="4" w:color="17365D" w:themeColor="text2" w:themeShade="BF"/>
-        </w:pBdr>
-        <w:shd w:val="clear" w:color="auto" w:fill="C6D9F1" w:themeFill="text2" w:themeFillTint="33"/>
-        <w:ind w:firstLine="708"/>
-        <w:rPr>
-          <w:i/>
-        </w:rPr>
-      </w:pPr>
-      <w:r>
-        <w:rPr>
-          <w:rFonts w:ascii="Cambria Math" w:hAnsi="Cambria Math" w:cs="Cambria Math"/>
-          <w:b/>
-          <w:sz w:val="16"/>
-        </w:rPr>
-        <w:t>∎</w:t>
-      </w:r>
-      <w:r>
-        <w:rPr>
-          <w:i/>
-        </w:rPr>
-        <w:t>.Cours</w:t>
-      </w:r>
-    </w:p>
-    <w:p>
-      <w:pPr>
-        <w:pBdr>
-          <w:left w:val="single" w:sz="18" w:space="4" w:color="17365D" w:themeColor="text2" w:themeShade="BF"/>
-        </w:pBdr>
-        <w:shd w:val="clear" w:color="auto" w:fill="C6D9F1" w:themeFill="text2" w:themeFillTint="33"/>
-        <w:ind w:firstLine="708"/>
-        <w:rPr>
-          <w:i/>
-        </w:rPr>
-      </w:pPr>
-      <w:r>
-        <w:rPr>
-          <w:rFonts w:ascii="Cambria Math" w:hAnsi="Cambria Math" w:cs="Cambria Math"/>
-          <w:b/>
-          <w:sz w:val="16"/>
-        </w:rPr>
-        <w:t>∎</w:t>
-      </w:r>
-      <w:r>
-        <w:rPr>
-          <w:i/>
-        </w:rPr>
-        <w:t>.TP</w:t>
-      </w:r>
-    </w:p>
     <w:p/>
     <w:p>
       <w:pPr>
-        <w:pBdr>
-          <w:left w:val="single" w:sz="18" w:space="4" w:color="17365D" w:themeColor="text2" w:themeShade="BF"/>
-        </w:pBdr>
-        <w:shd w:val="clear" w:color="auto" w:fill="C6D9F1" w:themeFill="text2" w:themeFillTint="33"/>
-        <w:rPr>
-          <w:b/>
-        </w:rPr>
-      </w:pPr>
-      <w:r>
-        <w:rPr>
-          <w:b/>
-        </w:rPr>
-        <w:t>Applications en S :</w:t>
-      </w:r>
-    </w:p>
-    <w:p>
-      <w:pPr>
-        <w:pBdr>
-          <w:left w:val="single" w:sz="18" w:space="4" w:color="17365D" w:themeColor="text2" w:themeShade="BF"/>
-        </w:pBdr>
-        <w:shd w:val="clear" w:color="auto" w:fill="C6D9F1" w:themeFill="text2" w:themeFillTint="33"/>
-        <w:ind w:firstLine="708"/>
-        <w:rPr>
-          <w:i/>
-        </w:rPr>
-      </w:pPr>
-      <w:r>
-        <w:rPr>
-          <w:rFonts w:ascii="Cambria Math" w:hAnsi="Cambria Math" w:cs="Cambria Math"/>
-          <w:b/>
-          <w:sz w:val="16"/>
-        </w:rPr>
-        <w:t>∎</w:t>
-      </w:r>
-      <w:r>
-        <w:rPr>
-          <w:i/>
-        </w:rPr>
-        <w:t xml:space="preserve"> Cours</w:t>
-      </w:r>
-    </w:p>
-    <w:p>
-      <w:pPr>
-        <w:pBdr>
-          <w:left w:val="single" w:sz="18" w:space="4" w:color="17365D" w:themeColor="text2" w:themeShade="BF"/>
-        </w:pBdr>
-        <w:shd w:val="clear" w:color="auto" w:fill="C6D9F1" w:themeFill="text2" w:themeFillTint="33"/>
-        <w:ind w:firstLine="708"/>
-        <w:rPr>
-          <w:i/>
-        </w:rPr>
-      </w:pPr>
-      <w:r>
-        <w:rPr>
-          <w:rFonts w:ascii="Cambria Math" w:hAnsi="Cambria Math" w:cs="Cambria Math"/>
-          <w:b/>
-          <w:sz w:val="16"/>
-        </w:rPr>
-        <w:t>∎</w:t>
-      </w:r>
-      <w:r>
-        <w:rPr>
-          <w:i/>
-        </w:rPr>
-        <w:t>.TP</w:t>
+        <w:pStyle w:val="Titre2"/>
+      </w:pPr>
+      <w:r>
+        <w:t>Activités</w:t>
+      </w:r>
+    </w:p>
+    <w:p>
+      <w:pPr>
+        <w:pStyle w:val="Paragraphedeliste"/>
+        <w:numPr>
+          <w:ilvl w:val="1"/>
+          <w:numId w:val="6"/>
+        </w:numPr>
+      </w:pPr>
+      <w:r>
+        <w:t>Ouvrir le fichier 4_MCC_acausal_reduit</w:t>
+      </w:r>
+    </w:p>
+    <w:p>
+      <w:pPr>
+        <w:numPr>
+          <w:ilvl w:val="1"/>
+          <w:numId w:val="6"/>
+        </w:numPr>
+      </w:pPr>
+      <w:r>
+        <w:t>Ajouter du frottement visqueux</w:t>
+      </w:r>
+    </w:p>
+    <w:p>
+      <w:pPr>
+        <w:numPr>
+          <w:ilvl w:val="1"/>
+          <w:numId w:val="6"/>
+        </w:numPr>
+      </w:pPr>
+      <w:r>
+        <w:t xml:space="preserve">Ajouter </w:t>
+      </w:r>
+      <w:r>
+        <w:t>un capteur de couple</w:t>
+      </w:r>
+    </w:p>
+    <w:p>
+      <w:pPr>
+        <w:numPr>
+          <w:ilvl w:val="1"/>
+          <w:numId w:val="6"/>
+        </w:numPr>
+      </w:pPr>
+      <w:r>
+        <w:t>Calculer puis afficher les puissances électrique et mécanique</w:t>
+      </w:r>
+    </w:p>
+    <w:p>
+      <w:pPr>
+        <w:numPr>
+          <w:ilvl w:val="1"/>
+          <w:numId w:val="6"/>
+        </w:numPr>
+      </w:pPr>
+      <w:r>
+        <w:t>Calculer le rendement en régime permanent</w:t>
       </w:r>
     </w:p>
     <w:p/>
+    <w:p>
+      <w:pPr>
+        <w:pStyle w:val="Titre2"/>
+      </w:pPr>
+      <w:r>
+        <w:t>Activités pédagogiques</w:t>
+      </w:r>
+    </w:p>
     <w:p/>
+    <w:p>
+      <w:r>
+        <w:t xml:space="preserve">Exemples d’application (TP/TD) : </w:t>
+      </w:r>
+    </w:p>
+    <w:p>
+      <w:pPr>
+        <w:pStyle w:val="Paragraphedeliste"/>
+        <w:numPr>
+          <w:ilvl w:val="0"/>
+          <w:numId w:val="3"/>
+        </w:numPr>
+      </w:pPr>
+      <w:r>
+        <w:lastRenderedPageBreak/>
+        <w:t>Analyser des réponses temporelles et fréquentielles :</w:t>
+      </w:r>
+    </w:p>
+    <w:p>
+      <w:pPr>
+        <w:pStyle w:val="Paragraphedeliste"/>
+        <w:numPr>
+          <w:ilvl w:val="1"/>
+          <w:numId w:val="3"/>
+        </w:numPr>
+      </w:pPr>
+      <w:r>
+        <w:t>Faire varier l’échelon de tension et observer l’influence sur la valeur finale du taux de rotation.</w:t>
+      </w:r>
+    </w:p>
+    <w:p>
+      <w:pPr>
+        <w:pStyle w:val="Paragraphedeliste"/>
+        <w:numPr>
+          <w:ilvl w:val="1"/>
+          <w:numId w:val="3"/>
+        </w:numPr>
+      </w:pPr>
+      <w:r>
+        <w:t>Remplacer l’échelon par une entrée sinusoïdale :</w:t>
+      </w:r>
+    </w:p>
+    <w:p>
+      <w:pPr>
+        <w:pStyle w:val="Paragraphedeliste"/>
+        <w:numPr>
+          <w:ilvl w:val="2"/>
+          <w:numId w:val="3"/>
+        </w:numPr>
+      </w:pPr>
+      <w:r>
+        <w:t>Faire varier la fréquence du signal ;</w:t>
+      </w:r>
+    </w:p>
+    <w:p>
+      <w:pPr>
+        <w:pStyle w:val="Paragraphedeliste"/>
+        <w:numPr>
+          <w:ilvl w:val="2"/>
+          <w:numId w:val="3"/>
+        </w:numPr>
+      </w:pPr>
+      <w:r>
+        <w:t xml:space="preserve">Observer l’atténuation et le déphasage du taux de rotation du moteur en fonction de la fréquence d’entrée. </w:t>
+      </w:r>
+    </w:p>
+    <w:p>
+      <w:pPr>
+        <w:pStyle w:val="Paragraphedeliste"/>
+        <w:numPr>
+          <w:ilvl w:val="0"/>
+          <w:numId w:val="3"/>
+        </w:numPr>
+      </w:pPr>
+      <w:r>
+        <w:t>Observer les limites du modèle </w:t>
+      </w:r>
+      <w:r>
+        <w:t xml:space="preserve">et nécessité d’une limitation en courant </w:t>
+      </w:r>
+      <w:r>
+        <w:t>:</w:t>
+      </w:r>
+    </w:p>
+    <w:p>
+      <w:pPr>
+        <w:pStyle w:val="Paragraphedeliste"/>
+        <w:numPr>
+          <w:ilvl w:val="1"/>
+          <w:numId w:val="3"/>
+        </w:numPr>
+      </w:pPr>
+      <w:r>
+        <w:t>Pour des fortes valeurs de tension, on peut observer que l’intensité dans le circuit devient plus importante que le courant admissible par le moteur.</w:t>
+      </w:r>
+    </w:p>
+    <w:p>
+      <w:pPr>
+        <w:pStyle w:val="Paragraphedeliste"/>
+        <w:numPr>
+          <w:ilvl w:val="0"/>
+          <w:numId w:val="3"/>
+        </w:numPr>
+      </w:pPr>
+      <w:r>
+        <w:t>Observer l’évolution de la puissance:</w:t>
+      </w:r>
+    </w:p>
+    <w:p>
+      <w:pPr>
+        <w:pStyle w:val="Paragraphedeliste"/>
+        <w:numPr>
+          <w:ilvl w:val="1"/>
+          <w:numId w:val="3"/>
+        </w:numPr>
+      </w:pPr>
+      <w:r>
+        <w:t xml:space="preserve">Placer un capteur de couple et vérifier qu’à chaque instant </w:t>
+      </w:r>
+      <m:oMath>
+        <m:r>
+          <w:rPr>
+            <w:rFonts w:ascii="Cambria Math" w:hAnsi="Cambria Math"/>
+          </w:rPr>
+          <m:t>P=Ui=Cω+r</m:t>
+        </m:r>
+        <m:sSup>
+          <m:sSupPr>
+            <m:ctrlPr>
+              <w:rPr>
+                <w:rFonts w:ascii="Cambria Math" w:hAnsi="Cambria Math"/>
+                <w:i/>
+              </w:rPr>
+            </m:ctrlPr>
+          </m:sSupPr>
+          <m:e>
+            <m:r>
+              <w:rPr>
+                <w:rFonts w:ascii="Cambria Math" w:hAnsi="Cambria Math"/>
+              </w:rPr>
+              <m:t>i</m:t>
+            </m:r>
+          </m:e>
+          <m:sup>
+            <m:r>
+              <w:rPr>
+                <w:rFonts w:ascii="Cambria Math" w:hAnsi="Cambria Math"/>
+              </w:rPr>
+              <m:t>2</m:t>
+            </m:r>
+          </m:sup>
+        </m:sSup>
+      </m:oMath>
+      <w:r>
+        <w:rPr>
+          <w:rFonts w:eastAsiaTheme="minorEastAsia"/>
+        </w:rPr>
+        <w:t>.</w:t>
+      </w:r>
+    </w:p>
     <w:p/>
     <w:p>
       <w:pPr>
@@ -4039,14 +4288,12 @@
               </w:rPr>
               <w:t>SIMM/</w:t>
             </w:r>
-            <w:proofErr w:type="spellStart"/>
             <w:r>
               <w:rPr>
                 <w:sz w:val="20"/>
               </w:rPr>
               <w:t>Mecanique</w:t>
             </w:r>
-            <w:proofErr w:type="spellEnd"/>
             <w:r>
               <w:rPr>
                 <w:sz w:val="20"/>
@@ -4057,16 +4304,8 @@
               <w:rPr>
                 <w:sz w:val="20"/>
               </w:rPr>
-              <w:t>Rotation 1D/Sources/</w:t>
-            </w:r>
-            <w:proofErr w:type="spellStart"/>
-            <w:r>
-              <w:rPr>
-                <w:sz w:val="20"/>
-              </w:rPr>
-              <w:t>CMRS_ImposedKinematic</w:t>
-            </w:r>
-            <w:proofErr w:type="spellEnd"/>
+              <w:t>Rotation 1D/Sources/CMRS_ImposedKinematic</w:t>
+            </w:r>
           </w:p>
         </w:tc>
         <w:tc>
@@ -4107,145 +4346,84 @@
     <w:p/>
     <w:p>
       <w:pPr>
-        <w:pBdr>
-          <w:left w:val="single" w:sz="18" w:space="4" w:color="17365D" w:themeColor="text2" w:themeShade="BF"/>
-        </w:pBdr>
-        <w:shd w:val="clear" w:color="auto" w:fill="C6D9F1" w:themeFill="text2" w:themeFillTint="33"/>
-        <w:rPr>
-          <w:b/>
-        </w:rPr>
-      </w:pPr>
-      <w:r>
-        <w:rPr>
-          <w:b/>
-        </w:rPr>
-        <w:t>Applications en STI2D :</w:t>
-      </w:r>
-    </w:p>
-    <w:p>
-      <w:pPr>
-        <w:pBdr>
-          <w:left w:val="single" w:sz="18" w:space="4" w:color="17365D" w:themeColor="text2" w:themeShade="BF"/>
-        </w:pBdr>
-        <w:shd w:val="clear" w:color="auto" w:fill="C6D9F1" w:themeFill="text2" w:themeFillTint="33"/>
-        <w:ind w:firstLine="708"/>
-        <w:rPr>
-          <w:i/>
-        </w:rPr>
-      </w:pPr>
-      <w:r>
-        <w:rPr>
-          <w:rFonts w:ascii="Cambria Math" w:hAnsi="Cambria Math" w:cs="Cambria Math"/>
-          <w:b/>
-          <w:sz w:val="16"/>
-        </w:rPr>
-        <w:t>∎</w:t>
-      </w:r>
-      <w:r>
-        <w:rPr>
-          <w:i/>
-        </w:rPr>
-        <w:t>.Cours</w:t>
-      </w:r>
-    </w:p>
-    <w:p>
-      <w:pPr>
-        <w:pBdr>
-          <w:left w:val="single" w:sz="18" w:space="4" w:color="17365D" w:themeColor="text2" w:themeShade="BF"/>
-        </w:pBdr>
-        <w:shd w:val="clear" w:color="auto" w:fill="C6D9F1" w:themeFill="text2" w:themeFillTint="33"/>
-        <w:ind w:firstLine="708"/>
-        <w:rPr>
-          <w:i/>
-        </w:rPr>
-      </w:pPr>
-      <w:r>
-        <w:rPr>
-          <w:rFonts w:ascii="Cambria Math" w:hAnsi="Cambria Math" w:cs="Cambria Math"/>
-          <w:b/>
-          <w:sz w:val="16"/>
-        </w:rPr>
-        <w:t>∎</w:t>
-      </w:r>
-      <w:r>
-        <w:rPr>
-          <w:i/>
-        </w:rPr>
-        <w:t>.TP</w:t>
-      </w:r>
-    </w:p>
-    <w:p/>
-    <w:p>
-      <w:pPr>
-        <w:pBdr>
-          <w:left w:val="single" w:sz="18" w:space="4" w:color="17365D" w:themeColor="text2" w:themeShade="BF"/>
-        </w:pBdr>
-        <w:shd w:val="clear" w:color="auto" w:fill="C6D9F1" w:themeFill="text2" w:themeFillTint="33"/>
-        <w:rPr>
-          <w:b/>
-        </w:rPr>
-      </w:pPr>
-      <w:r>
-        <w:rPr>
-          <w:b/>
-        </w:rPr>
-        <w:t>Applications en S :</w:t>
-      </w:r>
-    </w:p>
-    <w:p>
-      <w:pPr>
-        <w:pBdr>
-          <w:left w:val="single" w:sz="18" w:space="4" w:color="17365D" w:themeColor="text2" w:themeShade="BF"/>
-        </w:pBdr>
-        <w:shd w:val="clear" w:color="auto" w:fill="C6D9F1" w:themeFill="text2" w:themeFillTint="33"/>
-        <w:ind w:firstLine="708"/>
-        <w:rPr>
-          <w:i/>
-        </w:rPr>
-      </w:pPr>
-      <w:r>
-        <w:rPr>
-          <w:rFonts w:ascii="Cambria Math" w:hAnsi="Cambria Math" w:cs="Cambria Math"/>
-          <w:b/>
-          <w:sz w:val="16"/>
-        </w:rPr>
-        <w:t>∎</w:t>
-      </w:r>
-      <w:r>
-        <w:rPr>
-          <w:i/>
-        </w:rPr>
-        <w:t xml:space="preserve"> Cours</w:t>
-      </w:r>
-    </w:p>
-    <w:p>
-      <w:pPr>
-        <w:pBdr>
-          <w:left w:val="single" w:sz="18" w:space="4" w:color="17365D" w:themeColor="text2" w:themeShade="BF"/>
-        </w:pBdr>
-        <w:shd w:val="clear" w:color="auto" w:fill="C6D9F1" w:themeFill="text2" w:themeFillTint="33"/>
-        <w:ind w:firstLine="708"/>
-        <w:rPr>
-          <w:i/>
-        </w:rPr>
-      </w:pPr>
-      <w:r>
-        <w:rPr>
-          <w:rFonts w:ascii="Cambria Math" w:hAnsi="Cambria Math" w:cs="Cambria Math"/>
-          <w:b/>
-          <w:sz w:val="16"/>
-        </w:rPr>
+        <w:pStyle w:val="Titre2"/>
+      </w:pPr>
+      <w:r>
+        <w:t>Applications pédagogiques possibles</w:t>
+      </w:r>
+    </w:p>
+    <w:p>
+      <w:r>
+        <w:t>En TD</w:t>
+      </w:r>
+      <w:r>
+        <w:t xml:space="preserve"> (ou cours)</w:t>
+      </w:r>
+      <w:r>
+        <w:t xml:space="preserve"> il peut être possible</w:t>
+      </w:r>
+      <w:r>
+        <w:t> :</w:t>
+      </w:r>
+    </w:p>
+    <w:p>
+      <w:pPr>
+        <w:pStyle w:val="Paragraphedeliste"/>
+        <w:numPr>
+          <w:ilvl w:val="0"/>
+          <w:numId w:val="4"/>
+        </w:numPr>
+      </w:pPr>
+      <w:r>
+        <w:t>D’analyser la solution pour modéliser un créneau ;</w:t>
+      </w:r>
+    </w:p>
+    <w:p>
+      <w:pPr>
+        <w:pStyle w:val="Paragraphedeliste"/>
+        <w:numPr>
+          <w:ilvl w:val="0"/>
+          <w:numId w:val="4"/>
+        </w:numPr>
+      </w:pPr>
+      <w:r>
+        <w:t>De solliciter le système avec plusieurs entrées (ici : tension puis couple résistant)</w:t>
+      </w:r>
+    </w:p>
+    <w:p>
+      <w:pPr>
+        <w:pStyle w:val="Paragraphedeliste"/>
+        <w:numPr>
+          <w:ilvl w:val="0"/>
+          <w:numId w:val="4"/>
+        </w:numPr>
+      </w:pPr>
+      <w:r>
         <w:lastRenderedPageBreak/>
-        <w:t>∎</w:t>
-      </w:r>
-      <w:r>
-        <w:rPr>
-          <w:i/>
-        </w:rPr>
-        <w:t>.TP</w:t>
-      </w:r>
-    </w:p>
-    <w:p/>
+        <w:t>D’observer la « réversibilité » de la machine à courant continu (en observant l’évolution de la tension en entrée du convertisseur</w:t>
+      </w:r>
+      <w:r>
+        <w:t>)</w:t>
+      </w:r>
+    </w:p>
+    <w:p>
+      <w:pPr>
+        <w:pStyle w:val="Paragraphedeliste"/>
+        <w:numPr>
+          <w:ilvl w:val="0"/>
+          <w:numId w:val="4"/>
+        </w:numPr>
+      </w:pPr>
+      <w:r>
+        <w:t xml:space="preserve">Faire des calculs de puissance électrique et mécanique (on pourrait aussi ajouter des </w:t>
+      </w:r>
+      <w:r>
+        <w:t>frottements)</w:t>
+      </w:r>
+      <w:r>
+        <w:t xml:space="preserve"> …</w:t>
+      </w:r>
+    </w:p>
     <w:p/>
     <w:p/>
     <w:p>
@@ -4339,17 +4517,8 @@
           <w:i/>
           <w:sz w:val="20"/>
         </w:rPr>
-        <w:t xml:space="preserve">6_commande </w:t>
-      </w:r>
-      <w:proofErr w:type="spellStart"/>
-      <w:r>
-        <w:rPr>
-          <w:i/>
-          <w:sz w:val="20"/>
-        </w:rPr>
-        <w:t>MCC_TOR_acausal</w:t>
-      </w:r>
-      <w:proofErr w:type="spellEnd"/>
+        <w:t>6_commande MCC_TOR_acausal</w:t>
+      </w:r>
     </w:p>
     <w:p/>
     <w:p>
@@ -4570,14 +4739,12 @@
               </w:rPr>
               <w:t>SIMM/</w:t>
             </w:r>
-            <w:proofErr w:type="spellStart"/>
             <w:r>
               <w:rPr>
                 <w:sz w:val="20"/>
               </w:rPr>
               <w:t>Electrique</w:t>
             </w:r>
-            <w:proofErr w:type="spellEnd"/>
             <w:r>
               <w:rPr>
                 <w:sz w:val="20"/>
@@ -4600,21 +4767,7 @@
               <w:rPr>
                 <w:sz w:val="20"/>
               </w:rPr>
-              <w:t>Passif/</w:t>
-            </w:r>
-            <w:proofErr w:type="spellStart"/>
-            <w:r>
-              <w:rPr>
-                <w:sz w:val="20"/>
-              </w:rPr>
-              <w:t>MEAI_IdealClosing</w:t>
-            </w:r>
-            <w:proofErr w:type="spellEnd"/>
-            <w:r>
-              <w:rPr>
-                <w:sz w:val="20"/>
-              </w:rPr>
-              <w:t>/Switch</w:t>
+              <w:t>Passif/MEAI_IdealClosing/Switch</w:t>
             </w:r>
           </w:p>
         </w:tc>
@@ -4746,6 +4899,12 @@
           <w:i/>
         </w:rPr>
         <w:t xml:space="preserve"> Cours</w:t>
+      </w:r>
+      <w:r>
+        <w:rPr>
+          <w:i/>
+        </w:rPr>
+        <w:t xml:space="preserve"> : dissocier la chaîne d’information et la chaîne d’énergie (introduction de la dissociation du circuit de commande et du circuit de puissance). </w:t>
       </w:r>
     </w:p>
     <w:p>
@@ -4793,12 +4952,7 @@
       </w:pPr>
       <w:r>
         <w:lastRenderedPageBreak/>
-        <w:t>Mote</w:t>
-      </w:r>
-      <w:bookmarkStart w:id="0" w:name="_GoBack"/>
-      <w:bookmarkEnd w:id="0"/>
-      <w:r>
-        <w:t xml:space="preserve">ur à courant continu </w:t>
+        <w:t xml:space="preserve">Moteur à courant continu </w:t>
       </w:r>
       <w:r>
         <w:t>commandé</w:t>
@@ -5109,21 +5263,7 @@
               <w:rPr>
                 <w:sz w:val="20"/>
               </w:rPr>
-              <w:t>SIMM/</w:t>
-            </w:r>
-            <w:proofErr w:type="spellStart"/>
-            <w:r>
-              <w:rPr>
-                <w:sz w:val="20"/>
-              </w:rPr>
-              <w:t>Electrique</w:t>
-            </w:r>
-            <w:proofErr w:type="spellEnd"/>
-            <w:r>
-              <w:rPr>
-                <w:sz w:val="20"/>
-              </w:rPr>
-              <w:t>/</w:t>
+              <w:t>SIMM/Electrique/</w:t>
             </w:r>
             <w:r>
               <w:rPr>
@@ -5327,6 +5467,12 @@
           <w:i/>
         </w:rPr>
         <w:t xml:space="preserve"> Cours</w:t>
+      </w:r>
+      <w:r>
+        <w:rPr>
+          <w:i/>
+        </w:rPr>
+        <w:t> : Introduction du MOSFET</w:t>
       </w:r>
     </w:p>
     <w:p>
@@ -5437,27 +5583,72 @@
           <w:i/>
           <w:sz w:val="20"/>
         </w:rPr>
-        <w:t xml:space="preserve">8_commande </w:t>
-      </w:r>
-      <w:proofErr w:type="spellStart"/>
-      <w:r>
+        <w:t>8_commande MCC_PWM_acausal</w:t>
+      </w:r>
+    </w:p>
+    <w:p>
+      <w:pPr>
+        <w:jc w:val="right"/>
         <w:rPr>
           <w:i/>
           <w:sz w:val="20"/>
         </w:rPr>
-        <w:t>MCC_PWM_acausal</w:t>
-      </w:r>
-      <w:proofErr w:type="spellEnd"/>
-    </w:p>
-    <w:p>
-      <w:pPr>
-        <w:jc w:val="right"/>
-        <w:rPr>
-          <w:i/>
-          <w:sz w:val="20"/>
-        </w:rPr>
-      </w:pPr>
-    </w:p>
+      </w:pPr>
+    </w:p>
+    <w:p>
+      <w:pPr>
+        <w:pStyle w:val="Titre2"/>
+      </w:pPr>
+      <w:r>
+        <w:t>Activités</w:t>
+      </w:r>
+    </w:p>
+    <w:p>
+      <w:pPr>
+        <w:pStyle w:val="Paragraphedeliste"/>
+        <w:numPr>
+          <w:ilvl w:val="0"/>
+          <w:numId w:val="7"/>
+        </w:numPr>
+      </w:pPr>
+      <w:r>
+        <w:t>Observer l’influence du rapport cyclique</w:t>
+      </w:r>
+    </w:p>
+    <w:p>
+      <w:pPr>
+        <w:pStyle w:val="Paragraphedeliste"/>
+        <w:numPr>
+          <w:ilvl w:val="0"/>
+          <w:numId w:val="7"/>
+        </w:numPr>
+      </w:pPr>
+      <w:r>
+        <w:t xml:space="preserve">Remplacer la source présente dans le modèle (commande rectangulaire) par une source constante ayant la même valeur moyenne. Visualiser le comportement du moteur. </w:t>
+      </w:r>
+    </w:p>
+    <w:p>
+      <w:pPr>
+        <w:pStyle w:val="Paragraphedeliste"/>
+        <w:numPr>
+          <w:ilvl w:val="0"/>
+          <w:numId w:val="7"/>
+        </w:numPr>
+      </w:pPr>
+      <w:r>
+        <w:t xml:space="preserve">Montrer que la fréquence de commande </w:t>
+      </w:r>
+      <w:r>
+        <w:t xml:space="preserve">du signal rectangulaire </w:t>
+      </w:r>
+      <w:r>
+        <w:t>doit être suffisamment grande (devant la constante de temps du moteur) pour que la tension de commande soi</w:t>
+      </w:r>
+      <w:r>
+        <w:t xml:space="preserve">t constante d’un point de vue moteur. </w:t>
+      </w:r>
+    </w:p>
+    <w:p/>
     <w:p/>
     <w:p>
       <w:pPr>
@@ -5569,7 +5760,13 @@
         <w:rPr>
           <w:i/>
         </w:rPr>
-        <w:t xml:space="preserve"> Cours</w:t>
+        <w:t xml:space="preserve"> </w:t>
+      </w:r>
+      <w:r>
+        <w:rPr>
+          <w:i/>
+        </w:rPr>
+        <w:t>B3. Résoudre et simuler :</w:t>
       </w:r>
     </w:p>
     <w:p>
@@ -5585,6 +5782,25 @@
       </w:pPr>
       <w:r>
         <w:rPr>
+          <w:i/>
+        </w:rPr>
+        <w:tab/>
+        <w:t>Paramètres d’une simulation : adapter les paramètres de simulation, durée, incrément temporel, choix des grandeurs affichées, échelles, à l’amplitude et la dynamique de grandeurs simulées.</w:t>
+      </w:r>
+    </w:p>
+    <w:p>
+      <w:pPr>
+        <w:pBdr>
+          <w:left w:val="single" w:sz="18" w:space="4" w:color="17365D" w:themeColor="text2" w:themeShade="BF"/>
+        </w:pBdr>
+        <w:shd w:val="clear" w:color="auto" w:fill="C6D9F1" w:themeFill="text2" w:themeFillTint="33"/>
+        <w:ind w:firstLine="708"/>
+        <w:rPr>
+          <w:i/>
+        </w:rPr>
+      </w:pPr>
+      <w:r>
+        <w:rPr>
           <w:rFonts w:ascii="Cambria Math" w:hAnsi="Cambria Math" w:cs="Cambria Math"/>
           <w:b/>
           <w:sz w:val="16"/>
@@ -5597,16 +5813,6 @@
         </w:rPr>
         <w:t>.TP</w:t>
       </w:r>
-    </w:p>
-    <w:p/>
-    <w:p>
-      <w:pPr>
-        <w:jc w:val="right"/>
-        <w:rPr>
-          <w:i/>
-          <w:sz w:val="20"/>
-        </w:rPr>
-      </w:pPr>
     </w:p>
     <w:p/>
     <w:p>
@@ -5720,8 +5926,82 @@
     <w:p/>
     <w:p>
       <w:r>
-        <w:t xml:space="preserve">Remarque : si la commande du PWM est sur 8 bits (0 à 255), selon le choix du hacheur, la commande est centrée sur 127. </w:t>
-      </w:r>
+        <w:t>Remarque : si la commande d</w:t>
+      </w:r>
+      <w:r>
+        <w:t xml:space="preserve">u PWM est sur 8 bits (0 à 255) : </w:t>
+      </w:r>
+    </w:p>
+    <w:p>
+      <w:pPr>
+        <w:pStyle w:val="Paragraphedeliste"/>
+        <w:numPr>
+          <w:ilvl w:val="0"/>
+          <w:numId w:val="4"/>
+        </w:numPr>
+      </w:pPr>
+      <w:r>
+        <w:t>pour un hacheur 4 quadrants (Q4)</w:t>
+      </w:r>
+      <w:r>
+        <w:t>, l</w:t>
+      </w:r>
+      <w:r>
+        <w:t>a commande est centrée sur 127 ;</w:t>
+      </w:r>
+    </w:p>
+    <w:p>
+      <w:pPr>
+        <w:pStyle w:val="Paragraphedeliste"/>
+        <w:numPr>
+          <w:ilvl w:val="0"/>
+          <w:numId w:val="4"/>
+        </w:numPr>
+      </w:pPr>
+      <w:r>
+        <w:t>pour un hacheur 2 quadrants, la machine a 1 seul sens de rotation (moteur ou générateur).</w:t>
+      </w:r>
+    </w:p>
+    <w:p/>
+    <w:p/>
+    <w:p>
+      <w:pPr>
+        <w:pStyle w:val="Titre2"/>
+      </w:pPr>
+      <w:r>
+        <w:t>Activité</w:t>
+      </w:r>
+    </w:p>
+    <w:p>
+      <w:pPr>
+        <w:pStyle w:val="Paragraphedeliste"/>
+        <w:numPr>
+          <w:ilvl w:val="0"/>
+          <w:numId w:val="8"/>
+        </w:numPr>
+      </w:pPr>
+      <w:r>
+        <w:t>En utilisant le fichier 9_commande_MCC_Q2_acausal, montrer que pour le hacheur 2 quadrants, deux sens de marche sont possibles.</w:t>
+      </w:r>
+    </w:p>
+    <w:p>
+      <w:pPr>
+        <w:pStyle w:val="Paragraphedeliste"/>
+        <w:numPr>
+          <w:ilvl w:val="0"/>
+          <w:numId w:val="8"/>
+        </w:numPr>
+      </w:pPr>
+      <w:r>
+        <w:t>En remplaçant le hacheur 2 quadrants par un 4 quadrants, montrer qu’il est possible d’utiliser les deux sens de rotation.</w:t>
+      </w:r>
+      <w:bookmarkStart w:id="0" w:name="_GoBack"/>
+      <w:bookmarkEnd w:id="0"/>
+    </w:p>
+    <w:p>
+      <w:pPr>
+        <w:pStyle w:val="Paragraphedeliste"/>
+      </w:pPr>
     </w:p>
     <w:p/>
     <w:p>
@@ -5835,6 +6115,12 @@
           <w:i/>
         </w:rPr>
         <w:t xml:space="preserve"> Cours</w:t>
+      </w:r>
+      <w:r>
+        <w:rPr>
+          <w:i/>
+        </w:rPr>
+        <w:t> : Séparation du circuit de commande et du circuit de puissance pour la commande d’un MCC.</w:t>
       </w:r>
     </w:p>
     <w:p>
@@ -5955,17 +6241,8 @@
           <w:i/>
           <w:sz w:val="20"/>
         </w:rPr>
-        <w:t xml:space="preserve">10_pilote_BO_sans </w:t>
-      </w:r>
-      <w:proofErr w:type="spellStart"/>
-      <w:r>
-        <w:rPr>
-          <w:i/>
-          <w:sz w:val="20"/>
-        </w:rPr>
-        <w:t>commande_acausal</w:t>
-      </w:r>
-      <w:proofErr w:type="spellEnd"/>
+        <w:t>10_pilote_BO_sans commande_acausal</w:t>
+      </w:r>
     </w:p>
     <w:p>
       <w:pPr>
@@ -5991,7 +6268,19 @@
         <w:rPr>
           <w:b/>
         </w:rPr>
-        <w:t>Applications en STI2D :</w:t>
+        <w:t>Applications en STI2D </w:t>
+      </w:r>
+      <w:r>
+        <w:rPr>
+          <w:b/>
+        </w:rPr>
+        <w:t>et en S</w:t>
+      </w:r>
+      <w:r>
+        <w:rPr>
+          <w:b/>
+        </w:rPr>
+        <w:t>:</w:t>
       </w:r>
     </w:p>
     <w:p>
@@ -6017,7 +6306,25 @@
         <w:rPr>
           <w:i/>
         </w:rPr>
-        <w:t>.Cours</w:t>
+        <w:t>.</w:t>
+      </w:r>
+      <w:r>
+        <w:rPr>
+          <w:i/>
+        </w:rPr>
+        <w:t>Modélisation d’une transmission mécanique et d’un</w:t>
+      </w:r>
+      <w:r>
+        <w:rPr>
+          <w:i/>
+        </w:rPr>
+        <w:t>e</w:t>
+      </w:r>
+      <w:r>
+        <w:rPr>
+          <w:i/>
+        </w:rPr>
+        <w:t xml:space="preserve"> action mécanique de pesanteur</w:t>
       </w:r>
     </w:p>
     <w:p>
@@ -6043,25 +6350,7 @@
         <w:rPr>
           <w:i/>
         </w:rPr>
-        <w:t>.TP</w:t>
-      </w:r>
-    </w:p>
-    <w:p/>
-    <w:p>
-      <w:pPr>
-        <w:pBdr>
-          <w:left w:val="single" w:sz="18" w:space="4" w:color="17365D" w:themeColor="text2" w:themeShade="BF"/>
-        </w:pBdr>
-        <w:shd w:val="clear" w:color="auto" w:fill="C6D9F1" w:themeFill="text2" w:themeFillTint="33"/>
-        <w:rPr>
-          <w:b/>
-        </w:rPr>
-      </w:pPr>
-      <w:r>
-        <w:rPr>
-          <w:b/>
-        </w:rPr>
-        <w:t>Applications en S :</w:t>
+        <w:t>.Voir TP</w:t>
       </w:r>
     </w:p>
     <w:p>
@@ -6075,20 +6364,6 @@
           <w:i/>
         </w:rPr>
       </w:pPr>
-      <w:r>
-        <w:rPr>
-          <w:rFonts w:ascii="Cambria Math" w:hAnsi="Cambria Math" w:cs="Cambria Math"/>
-          <w:b/>
-          <w:sz w:val="16"/>
-        </w:rPr>
-        <w:t>∎</w:t>
-      </w:r>
-      <w:r>
-        <w:rPr>
-          <w:i/>
-        </w:rPr>
-        <w:t xml:space="preserve"> Cours</w:t>
-      </w:r>
     </w:p>
     <w:p>
       <w:pPr>
@@ -6113,7 +6388,79 @@
         <w:rPr>
           <w:i/>
         </w:rPr>
-        <w:t>.TP</w:t>
+        <w:t xml:space="preserve">.STI2D : Modélisation des liaisons et des actions mécaniques </w:t>
+      </w:r>
+      <w:r>
+        <w:rPr>
+          <w:i/>
+        </w:rPr>
+        <w:t xml:space="preserve">dans un logiciel multiphysique      </w:t>
+      </w:r>
+    </w:p>
+    <w:p>
+      <w:pPr>
+        <w:pBdr>
+          <w:left w:val="single" w:sz="18" w:space="4" w:color="17365D" w:themeColor="text2" w:themeShade="BF"/>
+        </w:pBdr>
+        <w:shd w:val="clear" w:color="auto" w:fill="C6D9F1" w:themeFill="text2" w:themeFillTint="33"/>
+        <w:ind w:firstLine="708"/>
+        <w:rPr>
+          <w:i/>
+        </w:rPr>
+      </w:pPr>
+      <w:r>
+        <w:rPr>
+          <w:i/>
+        </w:rPr>
+        <w:t xml:space="preserve"> </w:t>
+      </w:r>
+      <w:r>
+        <w:rPr>
+          <w:i/>
+        </w:rPr>
+        <w:tab/>
+      </w:r>
+      <w:r>
+        <w:rPr>
+          <w:i/>
+        </w:rPr>
+        <w:t xml:space="preserve">2.3.3 </w:t>
+      </w:r>
+      <w:r>
+        <w:rPr>
+          <w:i/>
+        </w:rPr>
+        <w:t>Comportement</w:t>
+      </w:r>
+      <w:r>
+        <w:rPr>
+          <w:i/>
+        </w:rPr>
+        <w:t xml:space="preserve"> mécanique des systèmes : équilibre des solides : modélisation des liaisons, actions mécaniques (…</w:t>
+      </w:r>
+      <w:r>
+        <w:rPr>
+          <w:i/>
+        </w:rPr>
+        <w:t>)</w:t>
+      </w:r>
+    </w:p>
+    <w:p>
+      <w:pPr>
+        <w:pBdr>
+          <w:left w:val="single" w:sz="18" w:space="4" w:color="17365D" w:themeColor="text2" w:themeShade="BF"/>
+        </w:pBdr>
+        <w:shd w:val="clear" w:color="auto" w:fill="C6D9F1" w:themeFill="text2" w:themeFillTint="33"/>
+        <w:ind w:firstLine="708"/>
+        <w:rPr>
+          <w:i/>
+        </w:rPr>
+      </w:pPr>
+      <w:r>
+        <w:rPr>
+          <w:i/>
+        </w:rPr>
+        <w:tab/>
       </w:r>
     </w:p>
     <w:p/>
@@ -6254,7 +6601,7 @@
         <w:rPr>
           <w:b/>
         </w:rPr>
-        <w:t>Applications en STI2D :</w:t>
+        <w:t>Applications en STI2D et en S:</w:t>
       </w:r>
     </w:p>
     <w:p>
@@ -6280,7 +6627,7 @@
         <w:rPr>
           <w:i/>
         </w:rPr>
-        <w:t>.Cours</w:t>
+        <w:t>.Modélisation des différents frottements (frottement dans la glissière, couple résistant dû à l’action de l’eau sur le bateau, modélisation du correcteur et du gain du pilote)</w:t>
       </w:r>
     </w:p>
     <w:p>
@@ -6306,77 +6653,7 @@
         <w:rPr>
           <w:i/>
         </w:rPr>
-        <w:t>.TP</w:t>
-      </w:r>
-    </w:p>
-    <w:p/>
-    <w:p>
-      <w:pPr>
-        <w:pBdr>
-          <w:left w:val="single" w:sz="18" w:space="4" w:color="17365D" w:themeColor="text2" w:themeShade="BF"/>
-        </w:pBdr>
-        <w:shd w:val="clear" w:color="auto" w:fill="C6D9F1" w:themeFill="text2" w:themeFillTint="33"/>
-        <w:rPr>
-          <w:b/>
-        </w:rPr>
-      </w:pPr>
-      <w:r>
-        <w:rPr>
-          <w:b/>
-        </w:rPr>
-        <w:t>Applications en S :</w:t>
-      </w:r>
-    </w:p>
-    <w:p>
-      <w:pPr>
-        <w:pBdr>
-          <w:left w:val="single" w:sz="18" w:space="4" w:color="17365D" w:themeColor="text2" w:themeShade="BF"/>
-        </w:pBdr>
-        <w:shd w:val="clear" w:color="auto" w:fill="C6D9F1" w:themeFill="text2" w:themeFillTint="33"/>
-        <w:ind w:firstLine="708"/>
-        <w:rPr>
-          <w:i/>
-        </w:rPr>
-      </w:pPr>
-      <w:r>
-        <w:rPr>
-          <w:rFonts w:ascii="Cambria Math" w:hAnsi="Cambria Math" w:cs="Cambria Math"/>
-          <w:b/>
-          <w:sz w:val="16"/>
-        </w:rPr>
-        <w:t>∎</w:t>
-      </w:r>
-      <w:r>
-        <w:rPr>
-          <w:i/>
-        </w:rPr>
-        <w:t xml:space="preserve"> Cours</w:t>
-      </w:r>
-    </w:p>
-    <w:p>
-      <w:pPr>
-        <w:pBdr>
-          <w:left w:val="single" w:sz="18" w:space="4" w:color="17365D" w:themeColor="text2" w:themeShade="BF"/>
-        </w:pBdr>
-        <w:shd w:val="clear" w:color="auto" w:fill="C6D9F1" w:themeFill="text2" w:themeFillTint="33"/>
-        <w:ind w:firstLine="708"/>
-        <w:rPr>
-          <w:i/>
-        </w:rPr>
-      </w:pPr>
-      <w:r>
-        <w:rPr>
-          <w:rFonts w:ascii="Cambria Math" w:hAnsi="Cambria Math" w:cs="Cambria Math"/>
-          <w:b/>
-          <w:sz w:val="16"/>
-        </w:rPr>
-        <w:t>∎</w:t>
-      </w:r>
-      <w:r>
-        <w:rPr>
-          <w:i/>
-        </w:rPr>
-        <w:t>.TP</w:t>
+        <w:t>.Voir TP</w:t>
       </w:r>
     </w:p>
     <w:p/>
@@ -6490,7 +6767,7 @@
         <w:rPr>
           <w:b/>
         </w:rPr>
-        <w:t>Applications en STI2D :</w:t>
+        <w:t>Applications en STI2D et en S:</w:t>
       </w:r>
     </w:p>
     <w:p>
@@ -6516,7 +6793,7 @@
         <w:rPr>
           <w:i/>
         </w:rPr>
-        <w:t>.Cours</w:t>
+        <w:t>.Modélisation des différents frottements (frottement dans la glissière, couple résistant dû à l’action de l’eau sur le bateau, modélisation du correcteur et du gain du pilote)</w:t>
       </w:r>
     </w:p>
     <w:p>
@@ -6542,77 +6819,7 @@
         <w:rPr>
           <w:i/>
         </w:rPr>
-        <w:t>.TP</w:t>
-      </w:r>
-    </w:p>
-    <w:p/>
-    <w:p>
-      <w:pPr>
-        <w:pBdr>
-          <w:left w:val="single" w:sz="18" w:space="4" w:color="17365D" w:themeColor="text2" w:themeShade="BF"/>
-        </w:pBdr>
-        <w:shd w:val="clear" w:color="auto" w:fill="C6D9F1" w:themeFill="text2" w:themeFillTint="33"/>
-        <w:rPr>
-          <w:b/>
-        </w:rPr>
-      </w:pPr>
-      <w:r>
-        <w:rPr>
-          <w:b/>
-        </w:rPr>
-        <w:t>Applications en S :</w:t>
-      </w:r>
-    </w:p>
-    <w:p>
-      <w:pPr>
-        <w:pBdr>
-          <w:left w:val="single" w:sz="18" w:space="4" w:color="17365D" w:themeColor="text2" w:themeShade="BF"/>
-        </w:pBdr>
-        <w:shd w:val="clear" w:color="auto" w:fill="C6D9F1" w:themeFill="text2" w:themeFillTint="33"/>
-        <w:ind w:firstLine="708"/>
-        <w:rPr>
-          <w:i/>
-        </w:rPr>
-      </w:pPr>
-      <w:r>
-        <w:rPr>
-          <w:rFonts w:ascii="Cambria Math" w:hAnsi="Cambria Math" w:cs="Cambria Math"/>
-          <w:b/>
-          <w:sz w:val="16"/>
-        </w:rPr>
-        <w:t>∎</w:t>
-      </w:r>
-      <w:r>
-        <w:rPr>
-          <w:i/>
-        </w:rPr>
-        <w:t xml:space="preserve"> Cours</w:t>
-      </w:r>
-    </w:p>
-    <w:p>
-      <w:pPr>
-        <w:pBdr>
-          <w:left w:val="single" w:sz="18" w:space="4" w:color="17365D" w:themeColor="text2" w:themeShade="BF"/>
-        </w:pBdr>
-        <w:shd w:val="clear" w:color="auto" w:fill="C6D9F1" w:themeFill="text2" w:themeFillTint="33"/>
-        <w:ind w:firstLine="708"/>
-        <w:rPr>
-          <w:i/>
-        </w:rPr>
-      </w:pPr>
-      <w:r>
-        <w:rPr>
-          <w:rFonts w:ascii="Cambria Math" w:hAnsi="Cambria Math" w:cs="Cambria Math"/>
-          <w:b/>
-          <w:sz w:val="16"/>
-        </w:rPr>
-        <w:t>∎</w:t>
-      </w:r>
-      <w:r>
-        <w:rPr>
-          <w:i/>
-        </w:rPr>
-        <w:t>.TP</w:t>
+        <w:t>.Voir TP</w:t>
       </w:r>
     </w:p>
     <w:p/>
@@ -7006,7 +7213,7 @@
                   <w:noProof/>
                   <w:sz w:val="18"/>
                 </w:rPr>
-                <w:t>12</w:t>
+                <w:t>14</w:t>
               </w:r>
               <w:r>
                 <w:rPr>
@@ -7233,6 +7440,235 @@
     </w:lvl>
   </w:abstractNum>
   <w:abstractNum w:abstractNumId="1">
+    <w:nsid w:val="26485911"/>
+    <w:multiLevelType w:val="hybridMultilevel"/>
+    <w:tmpl w:val="416C36EA"/>
+    <w:lvl w:ilvl="0" w:tplc="040C000F">
+      <w:start w:val="1"/>
+      <w:numFmt w:val="decimal"/>
+      <w:lvlText w:val="%1."/>
+      <w:lvlJc w:val="left"/>
+      <w:pPr>
+        <w:ind w:left="720" w:hanging="360"/>
+      </w:pPr>
+      <w:rPr>
+        <w:rFonts w:hint="default"/>
+      </w:rPr>
+    </w:lvl>
+    <w:lvl w:ilvl="1" w:tplc="040C0019" w:tentative="1">
+      <w:start w:val="1"/>
+      <w:numFmt w:val="lowerLetter"/>
+      <w:lvlText w:val="%2."/>
+      <w:lvlJc w:val="left"/>
+      <w:pPr>
+        <w:ind w:left="1440" w:hanging="360"/>
+      </w:pPr>
+    </w:lvl>
+    <w:lvl w:ilvl="2" w:tplc="040C001B" w:tentative="1">
+      <w:start w:val="1"/>
+      <w:numFmt w:val="lowerRoman"/>
+      <w:lvlText w:val="%3."/>
+      <w:lvlJc w:val="right"/>
+      <w:pPr>
+        <w:ind w:left="2160" w:hanging="180"/>
+      </w:pPr>
+    </w:lvl>
+    <w:lvl w:ilvl="3" w:tplc="040C000F" w:tentative="1">
+      <w:start w:val="1"/>
+      <w:numFmt w:val="decimal"/>
+      <w:lvlText w:val="%4."/>
+      <w:lvlJc w:val="left"/>
+      <w:pPr>
+        <w:ind w:left="2880" w:hanging="360"/>
+      </w:pPr>
+    </w:lvl>
+    <w:lvl w:ilvl="4" w:tplc="040C0019" w:tentative="1">
+      <w:start w:val="1"/>
+      <w:numFmt w:val="lowerLetter"/>
+      <w:lvlText w:val="%5."/>
+      <w:lvlJc w:val="left"/>
+      <w:pPr>
+        <w:ind w:left="3600" w:hanging="360"/>
+      </w:pPr>
+    </w:lvl>
+    <w:lvl w:ilvl="5" w:tplc="040C001B" w:tentative="1">
+      <w:start w:val="1"/>
+      <w:numFmt w:val="lowerRoman"/>
+      <w:lvlText w:val="%6."/>
+      <w:lvlJc w:val="right"/>
+      <w:pPr>
+        <w:ind w:left="4320" w:hanging="180"/>
+      </w:pPr>
+    </w:lvl>
+    <w:lvl w:ilvl="6" w:tplc="040C000F" w:tentative="1">
+      <w:start w:val="1"/>
+      <w:numFmt w:val="decimal"/>
+      <w:lvlText w:val="%7."/>
+      <w:lvlJc w:val="left"/>
+      <w:pPr>
+        <w:ind w:left="5040" w:hanging="360"/>
+      </w:pPr>
+    </w:lvl>
+    <w:lvl w:ilvl="7" w:tplc="040C0019" w:tentative="1">
+      <w:start w:val="1"/>
+      <w:numFmt w:val="lowerLetter"/>
+      <w:lvlText w:val="%8."/>
+      <w:lvlJc w:val="left"/>
+      <w:pPr>
+        <w:ind w:left="5760" w:hanging="360"/>
+      </w:pPr>
+    </w:lvl>
+    <w:lvl w:ilvl="8" w:tplc="040C001B" w:tentative="1">
+      <w:start w:val="1"/>
+      <w:numFmt w:val="lowerRoman"/>
+      <w:lvlText w:val="%9."/>
+      <w:lvlJc w:val="right"/>
+      <w:pPr>
+        <w:ind w:left="6480" w:hanging="180"/>
+      </w:pPr>
+    </w:lvl>
+  </w:abstractNum>
+  <w:abstractNum w:abstractNumId="2">
+    <w:nsid w:val="2F34236E"/>
+    <w:multiLevelType w:val="hybridMultilevel"/>
+    <w:tmpl w:val="C4428C24"/>
+    <w:lvl w:ilvl="0" w:tplc="EB8E55FE">
+      <w:start w:val="1"/>
+      <w:numFmt w:val="bullet"/>
+      <w:lvlText w:val=""/>
+      <w:lvlJc w:val="left"/>
+      <w:pPr>
+        <w:tabs>
+          <w:tab w:val="num" w:pos="720"/>
+        </w:tabs>
+        <w:ind w:left="720" w:hanging="360"/>
+      </w:pPr>
+      <w:rPr>
+        <w:rFonts w:ascii="Wingdings" w:hAnsi="Wingdings" w:hint="default"/>
+      </w:rPr>
+    </w:lvl>
+    <w:lvl w:ilvl="1" w:tplc="040C000F">
+      <w:start w:val="1"/>
+      <w:numFmt w:val="decimal"/>
+      <w:lvlText w:val="%2."/>
+      <w:lvlJc w:val="left"/>
+      <w:pPr>
+        <w:tabs>
+          <w:tab w:val="num" w:pos="1440"/>
+        </w:tabs>
+        <w:ind w:left="1440" w:hanging="360"/>
+      </w:pPr>
+      <w:rPr>
+        <w:rFonts w:hint="default"/>
+      </w:rPr>
+    </w:lvl>
+    <w:lvl w:ilvl="2" w:tplc="F96C521A">
+      <w:start w:val="1"/>
+      <w:numFmt w:val="bullet"/>
+      <w:lvlText w:val=""/>
+      <w:lvlJc w:val="left"/>
+      <w:pPr>
+        <w:tabs>
+          <w:tab w:val="num" w:pos="2160"/>
+        </w:tabs>
+        <w:ind w:left="2160" w:hanging="360"/>
+      </w:pPr>
+      <w:rPr>
+        <w:rFonts w:ascii="Wingdings" w:hAnsi="Wingdings" w:hint="default"/>
+      </w:rPr>
+    </w:lvl>
+    <w:lvl w:ilvl="3" w:tplc="0F521C50" w:tentative="1">
+      <w:start w:val="1"/>
+      <w:numFmt w:val="bullet"/>
+      <w:lvlText w:val=""/>
+      <w:lvlJc w:val="left"/>
+      <w:pPr>
+        <w:tabs>
+          <w:tab w:val="num" w:pos="2880"/>
+        </w:tabs>
+        <w:ind w:left="2880" w:hanging="360"/>
+      </w:pPr>
+      <w:rPr>
+        <w:rFonts w:ascii="Wingdings" w:hAnsi="Wingdings" w:hint="default"/>
+      </w:rPr>
+    </w:lvl>
+    <w:lvl w:ilvl="4" w:tplc="74F43908" w:tentative="1">
+      <w:start w:val="1"/>
+      <w:numFmt w:val="bullet"/>
+      <w:lvlText w:val=""/>
+      <w:lvlJc w:val="left"/>
+      <w:pPr>
+        <w:tabs>
+          <w:tab w:val="num" w:pos="3600"/>
+        </w:tabs>
+        <w:ind w:left="3600" w:hanging="360"/>
+      </w:pPr>
+      <w:rPr>
+        <w:rFonts w:ascii="Wingdings" w:hAnsi="Wingdings" w:hint="default"/>
+      </w:rPr>
+    </w:lvl>
+    <w:lvl w:ilvl="5" w:tplc="3514B16A" w:tentative="1">
+      <w:start w:val="1"/>
+      <w:numFmt w:val="bullet"/>
+      <w:lvlText w:val=""/>
+      <w:lvlJc w:val="left"/>
+      <w:pPr>
+        <w:tabs>
+          <w:tab w:val="num" w:pos="4320"/>
+        </w:tabs>
+        <w:ind w:left="4320" w:hanging="360"/>
+      </w:pPr>
+      <w:rPr>
+        <w:rFonts w:ascii="Wingdings" w:hAnsi="Wingdings" w:hint="default"/>
+      </w:rPr>
+    </w:lvl>
+    <w:lvl w:ilvl="6" w:tplc="D29097EC" w:tentative="1">
+      <w:start w:val="1"/>
+      <w:numFmt w:val="bullet"/>
+      <w:lvlText w:val=""/>
+      <w:lvlJc w:val="left"/>
+      <w:pPr>
+        <w:tabs>
+          <w:tab w:val="num" w:pos="5040"/>
+        </w:tabs>
+        <w:ind w:left="5040" w:hanging="360"/>
+      </w:pPr>
+      <w:rPr>
+        <w:rFonts w:ascii="Wingdings" w:hAnsi="Wingdings" w:hint="default"/>
+      </w:rPr>
+    </w:lvl>
+    <w:lvl w:ilvl="7" w:tplc="A2867CB0" w:tentative="1">
+      <w:start w:val="1"/>
+      <w:numFmt w:val="bullet"/>
+      <w:lvlText w:val=""/>
+      <w:lvlJc w:val="left"/>
+      <w:pPr>
+        <w:tabs>
+          <w:tab w:val="num" w:pos="5760"/>
+        </w:tabs>
+        <w:ind w:left="5760" w:hanging="360"/>
+      </w:pPr>
+      <w:rPr>
+        <w:rFonts w:ascii="Wingdings" w:hAnsi="Wingdings" w:hint="default"/>
+      </w:rPr>
+    </w:lvl>
+    <w:lvl w:ilvl="8" w:tplc="EAF08B3C" w:tentative="1">
+      <w:start w:val="1"/>
+      <w:numFmt w:val="bullet"/>
+      <w:lvlText w:val=""/>
+      <w:lvlJc w:val="left"/>
+      <w:pPr>
+        <w:tabs>
+          <w:tab w:val="num" w:pos="6480"/>
+        </w:tabs>
+        <w:ind w:left="6480" w:hanging="360"/>
+      </w:pPr>
+      <w:rPr>
+        <w:rFonts w:ascii="Wingdings" w:hAnsi="Wingdings" w:hint="default"/>
+      </w:rPr>
+    </w:lvl>
+  </w:abstractNum>
+  <w:abstractNum w:abstractNumId="3">
     <w:nsid w:val="3EF334A1"/>
     <w:multiLevelType w:val="hybridMultilevel"/>
     <w:tmpl w:val="CFC8AA12"/>
@@ -7347,7 +7783,233 @@
       </w:rPr>
     </w:lvl>
   </w:abstractNum>
-  <w:abstractNum w:abstractNumId="2">
+  <w:abstractNum w:abstractNumId="4">
+    <w:nsid w:val="43F7147B"/>
+    <w:multiLevelType w:val="hybridMultilevel"/>
+    <w:tmpl w:val="E0E2ED56"/>
+    <w:lvl w:ilvl="0" w:tplc="040C0001">
+      <w:start w:val="1"/>
+      <w:numFmt w:val="bullet"/>
+      <w:lvlText w:val=""/>
+      <w:lvlJc w:val="left"/>
+      <w:pPr>
+        <w:ind w:left="765" w:hanging="360"/>
+      </w:pPr>
+      <w:rPr>
+        <w:rFonts w:ascii="Symbol" w:hAnsi="Symbol" w:hint="default"/>
+      </w:rPr>
+    </w:lvl>
+    <w:lvl w:ilvl="1" w:tplc="040C0003" w:tentative="1">
+      <w:start w:val="1"/>
+      <w:numFmt w:val="bullet"/>
+      <w:lvlText w:val="o"/>
+      <w:lvlJc w:val="left"/>
+      <w:pPr>
+        <w:ind w:left="1485" w:hanging="360"/>
+      </w:pPr>
+      <w:rPr>
+        <w:rFonts w:ascii="Courier New" w:hAnsi="Courier New" w:cs="Courier New" w:hint="default"/>
+      </w:rPr>
+    </w:lvl>
+    <w:lvl w:ilvl="2" w:tplc="040C0005" w:tentative="1">
+      <w:start w:val="1"/>
+      <w:numFmt w:val="bullet"/>
+      <w:lvlText w:val=""/>
+      <w:lvlJc w:val="left"/>
+      <w:pPr>
+        <w:ind w:left="2205" w:hanging="360"/>
+      </w:pPr>
+      <w:rPr>
+        <w:rFonts w:ascii="Wingdings" w:hAnsi="Wingdings" w:hint="default"/>
+      </w:rPr>
+    </w:lvl>
+    <w:lvl w:ilvl="3" w:tplc="040C0001" w:tentative="1">
+      <w:start w:val="1"/>
+      <w:numFmt w:val="bullet"/>
+      <w:lvlText w:val=""/>
+      <w:lvlJc w:val="left"/>
+      <w:pPr>
+        <w:ind w:left="2925" w:hanging="360"/>
+      </w:pPr>
+      <w:rPr>
+        <w:rFonts w:ascii="Symbol" w:hAnsi="Symbol" w:hint="default"/>
+      </w:rPr>
+    </w:lvl>
+    <w:lvl w:ilvl="4" w:tplc="040C0003" w:tentative="1">
+      <w:start w:val="1"/>
+      <w:numFmt w:val="bullet"/>
+      <w:lvlText w:val="o"/>
+      <w:lvlJc w:val="left"/>
+      <w:pPr>
+        <w:ind w:left="3645" w:hanging="360"/>
+      </w:pPr>
+      <w:rPr>
+        <w:rFonts w:ascii="Courier New" w:hAnsi="Courier New" w:cs="Courier New" w:hint="default"/>
+      </w:rPr>
+    </w:lvl>
+    <w:lvl w:ilvl="5" w:tplc="040C0005" w:tentative="1">
+      <w:start w:val="1"/>
+      <w:numFmt w:val="bullet"/>
+      <w:lvlText w:val=""/>
+      <w:lvlJc w:val="left"/>
+      <w:pPr>
+        <w:ind w:left="4365" w:hanging="360"/>
+      </w:pPr>
+      <w:rPr>
+        <w:rFonts w:ascii="Wingdings" w:hAnsi="Wingdings" w:hint="default"/>
+      </w:rPr>
+    </w:lvl>
+    <w:lvl w:ilvl="6" w:tplc="040C0001" w:tentative="1">
+      <w:start w:val="1"/>
+      <w:numFmt w:val="bullet"/>
+      <w:lvlText w:val=""/>
+      <w:lvlJc w:val="left"/>
+      <w:pPr>
+        <w:ind w:left="5085" w:hanging="360"/>
+      </w:pPr>
+      <w:rPr>
+        <w:rFonts w:ascii="Symbol" w:hAnsi="Symbol" w:hint="default"/>
+      </w:rPr>
+    </w:lvl>
+    <w:lvl w:ilvl="7" w:tplc="040C0003" w:tentative="1">
+      <w:start w:val="1"/>
+      <w:numFmt w:val="bullet"/>
+      <w:lvlText w:val="o"/>
+      <w:lvlJc w:val="left"/>
+      <w:pPr>
+        <w:ind w:left="5805" w:hanging="360"/>
+      </w:pPr>
+      <w:rPr>
+        <w:rFonts w:ascii="Courier New" w:hAnsi="Courier New" w:cs="Courier New" w:hint="default"/>
+      </w:rPr>
+    </w:lvl>
+    <w:lvl w:ilvl="8" w:tplc="040C0005" w:tentative="1">
+      <w:start w:val="1"/>
+      <w:numFmt w:val="bullet"/>
+      <w:lvlText w:val=""/>
+      <w:lvlJc w:val="left"/>
+      <w:pPr>
+        <w:ind w:left="6525" w:hanging="360"/>
+      </w:pPr>
+      <w:rPr>
+        <w:rFonts w:ascii="Wingdings" w:hAnsi="Wingdings" w:hint="default"/>
+      </w:rPr>
+    </w:lvl>
+  </w:abstractNum>
+  <w:abstractNum w:abstractNumId="5">
+    <w:nsid w:val="519F1226"/>
+    <w:multiLevelType w:val="hybridMultilevel"/>
+    <w:tmpl w:val="F516F906"/>
+    <w:lvl w:ilvl="0" w:tplc="040C0001">
+      <w:start w:val="1"/>
+      <w:numFmt w:val="bullet"/>
+      <w:lvlText w:val=""/>
+      <w:lvlJc w:val="left"/>
+      <w:pPr>
+        <w:ind w:left="720" w:hanging="360"/>
+      </w:pPr>
+      <w:rPr>
+        <w:rFonts w:ascii="Symbol" w:hAnsi="Symbol" w:hint="default"/>
+      </w:rPr>
+    </w:lvl>
+    <w:lvl w:ilvl="1" w:tplc="040C0003" w:tentative="1">
+      <w:start w:val="1"/>
+      <w:numFmt w:val="bullet"/>
+      <w:lvlText w:val="o"/>
+      <w:lvlJc w:val="left"/>
+      <w:pPr>
+        <w:ind w:left="1440" w:hanging="360"/>
+      </w:pPr>
+      <w:rPr>
+        <w:rFonts w:ascii="Courier New" w:hAnsi="Courier New" w:cs="Courier New" w:hint="default"/>
+      </w:rPr>
+    </w:lvl>
+    <w:lvl w:ilvl="2" w:tplc="040C0005" w:tentative="1">
+      <w:start w:val="1"/>
+      <w:numFmt w:val="bullet"/>
+      <w:lvlText w:val=""/>
+      <w:lvlJc w:val="left"/>
+      <w:pPr>
+        <w:ind w:left="2160" w:hanging="360"/>
+      </w:pPr>
+      <w:rPr>
+        <w:rFonts w:ascii="Wingdings" w:hAnsi="Wingdings" w:hint="default"/>
+      </w:rPr>
+    </w:lvl>
+    <w:lvl w:ilvl="3" w:tplc="040C0001" w:tentative="1">
+      <w:start w:val="1"/>
+      <w:numFmt w:val="bullet"/>
+      <w:lvlText w:val=""/>
+      <w:lvlJc w:val="left"/>
+      <w:pPr>
+        <w:ind w:left="2880" w:hanging="360"/>
+      </w:pPr>
+      <w:rPr>
+        <w:rFonts w:ascii="Symbol" w:hAnsi="Symbol" w:hint="default"/>
+      </w:rPr>
+    </w:lvl>
+    <w:lvl w:ilvl="4" w:tplc="040C0003" w:tentative="1">
+      <w:start w:val="1"/>
+      <w:numFmt w:val="bullet"/>
+      <w:lvlText w:val="o"/>
+      <w:lvlJc w:val="left"/>
+      <w:pPr>
+        <w:ind w:left="3600" w:hanging="360"/>
+      </w:pPr>
+      <w:rPr>
+        <w:rFonts w:ascii="Courier New" w:hAnsi="Courier New" w:cs="Courier New" w:hint="default"/>
+      </w:rPr>
+    </w:lvl>
+    <w:lvl w:ilvl="5" w:tplc="040C0005" w:tentative="1">
+      <w:start w:val="1"/>
+      <w:numFmt w:val="bullet"/>
+      <w:lvlText w:val=""/>
+      <w:lvlJc w:val="left"/>
+      <w:pPr>
+        <w:ind w:left="4320" w:hanging="360"/>
+      </w:pPr>
+      <w:rPr>
+        <w:rFonts w:ascii="Wingdings" w:hAnsi="Wingdings" w:hint="default"/>
+      </w:rPr>
+    </w:lvl>
+    <w:lvl w:ilvl="6" w:tplc="040C0001" w:tentative="1">
+      <w:start w:val="1"/>
+      <w:numFmt w:val="bullet"/>
+      <w:lvlText w:val=""/>
+      <w:lvlJc w:val="left"/>
+      <w:pPr>
+        <w:ind w:left="5040" w:hanging="360"/>
+      </w:pPr>
+      <w:rPr>
+        <w:rFonts w:ascii="Symbol" w:hAnsi="Symbol" w:hint="default"/>
+      </w:rPr>
+    </w:lvl>
+    <w:lvl w:ilvl="7" w:tplc="040C0003" w:tentative="1">
+      <w:start w:val="1"/>
+      <w:numFmt w:val="bullet"/>
+      <w:lvlText w:val="o"/>
+      <w:lvlJc w:val="left"/>
+      <w:pPr>
+        <w:ind w:left="5760" w:hanging="360"/>
+      </w:pPr>
+      <w:rPr>
+        <w:rFonts w:ascii="Courier New" w:hAnsi="Courier New" w:cs="Courier New" w:hint="default"/>
+      </w:rPr>
+    </w:lvl>
+    <w:lvl w:ilvl="8" w:tplc="040C0005" w:tentative="1">
+      <w:start w:val="1"/>
+      <w:numFmt w:val="bullet"/>
+      <w:lvlText w:val=""/>
+      <w:lvlJc w:val="left"/>
+      <w:pPr>
+        <w:ind w:left="6480" w:hanging="360"/>
+      </w:pPr>
+      <w:rPr>
+        <w:rFonts w:ascii="Wingdings" w:hAnsi="Wingdings" w:hint="default"/>
+      </w:rPr>
+    </w:lvl>
+  </w:abstractNum>
+  <w:abstractNum w:abstractNumId="6">
     <w:nsid w:val="59363D1C"/>
     <w:multiLevelType w:val="hybridMultilevel"/>
     <w:tmpl w:val="2A683DFC"/>
@@ -7375,7 +8037,7 @@
         <w:rFonts w:ascii="Courier New" w:hAnsi="Courier New" w:cs="Courier New" w:hint="default"/>
       </w:rPr>
     </w:lvl>
-    <w:lvl w:ilvl="2" w:tplc="040C0005" w:tentative="1">
+    <w:lvl w:ilvl="2" w:tplc="040C0005">
       <w:start w:val="1"/>
       <w:numFmt w:val="bullet"/>
       <w:lvlText w:val=""/>
@@ -7460,14 +8122,204 @@
       </w:rPr>
     </w:lvl>
   </w:abstractNum>
+  <w:abstractNum w:abstractNumId="7">
+    <w:nsid w:val="62064F49"/>
+    <w:multiLevelType w:val="hybridMultilevel"/>
+    <w:tmpl w:val="B01253A8"/>
+    <w:lvl w:ilvl="0" w:tplc="040C000F">
+      <w:start w:val="1"/>
+      <w:numFmt w:val="decimal"/>
+      <w:lvlText w:val="%1."/>
+      <w:lvlJc w:val="left"/>
+      <w:pPr>
+        <w:ind w:left="720" w:hanging="360"/>
+      </w:pPr>
+    </w:lvl>
+    <w:lvl w:ilvl="1" w:tplc="040C0019" w:tentative="1">
+      <w:start w:val="1"/>
+      <w:numFmt w:val="lowerLetter"/>
+      <w:lvlText w:val="%2."/>
+      <w:lvlJc w:val="left"/>
+      <w:pPr>
+        <w:ind w:left="1440" w:hanging="360"/>
+      </w:pPr>
+    </w:lvl>
+    <w:lvl w:ilvl="2" w:tplc="040C001B" w:tentative="1">
+      <w:start w:val="1"/>
+      <w:numFmt w:val="lowerRoman"/>
+      <w:lvlText w:val="%3."/>
+      <w:lvlJc w:val="right"/>
+      <w:pPr>
+        <w:ind w:left="2160" w:hanging="180"/>
+      </w:pPr>
+    </w:lvl>
+    <w:lvl w:ilvl="3" w:tplc="040C000F" w:tentative="1">
+      <w:start w:val="1"/>
+      <w:numFmt w:val="decimal"/>
+      <w:lvlText w:val="%4."/>
+      <w:lvlJc w:val="left"/>
+      <w:pPr>
+        <w:ind w:left="2880" w:hanging="360"/>
+      </w:pPr>
+    </w:lvl>
+    <w:lvl w:ilvl="4" w:tplc="040C0019" w:tentative="1">
+      <w:start w:val="1"/>
+      <w:numFmt w:val="lowerLetter"/>
+      <w:lvlText w:val="%5."/>
+      <w:lvlJc w:val="left"/>
+      <w:pPr>
+        <w:ind w:left="3600" w:hanging="360"/>
+      </w:pPr>
+    </w:lvl>
+    <w:lvl w:ilvl="5" w:tplc="040C001B" w:tentative="1">
+      <w:start w:val="1"/>
+      <w:numFmt w:val="lowerRoman"/>
+      <w:lvlText w:val="%6."/>
+      <w:lvlJc w:val="right"/>
+      <w:pPr>
+        <w:ind w:left="4320" w:hanging="180"/>
+      </w:pPr>
+    </w:lvl>
+    <w:lvl w:ilvl="6" w:tplc="040C000F" w:tentative="1">
+      <w:start w:val="1"/>
+      <w:numFmt w:val="decimal"/>
+      <w:lvlText w:val="%7."/>
+      <w:lvlJc w:val="left"/>
+      <w:pPr>
+        <w:ind w:left="5040" w:hanging="360"/>
+      </w:pPr>
+    </w:lvl>
+    <w:lvl w:ilvl="7" w:tplc="040C0019" w:tentative="1">
+      <w:start w:val="1"/>
+      <w:numFmt w:val="lowerLetter"/>
+      <w:lvlText w:val="%8."/>
+      <w:lvlJc w:val="left"/>
+      <w:pPr>
+        <w:ind w:left="5760" w:hanging="360"/>
+      </w:pPr>
+    </w:lvl>
+    <w:lvl w:ilvl="8" w:tplc="040C001B" w:tentative="1">
+      <w:start w:val="1"/>
+      <w:numFmt w:val="lowerRoman"/>
+      <w:lvlText w:val="%9."/>
+      <w:lvlJc w:val="right"/>
+      <w:pPr>
+        <w:ind w:left="6480" w:hanging="180"/>
+      </w:pPr>
+    </w:lvl>
+  </w:abstractNum>
+  <w:abstractNum w:abstractNumId="8">
+    <w:nsid w:val="743F5E7B"/>
+    <w:multiLevelType w:val="hybridMultilevel"/>
+    <w:tmpl w:val="A7E69228"/>
+    <w:lvl w:ilvl="0" w:tplc="040C000F">
+      <w:start w:val="1"/>
+      <w:numFmt w:val="decimal"/>
+      <w:lvlText w:val="%1."/>
+      <w:lvlJc w:val="left"/>
+      <w:pPr>
+        <w:ind w:left="720" w:hanging="360"/>
+      </w:pPr>
+    </w:lvl>
+    <w:lvl w:ilvl="1" w:tplc="040C0019" w:tentative="1">
+      <w:start w:val="1"/>
+      <w:numFmt w:val="lowerLetter"/>
+      <w:lvlText w:val="%2."/>
+      <w:lvlJc w:val="left"/>
+      <w:pPr>
+        <w:ind w:left="1440" w:hanging="360"/>
+      </w:pPr>
+    </w:lvl>
+    <w:lvl w:ilvl="2" w:tplc="040C001B" w:tentative="1">
+      <w:start w:val="1"/>
+      <w:numFmt w:val="lowerRoman"/>
+      <w:lvlText w:val="%3."/>
+      <w:lvlJc w:val="right"/>
+      <w:pPr>
+        <w:ind w:left="2160" w:hanging="180"/>
+      </w:pPr>
+    </w:lvl>
+    <w:lvl w:ilvl="3" w:tplc="040C000F" w:tentative="1">
+      <w:start w:val="1"/>
+      <w:numFmt w:val="decimal"/>
+      <w:lvlText w:val="%4."/>
+      <w:lvlJc w:val="left"/>
+      <w:pPr>
+        <w:ind w:left="2880" w:hanging="360"/>
+      </w:pPr>
+    </w:lvl>
+    <w:lvl w:ilvl="4" w:tplc="040C0019" w:tentative="1">
+      <w:start w:val="1"/>
+      <w:numFmt w:val="lowerLetter"/>
+      <w:lvlText w:val="%5."/>
+      <w:lvlJc w:val="left"/>
+      <w:pPr>
+        <w:ind w:left="3600" w:hanging="360"/>
+      </w:pPr>
+    </w:lvl>
+    <w:lvl w:ilvl="5" w:tplc="040C001B" w:tentative="1">
+      <w:start w:val="1"/>
+      <w:numFmt w:val="lowerRoman"/>
+      <w:lvlText w:val="%6."/>
+      <w:lvlJc w:val="right"/>
+      <w:pPr>
+        <w:ind w:left="4320" w:hanging="180"/>
+      </w:pPr>
+    </w:lvl>
+    <w:lvl w:ilvl="6" w:tplc="040C000F" w:tentative="1">
+      <w:start w:val="1"/>
+      <w:numFmt w:val="decimal"/>
+      <w:lvlText w:val="%7."/>
+      <w:lvlJc w:val="left"/>
+      <w:pPr>
+        <w:ind w:left="5040" w:hanging="360"/>
+      </w:pPr>
+    </w:lvl>
+    <w:lvl w:ilvl="7" w:tplc="040C0019" w:tentative="1">
+      <w:start w:val="1"/>
+      <w:numFmt w:val="lowerLetter"/>
+      <w:lvlText w:val="%8."/>
+      <w:lvlJc w:val="left"/>
+      <w:pPr>
+        <w:ind w:left="5760" w:hanging="360"/>
+      </w:pPr>
+    </w:lvl>
+    <w:lvl w:ilvl="8" w:tplc="040C001B" w:tentative="1">
+      <w:start w:val="1"/>
+      <w:numFmt w:val="lowerRoman"/>
+      <w:lvlText w:val="%9."/>
+      <w:lvlJc w:val="right"/>
+      <w:pPr>
+        <w:ind w:left="6480" w:hanging="180"/>
+      </w:pPr>
+    </w:lvl>
+  </w:abstractNum>
   <w:num w:numId="1">
     <w:abstractNumId w:val="0"/>
   </w:num>
   <w:num w:numId="2">
+    <w:abstractNumId w:val="3"/>
+  </w:num>
+  <w:num w:numId="3">
+    <w:abstractNumId w:val="6"/>
+  </w:num>
+  <w:num w:numId="4">
+    <w:abstractNumId w:val="5"/>
+  </w:num>
+  <w:num w:numId="5">
+    <w:abstractNumId w:val="8"/>
+  </w:num>
+  <w:num w:numId="6">
+    <w:abstractNumId w:val="2"/>
+  </w:num>
+  <w:num w:numId="7">
+    <w:abstractNumId w:val="7"/>
+  </w:num>
+  <w:num w:numId="8">
     <w:abstractNumId w:val="1"/>
   </w:num>
-  <w:num w:numId="3">
-    <w:abstractNumId w:val="2"/>
+  <w:num w:numId="9">
+    <w:abstractNumId w:val="4"/>
   </w:num>
 </w:numbering>
 </file>
@@ -7684,7 +8536,6 @@
   <w:style w:type="character" w:default="1" w:styleId="Policepardfaut">
     <w:name w:val="Default Paragraph Font"/>
     <w:uiPriority w:val="1"/>
-    <w:semiHidden/>
     <w:unhideWhenUsed/>
   </w:style>
   <w:style w:type="table" w:default="1" w:styleId="TableauNormal">
@@ -7885,6 +8736,16 @@
       <w:sz w:val="24"/>
       <w:szCs w:val="24"/>
       <w:lang w:eastAsia="fr-FR"/>
+    </w:rPr>
+  </w:style>
+  <w:style w:type="character" w:styleId="Textedelespacerserv">
+    <w:name w:val="Placeholder Text"/>
+    <w:basedOn w:val="Policepardfaut"/>
+    <w:uiPriority w:val="99"/>
+    <w:semiHidden/>
+    <w:rsid w:val="007258A4"/>
+    <w:rPr>
+      <w:color w:val="808080"/>
     </w:rPr>
   </w:style>
 </w:styles>
@@ -8488,7 +9349,7 @@
 </file>
 
 <file path=customXml/itemProps1.xml><?xml version="1.0" encoding="utf-8"?>
-<ds:datastoreItem xmlns:ds="http://schemas.openxmlformats.org/officeDocument/2006/customXml" ds:itemID="{1547AE49-6246-4F5D-9081-F665C0DE86D2}">
+<ds:datastoreItem xmlns:ds="http://schemas.openxmlformats.org/officeDocument/2006/customXml" ds:itemID="{CF00A392-36F6-4C50-B5EE-07A5BA8776DA}">
   <ds:schemaRefs>
     <ds:schemaRef ds:uri="http://schemas.openxmlformats.org/officeDocument/2006/bibliography"/>
   </ds:schemaRefs>

--- a/ModelisationMultiphysique/ModelisationMutliphysique.docx
+++ b/ModelisationMultiphysique/ModelisationMutliphysique.docx
@@ -71,7 +71,83 @@
       <w:pPr>
         <w:ind w:left="1418"/>
         <w:rPr>
-          <w:sz w:val="18"/>
+          <w:rFonts w:ascii="Calibri" w:hAnsi="Calibri"/>
+          <w:b/>
+          <w:bCs/>
+          <w:smallCaps/>
+          <w:color w:val="575F6D"/>
+          <w:kern w:val="24"/>
+          <w:sz w:val="40"/>
+          <w:szCs w:val="48"/>
+        </w:rPr>
+      </w:pPr>
+      <w:r>
+        <w:rPr>
+          <w:rFonts w:ascii="Calibri" w:hAnsi="Calibri"/>
+          <w:b/>
+          <w:bCs/>
+          <w:smallCaps/>
+          <w:color w:val="575F6D"/>
+          <w:kern w:val="24"/>
+          <w:sz w:val="40"/>
+          <w:szCs w:val="48"/>
+        </w:rPr>
+        <w:t>Modélisation</w:t>
+      </w:r>
+      <w:r>
+        <w:rPr>
+          <w:rFonts w:ascii="Calibri" w:hAnsi="Calibri"/>
+          <w:b/>
+          <w:bCs/>
+          <w:smallCaps/>
+          <w:color w:val="575F6D"/>
+          <w:kern w:val="24"/>
+          <w:sz w:val="40"/>
+          <w:szCs w:val="48"/>
+        </w:rPr>
+        <w:t xml:space="preserve"> multip</w:t>
+      </w:r>
+      <w:r>
+        <w:rPr>
+          <w:rFonts w:ascii="Calibri" w:hAnsi="Calibri"/>
+          <w:b/>
+          <w:bCs/>
+          <w:smallCaps/>
+          <w:color w:val="575F6D"/>
+          <w:kern w:val="24"/>
+          <w:sz w:val="40"/>
+          <w:szCs w:val="48"/>
+        </w:rPr>
+        <w:t>hysique causale et acausale</w:t>
+      </w:r>
+    </w:p>
+    <w:p>
+      <w:pPr>
+        <w:ind w:left="1418"/>
+        <w:rPr>
+          <w:rFonts w:ascii="Calibri" w:hAnsi="Calibri"/>
+          <w:b/>
+          <w:bCs/>
+          <w:smallCaps/>
+          <w:color w:val="575F6D"/>
+          <w:kern w:val="24"/>
+          <w:sz w:val="40"/>
+          <w:szCs w:val="48"/>
+        </w:rPr>
+      </w:pPr>
+    </w:p>
+    <w:p>
+      <w:pPr>
+        <w:ind w:left="1418"/>
+        <w:rPr>
+          <w:rFonts w:ascii="Calibri" w:hAnsi="Calibri"/>
+          <w:b/>
+          <w:bCs/>
+          <w:smallCaps/>
+          <w:color w:val="575F6D"/>
+          <w:kern w:val="24"/>
+          <w:sz w:val="40"/>
+          <w:szCs w:val="48"/>
         </w:rPr>
       </w:pPr>
       <w:r>
@@ -144,13 +220,137 @@
           <w:sz w:val="40"/>
           <w:szCs w:val="48"/>
         </w:rPr>
-        <w:t>Découverte du logiciel SCILAB Modélisations multi-physiques causales et acausales, avec simulation du comportement</w:t>
+        <w:t>Découverte du logiciel SCILAB</w:t>
+      </w:r>
+      <w:r>
+        <w:rPr>
+          <w:rFonts w:ascii="Calibri" w:hAnsi="Calibri"/>
+          <w:b/>
+          <w:bCs/>
+          <w:smallCaps/>
+          <w:color w:val="575F6D"/>
+          <w:kern w:val="24"/>
+          <w:sz w:val="40"/>
+          <w:szCs w:val="48"/>
+        </w:rPr>
+        <w:t xml:space="preserve"> – Module </w:t>
+      </w:r>
+      <w:r>
+        <w:rPr>
+          <w:rFonts w:ascii="Calibri" w:hAnsi="Calibri"/>
+          <w:b/>
+          <w:bCs/>
+          <w:smallCaps/>
+          <w:color w:val="575F6D"/>
+          <w:kern w:val="24"/>
+          <w:sz w:val="40"/>
+          <w:szCs w:val="48"/>
+        </w:rPr>
+        <w:t xml:space="preserve"> </w:t>
+      </w:r>
+      <w:r>
+        <w:rPr>
+          <w:rFonts w:ascii="Calibri" w:hAnsi="Calibri"/>
+          <w:b/>
+          <w:bCs/>
+          <w:smallCaps/>
+          <w:color w:val="575F6D"/>
+          <w:kern w:val="24"/>
+          <w:sz w:val="40"/>
+          <w:szCs w:val="48"/>
+        </w:rPr>
+        <w:t>Xcos</w:t>
+      </w:r>
+      <w:r>
+        <w:rPr>
+          <w:rFonts w:ascii="Calibri" w:hAnsi="Calibri"/>
+          <w:b/>
+          <w:bCs/>
+          <w:smallCaps/>
+          <w:color w:val="575F6D"/>
+          <w:kern w:val="24"/>
+          <w:sz w:val="40"/>
+          <w:szCs w:val="48"/>
+        </w:rPr>
+        <w:t xml:space="preserve"> – SIMM</w:t>
+      </w:r>
+    </w:p>
+    <w:p>
+      <w:pPr>
+        <w:ind w:left="1418"/>
+        <w:rPr>
+          <w:rFonts w:ascii="Calibri" w:hAnsi="Calibri"/>
+          <w:b/>
+          <w:bCs/>
+          <w:smallCaps/>
+          <w:color w:val="575F6D"/>
+          <w:kern w:val="24"/>
+          <w:sz w:val="40"/>
+          <w:szCs w:val="48"/>
+        </w:rPr>
+      </w:pPr>
+    </w:p>
+    <w:p>
+      <w:pPr>
+        <w:ind w:left="1418"/>
+        <w:rPr>
+          <w:sz w:val="18"/>
+        </w:rPr>
+      </w:pPr>
+      <w:r>
+        <w:rPr>
+          <w:rFonts w:ascii="Calibri" w:hAnsi="Calibri"/>
+          <w:b/>
+          <w:bCs/>
+          <w:smallCaps/>
+          <w:color w:val="575F6D"/>
+          <w:kern w:val="24"/>
+          <w:sz w:val="40"/>
+          <w:szCs w:val="48"/>
+        </w:rPr>
+        <w:t>S</w:t>
+      </w:r>
+      <w:r>
+        <w:rPr>
+          <w:rFonts w:ascii="Calibri" w:hAnsi="Calibri"/>
+          <w:b/>
+          <w:bCs/>
+          <w:smallCaps/>
+          <w:color w:val="575F6D"/>
+          <w:kern w:val="24"/>
+          <w:sz w:val="40"/>
+          <w:szCs w:val="48"/>
+        </w:rPr>
+        <w:t>imulation du comportement</w:t>
+      </w:r>
+      <w:r>
+        <w:rPr>
+          <w:rFonts w:ascii="Calibri" w:hAnsi="Calibri"/>
+          <w:b/>
+          <w:bCs/>
+          <w:smallCaps/>
+          <w:color w:val="575F6D"/>
+          <w:kern w:val="24"/>
+          <w:sz w:val="40"/>
+          <w:szCs w:val="48"/>
+        </w:rPr>
+        <w:t xml:space="preserve"> des systèmes</w:t>
       </w:r>
     </w:p>
     <w:p/>
     <w:p>
       <w:pPr>
         <w:ind w:left="1843"/>
+      </w:pPr>
+    </w:p>
+    <w:p>
+      <w:pPr>
+        <w:pStyle w:val="NormalWeb"/>
+        <w:spacing w:before="120" w:beforeAutospacing="0" w:after="0" w:afterAutospacing="0"/>
+        <w:ind w:left="1843"/>
+        <w:rPr>
+          <w:sz w:val="22"/>
+        </w:rPr>
       </w:pPr>
     </w:p>
     <w:p>
@@ -178,7 +378,7 @@
           <w:sz w:val="32"/>
           <w:szCs w:val="36"/>
         </w:rPr>
-        <w:t xml:space="preserve">Utilisation du logiciel Scilab et du module Xcos – SIMM </w:t>
+        <w:t>Démonstrations et applications</w:t>
       </w:r>
     </w:p>
     <w:p>
@@ -186,21 +386,6 @@
         <w:pStyle w:val="NormalWeb"/>
         <w:spacing w:before="120" w:beforeAutospacing="0" w:after="0" w:afterAutospacing="0"/>
         <w:ind w:left="1843"/>
-        <w:rPr>
-          <w:sz w:val="22"/>
-        </w:rPr>
-      </w:pPr>
-    </w:p>
-    <w:p>
-      <w:pPr>
-        <w:pStyle w:val="NormalWeb"/>
-        <w:spacing w:before="120" w:beforeAutospacing="0" w:after="0" w:afterAutospacing="0"/>
-        <w:ind w:left="1843"/>
-        <w:rPr>
-          <w:sz w:val="22"/>
-        </w:rPr>
-      </w:pPr>
-      <w:r>
         <w:rPr>
           <w:rFonts w:ascii="Calibri" w:hAnsi="Calibri"/>
           <w:b/>
@@ -210,8 +395,208 @@
           <w:sz w:val="32"/>
           <w:szCs w:val="36"/>
         </w:rPr>
-        <w:t>Démonstrations et applications</w:t>
-      </w:r>
+      </w:pPr>
+    </w:p>
+    <w:p>
+      <w:pPr>
+        <w:pStyle w:val="NormalWeb"/>
+        <w:spacing w:before="120" w:beforeAutospacing="0" w:after="0" w:afterAutospacing="0"/>
+        <w:ind w:left="1843"/>
+        <w:rPr>
+          <w:rFonts w:ascii="Calibri" w:hAnsi="Calibri"/>
+          <w:b/>
+          <w:bCs/>
+          <w:color w:val="575F6D"/>
+          <w:kern w:val="24"/>
+          <w:sz w:val="32"/>
+          <w:szCs w:val="36"/>
+        </w:rPr>
+      </w:pPr>
+    </w:p>
+    <w:p>
+      <w:pPr>
+        <w:pStyle w:val="NormalWeb"/>
+        <w:spacing w:before="120" w:beforeAutospacing="0" w:after="0" w:afterAutospacing="0"/>
+        <w:ind w:left="1843"/>
+        <w:rPr>
+          <w:rFonts w:ascii="Calibri" w:hAnsi="Calibri"/>
+          <w:b/>
+          <w:bCs/>
+          <w:color w:val="575F6D"/>
+          <w:kern w:val="24"/>
+          <w:sz w:val="32"/>
+          <w:szCs w:val="36"/>
+        </w:rPr>
+      </w:pPr>
+    </w:p>
+    <w:p>
+      <w:pPr>
+        <w:pStyle w:val="NormalWeb"/>
+        <w:spacing w:before="120" w:beforeAutospacing="0" w:after="0" w:afterAutospacing="0"/>
+        <w:ind w:left="1843"/>
+        <w:rPr>
+          <w:rFonts w:ascii="Calibri" w:hAnsi="Calibri"/>
+          <w:b/>
+          <w:bCs/>
+          <w:color w:val="575F6D"/>
+          <w:kern w:val="24"/>
+          <w:sz w:val="32"/>
+          <w:szCs w:val="36"/>
+        </w:rPr>
+      </w:pPr>
+    </w:p>
+    <w:p>
+      <w:pPr>
+        <w:pStyle w:val="NormalWeb"/>
+        <w:spacing w:before="120" w:beforeAutospacing="0" w:after="0" w:afterAutospacing="0"/>
+        <w:ind w:left="1843"/>
+        <w:rPr>
+          <w:rFonts w:ascii="Calibri" w:hAnsi="Calibri"/>
+          <w:b/>
+          <w:bCs/>
+          <w:color w:val="575F6D"/>
+          <w:kern w:val="24"/>
+          <w:sz w:val="32"/>
+          <w:szCs w:val="36"/>
+        </w:rPr>
+      </w:pPr>
+    </w:p>
+    <w:p>
+      <w:pPr>
+        <w:pStyle w:val="NormalWeb"/>
+        <w:spacing w:before="120" w:beforeAutospacing="0" w:after="0" w:afterAutospacing="0"/>
+        <w:ind w:left="1843"/>
+        <w:rPr>
+          <w:rFonts w:ascii="Calibri" w:hAnsi="Calibri"/>
+          <w:b/>
+          <w:bCs/>
+          <w:color w:val="575F6D"/>
+          <w:kern w:val="24"/>
+          <w:sz w:val="32"/>
+          <w:szCs w:val="36"/>
+        </w:rPr>
+      </w:pPr>
+    </w:p>
+    <w:p>
+      <w:pPr>
+        <w:pStyle w:val="NormalWeb"/>
+        <w:spacing w:before="120" w:beforeAutospacing="0" w:after="0" w:afterAutospacing="0"/>
+        <w:ind w:left="1843"/>
+        <w:rPr>
+          <w:rFonts w:ascii="Calibri" w:hAnsi="Calibri"/>
+          <w:b/>
+          <w:bCs/>
+          <w:color w:val="575F6D"/>
+          <w:kern w:val="24"/>
+          <w:sz w:val="32"/>
+          <w:szCs w:val="36"/>
+        </w:rPr>
+      </w:pPr>
+    </w:p>
+    <w:p>
+      <w:pPr>
+        <w:pStyle w:val="NormalWeb"/>
+        <w:spacing w:before="120" w:beforeAutospacing="0" w:after="0" w:afterAutospacing="0"/>
+        <w:ind w:left="1843"/>
+        <w:rPr>
+          <w:rFonts w:ascii="Calibri" w:hAnsi="Calibri"/>
+          <w:b/>
+          <w:bCs/>
+          <w:color w:val="575F6D"/>
+          <w:kern w:val="24"/>
+          <w:sz w:val="32"/>
+          <w:szCs w:val="36"/>
+        </w:rPr>
+      </w:pPr>
+    </w:p>
+    <w:p>
+      <w:pPr>
+        <w:pStyle w:val="NormalWeb"/>
+        <w:spacing w:before="120" w:beforeAutospacing="0" w:after="0" w:afterAutospacing="0"/>
+        <w:ind w:left="1843"/>
+        <w:rPr>
+          <w:rFonts w:ascii="Calibri" w:hAnsi="Calibri"/>
+          <w:b/>
+          <w:bCs/>
+          <w:color w:val="575F6D"/>
+          <w:kern w:val="24"/>
+          <w:sz w:val="32"/>
+          <w:szCs w:val="36"/>
+        </w:rPr>
+      </w:pPr>
+    </w:p>
+    <w:p>
+      <w:pPr>
+        <w:pStyle w:val="NormalWeb"/>
+        <w:spacing w:before="120" w:beforeAutospacing="0" w:after="0" w:afterAutospacing="0"/>
+        <w:ind w:left="1843"/>
+        <w:rPr>
+          <w:rFonts w:ascii="Calibri" w:hAnsi="Calibri"/>
+          <w:b/>
+          <w:bCs/>
+          <w:color w:val="575F6D"/>
+          <w:kern w:val="24"/>
+          <w:sz w:val="32"/>
+          <w:szCs w:val="36"/>
+        </w:rPr>
+      </w:pPr>
+    </w:p>
+    <w:p>
+      <w:pPr>
+        <w:pStyle w:val="NormalWeb"/>
+        <w:spacing w:before="120" w:beforeAutospacing="0" w:after="0" w:afterAutospacing="0"/>
+        <w:ind w:left="1843"/>
+        <w:rPr>
+          <w:rFonts w:ascii="Calibri" w:hAnsi="Calibri"/>
+          <w:b/>
+          <w:bCs/>
+          <w:color w:val="575F6D"/>
+          <w:kern w:val="24"/>
+          <w:sz w:val="32"/>
+          <w:szCs w:val="36"/>
+        </w:rPr>
+      </w:pPr>
+    </w:p>
+    <w:p>
+      <w:pPr>
+        <w:pStyle w:val="NormalWeb"/>
+        <w:spacing w:before="120" w:beforeAutospacing="0" w:after="0" w:afterAutospacing="0"/>
+        <w:ind w:left="1843"/>
+        <w:rPr>
+          <w:rFonts w:ascii="Calibri" w:hAnsi="Calibri"/>
+          <w:b/>
+          <w:bCs/>
+          <w:color w:val="575F6D"/>
+          <w:kern w:val="24"/>
+          <w:sz w:val="32"/>
+          <w:szCs w:val="36"/>
+        </w:rPr>
+      </w:pPr>
+    </w:p>
+    <w:p>
+      <w:pPr>
+        <w:pStyle w:val="NormalWeb"/>
+        <w:spacing w:before="120" w:beforeAutospacing="0" w:after="0" w:afterAutospacing="0"/>
+        <w:ind w:left="1843"/>
+        <w:jc w:val="right"/>
+        <w:rPr>
+          <w:sz w:val="22"/>
+        </w:rPr>
+      </w:pPr>
+      <w:r>
+        <w:rPr>
+          <w:rFonts w:ascii="Calibri" w:hAnsi="Calibri"/>
+          <w:b/>
+          <w:bCs/>
+          <w:color w:val="575F6D"/>
+          <w:kern w:val="24"/>
+          <w:sz w:val="32"/>
+          <w:szCs w:val="36"/>
+        </w:rPr>
+        <w:t>Patrick Beynet – Xavier Pessoles</w:t>
+      </w:r>
+      <w:bookmarkStart w:id="0" w:name="_GoBack"/>
+      <w:bookmarkEnd w:id="0"/>
     </w:p>
     <w:p/>
     <w:p/>
@@ -244,6 +629,115 @@
       </w:pPr>
       <w:r>
         <w:lastRenderedPageBreak/>
+        <w:t>Installation de Scilab + Coseli</w:t>
+      </w:r>
+      <w:r>
+        <w:t>c</w:t>
+      </w:r>
+      <w:r>
+        <w:t>a</w:t>
+      </w:r>
+    </w:p>
+    <w:p/>
+    <w:p>
+      <w:r>
+        <w:t>Voir le livre Scilab/Xcos pour l’enseignement des Sciences de l’Ingénieur (</w:t>
+      </w:r>
+      <w:hyperlink r:id="rId11" w:history="1">
+        <w:r>
+          <w:rPr>
+            <w:rStyle w:val="Lienhypertexte"/>
+          </w:rPr>
+          <w:t>http://www.scilab.org/resources/documentation/tutorials</w:t>
+        </w:r>
+      </w:hyperlink>
+      <w:r>
+        <w:t xml:space="preserve"> ou </w:t>
+      </w:r>
+      <w:hyperlink r:id="rId12" w:history="1">
+        <w:r>
+          <w:rPr>
+            <w:rStyle w:val="Lienhypertexte"/>
+          </w:rPr>
+          <w:t>http://www.scilab.org/content/download/1017/9485/file/livret_Xcos.pdf</w:t>
+        </w:r>
+      </w:hyperlink>
+      <w:r>
+        <w:t>)</w:t>
+      </w:r>
+    </w:p>
+    <w:p/>
+    <w:p>
+      <w:pPr>
+        <w:pStyle w:val="Paragraphedeliste"/>
+        <w:numPr>
+          <w:ilvl w:val="0"/>
+          <w:numId w:val="10"/>
+        </w:numPr>
+      </w:pPr>
+      <w:r>
+        <w:t xml:space="preserve">Installer Scilab en </w:t>
+      </w:r>
+      <w:r>
+        <w:rPr>
+          <w:b/>
+          <w:u w:val="single"/>
+        </w:rPr>
+        <w:t>32 bits</w:t>
+      </w:r>
+      <w:r>
+        <w:t xml:space="preserve"> à partir du site officiel de scilab (</w:t>
+      </w:r>
+      <w:hyperlink r:id="rId13" w:history="1">
+        <w:r>
+          <w:rPr>
+            <w:rStyle w:val="Lienhypertexte"/>
+          </w:rPr>
+          <w:t>http://www.scilab.org/download/5.4.1</w:t>
+        </w:r>
+      </w:hyperlink>
+      <w:r>
+        <w:t>)</w:t>
+      </w:r>
+    </w:p>
+    <w:p>
+      <w:pPr>
+        <w:pStyle w:val="Paragraphedeliste"/>
+        <w:numPr>
+          <w:ilvl w:val="0"/>
+          <w:numId w:val="10"/>
+        </w:numPr>
+      </w:pPr>
+      <w:r>
+        <w:t>Installer un compilateur C</w:t>
+      </w:r>
+    </w:p>
+    <w:p>
+      <w:pPr>
+        <w:pStyle w:val="Paragraphedeliste"/>
+        <w:numPr>
+          <w:ilvl w:val="0"/>
+          <w:numId w:val="10"/>
+        </w:numPr>
+      </w:pPr>
+      <w:r>
+        <w:t>Installer les modules CPGE, Coselica et SIMM à partir du module Atoms.</w:t>
+      </w:r>
+    </w:p>
+    <w:p>
+      <w:pPr>
+        <w:pStyle w:val="Paragraphedeliste"/>
+        <w:numPr>
+          <w:ilvl w:val="0"/>
+          <w:numId w:val="10"/>
+        </w:numPr>
+      </w:pPr>
+    </w:p>
+    <w:p>
+      <w:pPr>
+        <w:pStyle w:val="Titre1"/>
+      </w:pPr>
+      <w:r>
         <w:t>Lancement de Scilab et Xcos</w:t>
       </w:r>
     </w:p>
@@ -334,7 +828,7 @@
                     <pic:cNvPicPr/>
                   </pic:nvPicPr>
                   <pic:blipFill>
-                    <a:blip r:embed="rId11"/>
+                    <a:blip r:embed="rId14"/>
                     <a:stretch>
                       <a:fillRect/>
                     </a:stretch>
@@ -412,7 +906,7 @@
               </w:rPr>
               <w:drawing>
                 <wp:inline distT="0" distB="0" distL="0" distR="0">
-                  <wp:extent cx="5760720" cy="3065933"/>
+                  <wp:extent cx="4610100" cy="2453558"/>
                   <wp:effectExtent l="0" t="0" r="0" b="0"/>
                   <wp:docPr id="3083" name="Image 3083"/>
                   <wp:cNvGraphicFramePr>
@@ -426,7 +920,7 @@
                           <pic:cNvPicPr/>
                         </pic:nvPicPr>
                         <pic:blipFill>
-                          <a:blip r:embed="rId12"/>
+                          <a:blip r:embed="rId15"/>
                           <a:stretch>
                             <a:fillRect/>
                           </a:stretch>
@@ -434,7 +928,7 @@
                         <pic:spPr>
                           <a:xfrm>
                             <a:off x="0" y="0"/>
-                            <a:ext cx="5760720" cy="3065933"/>
+                            <a:ext cx="4621479" cy="2459614"/>
                           </a:xfrm>
                           <a:prstGeom prst="rect">
                             <a:avLst/>
@@ -459,6 +953,9 @@
               <w:jc w:val="center"/>
             </w:pPr>
             <w:r>
+              <w:t xml:space="preserve">                         </w:t>
+            </w:r>
+            <w:r>
               <w:t>Navigateur de palettes</w:t>
             </w:r>
           </w:p>
@@ -468,9 +965,9 @@
             <w:tcW w:w="5778" w:type="dxa"/>
           </w:tcPr>
           <w:p>
-            <w:pPr>
-              <w:jc w:val="center"/>
-            </w:pPr>
+            <w:r>
+              <w:t xml:space="preserve">           </w:t>
+            </w:r>
             <w:r>
               <w:t>Fenêtre Xcos – Réalisation du diagramme</w:t>
             </w:r>
@@ -529,7 +1026,7 @@
                     <pic:cNvPicPr/>
                   </pic:nvPicPr>
                   <pic:blipFill>
-                    <a:blip r:embed="rId13"/>
+                    <a:blip r:embed="rId16"/>
                     <a:stretch>
                       <a:fillRect/>
                     </a:stretch>
@@ -550,13 +1047,6 @@
         </w:drawing>
       </w:r>
     </w:p>
-    <w:p/>
-    <w:p/>
-    <w:p>
-      <w:r>
-        <w:br w:type="page"/>
-      </w:r>
-    </w:p>
     <w:p>
       <w:pPr>
         <w:pStyle w:val="Titre1"/>
@@ -676,7 +1166,7 @@
                     </pic:cNvPicPr>
                   </pic:nvPicPr>
                   <pic:blipFill>
-                    <a:blip r:embed="rId14">
+                    <a:blip r:embed="rId17">
                       <a:extLst>
                         <a:ext uri="{28A0092B-C50C-407E-A947-70E740481C1C}">
                           <a14:useLocalDpi xmlns:a14="http://schemas.microsoft.com/office/drawing/2010/main" val="0"/>
@@ -714,16 +1204,251 @@
       <w:pPr>
         <w:jc w:val="right"/>
         <w:rPr>
+          <w:b/>
           <w:i/>
           <w:sz w:val="20"/>
         </w:rPr>
       </w:pPr>
       <w:r>
         <w:rPr>
+          <w:b/>
           <w:i/>
           <w:sz w:val="20"/>
         </w:rPr>
-        <w:t>3_MCC_acausal</w:t>
+        <w:t>01</w:t>
+      </w:r>
+      <w:r>
+        <w:rPr>
+          <w:b/>
+          <w:i/>
+          <w:sz w:val="20"/>
+        </w:rPr>
+        <w:t>_MCC_acausal</w:t>
+      </w:r>
+    </w:p>
+    <w:p/>
+    <w:p>
+      <w:pPr>
+        <w:pStyle w:val="Titre2"/>
+      </w:pPr>
+      <w:r>
+        <w:t>Activités</w:t>
+      </w:r>
+    </w:p>
+    <w:p>
+      <w:pPr>
+        <w:rPr>
+          <w:b/>
+        </w:rPr>
+      </w:pPr>
+      <w:r>
+        <w:rPr>
+          <w:b/>
+        </w:rPr>
+        <w:t xml:space="preserve">Valeurs numériques : </w:t>
+      </w:r>
+      <m:oMath>
+        <m:r>
+          <w:rPr>
+            <w:rFonts w:ascii="Cambria Math" w:hAnsi="Cambria Math"/>
+          </w:rPr>
+          <m:t>R=3</m:t>
+        </m:r>
+        <m:r>
+          <m:rPr>
+            <m:sty m:val="p"/>
+          </m:rPr>
+          <w:rPr>
+            <w:rFonts w:ascii="Cambria Math" w:hAnsi="Cambria Math"/>
+          </w:rPr>
+          <m:t>Ω</m:t>
+        </m:r>
+      </m:oMath>
+      <w:r>
+        <w:rPr>
+          <w:rFonts w:eastAsiaTheme="minorEastAsia"/>
+        </w:rPr>
+        <w:t xml:space="preserve">, </w:t>
+      </w:r>
+      <m:oMath>
+        <m:r>
+          <w:rPr>
+            <w:rFonts w:ascii="Cambria Math" w:eastAsiaTheme="minorEastAsia" w:hAnsi="Cambria Math"/>
+          </w:rPr>
+          <m:t>L</m:t>
+        </m:r>
+        <m:r>
+          <w:rPr>
+            <w:rFonts w:ascii="Cambria Math" w:hAnsi="Cambria Math"/>
+          </w:rPr>
+          <m:t>=</m:t>
+        </m:r>
+        <m:sSup>
+          <m:sSupPr>
+            <m:ctrlPr>
+              <w:rPr>
+                <w:rFonts w:ascii="Cambria Math" w:hAnsi="Cambria Math"/>
+                <w:i/>
+              </w:rPr>
+            </m:ctrlPr>
+          </m:sSupPr>
+          <m:e>
+            <m:r>
+              <w:rPr>
+                <w:rFonts w:ascii="Cambria Math" w:hAnsi="Cambria Math"/>
+              </w:rPr>
+              <m:t>10</m:t>
+            </m:r>
+          </m:e>
+          <m:sup>
+            <m:r>
+              <w:rPr>
+                <w:rFonts w:ascii="Cambria Math" w:hAnsi="Cambria Math"/>
+              </w:rPr>
+              <m:t>-3</m:t>
+            </m:r>
+          </m:sup>
+        </m:sSup>
+        <m:r>
+          <w:rPr>
+            <w:rFonts w:ascii="Cambria Math" w:hAnsi="Cambria Math"/>
+          </w:rPr>
+          <m:t>H</m:t>
+        </m:r>
+      </m:oMath>
+      <w:r>
+        <w:rPr>
+          <w:rFonts w:eastAsiaTheme="minorEastAsia"/>
+        </w:rPr>
+        <w:t xml:space="preserve">, </w:t>
+      </w:r>
+      <m:oMath>
+        <m:r>
+          <w:rPr>
+            <w:rFonts w:ascii="Cambria Math" w:hAnsi="Cambria Math"/>
+          </w:rPr>
+          <m:t>k=0,64 Nm⋅</m:t>
+        </m:r>
+        <m:sSup>
+          <m:sSupPr>
+            <m:ctrlPr>
+              <w:rPr>
+                <w:rFonts w:ascii="Cambria Math" w:hAnsi="Cambria Math"/>
+                <w:i/>
+              </w:rPr>
+            </m:ctrlPr>
+          </m:sSupPr>
+          <m:e>
+            <m:r>
+              <w:rPr>
+                <w:rFonts w:ascii="Cambria Math" w:hAnsi="Cambria Math"/>
+              </w:rPr>
+              <m:t>A</m:t>
+            </m:r>
+          </m:e>
+          <m:sup>
+            <m:r>
+              <w:rPr>
+                <w:rFonts w:ascii="Cambria Math" w:hAnsi="Cambria Math"/>
+              </w:rPr>
+              <m:t>-1</m:t>
+            </m:r>
+          </m:sup>
+        </m:sSup>
+      </m:oMath>
+      <w:r>
+        <w:rPr>
+          <w:rFonts w:eastAsiaTheme="minorEastAsia"/>
+        </w:rPr>
+        <w:t xml:space="preserve">, </w:t>
+      </w:r>
+      <m:oMath>
+        <m:r>
+          <w:rPr>
+            <w:rFonts w:ascii="Cambria Math" w:hAnsi="Cambria Math"/>
+          </w:rPr>
+          <m:t>J=0,15 kg⋅</m:t>
+        </m:r>
+        <m:sSup>
+          <m:sSupPr>
+            <m:ctrlPr>
+              <w:rPr>
+                <w:rFonts w:ascii="Cambria Math" w:hAnsi="Cambria Math"/>
+                <w:i/>
+              </w:rPr>
+            </m:ctrlPr>
+          </m:sSupPr>
+          <m:e>
+            <m:r>
+              <w:rPr>
+                <w:rFonts w:ascii="Cambria Math" w:hAnsi="Cambria Math"/>
+              </w:rPr>
+              <m:t>m</m:t>
+            </m:r>
+          </m:e>
+          <m:sup>
+            <m:r>
+              <w:rPr>
+                <w:rFonts w:ascii="Cambria Math" w:hAnsi="Cambria Math"/>
+              </w:rPr>
+              <m:t>2</m:t>
+            </m:r>
+          </m:sup>
+        </m:sSup>
+      </m:oMath>
+    </w:p>
+    <w:p>
+      <w:pPr>
+        <w:pStyle w:val="Paragraphedeliste"/>
+        <w:numPr>
+          <w:ilvl w:val="0"/>
+          <w:numId w:val="5"/>
+        </w:numPr>
+        <w:rPr>
+          <w:b/>
+        </w:rPr>
+      </w:pPr>
+      <w:r>
+        <w:rPr>
+          <w:b/>
+        </w:rPr>
+        <w:t>Renseigner les valeurs numériques dans le « contexte » (Menu Simulation, Modifier le contexte)</w:t>
+      </w:r>
+    </w:p>
+    <w:p>
+      <w:pPr>
+        <w:pStyle w:val="Paragraphedeliste"/>
+        <w:numPr>
+          <w:ilvl w:val="0"/>
+          <w:numId w:val="5"/>
+        </w:numPr>
+        <w:rPr>
+          <w:b/>
+        </w:rPr>
+      </w:pPr>
+      <w:r>
+        <w:rPr>
+          <w:b/>
+        </w:rPr>
+        <w:t>Réaliser le schéma dans XCOS.</w:t>
+      </w:r>
+    </w:p>
+    <w:p>
+      <w:pPr>
+        <w:pStyle w:val="Paragraphedeliste"/>
+        <w:numPr>
+          <w:ilvl w:val="0"/>
+          <w:numId w:val="5"/>
+        </w:numPr>
+        <w:rPr>
+          <w:b/>
+        </w:rPr>
+      </w:pPr>
+      <w:r>
+        <w:rPr>
+          <w:b/>
+        </w:rPr>
+        <w:t>Lancer la simulation.</w:t>
       </w:r>
     </w:p>
     <w:p>
@@ -896,398 +1621,6 @@
                   <wp:extent cx="400390" cy="288000"/>
                   <wp:effectExtent l="0" t="0" r="0" b="0"/>
                   <wp:docPr id="30" name="Image 30"/>
-                  <wp:cNvGraphicFramePr>
-                    <a:graphicFrameLocks xmlns:a="http://schemas.openxmlformats.org/drawingml/2006/main" noChangeAspect="1"/>
-                  </wp:cNvGraphicFramePr>
-                  <a:graphic xmlns:a="http://schemas.openxmlformats.org/drawingml/2006/main">
-                    <a:graphicData uri="http://schemas.openxmlformats.org/drawingml/2006/picture">
-                      <pic:pic xmlns:pic="http://schemas.openxmlformats.org/drawingml/2006/picture">
-                        <pic:nvPicPr>
-                          <pic:cNvPr id="0" name=""/>
-                          <pic:cNvPicPr/>
-                        </pic:nvPicPr>
-                        <pic:blipFill>
-                          <a:blip r:embed="rId15"/>
-                          <a:stretch>
-                            <a:fillRect/>
-                          </a:stretch>
-                        </pic:blipFill>
-                        <pic:spPr>
-                          <a:xfrm>
-                            <a:off x="0" y="0"/>
-                            <a:ext cx="400390" cy="288000"/>
-                          </a:xfrm>
-                          <a:prstGeom prst="rect">
-                            <a:avLst/>
-                          </a:prstGeom>
-                        </pic:spPr>
-                      </pic:pic>
-                    </a:graphicData>
-                  </a:graphic>
-                </wp:inline>
-              </w:drawing>
-            </w:r>
-          </w:p>
-        </w:tc>
-        <w:tc>
-          <w:tcPr>
-            <w:tcW w:w="2977" w:type="dxa"/>
-            <w:vAlign w:val="center"/>
-          </w:tcPr>
-          <w:p>
-            <w:pPr>
-              <w:rPr>
-                <w:sz w:val="20"/>
-              </w:rPr>
-            </w:pPr>
-            <w:r>
-              <w:rPr>
-                <w:sz w:val="20"/>
-              </w:rPr>
-              <w:t>SIMM/</w:t>
-            </w:r>
-            <w:r>
-              <w:rPr>
-                <w:sz w:val="20"/>
-              </w:rPr>
-              <w:t>Electrique/Sources/MEAS_SignalVoltage</w:t>
-            </w:r>
-          </w:p>
-        </w:tc>
-        <w:tc>
-          <w:tcPr>
-            <w:tcW w:w="2517" w:type="dxa"/>
-            <w:vAlign w:val="center"/>
-          </w:tcPr>
-          <w:p>
-            <w:pPr>
-              <w:rPr>
-                <w:sz w:val="20"/>
-              </w:rPr>
-            </w:pPr>
-          </w:p>
-        </w:tc>
-      </w:tr>
-      <w:tr>
-        <w:trPr>
-          <w:trHeight w:val="194"/>
-        </w:trPr>
-        <w:tc>
-          <w:tcPr>
-            <w:tcW w:w="1894" w:type="dxa"/>
-            <w:vAlign w:val="center"/>
-          </w:tcPr>
-          <w:p>
-            <w:pPr>
-              <w:rPr>
-                <w:sz w:val="20"/>
-              </w:rPr>
-            </w:pPr>
-            <w:r>
-              <w:rPr>
-                <w:sz w:val="20"/>
-              </w:rPr>
-              <w:t>Résistor</w:t>
-            </w:r>
-          </w:p>
-        </w:tc>
-        <w:tc>
-          <w:tcPr>
-            <w:tcW w:w="1900" w:type="dxa"/>
-            <w:vAlign w:val="center"/>
-          </w:tcPr>
-          <w:p>
-            <w:pPr>
-              <w:jc w:val="center"/>
-              <w:rPr>
-                <w:sz w:val="20"/>
-              </w:rPr>
-            </w:pPr>
-            <w:r>
-              <w:rPr>
-                <w:noProof/>
-                <w:sz w:val="20"/>
-                <w:lang w:eastAsia="fr-FR"/>
-              </w:rPr>
-              <w:drawing>
-                <wp:inline distT="0" distB="0" distL="0" distR="0">
-                  <wp:extent cx="400390" cy="288000"/>
-                  <wp:effectExtent l="0" t="0" r="0" b="0"/>
-                  <wp:docPr id="31" name="Image 31"/>
-                  <wp:cNvGraphicFramePr>
-                    <a:graphicFrameLocks xmlns:a="http://schemas.openxmlformats.org/drawingml/2006/main" noChangeAspect="1"/>
-                  </wp:cNvGraphicFramePr>
-                  <a:graphic xmlns:a="http://schemas.openxmlformats.org/drawingml/2006/main">
-                    <a:graphicData uri="http://schemas.openxmlformats.org/drawingml/2006/picture">
-                      <pic:pic xmlns:pic="http://schemas.openxmlformats.org/drawingml/2006/picture">
-                        <pic:nvPicPr>
-                          <pic:cNvPr id="0" name=""/>
-                          <pic:cNvPicPr/>
-                        </pic:nvPicPr>
-                        <pic:blipFill>
-                          <a:blip r:embed="rId16"/>
-                          <a:stretch>
-                            <a:fillRect/>
-                          </a:stretch>
-                        </pic:blipFill>
-                        <pic:spPr>
-                          <a:xfrm>
-                            <a:off x="0" y="0"/>
-                            <a:ext cx="400390" cy="288000"/>
-                          </a:xfrm>
-                          <a:prstGeom prst="rect">
-                            <a:avLst/>
-                          </a:prstGeom>
-                        </pic:spPr>
-                      </pic:pic>
-                    </a:graphicData>
-                  </a:graphic>
-                </wp:inline>
-              </w:drawing>
-            </w:r>
-          </w:p>
-        </w:tc>
-        <w:tc>
-          <w:tcPr>
-            <w:tcW w:w="2977" w:type="dxa"/>
-            <w:vAlign w:val="center"/>
-          </w:tcPr>
-          <w:p>
-            <w:pPr>
-              <w:rPr>
-                <w:sz w:val="20"/>
-              </w:rPr>
-            </w:pPr>
-            <w:r>
-              <w:rPr>
-                <w:sz w:val="20"/>
-              </w:rPr>
-              <w:t>SIMM/Electrique/Composant basique/MEAB_Resistor</w:t>
-            </w:r>
-          </w:p>
-        </w:tc>
-        <w:tc>
-          <w:tcPr>
-            <w:tcW w:w="2517" w:type="dxa"/>
-            <w:vAlign w:val="center"/>
-          </w:tcPr>
-          <w:p>
-            <w:pPr>
-              <w:rPr>
-                <w:sz w:val="20"/>
-              </w:rPr>
-            </w:pPr>
-            <w:r>
-              <w:rPr>
-                <w:sz w:val="20"/>
-              </w:rPr>
-              <w:t>Résistance</w:t>
-            </w:r>
-            <w:r>
-              <w:rPr>
-                <w:sz w:val="20"/>
-              </w:rPr>
-              <w:t xml:space="preserve"> (</w:t>
-            </w:r>
-            <w:r>
-              <w:rPr>
-                <w:i/>
-                <w:sz w:val="20"/>
-              </w:rPr>
-              <w:t>Ω</w:t>
-            </w:r>
-            <w:r>
-              <w:rPr>
-                <w:sz w:val="20"/>
-              </w:rPr>
-              <w:t>)</w:t>
-            </w:r>
-          </w:p>
-        </w:tc>
-      </w:tr>
-      <w:tr>
-        <w:trPr>
-          <w:trHeight w:val="194"/>
-        </w:trPr>
-        <w:tc>
-          <w:tcPr>
-            <w:tcW w:w="1894" w:type="dxa"/>
-            <w:vAlign w:val="center"/>
-          </w:tcPr>
-          <w:p>
-            <w:pPr>
-              <w:rPr>
-                <w:sz w:val="20"/>
-              </w:rPr>
-            </w:pPr>
-            <w:r>
-              <w:rPr>
-                <w:sz w:val="20"/>
-              </w:rPr>
-              <w:t>Inductance</w:t>
-            </w:r>
-          </w:p>
-        </w:tc>
-        <w:tc>
-          <w:tcPr>
-            <w:tcW w:w="1900" w:type="dxa"/>
-            <w:vAlign w:val="center"/>
-          </w:tcPr>
-          <w:p>
-            <w:pPr>
-              <w:jc w:val="center"/>
-              <w:rPr>
-                <w:sz w:val="20"/>
-              </w:rPr>
-            </w:pPr>
-            <w:r>
-              <w:rPr>
-                <w:noProof/>
-                <w:sz w:val="20"/>
-                <w:lang w:eastAsia="fr-FR"/>
-              </w:rPr>
-              <w:drawing>
-                <wp:inline distT="0" distB="0" distL="0" distR="0">
-                  <wp:extent cx="400390" cy="288000"/>
-                  <wp:effectExtent l="0" t="0" r="0" b="0"/>
-                  <wp:docPr id="3072" name="Image 3072"/>
-                  <wp:cNvGraphicFramePr>
-                    <a:graphicFrameLocks xmlns:a="http://schemas.openxmlformats.org/drawingml/2006/main" noChangeAspect="1"/>
-                  </wp:cNvGraphicFramePr>
-                  <a:graphic xmlns:a="http://schemas.openxmlformats.org/drawingml/2006/main">
-                    <a:graphicData uri="http://schemas.openxmlformats.org/drawingml/2006/picture">
-                      <pic:pic xmlns:pic="http://schemas.openxmlformats.org/drawingml/2006/picture">
-                        <pic:nvPicPr>
-                          <pic:cNvPr id="0" name=""/>
-                          <pic:cNvPicPr/>
-                        </pic:nvPicPr>
-                        <pic:blipFill>
-                          <a:blip r:embed="rId17"/>
-                          <a:stretch>
-                            <a:fillRect/>
-                          </a:stretch>
-                        </pic:blipFill>
-                        <pic:spPr>
-                          <a:xfrm>
-                            <a:off x="0" y="0"/>
-                            <a:ext cx="400390" cy="288000"/>
-                          </a:xfrm>
-                          <a:prstGeom prst="rect">
-                            <a:avLst/>
-                          </a:prstGeom>
-                        </pic:spPr>
-                      </pic:pic>
-                    </a:graphicData>
-                  </a:graphic>
-                </wp:inline>
-              </w:drawing>
-            </w:r>
-          </w:p>
-        </w:tc>
-        <w:tc>
-          <w:tcPr>
-            <w:tcW w:w="2977" w:type="dxa"/>
-            <w:vAlign w:val="center"/>
-          </w:tcPr>
-          <w:p>
-            <w:pPr>
-              <w:rPr>
-                <w:sz w:val="20"/>
-              </w:rPr>
-            </w:pPr>
-            <w:r>
-              <w:rPr>
-                <w:sz w:val="20"/>
-              </w:rPr>
-              <w:t>SIMM/Electrique/Composant basique/MEAB_Inductor</w:t>
-            </w:r>
-          </w:p>
-        </w:tc>
-        <w:tc>
-          <w:tcPr>
-            <w:tcW w:w="2517" w:type="dxa"/>
-            <w:vAlign w:val="center"/>
-          </w:tcPr>
-          <w:p>
-            <w:pPr>
-              <w:rPr>
-                <w:sz w:val="20"/>
-              </w:rPr>
-            </w:pPr>
-            <w:r>
-              <w:rPr>
-                <w:sz w:val="20"/>
-              </w:rPr>
-              <w:t>Inductance</w:t>
-            </w:r>
-            <w:r>
-              <w:rPr>
-                <w:sz w:val="20"/>
-              </w:rPr>
-              <w:t xml:space="preserve"> (</w:t>
-            </w:r>
-            <w:r>
-              <w:rPr>
-                <w:i/>
-                <w:sz w:val="20"/>
-              </w:rPr>
-              <w:t>H</w:t>
-            </w:r>
-            <w:r>
-              <w:rPr>
-                <w:sz w:val="20"/>
-              </w:rPr>
-              <w:t>)</w:t>
-            </w:r>
-          </w:p>
-        </w:tc>
-      </w:tr>
-      <w:tr>
-        <w:trPr>
-          <w:trHeight w:val="194"/>
-        </w:trPr>
-        <w:tc>
-          <w:tcPr>
-            <w:tcW w:w="1894" w:type="dxa"/>
-            <w:vAlign w:val="center"/>
-          </w:tcPr>
-          <w:p>
-            <w:pPr>
-              <w:rPr>
-                <w:sz w:val="20"/>
-              </w:rPr>
-            </w:pPr>
-            <w:r>
-              <w:rPr>
-                <w:sz w:val="20"/>
-              </w:rPr>
-              <w:t>Générateur de force électromotrice</w:t>
-            </w:r>
-          </w:p>
-        </w:tc>
-        <w:tc>
-          <w:tcPr>
-            <w:tcW w:w="1900" w:type="dxa"/>
-            <w:vAlign w:val="center"/>
-          </w:tcPr>
-          <w:p>
-            <w:pPr>
-              <w:jc w:val="center"/>
-              <w:rPr>
-                <w:sz w:val="20"/>
-              </w:rPr>
-            </w:pPr>
-            <w:r>
-              <w:rPr>
-                <w:noProof/>
-                <w:sz w:val="20"/>
-                <w:lang w:eastAsia="fr-FR"/>
-              </w:rPr>
-              <w:drawing>
-                <wp:inline distT="0" distB="0" distL="0" distR="0">
-                  <wp:extent cx="400390" cy="288000"/>
-                  <wp:effectExtent l="0" t="0" r="0" b="0"/>
-                  <wp:docPr id="3073" name="Image 3073"/>
                   <wp:cNvGraphicFramePr>
                     <a:graphicFrameLocks xmlns:a="http://schemas.openxmlformats.org/drawingml/2006/main" noChangeAspect="1"/>
                   </wp:cNvGraphicFramePr>
@@ -1336,7 +1669,13 @@
               <w:rPr>
                 <w:sz w:val="20"/>
               </w:rPr>
-              <w:t>SIMM/Electrique/Composant basique/CEAB_EMFGEN</w:t>
+              <w:t>SIMM/</w:t>
+            </w:r>
+            <w:r>
+              <w:rPr>
+                <w:sz w:val="20"/>
+              </w:rPr>
+              <w:t>Electrique/Sources/MEAS_SignalVoltage</w:t>
             </w:r>
           </w:p>
         </w:tc>
@@ -1351,25 +1690,6 @@
                 <w:sz w:val="20"/>
               </w:rPr>
             </w:pPr>
-            <w:r>
-              <w:rPr>
-                <w:sz w:val="20"/>
-              </w:rPr>
-              <w:t>Constante de couple (</w:t>
-            </w:r>
-            <w:r>
-              <w:rPr>
-                <w:i/>
-                <w:sz w:val="20"/>
-              </w:rPr>
-              <w:t>N.m/A</w:t>
-            </w:r>
-            <w:r>
-              <w:rPr>
-                <w:sz w:val="20"/>
-              </w:rPr>
-              <w:t>)</w:t>
-            </w:r>
           </w:p>
         </w:tc>
       </w:tr>
@@ -1392,7 +1712,7 @@
               <w:rPr>
                 <w:sz w:val="20"/>
               </w:rPr>
-              <w:t>Masse</w:t>
+              <w:t>Résistor</w:t>
             </w:r>
           </w:p>
         </w:tc>
@@ -1416,9 +1736,9 @@
               </w:rPr>
               <w:drawing>
                 <wp:inline distT="0" distB="0" distL="0" distR="0">
-                  <wp:extent cx="288000" cy="344195"/>
-                  <wp:effectExtent l="19050" t="0" r="17145" b="0"/>
-                  <wp:docPr id="3074" name="Image 3074"/>
+                  <wp:extent cx="400390" cy="288000"/>
+                  <wp:effectExtent l="0" t="0" r="0" b="0"/>
+                  <wp:docPr id="31" name="Image 31"/>
                   <wp:cNvGraphicFramePr>
                     <a:graphicFrameLocks xmlns:a="http://schemas.openxmlformats.org/drawingml/2006/main" noChangeAspect="1"/>
                   </wp:cNvGraphicFramePr>
@@ -1436,9 +1756,9 @@
                           </a:stretch>
                         </pic:blipFill>
                         <pic:spPr>
-                          <a:xfrm rot="5400000">
+                          <a:xfrm>
                             <a:off x="0" y="0"/>
-                            <a:ext cx="288000" cy="344195"/>
+                            <a:ext cx="400390" cy="288000"/>
                           </a:xfrm>
                           <a:prstGeom prst="rect">
                             <a:avLst/>
@@ -1467,7 +1787,7 @@
               <w:rPr>
                 <w:sz w:val="20"/>
               </w:rPr>
-              <w:t>SIMM/Sources/MEAB_Ground</w:t>
+              <w:t>SIMM/Electrique/Composant basique/MEAB_Resistor</w:t>
             </w:r>
           </w:p>
         </w:tc>
@@ -1482,6 +1802,31 @@
                 <w:sz w:val="20"/>
               </w:rPr>
             </w:pPr>
+            <w:r>
+              <w:rPr>
+                <w:sz w:val="20"/>
+              </w:rPr>
+              <w:t>Résistance</w:t>
+            </w:r>
+            <w:r>
+              <w:rPr>
+                <w:sz w:val="20"/>
+              </w:rPr>
+              <w:t xml:space="preserve"> (</w:t>
+            </w:r>
+            <w:r>
+              <w:rPr>
+                <w:i/>
+                <w:sz w:val="20"/>
+              </w:rPr>
+              <w:t>Ω</w:t>
+            </w:r>
+            <w:r>
+              <w:rPr>
+                <w:sz w:val="20"/>
+              </w:rPr>
+              <w:t>)</w:t>
+            </w:r>
           </w:p>
         </w:tc>
       </w:tr>
@@ -1504,7 +1849,7 @@
               <w:rPr>
                 <w:sz w:val="20"/>
               </w:rPr>
-              <w:t>Échelon d’entrée</w:t>
+              <w:t>Inductance</w:t>
             </w:r>
           </w:p>
         </w:tc>
@@ -1528,9 +1873,9 @@
               </w:rPr>
               <w:drawing>
                 <wp:inline distT="0" distB="0" distL="0" distR="0">
-                  <wp:extent cx="344195" cy="288000"/>
+                  <wp:extent cx="400390" cy="288000"/>
                   <wp:effectExtent l="0" t="0" r="0" b="0"/>
-                  <wp:docPr id="3076" name="Image 3076"/>
+                  <wp:docPr id="3072" name="Image 3072"/>
                   <wp:cNvGraphicFramePr>
                     <a:graphicFrameLocks xmlns:a="http://schemas.openxmlformats.org/drawingml/2006/main" noChangeAspect="1"/>
                   </wp:cNvGraphicFramePr>
@@ -1550,7 +1895,7 @@
                         <pic:spPr>
                           <a:xfrm>
                             <a:off x="0" y="0"/>
-                            <a:ext cx="344195" cy="288000"/>
+                            <a:ext cx="400390" cy="288000"/>
                           </a:xfrm>
                           <a:prstGeom prst="rect">
                             <a:avLst/>
@@ -1579,7 +1924,7 @@
               <w:rPr>
                 <w:sz w:val="20"/>
               </w:rPr>
-              <w:t>SIMM/Signaux/MBS_Step</w:t>
+              <w:t>SIMM/Electrique/Composant basique/MEAB_Inductor</w:t>
             </w:r>
           </w:p>
         </w:tc>
@@ -1598,143 +1943,26 @@
               <w:rPr>
                 <w:sz w:val="20"/>
               </w:rPr>
-              <w:t>Amplitude de l’échelon</w:t>
-            </w:r>
-          </w:p>
-          <w:p>
-            <w:pPr>
-              <w:rPr>
-                <w:sz w:val="20"/>
-              </w:rPr>
-            </w:pPr>
-            <w:r>
-              <w:rPr>
-                <w:sz w:val="20"/>
-              </w:rPr>
-              <w:t>Temps de décalage</w:t>
-            </w:r>
-          </w:p>
-        </w:tc>
-      </w:tr>
-    </w:tbl>
-    <w:p>
-      <w:pPr>
-        <w:pStyle w:val="Titre2"/>
-      </w:pPr>
-      <w:r>
-        <w:t>Constituants mécaniques</w:t>
-      </w:r>
-    </w:p>
-    <w:tbl>
-      <w:tblPr>
-        <w:tblStyle w:val="Grilledutableau"/>
-        <w:tblW w:w="0" w:type="auto"/>
-        <w:tblBorders>
-          <w:top w:val="single" w:sz="4" w:space="0" w:color="7F7F7F" w:themeColor="text1" w:themeTint="80"/>
-          <w:left w:val="none" w:sz="0" w:space="0" w:color="auto"/>
-          <w:bottom w:val="single" w:sz="4" w:space="0" w:color="7F7F7F" w:themeColor="text1" w:themeTint="80"/>
-          <w:right w:val="none" w:sz="0" w:space="0" w:color="auto"/>
-          <w:insideH w:val="single" w:sz="4" w:space="0" w:color="7F7F7F" w:themeColor="text1" w:themeTint="80"/>
-          <w:insideV w:val="none" w:sz="0" w:space="0" w:color="auto"/>
-        </w:tblBorders>
-        <w:tblLayout w:type="fixed"/>
-        <w:tblLook w:val="04A0" w:firstRow="1" w:lastRow="0" w:firstColumn="1" w:lastColumn="0" w:noHBand="0" w:noVBand="1"/>
-      </w:tblPr>
-      <w:tblGrid>
-        <w:gridCol w:w="1894"/>
-        <w:gridCol w:w="2065"/>
-        <w:gridCol w:w="2812"/>
-        <w:gridCol w:w="2517"/>
-      </w:tblGrid>
-      <w:tr>
-        <w:trPr>
-          <w:trHeight w:val="58"/>
-        </w:trPr>
-        <w:tc>
-          <w:tcPr>
-            <w:tcW w:w="1894" w:type="dxa"/>
-          </w:tcPr>
-          <w:p>
-            <w:pPr>
-              <w:rPr>
-                <w:b/>
-                <w:color w:val="7F7F7F" w:themeColor="text1" w:themeTint="80"/>
-                <w:sz w:val="20"/>
-              </w:rPr>
-            </w:pPr>
-            <w:r>
-              <w:rPr>
-                <w:b/>
-                <w:color w:val="7F7F7F" w:themeColor="text1" w:themeTint="80"/>
-                <w:sz w:val="20"/>
-              </w:rPr>
-              <w:t>Constituants</w:t>
-            </w:r>
-          </w:p>
-        </w:tc>
-        <w:tc>
-          <w:tcPr>
-            <w:tcW w:w="2065" w:type="dxa"/>
-          </w:tcPr>
-          <w:p>
-            <w:pPr>
-              <w:rPr>
-                <w:b/>
-                <w:color w:val="7F7F7F" w:themeColor="text1" w:themeTint="80"/>
-                <w:sz w:val="20"/>
-              </w:rPr>
-            </w:pPr>
-            <w:r>
-              <w:rPr>
-                <w:b/>
-                <w:color w:val="7F7F7F" w:themeColor="text1" w:themeTint="80"/>
-                <w:sz w:val="20"/>
-              </w:rPr>
-              <w:t>Représentation</w:t>
-            </w:r>
-          </w:p>
-        </w:tc>
-        <w:tc>
-          <w:tcPr>
-            <w:tcW w:w="2812" w:type="dxa"/>
-          </w:tcPr>
-          <w:p>
-            <w:pPr>
-              <w:rPr>
-                <w:b/>
-                <w:color w:val="7F7F7F" w:themeColor="text1" w:themeTint="80"/>
-                <w:sz w:val="20"/>
-              </w:rPr>
-            </w:pPr>
-            <w:r>
-              <w:rPr>
-                <w:b/>
-                <w:color w:val="7F7F7F" w:themeColor="text1" w:themeTint="80"/>
-                <w:sz w:val="20"/>
-              </w:rPr>
-              <w:t>Palette</w:t>
-            </w:r>
-          </w:p>
-        </w:tc>
-        <w:tc>
-          <w:tcPr>
-            <w:tcW w:w="2517" w:type="dxa"/>
-          </w:tcPr>
-          <w:p>
-            <w:pPr>
-              <w:rPr>
-                <w:b/>
-                <w:color w:val="7F7F7F" w:themeColor="text1" w:themeTint="80"/>
-                <w:sz w:val="20"/>
-              </w:rPr>
-            </w:pPr>
-            <w:r>
-              <w:rPr>
-                <w:b/>
-                <w:color w:val="7F7F7F" w:themeColor="text1" w:themeTint="80"/>
-                <w:sz w:val="20"/>
-              </w:rPr>
-              <w:t>Paramètres</w:t>
+              <w:t>Inductance</w:t>
+            </w:r>
+            <w:r>
+              <w:rPr>
+                <w:sz w:val="20"/>
+              </w:rPr>
+              <w:t xml:space="preserve"> (</w:t>
+            </w:r>
+            <w:r>
+              <w:rPr>
+                <w:i/>
+                <w:sz w:val="20"/>
+              </w:rPr>
+              <w:t>H</w:t>
+            </w:r>
+            <w:r>
+              <w:rPr>
+                <w:sz w:val="20"/>
+              </w:rPr>
+              <w:t>)</w:t>
             </w:r>
           </w:p>
         </w:tc>
@@ -1758,13 +1986,13 @@
               <w:rPr>
                 <w:sz w:val="20"/>
               </w:rPr>
-              <w:t>Inertie</w:t>
-            </w:r>
-          </w:p>
-        </w:tc>
-        <w:tc>
-          <w:tcPr>
-            <w:tcW w:w="2065" w:type="dxa"/>
+              <w:t>Générateur de force électromotrice</w:t>
+            </w:r>
+          </w:p>
+        </w:tc>
+        <w:tc>
+          <w:tcPr>
+            <w:tcW w:w="1900" w:type="dxa"/>
             <w:vAlign w:val="center"/>
           </w:tcPr>
           <w:p>
@@ -1784,7 +2012,7 @@
                 <wp:inline distT="0" distB="0" distL="0" distR="0">
                   <wp:extent cx="400390" cy="288000"/>
                   <wp:effectExtent l="0" t="0" r="0" b="0"/>
-                  <wp:docPr id="3079" name="Image 3079"/>
+                  <wp:docPr id="3073" name="Image 3073"/>
                   <wp:cNvGraphicFramePr>
                     <a:graphicFrameLocks xmlns:a="http://schemas.openxmlformats.org/drawingml/2006/main" noChangeAspect="1"/>
                   </wp:cNvGraphicFramePr>
@@ -1820,6 +2048,503 @@
         </w:tc>
         <w:tc>
           <w:tcPr>
+            <w:tcW w:w="2977" w:type="dxa"/>
+            <w:vAlign w:val="center"/>
+          </w:tcPr>
+          <w:p>
+            <w:pPr>
+              <w:rPr>
+                <w:sz w:val="20"/>
+              </w:rPr>
+            </w:pPr>
+            <w:r>
+              <w:rPr>
+                <w:sz w:val="20"/>
+              </w:rPr>
+              <w:t>SIMM/Electrique/Composant basique/CEAB_EMFGEN</w:t>
+            </w:r>
+          </w:p>
+        </w:tc>
+        <w:tc>
+          <w:tcPr>
+            <w:tcW w:w="2517" w:type="dxa"/>
+            <w:vAlign w:val="center"/>
+          </w:tcPr>
+          <w:p>
+            <w:pPr>
+              <w:rPr>
+                <w:sz w:val="20"/>
+              </w:rPr>
+            </w:pPr>
+            <w:r>
+              <w:rPr>
+                <w:sz w:val="20"/>
+              </w:rPr>
+              <w:t>Constante de couple (</w:t>
+            </w:r>
+            <w:r>
+              <w:rPr>
+                <w:i/>
+                <w:sz w:val="20"/>
+              </w:rPr>
+              <w:t>N.m/A</w:t>
+            </w:r>
+            <w:r>
+              <w:rPr>
+                <w:sz w:val="20"/>
+              </w:rPr>
+              <w:t>)</w:t>
+            </w:r>
+          </w:p>
+        </w:tc>
+      </w:tr>
+      <w:tr>
+        <w:trPr>
+          <w:trHeight w:val="194"/>
+        </w:trPr>
+        <w:tc>
+          <w:tcPr>
+            <w:tcW w:w="1894" w:type="dxa"/>
+            <w:vAlign w:val="center"/>
+          </w:tcPr>
+          <w:p>
+            <w:pPr>
+              <w:rPr>
+                <w:sz w:val="20"/>
+              </w:rPr>
+            </w:pPr>
+            <w:r>
+              <w:rPr>
+                <w:sz w:val="20"/>
+              </w:rPr>
+              <w:t>Masse</w:t>
+            </w:r>
+          </w:p>
+        </w:tc>
+        <w:tc>
+          <w:tcPr>
+            <w:tcW w:w="1900" w:type="dxa"/>
+            <w:vAlign w:val="center"/>
+          </w:tcPr>
+          <w:p>
+            <w:pPr>
+              <w:jc w:val="center"/>
+              <w:rPr>
+                <w:sz w:val="20"/>
+              </w:rPr>
+            </w:pPr>
+            <w:r>
+              <w:rPr>
+                <w:noProof/>
+                <w:sz w:val="20"/>
+                <w:lang w:eastAsia="fr-FR"/>
+              </w:rPr>
+              <w:drawing>
+                <wp:inline distT="0" distB="0" distL="0" distR="0">
+                  <wp:extent cx="288000" cy="344195"/>
+                  <wp:effectExtent l="19050" t="0" r="17145" b="0"/>
+                  <wp:docPr id="3074" name="Image 3074"/>
+                  <wp:cNvGraphicFramePr>
+                    <a:graphicFrameLocks xmlns:a="http://schemas.openxmlformats.org/drawingml/2006/main" noChangeAspect="1"/>
+                  </wp:cNvGraphicFramePr>
+                  <a:graphic xmlns:a="http://schemas.openxmlformats.org/drawingml/2006/main">
+                    <a:graphicData uri="http://schemas.openxmlformats.org/drawingml/2006/picture">
+                      <pic:pic xmlns:pic="http://schemas.openxmlformats.org/drawingml/2006/picture">
+                        <pic:nvPicPr>
+                          <pic:cNvPr id="0" name=""/>
+                          <pic:cNvPicPr/>
+                        </pic:nvPicPr>
+                        <pic:blipFill>
+                          <a:blip r:embed="rId22"/>
+                          <a:stretch>
+                            <a:fillRect/>
+                          </a:stretch>
+                        </pic:blipFill>
+                        <pic:spPr>
+                          <a:xfrm rot="5400000">
+                            <a:off x="0" y="0"/>
+                            <a:ext cx="288000" cy="344195"/>
+                          </a:xfrm>
+                          <a:prstGeom prst="rect">
+                            <a:avLst/>
+                          </a:prstGeom>
+                        </pic:spPr>
+                      </pic:pic>
+                    </a:graphicData>
+                  </a:graphic>
+                </wp:inline>
+              </w:drawing>
+            </w:r>
+          </w:p>
+        </w:tc>
+        <w:tc>
+          <w:tcPr>
+            <w:tcW w:w="2977" w:type="dxa"/>
+            <w:vAlign w:val="center"/>
+          </w:tcPr>
+          <w:p>
+            <w:pPr>
+              <w:rPr>
+                <w:sz w:val="20"/>
+              </w:rPr>
+            </w:pPr>
+            <w:r>
+              <w:rPr>
+                <w:sz w:val="20"/>
+              </w:rPr>
+              <w:t>SIMM/Sources/MEAB_Ground</w:t>
+            </w:r>
+          </w:p>
+        </w:tc>
+        <w:tc>
+          <w:tcPr>
+            <w:tcW w:w="2517" w:type="dxa"/>
+            <w:vAlign w:val="center"/>
+          </w:tcPr>
+          <w:p>
+            <w:pPr>
+              <w:rPr>
+                <w:sz w:val="20"/>
+              </w:rPr>
+            </w:pPr>
+          </w:p>
+        </w:tc>
+      </w:tr>
+      <w:tr>
+        <w:trPr>
+          <w:trHeight w:val="194"/>
+        </w:trPr>
+        <w:tc>
+          <w:tcPr>
+            <w:tcW w:w="1894" w:type="dxa"/>
+            <w:vAlign w:val="center"/>
+          </w:tcPr>
+          <w:p>
+            <w:pPr>
+              <w:rPr>
+                <w:sz w:val="20"/>
+              </w:rPr>
+            </w:pPr>
+            <w:r>
+              <w:rPr>
+                <w:sz w:val="20"/>
+              </w:rPr>
+              <w:t>Échelon d’entrée</w:t>
+            </w:r>
+          </w:p>
+        </w:tc>
+        <w:tc>
+          <w:tcPr>
+            <w:tcW w:w="1900" w:type="dxa"/>
+            <w:vAlign w:val="center"/>
+          </w:tcPr>
+          <w:p>
+            <w:pPr>
+              <w:jc w:val="center"/>
+              <w:rPr>
+                <w:sz w:val="20"/>
+              </w:rPr>
+            </w:pPr>
+            <w:r>
+              <w:rPr>
+                <w:noProof/>
+                <w:sz w:val="20"/>
+                <w:lang w:eastAsia="fr-FR"/>
+              </w:rPr>
+              <w:drawing>
+                <wp:inline distT="0" distB="0" distL="0" distR="0">
+                  <wp:extent cx="344195" cy="288000"/>
+                  <wp:effectExtent l="0" t="0" r="0" b="0"/>
+                  <wp:docPr id="3076" name="Image 3076"/>
+                  <wp:cNvGraphicFramePr>
+                    <a:graphicFrameLocks xmlns:a="http://schemas.openxmlformats.org/drawingml/2006/main" noChangeAspect="1"/>
+                  </wp:cNvGraphicFramePr>
+                  <a:graphic xmlns:a="http://schemas.openxmlformats.org/drawingml/2006/main">
+                    <a:graphicData uri="http://schemas.openxmlformats.org/drawingml/2006/picture">
+                      <pic:pic xmlns:pic="http://schemas.openxmlformats.org/drawingml/2006/picture">
+                        <pic:nvPicPr>
+                          <pic:cNvPr id="0" name=""/>
+                          <pic:cNvPicPr/>
+                        </pic:nvPicPr>
+                        <pic:blipFill>
+                          <a:blip r:embed="rId23"/>
+                          <a:stretch>
+                            <a:fillRect/>
+                          </a:stretch>
+                        </pic:blipFill>
+                        <pic:spPr>
+                          <a:xfrm>
+                            <a:off x="0" y="0"/>
+                            <a:ext cx="344195" cy="288000"/>
+                          </a:xfrm>
+                          <a:prstGeom prst="rect">
+                            <a:avLst/>
+                          </a:prstGeom>
+                        </pic:spPr>
+                      </pic:pic>
+                    </a:graphicData>
+                  </a:graphic>
+                </wp:inline>
+              </w:drawing>
+            </w:r>
+          </w:p>
+        </w:tc>
+        <w:tc>
+          <w:tcPr>
+            <w:tcW w:w="2977" w:type="dxa"/>
+            <w:vAlign w:val="center"/>
+          </w:tcPr>
+          <w:p>
+            <w:pPr>
+              <w:rPr>
+                <w:sz w:val="20"/>
+              </w:rPr>
+            </w:pPr>
+            <w:r>
+              <w:rPr>
+                <w:sz w:val="20"/>
+              </w:rPr>
+              <w:t>SIMM/Signaux/MBS_Step</w:t>
+            </w:r>
+          </w:p>
+        </w:tc>
+        <w:tc>
+          <w:tcPr>
+            <w:tcW w:w="2517" w:type="dxa"/>
+            <w:vAlign w:val="center"/>
+          </w:tcPr>
+          <w:p>
+            <w:pPr>
+              <w:rPr>
+                <w:sz w:val="20"/>
+              </w:rPr>
+            </w:pPr>
+            <w:r>
+              <w:rPr>
+                <w:sz w:val="20"/>
+              </w:rPr>
+              <w:t>Amplitude de l’échelon</w:t>
+            </w:r>
+          </w:p>
+          <w:p>
+            <w:pPr>
+              <w:rPr>
+                <w:sz w:val="20"/>
+              </w:rPr>
+            </w:pPr>
+            <w:r>
+              <w:rPr>
+                <w:sz w:val="20"/>
+              </w:rPr>
+              <w:t>Temps de décalage</w:t>
+            </w:r>
+          </w:p>
+        </w:tc>
+      </w:tr>
+    </w:tbl>
+    <w:p>
+      <w:pPr>
+        <w:pStyle w:val="Titre2"/>
+      </w:pPr>
+      <w:r>
+        <w:t>Constituants mécaniques</w:t>
+      </w:r>
+    </w:p>
+    <w:tbl>
+      <w:tblPr>
+        <w:tblStyle w:val="Grilledutableau"/>
+        <w:tblW w:w="0" w:type="auto"/>
+        <w:tblBorders>
+          <w:top w:val="single" w:sz="4" w:space="0" w:color="7F7F7F" w:themeColor="text1" w:themeTint="80"/>
+          <w:left w:val="none" w:sz="0" w:space="0" w:color="auto"/>
+          <w:bottom w:val="single" w:sz="4" w:space="0" w:color="7F7F7F" w:themeColor="text1" w:themeTint="80"/>
+          <w:right w:val="none" w:sz="0" w:space="0" w:color="auto"/>
+          <w:insideH w:val="single" w:sz="4" w:space="0" w:color="7F7F7F" w:themeColor="text1" w:themeTint="80"/>
+          <w:insideV w:val="none" w:sz="0" w:space="0" w:color="auto"/>
+        </w:tblBorders>
+        <w:tblLayout w:type="fixed"/>
+        <w:tblLook w:val="04A0" w:firstRow="1" w:lastRow="0" w:firstColumn="1" w:lastColumn="0" w:noHBand="0" w:noVBand="1"/>
+      </w:tblPr>
+      <w:tblGrid>
+        <w:gridCol w:w="1894"/>
+        <w:gridCol w:w="2065"/>
+        <w:gridCol w:w="2812"/>
+        <w:gridCol w:w="2517"/>
+      </w:tblGrid>
+      <w:tr>
+        <w:trPr>
+          <w:trHeight w:val="58"/>
+        </w:trPr>
+        <w:tc>
+          <w:tcPr>
+            <w:tcW w:w="1894" w:type="dxa"/>
+          </w:tcPr>
+          <w:p>
+            <w:pPr>
+              <w:rPr>
+                <w:b/>
+                <w:color w:val="7F7F7F" w:themeColor="text1" w:themeTint="80"/>
+                <w:sz w:val="20"/>
+              </w:rPr>
+            </w:pPr>
+            <w:r>
+              <w:rPr>
+                <w:b/>
+                <w:color w:val="7F7F7F" w:themeColor="text1" w:themeTint="80"/>
+                <w:sz w:val="20"/>
+              </w:rPr>
+              <w:t>Constituants</w:t>
+            </w:r>
+          </w:p>
+        </w:tc>
+        <w:tc>
+          <w:tcPr>
+            <w:tcW w:w="2065" w:type="dxa"/>
+          </w:tcPr>
+          <w:p>
+            <w:pPr>
+              <w:rPr>
+                <w:b/>
+                <w:color w:val="7F7F7F" w:themeColor="text1" w:themeTint="80"/>
+                <w:sz w:val="20"/>
+              </w:rPr>
+            </w:pPr>
+            <w:r>
+              <w:rPr>
+                <w:b/>
+                <w:color w:val="7F7F7F" w:themeColor="text1" w:themeTint="80"/>
+                <w:sz w:val="20"/>
+              </w:rPr>
+              <w:t>Représentation</w:t>
+            </w:r>
+          </w:p>
+        </w:tc>
+        <w:tc>
+          <w:tcPr>
+            <w:tcW w:w="2812" w:type="dxa"/>
+          </w:tcPr>
+          <w:p>
+            <w:pPr>
+              <w:rPr>
+                <w:b/>
+                <w:color w:val="7F7F7F" w:themeColor="text1" w:themeTint="80"/>
+                <w:sz w:val="20"/>
+              </w:rPr>
+            </w:pPr>
+            <w:r>
+              <w:rPr>
+                <w:b/>
+                <w:color w:val="7F7F7F" w:themeColor="text1" w:themeTint="80"/>
+                <w:sz w:val="20"/>
+              </w:rPr>
+              <w:t>Palette</w:t>
+            </w:r>
+          </w:p>
+        </w:tc>
+        <w:tc>
+          <w:tcPr>
+            <w:tcW w:w="2517" w:type="dxa"/>
+          </w:tcPr>
+          <w:p>
+            <w:pPr>
+              <w:rPr>
+                <w:b/>
+                <w:color w:val="7F7F7F" w:themeColor="text1" w:themeTint="80"/>
+                <w:sz w:val="20"/>
+              </w:rPr>
+            </w:pPr>
+            <w:r>
+              <w:rPr>
+                <w:b/>
+                <w:color w:val="7F7F7F" w:themeColor="text1" w:themeTint="80"/>
+                <w:sz w:val="20"/>
+              </w:rPr>
+              <w:t>Paramètres</w:t>
+            </w:r>
+          </w:p>
+        </w:tc>
+      </w:tr>
+      <w:tr>
+        <w:trPr>
+          <w:trHeight w:val="194"/>
+        </w:trPr>
+        <w:tc>
+          <w:tcPr>
+            <w:tcW w:w="1894" w:type="dxa"/>
+            <w:vAlign w:val="center"/>
+          </w:tcPr>
+          <w:p>
+            <w:pPr>
+              <w:rPr>
+                <w:sz w:val="20"/>
+              </w:rPr>
+            </w:pPr>
+            <w:r>
+              <w:rPr>
+                <w:sz w:val="20"/>
+              </w:rPr>
+              <w:t>Inertie</w:t>
+            </w:r>
+          </w:p>
+        </w:tc>
+        <w:tc>
+          <w:tcPr>
+            <w:tcW w:w="2065" w:type="dxa"/>
+            <w:vAlign w:val="center"/>
+          </w:tcPr>
+          <w:p>
+            <w:pPr>
+              <w:jc w:val="center"/>
+              <w:rPr>
+                <w:sz w:val="20"/>
+              </w:rPr>
+            </w:pPr>
+            <w:r>
+              <w:rPr>
+                <w:noProof/>
+                <w:sz w:val="20"/>
+                <w:lang w:eastAsia="fr-FR"/>
+              </w:rPr>
+              <w:drawing>
+                <wp:inline distT="0" distB="0" distL="0" distR="0">
+                  <wp:extent cx="400390" cy="288000"/>
+                  <wp:effectExtent l="0" t="0" r="0" b="0"/>
+                  <wp:docPr id="3079" name="Image 3079"/>
+                  <wp:cNvGraphicFramePr>
+                    <a:graphicFrameLocks xmlns:a="http://schemas.openxmlformats.org/drawingml/2006/main" noChangeAspect="1"/>
+                  </wp:cNvGraphicFramePr>
+                  <a:graphic xmlns:a="http://schemas.openxmlformats.org/drawingml/2006/main">
+                    <a:graphicData uri="http://schemas.openxmlformats.org/drawingml/2006/picture">
+                      <pic:pic xmlns:pic="http://schemas.openxmlformats.org/drawingml/2006/picture">
+                        <pic:nvPicPr>
+                          <pic:cNvPr id="0" name=""/>
+                          <pic:cNvPicPr/>
+                        </pic:nvPicPr>
+                        <pic:blipFill>
+                          <a:blip r:embed="rId24"/>
+                          <a:stretch>
+                            <a:fillRect/>
+                          </a:stretch>
+                        </pic:blipFill>
+                        <pic:spPr>
+                          <a:xfrm>
+                            <a:off x="0" y="0"/>
+                            <a:ext cx="400390" cy="288000"/>
+                          </a:xfrm>
+                          <a:prstGeom prst="rect">
+                            <a:avLst/>
+                          </a:prstGeom>
+                        </pic:spPr>
+                      </pic:pic>
+                    </a:graphicData>
+                  </a:graphic>
+                </wp:inline>
+              </w:drawing>
+            </w:r>
+          </w:p>
+        </w:tc>
+        <w:tc>
+          <w:tcPr>
             <w:tcW w:w="2812" w:type="dxa"/>
             <w:vAlign w:val="center"/>
           </w:tcPr>
@@ -1894,6 +2619,7 @@
         <w:pStyle w:val="Titre2"/>
       </w:pPr>
       <w:r>
+        <w:lastRenderedPageBreak/>
         <w:t>Instruments de mesure</w:t>
       </w:r>
     </w:p>
@@ -2068,7 +2794,7 @@
                           <pic:cNvPicPr/>
                         </pic:nvPicPr>
                         <pic:blipFill>
-                          <a:blip r:embed="rId22"/>
+                          <a:blip r:embed="rId25"/>
                           <a:stretch>
                             <a:fillRect/>
                           </a:stretch>
@@ -2210,7 +2936,7 @@
                           <pic:cNvPicPr/>
                         </pic:nvPicPr>
                         <pic:blipFill>
-                          <a:blip r:embed="rId23"/>
+                          <a:blip r:embed="rId26"/>
                           <a:stretch>
                             <a:fillRect/>
                           </a:stretch>
@@ -2283,7 +3009,6 @@
         <w:pStyle w:val="Titre2"/>
       </w:pPr>
       <w:r>
-        <w:lastRenderedPageBreak/>
         <w:t>Paramètres de simulation</w:t>
       </w:r>
     </w:p>
@@ -2458,7 +3183,7 @@
                           <pic:cNvPicPr/>
                         </pic:nvPicPr>
                         <pic:blipFill>
-                          <a:blip r:embed="rId24"/>
+                          <a:blip r:embed="rId27"/>
                           <a:stretch>
                             <a:fillRect/>
                           </a:stretch>
@@ -2589,7 +3314,7 @@
                           <pic:cNvPicPr/>
                         </pic:nvPicPr>
                         <pic:blipFill>
-                          <a:blip r:embed="rId25"/>
+                          <a:blip r:embed="rId28"/>
                           <a:stretch>
                             <a:fillRect/>
                           </a:stretch>
@@ -2684,12 +3409,25 @@
       </w:tr>
     </w:tbl>
     <w:p/>
+    <w:p/>
     <w:p>
       <w:pPr>
         <w:pStyle w:val="Titre2"/>
       </w:pPr>
       <w:r>
-        <w:t>Activités</w:t>
+        <w:t>Exemples d’applications</w:t>
+      </w:r>
+      <w:r>
+        <w:t xml:space="preserve"> pédagogiques</w:t>
+      </w:r>
+    </w:p>
+    <w:p/>
+    <w:p>
+      <w:r>
+        <w:t>Cours</w:t>
+      </w:r>
+      <w:r>
+        <w:t> :</w:t>
       </w:r>
     </w:p>
     <w:p>
@@ -2697,369 +3435,93 @@
         <w:pStyle w:val="Paragraphedeliste"/>
         <w:numPr>
           <w:ilvl w:val="0"/>
-          <w:numId w:val="5"/>
+          <w:numId w:val="3"/>
         </w:numPr>
       </w:pPr>
       <w:r>
-        <w:t>Réaliser le schéma dans XCOS.</w:t>
+        <w:t>Présentation du modèle de comportement d’un MCC (ou de composants électroniques de base</w:t>
+      </w:r>
+      <w:r>
+        <w:t>)</w:t>
       </w:r>
     </w:p>
     <w:p>
       <w:pPr>
         <w:pStyle w:val="Paragraphedeliste"/>
-      </w:pPr>
+        <w:numPr>
+          <w:ilvl w:val="1"/>
+          <w:numId w:val="3"/>
+        </w:numPr>
+      </w:pPr>
+      <w:r>
+        <w:t>(</w:t>
+      </w:r>
+      <w:r>
+        <w:rPr>
+          <w:i/>
+        </w:rPr>
+        <w:t>2.31. Modèles de comportement (Identification et limites des modèles de comportements, paramétrage associé aux progiciels de simulation). Identification des variables du modèle, simulation et comparaison des résultats obtenus au système réel  ou à son cahier des charges</w:t>
+      </w:r>
+      <w:r>
+        <w:rPr>
+          <w:i/>
+        </w:rPr>
+        <w:t>)</w:t>
+      </w:r>
+    </w:p>
+    <w:p>
+      <w:pPr>
+        <w:pStyle w:val="Paragraphedeliste"/>
+        <w:numPr>
+          <w:ilvl w:val="0"/>
+          <w:numId w:val="3"/>
+        </w:numPr>
+      </w:pPr>
+      <w:r>
+        <w:t>Présentation de la structure d’un MCC</w:t>
+      </w:r>
+    </w:p>
+    <w:p>
+      <w:pPr>
+        <w:pStyle w:val="Paragraphedeliste"/>
+        <w:numPr>
+          <w:ilvl w:val="1"/>
+          <w:numId w:val="3"/>
+        </w:numPr>
+      </w:pPr>
+      <w:r>
+        <w:t>E</w:t>
+      </w:r>
+      <w:r>
+        <w:t>n faisant varier R, L et J, on pourra mettre en évidence que la constante de temps électrique est plus petite que la constante de temps mécanique et que le moteur à courant continu peut alors être modélisé par un système du second ou du premier ordre</w:t>
+      </w:r>
+      <w:r>
+        <w:t>.</w:t>
+      </w:r>
     </w:p>
     <w:p/>
-    <w:p/>
-    <w:p>
-      <w:pPr>
-        <w:pStyle w:val="Titre2"/>
-      </w:pPr>
-      <w:r>
-        <w:t>Exemples d’applications</w:t>
-      </w:r>
-    </w:p>
-    <w:p/>
-    <w:p>
-      <w:pPr>
-        <w:pBdr>
-          <w:left w:val="single" w:sz="18" w:space="4" w:color="17365D" w:themeColor="text2" w:themeShade="BF"/>
-        </w:pBdr>
-        <w:shd w:val="clear" w:color="auto" w:fill="C6D9F1" w:themeFill="text2" w:themeFillTint="33"/>
-        <w:rPr>
-          <w:b/>
-        </w:rPr>
-      </w:pPr>
-      <w:r>
-        <w:rPr>
-          <w:b/>
-        </w:rPr>
-        <w:t>Applications en STI2D :</w:t>
-      </w:r>
-    </w:p>
-    <w:p>
-      <w:pPr>
-        <w:pBdr>
-          <w:left w:val="single" w:sz="18" w:space="4" w:color="17365D" w:themeColor="text2" w:themeShade="BF"/>
-        </w:pBdr>
-        <w:shd w:val="clear" w:color="auto" w:fill="C6D9F1" w:themeFill="text2" w:themeFillTint="33"/>
-        <w:ind w:firstLine="708"/>
-        <w:rPr>
-          <w:i/>
-        </w:rPr>
-      </w:pPr>
-      <w:r>
-        <w:rPr>
-          <w:rFonts w:ascii="Cambria Math" w:hAnsi="Cambria Math" w:cs="Cambria Math"/>
-          <w:b/>
-          <w:sz w:val="16"/>
-        </w:rPr>
-        <w:t>∎</w:t>
-      </w:r>
-      <w:r>
-        <w:rPr>
-          <w:i/>
-        </w:rPr>
-        <w:t>.Cours</w:t>
-      </w:r>
-      <w:r>
-        <w:rPr>
-          <w:i/>
-        </w:rPr>
-        <w:t xml:space="preserve"> – Présentation du modèle de comportement d’un MCC (ou de composants électroniques de base)</w:t>
-      </w:r>
-    </w:p>
-    <w:p>
-      <w:pPr>
-        <w:pBdr>
-          <w:left w:val="single" w:sz="18" w:space="4" w:color="17365D" w:themeColor="text2" w:themeShade="BF"/>
-        </w:pBdr>
-        <w:shd w:val="clear" w:color="auto" w:fill="C6D9F1" w:themeFill="text2" w:themeFillTint="33"/>
-        <w:ind w:firstLine="708"/>
-        <w:rPr>
-          <w:i/>
-        </w:rPr>
-      </w:pPr>
-      <w:r>
-        <w:rPr>
-          <w:i/>
-        </w:rPr>
-        <w:tab/>
-        <w:t>2.31. Modèles de comportement (Identification et limites des modèles de comportements, paramétrage associé aux progiciels de simulation). Identification des variables du modèle, simulation et comparaison des résultats obtenus au système réel  ou à son cahier des charges.</w:t>
-      </w:r>
-    </w:p>
-    <w:p>
-      <w:pPr>
-        <w:pBdr>
-          <w:left w:val="single" w:sz="18" w:space="4" w:color="17365D" w:themeColor="text2" w:themeShade="BF"/>
-        </w:pBdr>
-        <w:shd w:val="clear" w:color="auto" w:fill="C6D9F1" w:themeFill="text2" w:themeFillTint="33"/>
-        <w:ind w:firstLine="708"/>
-        <w:rPr>
-          <w:i/>
-        </w:rPr>
-      </w:pPr>
-      <w:r>
-        <w:rPr>
-          <w:rFonts w:ascii="Cambria Math" w:hAnsi="Cambria Math" w:cs="Cambria Math"/>
-          <w:b/>
-          <w:sz w:val="16"/>
-        </w:rPr>
-        <w:t>∎</w:t>
-      </w:r>
-      <w:r>
-        <w:rPr>
-          <w:i/>
-        </w:rPr>
-        <w:t>.TP</w:t>
-      </w:r>
-    </w:p>
-    <w:p/>
-    <w:p>
-      <w:pPr>
-        <w:pBdr>
-          <w:left w:val="single" w:sz="18" w:space="4" w:color="17365D" w:themeColor="text2" w:themeShade="BF"/>
-        </w:pBdr>
-        <w:shd w:val="clear" w:color="auto" w:fill="C6D9F1" w:themeFill="text2" w:themeFillTint="33"/>
-        <w:rPr>
-          <w:b/>
-        </w:rPr>
-      </w:pPr>
-      <w:r>
-        <w:rPr>
-          <w:b/>
-        </w:rPr>
-        <w:t>Applications en S :</w:t>
-      </w:r>
-    </w:p>
-    <w:p>
-      <w:pPr>
-        <w:pBdr>
-          <w:left w:val="single" w:sz="18" w:space="4" w:color="17365D" w:themeColor="text2" w:themeShade="BF"/>
-        </w:pBdr>
-        <w:shd w:val="clear" w:color="auto" w:fill="C6D9F1" w:themeFill="text2" w:themeFillTint="33"/>
-        <w:rPr>
-          <w:b/>
-        </w:rPr>
-      </w:pPr>
-      <w:r>
-        <w:rPr>
-          <w:b/>
-        </w:rPr>
-        <w:tab/>
-      </w:r>
-      <w:r>
-        <w:rPr>
-          <w:rFonts w:ascii="Cambria Math" w:hAnsi="Cambria Math" w:cs="Cambria Math"/>
-          <w:b/>
-          <w:sz w:val="16"/>
-        </w:rPr>
-        <w:t>∎</w:t>
+    <w:p>
+      <w:r>
+        <w:t xml:space="preserve">TP : </w:t>
       </w:r>
       <w:r>
         <w:t xml:space="preserve"> </w:t>
       </w:r>
-      <w:r>
-        <w:t>Cours – Présentation de la structure d’un MCC</w:t>
-      </w:r>
-      <w:r>
-        <w:rPr>
-          <w:rFonts w:ascii="Cambria Math" w:hAnsi="Cambria Math" w:cs="Cambria Math"/>
-          <w:b/>
-          <w:sz w:val="16"/>
-        </w:rPr>
-        <w:t xml:space="preserve"> </w:t>
-      </w:r>
-    </w:p>
-    <w:p>
-      <w:pPr>
-        <w:pBdr>
-          <w:left w:val="single" w:sz="18" w:space="4" w:color="17365D" w:themeColor="text2" w:themeShade="BF"/>
-        </w:pBdr>
-        <w:shd w:val="clear" w:color="auto" w:fill="C6D9F1" w:themeFill="text2" w:themeFillTint="33"/>
-        <w:ind w:firstLine="708"/>
-      </w:pPr>
-      <w:r>
-        <w:rPr>
-          <w:rFonts w:ascii="Cambria Math" w:hAnsi="Cambria Math" w:cs="Cambria Math"/>
-          <w:b/>
-          <w:sz w:val="16"/>
-        </w:rPr>
-        <w:t>∎</w:t>
-      </w:r>
-      <w:r>
-        <w:t xml:space="preserve"> </w:t>
-      </w:r>
-      <w:r>
-        <w:t>B2 – Proposer ou justifier un modèle</w:t>
-      </w:r>
-    </w:p>
-    <w:p>
-      <w:pPr>
-        <w:pBdr>
-          <w:left w:val="single" w:sz="18" w:space="4" w:color="17365D" w:themeColor="text2" w:themeShade="BF"/>
-        </w:pBdr>
-        <w:shd w:val="clear" w:color="auto" w:fill="C6D9F1" w:themeFill="text2" w:themeFillTint="33"/>
-        <w:ind w:firstLine="708"/>
-      </w:pPr>
-      <w:r>
-        <w:tab/>
-        <w:t>Ordre d’un système : Identifier les paramètres à partir d’une réponse indicielle</w:t>
-      </w:r>
-    </w:p>
-    <w:p>
-      <w:pPr>
-        <w:pBdr>
-          <w:left w:val="single" w:sz="18" w:space="4" w:color="17365D" w:themeColor="text2" w:themeShade="BF"/>
-        </w:pBdr>
-        <w:shd w:val="clear" w:color="auto" w:fill="C6D9F1" w:themeFill="text2" w:themeFillTint="33"/>
-        <w:ind w:firstLine="708"/>
-      </w:pPr>
-      <w:r>
-        <w:tab/>
-        <w:t>Associer un modèle de comportement à une réponse indicielle (1</w:t>
-      </w:r>
-      <w:r>
-        <w:rPr>
-          <w:vertAlign w:val="superscript"/>
-        </w:rPr>
-        <w:t>er</w:t>
-      </w:r>
-      <w:r>
-        <w:t xml:space="preserve"> et 2</w:t>
-      </w:r>
-      <w:r>
-        <w:rPr>
-          <w:vertAlign w:val="superscript"/>
-        </w:rPr>
-        <w:t>nd</w:t>
-      </w:r>
-      <w:r>
-        <w:t xml:space="preserve"> ordre)</w:t>
-      </w:r>
-    </w:p>
-    <w:p>
-      <w:pPr>
-        <w:pBdr>
-          <w:left w:val="single" w:sz="18" w:space="4" w:color="17365D" w:themeColor="text2" w:themeShade="BF"/>
-        </w:pBdr>
-        <w:shd w:val="clear" w:color="auto" w:fill="C6D9F1" w:themeFill="text2" w:themeFillTint="33"/>
-        <w:ind w:firstLine="708"/>
-        <w:rPr>
-          <w:i/>
-        </w:rPr>
-      </w:pPr>
-      <w:r>
-        <w:tab/>
-      </w:r>
-      <w:r>
-        <w:rPr>
-          <w:i/>
-        </w:rPr>
-        <w:t>(</w:t>
-      </w:r>
-      <w:r>
-        <w:rPr>
-          <w:i/>
-        </w:rPr>
-        <w:t>En cours, e</w:t>
-      </w:r>
-      <w:r>
-        <w:rPr>
-          <w:i/>
-        </w:rPr>
-        <w:t>n faisant varier R, L et J</w:t>
-      </w:r>
-      <w:r>
-        <w:rPr>
-          <w:i/>
-        </w:rPr>
-        <w:t>, on pourra mettre en évidence que la constante de temps électrique est plus petite que la constante de temps mécanique et que le moteur à courant continu peut alors être modélisé par un système du second ou du premier ordre)</w:t>
-      </w:r>
-    </w:p>
-    <w:p>
-      <w:pPr>
-        <w:pBdr>
-          <w:left w:val="single" w:sz="18" w:space="4" w:color="17365D" w:themeColor="text2" w:themeShade="BF"/>
-        </w:pBdr>
-        <w:shd w:val="clear" w:color="auto" w:fill="C6D9F1" w:themeFill="text2" w:themeFillTint="33"/>
-        <w:ind w:firstLine="708"/>
-        <w:rPr>
-          <w:i/>
-        </w:rPr>
-      </w:pPr>
-    </w:p>
-    <w:p>
-      <w:pPr>
-        <w:pBdr>
-          <w:left w:val="single" w:sz="18" w:space="4" w:color="17365D" w:themeColor="text2" w:themeShade="BF"/>
-        </w:pBdr>
-        <w:shd w:val="clear" w:color="auto" w:fill="C6D9F1" w:themeFill="text2" w:themeFillTint="33"/>
-        <w:ind w:firstLine="708"/>
-      </w:pPr>
-      <w:r>
-        <w:rPr>
-          <w:rFonts w:ascii="Cambria Math" w:hAnsi="Cambria Math" w:cs="Cambria Math"/>
-          <w:b/>
-          <w:sz w:val="16"/>
-        </w:rPr>
-        <w:t>∎</w:t>
-      </w:r>
-      <w:r>
-        <w:t xml:space="preserve"> </w:t>
-      </w:r>
-      <w:r>
-        <w:t>B4 – Valider un modèle</w:t>
-      </w:r>
-    </w:p>
-    <w:p>
-      <w:pPr>
-        <w:pBdr>
-          <w:left w:val="single" w:sz="18" w:space="4" w:color="17365D" w:themeColor="text2" w:themeShade="BF"/>
-        </w:pBdr>
-        <w:shd w:val="clear" w:color="auto" w:fill="C6D9F1" w:themeFill="text2" w:themeFillTint="33"/>
-        <w:ind w:firstLine="708"/>
-      </w:pPr>
-      <w:r>
-        <w:tab/>
-        <w:t>Modèle de connaissance : vérifier la compatibilité des résultats obtenus avec les lois et physiques d’évolution des grandeurs,  comparer les résultats obtenus avec les données du cahier des charges fonctionnel.</w:t>
-      </w:r>
-    </w:p>
-    <w:p>
-      <w:pPr>
-        <w:pBdr>
-          <w:left w:val="single" w:sz="18" w:space="4" w:color="17365D" w:themeColor="text2" w:themeShade="BF"/>
-        </w:pBdr>
-        <w:shd w:val="clear" w:color="auto" w:fill="C6D9F1" w:themeFill="text2" w:themeFillTint="33"/>
-        <w:ind w:firstLine="708"/>
-        <w:rPr>
-          <w:i/>
-        </w:rPr>
-      </w:pPr>
-      <w:r>
-        <w:tab/>
-      </w:r>
-      <w:r>
-        <w:rPr>
-          <w:i/>
-        </w:rPr>
-        <w:t xml:space="preserve">En TP – Évaluation de l’écart Laboratoire / Simulation. Renseigner le modèle à l’aide de grandeurs catalogue (R, L, J). Comparer les résultats sur les mesures du comportement d’un MCC commandé par un échelon de tension et les résultats issues de la simulation. </w:t>
-      </w:r>
-    </w:p>
-    <w:p>
-      <w:pPr>
-        <w:pBdr>
-          <w:left w:val="single" w:sz="18" w:space="4" w:color="17365D" w:themeColor="text2" w:themeShade="BF"/>
-        </w:pBdr>
-        <w:shd w:val="clear" w:color="auto" w:fill="C6D9F1" w:themeFill="text2" w:themeFillTint="33"/>
-        <w:ind w:firstLine="708"/>
-        <w:rPr>
-          <w:i/>
-        </w:rPr>
-      </w:pPr>
-    </w:p>
-    <w:p/>
-    <w:p>
+    </w:p>
+    <w:p>
+      <w:pPr>
+        <w:pStyle w:val="Paragraphedeliste"/>
+        <w:numPr>
+          <w:ilvl w:val="0"/>
+          <w:numId w:val="3"/>
+        </w:numPr>
+      </w:pPr>
+      <w:r>
+        <w:t xml:space="preserve">Évaluation de l’écart Laboratoire / Simulation. Renseigner le modèle à l’aide de grandeurs catalogue (R, L, J). Comparer les résultats sur les mesures du comportement d’un MCC commandé par un échelon de tension et les </w:t>
+      </w:r>
+      <w:r>
+        <w:t xml:space="preserve">résultats issues de la simulation. </w:t>
+      </w:r>
       <w:r>
         <w:br w:type="page"/>
       </w:r>
@@ -3146,13 +3608,43 @@
         <w:rPr>
           <w:i/>
         </w:rPr>
-        <w:t>.</w:t>
+        <w:t xml:space="preserve">.Ajouter du frottement </w:t>
       </w:r>
       <w:r>
         <w:rPr>
           <w:i/>
         </w:rPr>
-        <w:t>Ajouter du frottement visqueux</w:t>
+        <w:t xml:space="preserve">visqueux </w:t>
+      </w:r>
+      <w:r>
+        <w:rPr>
+          <w:i/>
+        </w:rPr>
+        <w:t>(</w:t>
+      </w:r>
+      <w:r>
+        <w:rPr>
+          <w:i/>
+        </w:rPr>
+        <w:t>1</w:t>
+      </w:r>
+      <w:r>
+        <w:rPr>
+          <w:i/>
+        </w:rPr>
+        <w:t xml:space="preserve"> </w:t>
+      </w:r>
+      <w:r>
+        <w:rPr>
+          <w:i/>
+        </w:rPr>
+        <w:t xml:space="preserve">Nms/rad) </w:t>
+      </w:r>
+      <w:r>
+        <w:rPr>
+          <w:i/>
+        </w:rPr>
+        <w:t>et d’une mesure de couple</w:t>
       </w:r>
     </w:p>
     <w:p>
@@ -3178,45 +3670,7 @@
         <w:rPr>
           <w:i/>
         </w:rPr>
-        <w:t>.</w:t>
-      </w:r>
-      <w:r>
-        <w:rPr>
-          <w:i/>
-        </w:rPr>
-        <w:t>Ajouter une mesure de couple</w:t>
-      </w:r>
-    </w:p>
-    <w:p>
-      <w:pPr>
-        <w:pBdr>
-          <w:left w:val="single" w:sz="18" w:space="4" w:color="943634" w:themeColor="accent2" w:themeShade="BF"/>
-        </w:pBdr>
-        <w:shd w:val="clear" w:color="auto" w:fill="F2DBDB" w:themeFill="accent2" w:themeFillTint="33"/>
-        <w:ind w:firstLine="708"/>
-        <w:rPr>
-          <w:i/>
-        </w:rPr>
-      </w:pPr>
-      <w:r>
-        <w:rPr>
-          <w:rFonts w:ascii="Cambria Math" w:hAnsi="Cambria Math" w:cs="Cambria Math"/>
-          <w:b/>
-          <w:sz w:val="16"/>
-        </w:rPr>
-        <w:t>∎</w:t>
-      </w:r>
-      <w:r>
-        <w:rPr>
-          <w:i/>
-        </w:rPr>
-        <w:t>.</w:t>
-      </w:r>
-      <w:r>
-        <w:rPr>
-          <w:i/>
-        </w:rPr>
-        <w:t>Réaliser des calculs de puissance</w:t>
+        <w:t>.Réaliser des calculs de puissance</w:t>
       </w:r>
     </w:p>
     <w:p/>
@@ -3242,7 +3696,7 @@
                     <pic:cNvPicPr/>
                   </pic:nvPicPr>
                   <pic:blipFill>
-                    <a:blip r:embed="rId26"/>
+                    <a:blip r:embed="rId29"/>
                     <a:stretch>
                       <a:fillRect/>
                     </a:stretch>
@@ -3278,7 +3732,108 @@
         <w:rPr>
           <w:i/>
         </w:rPr>
-        <w:t>4_MCC_acausal_reduit</w:t>
+        <w:t>02</w:t>
+      </w:r>
+      <w:r>
+        <w:rPr>
+          <w:i/>
+        </w:rPr>
+        <w:t>_MCC_acausal_reduit</w:t>
+      </w:r>
+    </w:p>
+    <w:p/>
+    <w:p>
+      <w:pPr>
+        <w:pStyle w:val="Titre2"/>
+      </w:pPr>
+      <w:r>
+        <w:t>Activités</w:t>
+      </w:r>
+    </w:p>
+    <w:p>
+      <w:pPr>
+        <w:pStyle w:val="Paragraphedeliste"/>
+        <w:numPr>
+          <w:ilvl w:val="1"/>
+          <w:numId w:val="6"/>
+        </w:numPr>
+      </w:pPr>
+      <w:r>
+        <w:t xml:space="preserve">Ouvrir le fichier </w:t>
+      </w:r>
+      <w:r>
+        <w:rPr>
+          <w:i/>
+        </w:rPr>
+        <w:t>02</w:t>
+      </w:r>
+      <w:r>
+        <w:rPr>
+          <w:i/>
+        </w:rPr>
+        <w:t>_</w:t>
+      </w:r>
+      <w:r>
+        <w:t>MCC_acausal_reduit.</w:t>
+      </w:r>
+    </w:p>
+    <w:p>
+      <w:pPr>
+        <w:numPr>
+          <w:ilvl w:val="1"/>
+          <w:numId w:val="6"/>
+        </w:numPr>
+      </w:pPr>
+      <w:r>
+        <w:t>Ajouter du frottement visqueux</w:t>
+      </w:r>
+      <w:r>
+        <w:t xml:space="preserve"> (0.0001 Nms/rad)</w:t>
+      </w:r>
+      <w:r>
+        <w:t>.</w:t>
+      </w:r>
+    </w:p>
+    <w:p>
+      <w:pPr>
+        <w:numPr>
+          <w:ilvl w:val="1"/>
+          <w:numId w:val="6"/>
+        </w:numPr>
+      </w:pPr>
+      <w:r>
+        <w:t xml:space="preserve">Ajouter </w:t>
+      </w:r>
+      <w:r>
+        <w:t>un capteur de couple.</w:t>
+      </w:r>
+    </w:p>
+    <w:p>
+      <w:pPr>
+        <w:numPr>
+          <w:ilvl w:val="1"/>
+          <w:numId w:val="6"/>
+        </w:numPr>
+      </w:pPr>
+      <w:r>
+        <w:t>Calculer puis afficher les puissances électrique et mécanique</w:t>
+      </w:r>
+      <w:r>
+        <w:t>.</w:t>
+      </w:r>
+    </w:p>
+    <w:p>
+      <w:pPr>
+        <w:numPr>
+          <w:ilvl w:val="1"/>
+          <w:numId w:val="6"/>
+        </w:numPr>
+      </w:pPr>
+      <w:r>
+        <w:t>Calculer le rendement en régime permanent</w:t>
+      </w:r>
+      <w:r>
+        <w:t>.</w:t>
       </w:r>
     </w:p>
     <w:p>
@@ -3463,7 +4018,7 @@
                           <pic:cNvPicPr/>
                         </pic:nvPicPr>
                         <pic:blipFill>
-                          <a:blip r:embed="rId27"/>
+                          <a:blip r:embed="rId30"/>
                           <a:stretch>
                             <a:fillRect/>
                           </a:stretch>
@@ -3630,81 +4185,12 @@
       </w:tr>
     </w:tbl>
     <w:p/>
-    <w:p/>
     <w:p>
       <w:pPr>
         <w:pStyle w:val="Titre2"/>
       </w:pPr>
       <w:r>
-        <w:t>Activités</w:t>
-      </w:r>
-    </w:p>
-    <w:p>
-      <w:pPr>
-        <w:pStyle w:val="Paragraphedeliste"/>
-        <w:numPr>
-          <w:ilvl w:val="1"/>
-          <w:numId w:val="6"/>
-        </w:numPr>
-      </w:pPr>
-      <w:r>
-        <w:t>Ouvrir le fichier 4_MCC_acausal_reduit</w:t>
-      </w:r>
-    </w:p>
-    <w:p>
-      <w:pPr>
-        <w:numPr>
-          <w:ilvl w:val="1"/>
-          <w:numId w:val="6"/>
-        </w:numPr>
-      </w:pPr>
-      <w:r>
-        <w:t>Ajouter du frottement visqueux</w:t>
-      </w:r>
-    </w:p>
-    <w:p>
-      <w:pPr>
-        <w:numPr>
-          <w:ilvl w:val="1"/>
-          <w:numId w:val="6"/>
-        </w:numPr>
-      </w:pPr>
-      <w:r>
-        <w:t xml:space="preserve">Ajouter </w:t>
-      </w:r>
-      <w:r>
-        <w:t>un capteur de couple</w:t>
-      </w:r>
-    </w:p>
-    <w:p>
-      <w:pPr>
-        <w:numPr>
-          <w:ilvl w:val="1"/>
-          <w:numId w:val="6"/>
-        </w:numPr>
-      </w:pPr>
-      <w:r>
-        <w:t>Calculer puis afficher les puissances électrique et mécanique</w:t>
-      </w:r>
-    </w:p>
-    <w:p>
-      <w:pPr>
-        <w:numPr>
-          <w:ilvl w:val="1"/>
-          <w:numId w:val="6"/>
-        </w:numPr>
-      </w:pPr>
-      <w:r>
-        <w:t>Calculer le rendement en régime permanent</w:t>
-      </w:r>
-    </w:p>
-    <w:p/>
-    <w:p>
-      <w:pPr>
-        <w:pStyle w:val="Titre2"/>
-      </w:pPr>
-      <w:r>
-        <w:t>Activités pédagogiques</w:t>
+        <w:t>Exemples d’applications pédagogiques</w:t>
       </w:r>
     </w:p>
     <w:p/>
@@ -3722,7 +4208,6 @@
         </w:numPr>
       </w:pPr>
       <w:r>
-        <w:lastRenderedPageBreak/>
         <w:t>Analyser des réponses temporelles et fréquentielles :</w:t>
       </w:r>
     </w:p>
@@ -3735,6 +4220,7 @@
         </w:numPr>
       </w:pPr>
       <w:r>
+        <w:lastRenderedPageBreak/>
         <w:t>Faire varier l’échelon de tension et observer l’influence sur la valeur finale du taux de rotation.</w:t>
       </w:r>
     </w:p>
@@ -3869,566 +4355,18 @@
       </w:r>
     </w:p>
     <w:p/>
-    <w:p>
-      <w:pPr>
-        <w:sectPr>
-          <w:headerReference w:type="default" r:id="rId28"/>
-          <w:footerReference w:type="default" r:id="rId29"/>
-          <w:pgSz w:w="11906" w:h="16838"/>
-          <w:pgMar w:top="1110" w:right="1417" w:bottom="1417" w:left="1417" w:header="708" w:footer="708" w:gutter="0"/>
-          <w:cols w:space="708"/>
-          <w:docGrid w:linePitch="360"/>
-        </w:sectPr>
-      </w:pPr>
-    </w:p>
-    <w:p>
-      <w:pPr>
-        <w:pStyle w:val="Titre1"/>
-      </w:pPr>
-      <w:r>
-        <w:lastRenderedPageBreak/>
-        <w:t xml:space="preserve">Moteur à courant continu </w:t>
-      </w:r>
-      <w:r>
-        <w:t>– R</w:t>
-      </w:r>
-      <w:r>
-        <w:t xml:space="preserve">éversibilité du </w:t>
-      </w:r>
-      <w:r>
-        <w:t>moteur</w:t>
-      </w:r>
-    </w:p>
-    <w:p/>
-    <w:p>
-      <w:pPr>
-        <w:pBdr>
-          <w:left w:val="single" w:sz="18" w:space="4" w:color="943634" w:themeColor="accent2" w:themeShade="BF"/>
-        </w:pBdr>
-        <w:shd w:val="clear" w:color="auto" w:fill="F2DBDB" w:themeFill="accent2" w:themeFillTint="33"/>
-        <w:rPr>
-          <w:b/>
-        </w:rPr>
-      </w:pPr>
-      <w:r>
-        <w:rPr>
-          <w:b/>
-        </w:rPr>
-        <w:t>Objectif</w:t>
-      </w:r>
-      <w:r>
-        <w:rPr>
-          <w:b/>
-        </w:rPr>
-        <w:t>s :</w:t>
-      </w:r>
-    </w:p>
-    <w:p>
-      <w:pPr>
-        <w:pBdr>
-          <w:left w:val="single" w:sz="18" w:space="4" w:color="943634" w:themeColor="accent2" w:themeShade="BF"/>
-        </w:pBdr>
-        <w:shd w:val="clear" w:color="auto" w:fill="F2DBDB" w:themeFill="accent2" w:themeFillTint="33"/>
-        <w:ind w:firstLine="708"/>
-        <w:rPr>
-          <w:i/>
-        </w:rPr>
-      </w:pPr>
-      <w:r>
-        <w:rPr>
-          <w:rFonts w:ascii="Cambria Math" w:hAnsi="Cambria Math" w:cs="Cambria Math"/>
-          <w:b/>
-          <w:sz w:val="16"/>
-        </w:rPr>
-        <w:t>∎</w:t>
-      </w:r>
-      <w:r>
-        <w:rPr>
-          <w:i/>
-        </w:rPr>
-        <w:t>.Introduire la possibilité d’avoir des modèles réversibles avec des modèles acausaux et causaux</w:t>
-      </w:r>
-    </w:p>
     <w:p/>
     <w:p/>
-    <w:p>
-      <w:r>
-        <w:rPr>
-          <w:noProof/>
-          <w:lang w:eastAsia="fr-FR"/>
-        </w:rPr>
-        <w:drawing>
-          <wp:inline distT="0" distB="0" distL="0" distR="0">
-            <wp:extent cx="5760720" cy="2087848"/>
-            <wp:effectExtent l="0" t="0" r="0" b="0"/>
-            <wp:docPr id="14" name="Image 14"/>
-            <wp:cNvGraphicFramePr>
-              <a:graphicFrameLocks xmlns:a="http://schemas.openxmlformats.org/drawingml/2006/main" noChangeAspect="1"/>
-            </wp:cNvGraphicFramePr>
-            <a:graphic xmlns:a="http://schemas.openxmlformats.org/drawingml/2006/main">
-              <a:graphicData uri="http://schemas.openxmlformats.org/drawingml/2006/picture">
-                <pic:pic xmlns:pic="http://schemas.openxmlformats.org/drawingml/2006/picture">
-                  <pic:nvPicPr>
-                    <pic:cNvPr id="0" name=""/>
-                    <pic:cNvPicPr/>
-                  </pic:nvPicPr>
-                  <pic:blipFill>
-                    <a:blip r:embed="rId30"/>
-                    <a:stretch>
-                      <a:fillRect/>
-                    </a:stretch>
-                  </pic:blipFill>
-                  <pic:spPr>
-                    <a:xfrm>
-                      <a:off x="0" y="0"/>
-                      <a:ext cx="5760720" cy="2087848"/>
-                    </a:xfrm>
-                    <a:prstGeom prst="rect">
-                      <a:avLst/>
-                    </a:prstGeom>
-                  </pic:spPr>
-                </pic:pic>
-              </a:graphicData>
-            </a:graphic>
-          </wp:inline>
-        </w:drawing>
-      </w:r>
-    </w:p>
-    <w:p>
-      <w:r>
-        <w:rPr>
-          <w:noProof/>
-          <w:lang w:eastAsia="fr-FR"/>
-        </w:rPr>
-        <w:drawing>
-          <wp:inline distT="0" distB="0" distL="0" distR="0">
-            <wp:extent cx="5760720" cy="1877164"/>
-            <wp:effectExtent l="0" t="0" r="0" b="0"/>
-            <wp:docPr id="5" name="Image 5"/>
-            <wp:cNvGraphicFramePr>
-              <a:graphicFrameLocks xmlns:a="http://schemas.openxmlformats.org/drawingml/2006/main" noChangeAspect="1"/>
-            </wp:cNvGraphicFramePr>
-            <a:graphic xmlns:a="http://schemas.openxmlformats.org/drawingml/2006/main">
-              <a:graphicData uri="http://schemas.openxmlformats.org/drawingml/2006/picture">
-                <pic:pic xmlns:pic="http://schemas.openxmlformats.org/drawingml/2006/picture">
-                  <pic:nvPicPr>
-                    <pic:cNvPr id="0" name=""/>
-                    <pic:cNvPicPr/>
-                  </pic:nvPicPr>
-                  <pic:blipFill>
-                    <a:blip r:embed="rId31"/>
-                    <a:stretch>
-                      <a:fillRect/>
-                    </a:stretch>
-                  </pic:blipFill>
-                  <pic:spPr>
-                    <a:xfrm>
-                      <a:off x="0" y="0"/>
-                      <a:ext cx="5760720" cy="1877164"/>
-                    </a:xfrm>
-                    <a:prstGeom prst="rect">
-                      <a:avLst/>
-                    </a:prstGeom>
-                  </pic:spPr>
-                </pic:pic>
-              </a:graphicData>
-            </a:graphic>
-          </wp:inline>
-        </w:drawing>
-      </w:r>
-    </w:p>
-    <w:p/>
-    <w:p>
-      <w:pPr>
-        <w:jc w:val="right"/>
-        <w:rPr>
-          <w:i/>
-          <w:sz w:val="20"/>
-        </w:rPr>
-      </w:pPr>
-      <w:r>
-        <w:rPr>
-          <w:i/>
-          <w:sz w:val="20"/>
-        </w:rPr>
-        <w:t>5_MCC_avec_reversibilite_2_causal</w:t>
-      </w:r>
-    </w:p>
-    <w:p>
-      <w:pPr>
-        <w:jc w:val="right"/>
-        <w:rPr>
-          <w:i/>
-          <w:sz w:val="20"/>
-        </w:rPr>
-      </w:pPr>
-      <w:r>
-        <w:rPr>
-          <w:i/>
-          <w:sz w:val="20"/>
-        </w:rPr>
-        <w:t>5_MCC_avec_reversibilite_2_acausal</w:t>
-      </w:r>
-    </w:p>
-    <w:p>
-      <w:pPr>
-        <w:pStyle w:val="Titre2"/>
-      </w:pPr>
-      <w:r>
-        <w:t>Constituant mécanique</w:t>
-      </w:r>
-    </w:p>
-    <w:tbl>
-      <w:tblPr>
-        <w:tblStyle w:val="Grilledutableau"/>
-        <w:tblW w:w="0" w:type="auto"/>
-        <w:tblBorders>
-          <w:top w:val="single" w:sz="4" w:space="0" w:color="7F7F7F" w:themeColor="text1" w:themeTint="80"/>
-          <w:left w:val="none" w:sz="0" w:space="0" w:color="auto"/>
-          <w:bottom w:val="single" w:sz="4" w:space="0" w:color="7F7F7F" w:themeColor="text1" w:themeTint="80"/>
-          <w:right w:val="none" w:sz="0" w:space="0" w:color="auto"/>
-          <w:insideH w:val="single" w:sz="4" w:space="0" w:color="7F7F7F" w:themeColor="text1" w:themeTint="80"/>
-          <w:insideV w:val="none" w:sz="0" w:space="0" w:color="auto"/>
-        </w:tblBorders>
-        <w:tblLayout w:type="fixed"/>
-        <w:tblLook w:val="04A0" w:firstRow="1" w:lastRow="0" w:firstColumn="1" w:lastColumn="0" w:noHBand="0" w:noVBand="1"/>
-      </w:tblPr>
-      <w:tblGrid>
-        <w:gridCol w:w="1894"/>
-        <w:gridCol w:w="2065"/>
-        <w:gridCol w:w="2812"/>
-        <w:gridCol w:w="2517"/>
-      </w:tblGrid>
-      <w:tr>
-        <w:trPr>
-          <w:trHeight w:val="63"/>
-        </w:trPr>
-        <w:tc>
-          <w:tcPr>
-            <w:tcW w:w="1894" w:type="dxa"/>
-          </w:tcPr>
-          <w:p>
-            <w:pPr>
-              <w:rPr>
-                <w:b/>
-                <w:color w:val="7F7F7F" w:themeColor="text1" w:themeTint="80"/>
-                <w:sz w:val="20"/>
-              </w:rPr>
-            </w:pPr>
-            <w:r>
-              <w:rPr>
-                <w:b/>
-                <w:color w:val="7F7F7F" w:themeColor="text1" w:themeTint="80"/>
-                <w:sz w:val="20"/>
-              </w:rPr>
-              <w:t>Constituants</w:t>
-            </w:r>
-          </w:p>
-        </w:tc>
-        <w:tc>
-          <w:tcPr>
-            <w:tcW w:w="2065" w:type="dxa"/>
-          </w:tcPr>
-          <w:p>
-            <w:pPr>
-              <w:rPr>
-                <w:b/>
-                <w:color w:val="7F7F7F" w:themeColor="text1" w:themeTint="80"/>
-                <w:sz w:val="20"/>
-              </w:rPr>
-            </w:pPr>
-            <w:r>
-              <w:rPr>
-                <w:b/>
-                <w:color w:val="7F7F7F" w:themeColor="text1" w:themeTint="80"/>
-                <w:sz w:val="20"/>
-              </w:rPr>
-              <w:t>Représentation</w:t>
-            </w:r>
-          </w:p>
-        </w:tc>
-        <w:tc>
-          <w:tcPr>
-            <w:tcW w:w="2812" w:type="dxa"/>
-          </w:tcPr>
-          <w:p>
-            <w:pPr>
-              <w:rPr>
-                <w:b/>
-                <w:color w:val="7F7F7F" w:themeColor="text1" w:themeTint="80"/>
-                <w:sz w:val="20"/>
-              </w:rPr>
-            </w:pPr>
-            <w:r>
-              <w:rPr>
-                <w:b/>
-                <w:color w:val="7F7F7F" w:themeColor="text1" w:themeTint="80"/>
-                <w:sz w:val="20"/>
-              </w:rPr>
-              <w:t>Palette</w:t>
-            </w:r>
-          </w:p>
-        </w:tc>
-        <w:tc>
-          <w:tcPr>
-            <w:tcW w:w="2517" w:type="dxa"/>
-          </w:tcPr>
-          <w:p>
-            <w:pPr>
-              <w:rPr>
-                <w:b/>
-                <w:color w:val="7F7F7F" w:themeColor="text1" w:themeTint="80"/>
-                <w:sz w:val="20"/>
-              </w:rPr>
-            </w:pPr>
-            <w:r>
-              <w:rPr>
-                <w:b/>
-                <w:color w:val="7F7F7F" w:themeColor="text1" w:themeTint="80"/>
-                <w:sz w:val="20"/>
-              </w:rPr>
-              <w:t>Paramètres</w:t>
-            </w:r>
-          </w:p>
-        </w:tc>
-      </w:tr>
-      <w:tr>
-        <w:trPr>
-          <w:trHeight w:val="194"/>
-        </w:trPr>
-        <w:tc>
-          <w:tcPr>
-            <w:tcW w:w="1894" w:type="dxa"/>
-            <w:vAlign w:val="center"/>
-          </w:tcPr>
-          <w:p>
-            <w:pPr>
-              <w:rPr>
-                <w:sz w:val="20"/>
-              </w:rPr>
-            </w:pPr>
-            <w:r>
-              <w:rPr>
-                <w:sz w:val="20"/>
-              </w:rPr>
-              <w:t>Mouvement imposé</w:t>
-            </w:r>
-          </w:p>
-        </w:tc>
-        <w:tc>
-          <w:tcPr>
-            <w:tcW w:w="2065" w:type="dxa"/>
-            <w:vAlign w:val="center"/>
-          </w:tcPr>
-          <w:p>
-            <w:pPr>
-              <w:jc w:val="center"/>
-              <w:rPr>
-                <w:sz w:val="20"/>
-              </w:rPr>
-            </w:pPr>
-            <w:r>
-              <w:rPr>
-                <w:noProof/>
-                <w:sz w:val="20"/>
-                <w:lang w:eastAsia="fr-FR"/>
-              </w:rPr>
-              <w:drawing>
-                <wp:inline distT="0" distB="0" distL="0" distR="0">
-                  <wp:extent cx="542925" cy="390525"/>
-                  <wp:effectExtent l="0" t="0" r="9525" b="9525"/>
-                  <wp:docPr id="15" name="Image 15"/>
-                  <wp:cNvGraphicFramePr>
-                    <a:graphicFrameLocks xmlns:a="http://schemas.openxmlformats.org/drawingml/2006/main" noChangeAspect="1"/>
-                  </wp:cNvGraphicFramePr>
-                  <a:graphic xmlns:a="http://schemas.openxmlformats.org/drawingml/2006/main">
-                    <a:graphicData uri="http://schemas.openxmlformats.org/drawingml/2006/picture">
-                      <pic:pic xmlns:pic="http://schemas.openxmlformats.org/drawingml/2006/picture">
-                        <pic:nvPicPr>
-                          <pic:cNvPr id="0" name=""/>
-                          <pic:cNvPicPr/>
-                        </pic:nvPicPr>
-                        <pic:blipFill>
-                          <a:blip r:embed="rId32"/>
-                          <a:stretch>
-                            <a:fillRect/>
-                          </a:stretch>
-                        </pic:blipFill>
-                        <pic:spPr>
-                          <a:xfrm>
-                            <a:off x="0" y="0"/>
-                            <a:ext cx="542925" cy="390525"/>
-                          </a:xfrm>
-                          <a:prstGeom prst="rect">
-                            <a:avLst/>
-                          </a:prstGeom>
-                        </pic:spPr>
-                      </pic:pic>
-                    </a:graphicData>
-                  </a:graphic>
-                </wp:inline>
-              </w:drawing>
-            </w:r>
-          </w:p>
-        </w:tc>
-        <w:tc>
-          <w:tcPr>
-            <w:tcW w:w="2812" w:type="dxa"/>
-            <w:vAlign w:val="center"/>
-          </w:tcPr>
-          <w:p>
-            <w:pPr>
-              <w:rPr>
-                <w:sz w:val="20"/>
-              </w:rPr>
-            </w:pPr>
-            <w:r>
-              <w:rPr>
-                <w:sz w:val="20"/>
-              </w:rPr>
-              <w:t>SIMM/</w:t>
-            </w:r>
-            <w:r>
-              <w:rPr>
-                <w:sz w:val="20"/>
-              </w:rPr>
-              <w:t>Mecanique</w:t>
-            </w:r>
-            <w:r>
-              <w:rPr>
-                <w:sz w:val="20"/>
-              </w:rPr>
-              <w:t>/</w:t>
-            </w:r>
-            <w:r>
-              <w:rPr>
-                <w:sz w:val="20"/>
-              </w:rPr>
-              <w:t>Rotation 1D/Sources/CMRS_ImposedKinematic</w:t>
-            </w:r>
-          </w:p>
-        </w:tc>
-        <w:tc>
-          <w:tcPr>
-            <w:tcW w:w="2517" w:type="dxa"/>
-            <w:vAlign w:val="center"/>
-          </w:tcPr>
-          <w:p>
-            <w:pPr>
-              <w:rPr>
-                <w:sz w:val="20"/>
-              </w:rPr>
-            </w:pPr>
-            <w:r>
-              <w:rPr>
-                <w:sz w:val="20"/>
-              </w:rPr>
-              <w:t>Résistance à l’état fermé</w:t>
-            </w:r>
-          </w:p>
-          <w:p>
-            <w:pPr>
-              <w:rPr>
-                <w:sz w:val="20"/>
-              </w:rPr>
-            </w:pPr>
-            <w:r>
-              <w:rPr>
-                <w:sz w:val="20"/>
-              </w:rPr>
-              <w:t>Conductance à l’état ouvert</w:t>
-            </w:r>
-          </w:p>
-        </w:tc>
-      </w:tr>
-    </w:tbl>
-    <w:p/>
-    <w:p/>
-    <w:p>
-      <w:pPr>
-        <w:pStyle w:val="Titre2"/>
-      </w:pPr>
-      <w:r>
-        <w:t>Applications pédagogiques possibles</w:t>
-      </w:r>
-    </w:p>
-    <w:p>
-      <w:r>
-        <w:t>En TD</w:t>
-      </w:r>
-      <w:r>
-        <w:t xml:space="preserve"> (ou cours)</w:t>
-      </w:r>
-      <w:r>
-        <w:t xml:space="preserve"> il peut être possible</w:t>
-      </w:r>
-      <w:r>
-        <w:t> :</w:t>
-      </w:r>
-    </w:p>
     <w:p>
       <w:pPr>
         <w:pStyle w:val="Paragraphedeliste"/>
         <w:numPr>
           <w:ilvl w:val="0"/>
-          <w:numId w:val="4"/>
+          <w:numId w:val="11"/>
         </w:numPr>
-      </w:pPr>
-      <w:r>
-        <w:t>D’analyser la solution pour modéliser un créneau ;</w:t>
-      </w:r>
-    </w:p>
-    <w:p>
-      <w:pPr>
-        <w:pStyle w:val="Paragraphedeliste"/>
-        <w:numPr>
-          <w:ilvl w:val="0"/>
-          <w:numId w:val="4"/>
-        </w:numPr>
-      </w:pPr>
-      <w:r>
-        <w:t>De solliciter le système avec plusieurs entrées (ici : tension puis couple résistant)</w:t>
-      </w:r>
-    </w:p>
-    <w:p>
-      <w:pPr>
-        <w:pStyle w:val="Paragraphedeliste"/>
-        <w:numPr>
-          <w:ilvl w:val="0"/>
-          <w:numId w:val="4"/>
-        </w:numPr>
-      </w:pPr>
-      <w:r>
-        <w:lastRenderedPageBreak/>
-        <w:t>D’observer la « réversibilité » de la machine à courant continu (en observant l’évolution de la tension en entrée du convertisseur</w:t>
-      </w:r>
-      <w:r>
-        <w:t>)</w:t>
-      </w:r>
-    </w:p>
-    <w:p>
-      <w:pPr>
-        <w:pStyle w:val="Paragraphedeliste"/>
-        <w:numPr>
-          <w:ilvl w:val="0"/>
-          <w:numId w:val="4"/>
-        </w:numPr>
-      </w:pPr>
-      <w:r>
-        <w:t xml:space="preserve">Faire des calculs de puissance électrique et mécanique (on pourrait aussi ajouter des </w:t>
-      </w:r>
-      <w:r>
-        <w:t>frottements)</w:t>
-      </w:r>
-      <w:r>
-        <w:t xml:space="preserve"> …</w:t>
-      </w:r>
-    </w:p>
-    <w:p/>
-    <w:p/>
-    <w:p>
-      <w:pPr>
         <w:sectPr>
+          <w:headerReference w:type="default" r:id="rId31"/>
+          <w:footerReference w:type="default" r:id="rId32"/>
           <w:pgSz w:w="11906" w:h="16838"/>
           <w:pgMar w:top="1110" w:right="1417" w:bottom="1417" w:left="1417" w:header="708" w:footer="708" w:gutter="0"/>
           <w:cols w:space="708"/>
@@ -4517,7 +4455,14 @@
           <w:i/>
           <w:sz w:val="20"/>
         </w:rPr>
-        <w:t>6_commande MCC_TOR_acausal</w:t>
+        <w:t>03</w:t>
+      </w:r>
+      <w:r>
+        <w:rPr>
+          <w:i/>
+          <w:sz w:val="20"/>
+        </w:rPr>
+        <w:t>_commande MCC_TOR_acausal</w:t>
       </w:r>
     </w:p>
     <w:p/>
@@ -4790,150 +4735,23 @@
     <w:p/>
     <w:p>
       <w:pPr>
-        <w:pBdr>
-          <w:left w:val="single" w:sz="18" w:space="4" w:color="17365D" w:themeColor="text2" w:themeShade="BF"/>
-        </w:pBdr>
-        <w:shd w:val="clear" w:color="auto" w:fill="C6D9F1" w:themeFill="text2" w:themeFillTint="33"/>
-        <w:rPr>
-          <w:b/>
-        </w:rPr>
-      </w:pPr>
-      <w:r>
-        <w:rPr>
-          <w:b/>
-        </w:rPr>
-        <w:t>Applications en STI2D :</w:t>
-      </w:r>
-    </w:p>
-    <w:p>
-      <w:pPr>
-        <w:pBdr>
-          <w:left w:val="single" w:sz="18" w:space="4" w:color="17365D" w:themeColor="text2" w:themeShade="BF"/>
-        </w:pBdr>
-        <w:shd w:val="clear" w:color="auto" w:fill="C6D9F1" w:themeFill="text2" w:themeFillTint="33"/>
-        <w:ind w:firstLine="708"/>
+        <w:pStyle w:val="Titre2"/>
+      </w:pPr>
+      <w:r>
+        <w:t>Exemples d’applications pédagogiques</w:t>
+      </w:r>
+    </w:p>
+    <w:p>
+      <w:r>
+        <w:t>Cours : dissocier la chaîne d’information et la chaîne d’énergie (introduction de la dissociation du circuit de commande et du circuit de puissance</w:t>
+      </w:r>
+      <w:r>
         <w:rPr>
           <w:i/>
         </w:rPr>
-      </w:pPr>
-      <w:r>
-        <w:rPr>
-          <w:rFonts w:ascii="Cambria Math" w:hAnsi="Cambria Math" w:cs="Cambria Math"/>
-          <w:b/>
-          <w:sz w:val="16"/>
-        </w:rPr>
-        <w:t>∎</w:t>
-      </w:r>
-      <w:r>
-        <w:rPr>
-          <w:i/>
-        </w:rPr>
-        <w:t>.Cours</w:t>
-      </w:r>
-    </w:p>
-    <w:p>
-      <w:pPr>
-        <w:pBdr>
-          <w:left w:val="single" w:sz="18" w:space="4" w:color="17365D" w:themeColor="text2" w:themeShade="BF"/>
-        </w:pBdr>
-        <w:shd w:val="clear" w:color="auto" w:fill="C6D9F1" w:themeFill="text2" w:themeFillTint="33"/>
-        <w:ind w:firstLine="708"/>
-        <w:rPr>
-          <w:i/>
-        </w:rPr>
-      </w:pPr>
-      <w:r>
-        <w:rPr>
-          <w:rFonts w:ascii="Cambria Math" w:hAnsi="Cambria Math" w:cs="Cambria Math"/>
-          <w:b/>
-          <w:sz w:val="16"/>
-        </w:rPr>
-        <w:t>∎</w:t>
-      </w:r>
-      <w:r>
-        <w:rPr>
-          <w:i/>
-        </w:rPr>
-        <w:t>.TP</w:t>
-      </w:r>
-    </w:p>
-    <w:p/>
-    <w:p>
-      <w:pPr>
-        <w:pBdr>
-          <w:left w:val="single" w:sz="18" w:space="4" w:color="17365D" w:themeColor="text2" w:themeShade="BF"/>
-        </w:pBdr>
-        <w:shd w:val="clear" w:color="auto" w:fill="C6D9F1" w:themeFill="text2" w:themeFillTint="33"/>
-        <w:rPr>
-          <w:b/>
-        </w:rPr>
-      </w:pPr>
-      <w:r>
-        <w:rPr>
-          <w:b/>
-        </w:rPr>
-        <w:t>Applications en S :</w:t>
-      </w:r>
-    </w:p>
-    <w:p>
-      <w:pPr>
-        <w:pBdr>
-          <w:left w:val="single" w:sz="18" w:space="4" w:color="17365D" w:themeColor="text2" w:themeShade="BF"/>
-        </w:pBdr>
-        <w:shd w:val="clear" w:color="auto" w:fill="C6D9F1" w:themeFill="text2" w:themeFillTint="33"/>
-        <w:ind w:firstLine="708"/>
-        <w:rPr>
-          <w:i/>
-        </w:rPr>
-      </w:pPr>
-      <w:r>
-        <w:rPr>
-          <w:rFonts w:ascii="Cambria Math" w:hAnsi="Cambria Math" w:cs="Cambria Math"/>
-          <w:b/>
-          <w:sz w:val="16"/>
-        </w:rPr>
-        <w:t>∎</w:t>
-      </w:r>
-      <w:r>
-        <w:rPr>
-          <w:i/>
-        </w:rPr>
-        <w:t xml:space="preserve"> Cours</w:t>
-      </w:r>
-      <w:r>
-        <w:rPr>
-          <w:i/>
-        </w:rPr>
-        <w:t xml:space="preserve"> : dissocier la chaîne d’information et la chaîne d’énergie (introduction de la dissociation du circuit de commande et du circuit de puissance). </w:t>
-      </w:r>
-    </w:p>
-    <w:p>
-      <w:pPr>
-        <w:pBdr>
-          <w:left w:val="single" w:sz="18" w:space="4" w:color="17365D" w:themeColor="text2" w:themeShade="BF"/>
-        </w:pBdr>
-        <w:shd w:val="clear" w:color="auto" w:fill="C6D9F1" w:themeFill="text2" w:themeFillTint="33"/>
-        <w:ind w:firstLine="708"/>
-        <w:rPr>
-          <w:i/>
-        </w:rPr>
-      </w:pPr>
-      <w:r>
-        <w:rPr>
-          <w:rFonts w:ascii="Cambria Math" w:hAnsi="Cambria Math" w:cs="Cambria Math"/>
-          <w:b/>
-          <w:sz w:val="16"/>
-        </w:rPr>
-        <w:t>∎</w:t>
-      </w:r>
-      <w:r>
-        <w:rPr>
-          <w:i/>
-        </w:rPr>
-        <w:t>.TP</w:t>
-      </w:r>
-    </w:p>
-    <w:p/>
+        <w:t>.)</w:t>
+      </w:r>
+    </w:p>
     <w:p/>
     <w:p/>
     <w:p>
@@ -5032,7 +4850,14 @@
           <w:i/>
           <w:sz w:val="20"/>
         </w:rPr>
-        <w:t>7_commande MCC_TOR_2_acausal</w:t>
+        <w:t>04</w:t>
+      </w:r>
+      <w:r>
+        <w:rPr>
+          <w:i/>
+          <w:sz w:val="20"/>
+        </w:rPr>
+        <w:t>_commande MCC_TOR_2_acausal</w:t>
       </w:r>
     </w:p>
     <w:p>
@@ -5354,151 +5179,17 @@
       </w:r>
     </w:p>
     <w:p/>
-    <w:p/>
-    <w:p>
-      <w:pPr>
-        <w:pBdr>
-          <w:left w:val="single" w:sz="18" w:space="4" w:color="17365D" w:themeColor="text2" w:themeShade="BF"/>
-        </w:pBdr>
-        <w:shd w:val="clear" w:color="auto" w:fill="C6D9F1" w:themeFill="text2" w:themeFillTint="33"/>
-        <w:rPr>
-          <w:b/>
-        </w:rPr>
-      </w:pPr>
-      <w:r>
-        <w:rPr>
-          <w:b/>
-        </w:rPr>
-        <w:t>Applications en STI2D :</w:t>
-      </w:r>
-    </w:p>
-    <w:p>
-      <w:pPr>
-        <w:pBdr>
-          <w:left w:val="single" w:sz="18" w:space="4" w:color="17365D" w:themeColor="text2" w:themeShade="BF"/>
-        </w:pBdr>
-        <w:shd w:val="clear" w:color="auto" w:fill="C6D9F1" w:themeFill="text2" w:themeFillTint="33"/>
-        <w:ind w:firstLine="708"/>
-        <w:rPr>
-          <w:i/>
-        </w:rPr>
-      </w:pPr>
-      <w:r>
-        <w:rPr>
-          <w:rFonts w:ascii="Cambria Math" w:hAnsi="Cambria Math" w:cs="Cambria Math"/>
-          <w:b/>
-          <w:sz w:val="16"/>
-        </w:rPr>
-        <w:t>∎</w:t>
-      </w:r>
-      <w:r>
-        <w:rPr>
-          <w:i/>
-        </w:rPr>
-        <w:t>.Cours</w:t>
-      </w:r>
-    </w:p>
-    <w:p>
-      <w:pPr>
-        <w:pBdr>
-          <w:left w:val="single" w:sz="18" w:space="4" w:color="17365D" w:themeColor="text2" w:themeShade="BF"/>
-        </w:pBdr>
-        <w:shd w:val="clear" w:color="auto" w:fill="C6D9F1" w:themeFill="text2" w:themeFillTint="33"/>
-        <w:ind w:firstLine="708"/>
-        <w:rPr>
-          <w:i/>
-        </w:rPr>
-      </w:pPr>
-      <w:r>
-        <w:rPr>
-          <w:rFonts w:ascii="Cambria Math" w:hAnsi="Cambria Math" w:cs="Cambria Math"/>
-          <w:b/>
-          <w:sz w:val="16"/>
-        </w:rPr>
-        <w:t>∎</w:t>
-      </w:r>
-      <w:r>
-        <w:rPr>
-          <w:i/>
-        </w:rPr>
-        <w:t>.TP</w:t>
-      </w:r>
-    </w:p>
-    <w:p/>
-    <w:p>
-      <w:pPr>
-        <w:pBdr>
-          <w:left w:val="single" w:sz="18" w:space="4" w:color="17365D" w:themeColor="text2" w:themeShade="BF"/>
-        </w:pBdr>
-        <w:shd w:val="clear" w:color="auto" w:fill="C6D9F1" w:themeFill="text2" w:themeFillTint="33"/>
-        <w:rPr>
-          <w:b/>
-        </w:rPr>
-      </w:pPr>
-      <w:r>
-        <w:rPr>
-          <w:b/>
-        </w:rPr>
-        <w:t>Applications en S :</w:t>
-      </w:r>
-    </w:p>
-    <w:p>
-      <w:pPr>
-        <w:pBdr>
-          <w:left w:val="single" w:sz="18" w:space="4" w:color="17365D" w:themeColor="text2" w:themeShade="BF"/>
-        </w:pBdr>
-        <w:shd w:val="clear" w:color="auto" w:fill="C6D9F1" w:themeFill="text2" w:themeFillTint="33"/>
-        <w:ind w:firstLine="708"/>
-        <w:rPr>
-          <w:i/>
-        </w:rPr>
-      </w:pPr>
-      <w:r>
-        <w:rPr>
-          <w:rFonts w:ascii="Cambria Math" w:hAnsi="Cambria Math" w:cs="Cambria Math"/>
-          <w:b/>
-          <w:sz w:val="16"/>
-        </w:rPr>
-        <w:lastRenderedPageBreak/>
-        <w:t>∎</w:t>
-      </w:r>
-      <w:r>
-        <w:rPr>
-          <w:i/>
-        </w:rPr>
-        <w:t xml:space="preserve"> Cours</w:t>
-      </w:r>
-      <w:r>
-        <w:rPr>
-          <w:i/>
-        </w:rPr>
-        <w:t> : Introduction du MOSFET</w:t>
-      </w:r>
-    </w:p>
-    <w:p>
-      <w:pPr>
-        <w:pBdr>
-          <w:left w:val="single" w:sz="18" w:space="4" w:color="17365D" w:themeColor="text2" w:themeShade="BF"/>
-        </w:pBdr>
-        <w:shd w:val="clear" w:color="auto" w:fill="C6D9F1" w:themeFill="text2" w:themeFillTint="33"/>
-        <w:ind w:firstLine="708"/>
-        <w:rPr>
-          <w:i/>
-        </w:rPr>
-      </w:pPr>
-      <w:r>
-        <w:rPr>
-          <w:rFonts w:ascii="Cambria Math" w:hAnsi="Cambria Math" w:cs="Cambria Math"/>
-          <w:b/>
-          <w:sz w:val="16"/>
-        </w:rPr>
-        <w:t>∎</w:t>
-      </w:r>
-      <w:r>
-        <w:rPr>
-          <w:i/>
-        </w:rPr>
-        <w:t>.TP</w:t>
+    <w:p>
+      <w:pPr>
+        <w:pStyle w:val="Titre2"/>
+      </w:pPr>
+      <w:r>
+        <w:t>Exemples d’applications pédagogiques</w:t>
+      </w:r>
+    </w:p>
+    <w:p>
+      <w:r>
+        <w:t>Cours : Introduction du MOSFET</w:t>
       </w:r>
     </w:p>
     <w:p/>
@@ -5583,7 +5274,14 @@
           <w:i/>
           <w:sz w:val="20"/>
         </w:rPr>
-        <w:t>8_commande MCC_PWM_acausal</w:t>
+        <w:t>05</w:t>
+      </w:r>
+      <w:r>
+        <w:rPr>
+          <w:i/>
+          <w:sz w:val="20"/>
+        </w:rPr>
+        <w:t>_commande MCC_PWM_acausal</w:t>
       </w:r>
     </w:p>
     <w:p>
@@ -5657,166 +5355,8 @@
         </w:pBdr>
         <w:shd w:val="clear" w:color="auto" w:fill="C6D9F1" w:themeFill="text2" w:themeFillTint="33"/>
         <w:rPr>
-          <w:b/>
-        </w:rPr>
-      </w:pPr>
-      <w:r>
-        <w:rPr>
-          <w:b/>
-        </w:rPr>
-        <w:t>Applications en STI2D :</w:t>
-      </w:r>
-    </w:p>
-    <w:p>
-      <w:pPr>
-        <w:pBdr>
-          <w:left w:val="single" w:sz="18" w:space="4" w:color="17365D" w:themeColor="text2" w:themeShade="BF"/>
-        </w:pBdr>
-        <w:shd w:val="clear" w:color="auto" w:fill="C6D9F1" w:themeFill="text2" w:themeFillTint="33"/>
-        <w:ind w:firstLine="708"/>
-        <w:rPr>
           <w:i/>
         </w:rPr>
-      </w:pPr>
-      <w:r>
-        <w:rPr>
-          <w:rFonts w:ascii="Cambria Math" w:hAnsi="Cambria Math" w:cs="Cambria Math"/>
-          <w:b/>
-          <w:sz w:val="16"/>
-        </w:rPr>
-        <w:t>∎</w:t>
-      </w:r>
-      <w:r>
-        <w:rPr>
-          <w:i/>
-        </w:rPr>
-        <w:t>.Cours</w:t>
-      </w:r>
-    </w:p>
-    <w:p>
-      <w:pPr>
-        <w:pBdr>
-          <w:left w:val="single" w:sz="18" w:space="4" w:color="17365D" w:themeColor="text2" w:themeShade="BF"/>
-        </w:pBdr>
-        <w:shd w:val="clear" w:color="auto" w:fill="C6D9F1" w:themeFill="text2" w:themeFillTint="33"/>
-        <w:ind w:firstLine="708"/>
-        <w:rPr>
-          <w:i/>
-        </w:rPr>
-      </w:pPr>
-      <w:r>
-        <w:rPr>
-          <w:rFonts w:ascii="Cambria Math" w:hAnsi="Cambria Math" w:cs="Cambria Math"/>
-          <w:b/>
-          <w:sz w:val="16"/>
-        </w:rPr>
-        <w:t>∎</w:t>
-      </w:r>
-      <w:r>
-        <w:rPr>
-          <w:i/>
-        </w:rPr>
-        <w:t>.TP</w:t>
-      </w:r>
-    </w:p>
-    <w:p/>
-    <w:p>
-      <w:pPr>
-        <w:pBdr>
-          <w:left w:val="single" w:sz="18" w:space="4" w:color="17365D" w:themeColor="text2" w:themeShade="BF"/>
-        </w:pBdr>
-        <w:shd w:val="clear" w:color="auto" w:fill="C6D9F1" w:themeFill="text2" w:themeFillTint="33"/>
-        <w:rPr>
-          <w:b/>
-        </w:rPr>
-      </w:pPr>
-      <w:r>
-        <w:rPr>
-          <w:b/>
-        </w:rPr>
-        <w:t>Applications en S :</w:t>
-      </w:r>
-    </w:p>
-    <w:p>
-      <w:pPr>
-        <w:pBdr>
-          <w:left w:val="single" w:sz="18" w:space="4" w:color="17365D" w:themeColor="text2" w:themeShade="BF"/>
-        </w:pBdr>
-        <w:shd w:val="clear" w:color="auto" w:fill="C6D9F1" w:themeFill="text2" w:themeFillTint="33"/>
-        <w:ind w:firstLine="708"/>
-        <w:rPr>
-          <w:i/>
-        </w:rPr>
-      </w:pPr>
-      <w:r>
-        <w:rPr>
-          <w:rFonts w:ascii="Cambria Math" w:hAnsi="Cambria Math" w:cs="Cambria Math"/>
-          <w:b/>
-          <w:sz w:val="16"/>
-        </w:rPr>
-        <w:t>∎</w:t>
-      </w:r>
-      <w:r>
-        <w:rPr>
-          <w:i/>
-        </w:rPr>
-        <w:t xml:space="preserve"> </w:t>
-      </w:r>
-      <w:r>
-        <w:rPr>
-          <w:i/>
-        </w:rPr>
-        <w:t>B3. Résoudre et simuler :</w:t>
-      </w:r>
-    </w:p>
-    <w:p>
-      <w:pPr>
-        <w:pBdr>
-          <w:left w:val="single" w:sz="18" w:space="4" w:color="17365D" w:themeColor="text2" w:themeShade="BF"/>
-        </w:pBdr>
-        <w:shd w:val="clear" w:color="auto" w:fill="C6D9F1" w:themeFill="text2" w:themeFillTint="33"/>
-        <w:ind w:firstLine="708"/>
-        <w:rPr>
-          <w:i/>
-        </w:rPr>
-      </w:pPr>
-      <w:r>
-        <w:rPr>
-          <w:i/>
-        </w:rPr>
-        <w:tab/>
-        <w:t>Paramètres d’une simulation : adapter les paramètres de simulation, durée, incrément temporel, choix des grandeurs affichées, échelles, à l’amplitude et la dynamique de grandeurs simulées.</w:t>
-      </w:r>
-    </w:p>
-    <w:p>
-      <w:pPr>
-        <w:pBdr>
-          <w:left w:val="single" w:sz="18" w:space="4" w:color="17365D" w:themeColor="text2" w:themeShade="BF"/>
-        </w:pBdr>
-        <w:shd w:val="clear" w:color="auto" w:fill="C6D9F1" w:themeFill="text2" w:themeFillTint="33"/>
-        <w:ind w:firstLine="708"/>
-        <w:rPr>
-          <w:i/>
-        </w:rPr>
-      </w:pPr>
-      <w:r>
-        <w:rPr>
-          <w:rFonts w:ascii="Cambria Math" w:hAnsi="Cambria Math" w:cs="Cambria Math"/>
-          <w:b/>
-          <w:sz w:val="16"/>
-        </w:rPr>
-        <w:t>∎</w:t>
-      </w:r>
-      <w:r>
-        <w:rPr>
-          <w:i/>
-        </w:rPr>
-        <w:t>.TP</w:t>
-      </w:r>
-    </w:p>
-    <w:p/>
-    <w:p>
-      <w:pPr>
         <w:sectPr>
           <w:pgSz w:w="11906" w:h="16838"/>
           <w:pgMar w:top="1110" w:right="1417" w:bottom="1417" w:left="1417" w:header="708" w:footer="708" w:gutter="0"/>
@@ -5911,7 +5451,14 @@
           <w:i/>
           <w:sz w:val="20"/>
         </w:rPr>
-        <w:t>9_commande MCC_Q2_acausal</w:t>
+        <w:t>06</w:t>
+      </w:r>
+      <w:r>
+        <w:rPr>
+          <w:i/>
+          <w:sz w:val="20"/>
+        </w:rPr>
+        <w:t>_commande MCC_Q2_acausal</w:t>
       </w:r>
     </w:p>
     <w:p>
@@ -5995,8 +5542,6 @@
       <w:r>
         <w:t>En remplaçant le hacheur 2 quadrants par un 4 quadrants, montrer qu’il est possible d’utiliser les deux sens de rotation.</w:t>
       </w:r>
-      <w:bookmarkStart w:id="0" w:name="_GoBack"/>
-      <w:bookmarkEnd w:id="0"/>
     </w:p>
     <w:p>
       <w:pPr>
@@ -6006,10 +5551,51 @@
     <w:p/>
     <w:p>
       <w:pPr>
+        <w:pStyle w:val="Titre2"/>
+      </w:pPr>
+      <w:r>
+        <w:t>Exemples d’applications pédagogiques</w:t>
+      </w:r>
+    </w:p>
+    <w:p>
+      <w:r>
+        <w:t>Cours : Séparation du circuit de commande et du circuit de puissance pour la commande d’un MCC.</w:t>
+      </w:r>
+    </w:p>
+    <w:p/>
+    <w:p>
+      <w:pPr>
+        <w:jc w:val="right"/>
+        <w:rPr>
+          <w:i/>
+          <w:sz w:val="20"/>
+        </w:rPr>
+      </w:pPr>
+    </w:p>
+    <w:p/>
+    <w:p/>
+    <w:p/>
+    <w:p/>
+    <w:p/>
+    <w:p/>
+    <w:p/>
+    <w:p/>
+    <w:p>
+      <w:pPr>
+        <w:pStyle w:val="Titre1"/>
+      </w:pPr>
+      <w:r>
+        <w:lastRenderedPageBreak/>
+        <w:t>Moteur à courant continu – Réversibilité du moteur</w:t>
+      </w:r>
+    </w:p>
+    <w:p/>
+    <w:p>
+      <w:pPr>
         <w:pBdr>
-          <w:left w:val="single" w:sz="18" w:space="4" w:color="17365D" w:themeColor="text2" w:themeShade="BF"/>
+          <w:left w:val="single" w:sz="18" w:space="4" w:color="943634" w:themeColor="accent2" w:themeShade="BF"/>
         </w:pBdr>
-        <w:shd w:val="clear" w:color="auto" w:fill="C6D9F1" w:themeFill="text2" w:themeFillTint="33"/>
+        <w:shd w:val="clear" w:color="auto" w:fill="F2DBDB" w:themeFill="accent2" w:themeFillTint="33"/>
         <w:rPr>
           <w:b/>
         </w:rPr>
@@ -6018,15 +5604,21 @@
         <w:rPr>
           <w:b/>
         </w:rPr>
-        <w:t>Applications en STI2D :</w:t>
+        <w:t>Objectif</w:t>
+      </w:r>
+      <w:r>
+        <w:rPr>
+          <w:b/>
+        </w:rPr>
+        <w:t>s :</w:t>
       </w:r>
     </w:p>
     <w:p>
       <w:pPr>
         <w:pBdr>
-          <w:left w:val="single" w:sz="18" w:space="4" w:color="17365D" w:themeColor="text2" w:themeShade="BF"/>
+          <w:left w:val="single" w:sz="18" w:space="4" w:color="943634" w:themeColor="accent2" w:themeShade="BF"/>
         </w:pBdr>
-        <w:shd w:val="clear" w:color="auto" w:fill="C6D9F1" w:themeFill="text2" w:themeFillTint="33"/>
+        <w:shd w:val="clear" w:color="auto" w:fill="F2DBDB" w:themeFill="accent2" w:themeFillTint="33"/>
         <w:ind w:firstLine="708"/>
         <w:rPr>
           <w:i/>
@@ -6044,141 +5636,10 @@
         <w:rPr>
           <w:i/>
         </w:rPr>
-        <w:t>.Cours</w:t>
-      </w:r>
-    </w:p>
-    <w:p>
-      <w:pPr>
-        <w:pBdr>
-          <w:left w:val="single" w:sz="18" w:space="4" w:color="17365D" w:themeColor="text2" w:themeShade="BF"/>
-        </w:pBdr>
-        <w:shd w:val="clear" w:color="auto" w:fill="C6D9F1" w:themeFill="text2" w:themeFillTint="33"/>
-        <w:ind w:firstLine="708"/>
-        <w:rPr>
-          <w:i/>
-        </w:rPr>
-      </w:pPr>
-      <w:r>
-        <w:rPr>
-          <w:rFonts w:ascii="Cambria Math" w:hAnsi="Cambria Math" w:cs="Cambria Math"/>
-          <w:b/>
-          <w:sz w:val="16"/>
-        </w:rPr>
-        <w:t>∎</w:t>
-      </w:r>
-      <w:r>
-        <w:rPr>
-          <w:i/>
-        </w:rPr>
-        <w:t>.TP</w:t>
+        <w:t>.Introduire la possibilité d’avoir des modèles réversibles avec des modèles acausaux et causaux</w:t>
       </w:r>
     </w:p>
     <w:p/>
-    <w:p>
-      <w:pPr>
-        <w:pBdr>
-          <w:left w:val="single" w:sz="18" w:space="4" w:color="17365D" w:themeColor="text2" w:themeShade="BF"/>
-        </w:pBdr>
-        <w:shd w:val="clear" w:color="auto" w:fill="C6D9F1" w:themeFill="text2" w:themeFillTint="33"/>
-        <w:rPr>
-          <w:b/>
-        </w:rPr>
-      </w:pPr>
-      <w:r>
-        <w:rPr>
-          <w:b/>
-        </w:rPr>
-        <w:t>Applications en S :</w:t>
-      </w:r>
-    </w:p>
-    <w:p>
-      <w:pPr>
-        <w:pBdr>
-          <w:left w:val="single" w:sz="18" w:space="4" w:color="17365D" w:themeColor="text2" w:themeShade="BF"/>
-        </w:pBdr>
-        <w:shd w:val="clear" w:color="auto" w:fill="C6D9F1" w:themeFill="text2" w:themeFillTint="33"/>
-        <w:ind w:firstLine="708"/>
-        <w:rPr>
-          <w:i/>
-        </w:rPr>
-      </w:pPr>
-      <w:r>
-        <w:rPr>
-          <w:rFonts w:ascii="Cambria Math" w:hAnsi="Cambria Math" w:cs="Cambria Math"/>
-          <w:b/>
-          <w:sz w:val="16"/>
-        </w:rPr>
-        <w:t>∎</w:t>
-      </w:r>
-      <w:r>
-        <w:rPr>
-          <w:i/>
-        </w:rPr>
-        <w:t xml:space="preserve"> Cours</w:t>
-      </w:r>
-      <w:r>
-        <w:rPr>
-          <w:i/>
-        </w:rPr>
-        <w:t> : Séparation du circuit de commande et du circuit de puissance pour la commande d’un MCC.</w:t>
-      </w:r>
-    </w:p>
-    <w:p>
-      <w:pPr>
-        <w:pBdr>
-          <w:left w:val="single" w:sz="18" w:space="4" w:color="17365D" w:themeColor="text2" w:themeShade="BF"/>
-        </w:pBdr>
-        <w:shd w:val="clear" w:color="auto" w:fill="C6D9F1" w:themeFill="text2" w:themeFillTint="33"/>
-        <w:ind w:firstLine="708"/>
-        <w:rPr>
-          <w:i/>
-        </w:rPr>
-      </w:pPr>
-      <w:r>
-        <w:rPr>
-          <w:rFonts w:ascii="Cambria Math" w:hAnsi="Cambria Math" w:cs="Cambria Math"/>
-          <w:b/>
-          <w:sz w:val="16"/>
-        </w:rPr>
-        <w:t>∎</w:t>
-      </w:r>
-      <w:r>
-        <w:rPr>
-          <w:i/>
-        </w:rPr>
-        <w:t>.TP</w:t>
-      </w:r>
-    </w:p>
-    <w:p/>
-    <w:p>
-      <w:pPr>
-        <w:jc w:val="right"/>
-        <w:rPr>
-          <w:i/>
-          <w:sz w:val="20"/>
-        </w:rPr>
-      </w:pPr>
-    </w:p>
-    <w:p/>
-    <w:p>
-      <w:pPr>
-        <w:sectPr>
-          <w:pgSz w:w="11906" w:h="16838"/>
-          <w:pgMar w:top="1110" w:right="1417" w:bottom="1417" w:left="1417" w:header="708" w:footer="708" w:gutter="0"/>
-          <w:cols w:space="708"/>
-          <w:docGrid w:linePitch="360"/>
-        </w:sectPr>
-      </w:pPr>
-    </w:p>
-    <w:p>
-      <w:pPr>
-        <w:pStyle w:val="Titre1"/>
-      </w:pPr>
-      <w:r>
-        <w:lastRenderedPageBreak/>
-        <w:t>Modélisation du pilote électrique de bateau – Boucle ouverte – Pas de commande</w:t>
-      </w:r>
-    </w:p>
     <w:p/>
     <w:p>
       <w:r>
@@ -6187,10 +5648,10 @@
           <w:lang w:eastAsia="fr-FR"/>
         </w:rPr>
         <w:drawing>
-          <wp:inline distT="0" distB="0" distL="0" distR="0">
-            <wp:extent cx="5760720" cy="2182778"/>
+          <wp:inline distT="0" distB="0" distL="0" distR="0" wp14:anchorId="20D2388A" wp14:editId="3BCFBDE1">
+            <wp:extent cx="5760720" cy="2087848"/>
             <wp:effectExtent l="0" t="0" r="0" b="0"/>
-            <wp:docPr id="10" name="Image 10"/>
+            <wp:docPr id="14" name="Image 14"/>
             <wp:cNvGraphicFramePr>
               <a:graphicFrameLocks xmlns:a="http://schemas.openxmlformats.org/drawingml/2006/main" noChangeAspect="1"/>
             </wp:cNvGraphicFramePr>
@@ -6210,15 +5671,11 @@
                   <pic:spPr>
                     <a:xfrm>
                       <a:off x="0" y="0"/>
-                      <a:ext cx="5760720" cy="2182778"/>
+                      <a:ext cx="5760720" cy="2087848"/>
                     </a:xfrm>
                     <a:prstGeom prst="rect">
                       <a:avLst/>
                     </a:prstGeom>
-                    <a:ln>
-                      <a:noFill/>
-                    </a:ln>
-                    <a:effectLst/>
                   </pic:spPr>
                 </pic:pic>
               </a:graphicData>
@@ -6227,304 +5684,17 @@
         </w:drawing>
       </w:r>
     </w:p>
-    <w:p/>
-    <w:p>
-      <w:pPr>
-        <w:jc w:val="right"/>
-        <w:rPr>
-          <w:i/>
-          <w:sz w:val="20"/>
-        </w:rPr>
-      </w:pPr>
-      <w:r>
-        <w:rPr>
-          <w:i/>
-          <w:sz w:val="20"/>
-        </w:rPr>
-        <w:t>10_pilote_BO_sans commande_acausal</w:t>
-      </w:r>
-    </w:p>
-    <w:p>
-      <w:pPr>
-        <w:jc w:val="right"/>
-        <w:rPr>
-          <w:i/>
-          <w:sz w:val="20"/>
-        </w:rPr>
-      </w:pPr>
-    </w:p>
-    <w:p/>
-    <w:p>
-      <w:pPr>
-        <w:pBdr>
-          <w:left w:val="single" w:sz="18" w:space="4" w:color="17365D" w:themeColor="text2" w:themeShade="BF"/>
-        </w:pBdr>
-        <w:shd w:val="clear" w:color="auto" w:fill="C6D9F1" w:themeFill="text2" w:themeFillTint="33"/>
-        <w:rPr>
-          <w:b/>
-        </w:rPr>
-      </w:pPr>
-      <w:r>
-        <w:rPr>
-          <w:b/>
-        </w:rPr>
-        <w:t>Applications en STI2D </w:t>
-      </w:r>
-      <w:r>
-        <w:rPr>
-          <w:b/>
-        </w:rPr>
-        <w:t>et en S</w:t>
-      </w:r>
-      <w:r>
-        <w:rPr>
-          <w:b/>
-        </w:rPr>
-        <w:t>:</w:t>
-      </w:r>
-    </w:p>
-    <w:p>
-      <w:pPr>
-        <w:pBdr>
-          <w:left w:val="single" w:sz="18" w:space="4" w:color="17365D" w:themeColor="text2" w:themeShade="BF"/>
-        </w:pBdr>
-        <w:shd w:val="clear" w:color="auto" w:fill="C6D9F1" w:themeFill="text2" w:themeFillTint="33"/>
-        <w:ind w:firstLine="708"/>
-        <w:rPr>
-          <w:i/>
-        </w:rPr>
-      </w:pPr>
-      <w:r>
-        <w:rPr>
-          <w:rFonts w:ascii="Cambria Math" w:hAnsi="Cambria Math" w:cs="Cambria Math"/>
-          <w:b/>
-          <w:sz w:val="16"/>
-        </w:rPr>
-        <w:t>∎</w:t>
-      </w:r>
-      <w:r>
-        <w:rPr>
-          <w:i/>
-        </w:rPr>
-        <w:t>.</w:t>
-      </w:r>
-      <w:r>
-        <w:rPr>
-          <w:i/>
-        </w:rPr>
-        <w:t>Modélisation d’une transmission mécanique et d’un</w:t>
-      </w:r>
-      <w:r>
-        <w:rPr>
-          <w:i/>
-        </w:rPr>
-        <w:t>e</w:t>
-      </w:r>
-      <w:r>
-        <w:rPr>
-          <w:i/>
-        </w:rPr>
-        <w:t xml:space="preserve"> action mécanique de pesanteur</w:t>
-      </w:r>
-    </w:p>
-    <w:p>
-      <w:pPr>
-        <w:pBdr>
-          <w:left w:val="single" w:sz="18" w:space="4" w:color="17365D" w:themeColor="text2" w:themeShade="BF"/>
-        </w:pBdr>
-        <w:shd w:val="clear" w:color="auto" w:fill="C6D9F1" w:themeFill="text2" w:themeFillTint="33"/>
-        <w:ind w:firstLine="708"/>
-        <w:rPr>
-          <w:i/>
-        </w:rPr>
-      </w:pPr>
-      <w:r>
-        <w:rPr>
-          <w:rFonts w:ascii="Cambria Math" w:hAnsi="Cambria Math" w:cs="Cambria Math"/>
-          <w:b/>
-          <w:sz w:val="16"/>
-        </w:rPr>
-        <w:t>∎</w:t>
-      </w:r>
-      <w:r>
-        <w:rPr>
-          <w:i/>
-        </w:rPr>
-        <w:t>.Voir TP</w:t>
-      </w:r>
-    </w:p>
-    <w:p>
-      <w:pPr>
-        <w:pBdr>
-          <w:left w:val="single" w:sz="18" w:space="4" w:color="17365D" w:themeColor="text2" w:themeShade="BF"/>
-        </w:pBdr>
-        <w:shd w:val="clear" w:color="auto" w:fill="C6D9F1" w:themeFill="text2" w:themeFillTint="33"/>
-        <w:ind w:firstLine="708"/>
-        <w:rPr>
-          <w:i/>
-        </w:rPr>
-      </w:pPr>
-    </w:p>
-    <w:p>
-      <w:pPr>
-        <w:pBdr>
-          <w:left w:val="single" w:sz="18" w:space="4" w:color="17365D" w:themeColor="text2" w:themeShade="BF"/>
-        </w:pBdr>
-        <w:shd w:val="clear" w:color="auto" w:fill="C6D9F1" w:themeFill="text2" w:themeFillTint="33"/>
-        <w:ind w:firstLine="708"/>
-        <w:rPr>
-          <w:i/>
-        </w:rPr>
-      </w:pPr>
-      <w:r>
-        <w:rPr>
-          <w:rFonts w:ascii="Cambria Math" w:hAnsi="Cambria Math" w:cs="Cambria Math"/>
-          <w:b/>
-          <w:sz w:val="16"/>
-        </w:rPr>
-        <w:t>∎</w:t>
-      </w:r>
-      <w:r>
-        <w:rPr>
-          <w:i/>
-        </w:rPr>
-        <w:t xml:space="preserve">.STI2D : Modélisation des liaisons et des actions mécaniques </w:t>
-      </w:r>
-      <w:r>
-        <w:rPr>
-          <w:i/>
-        </w:rPr>
-        <w:t xml:space="preserve">dans un logiciel multiphysique      </w:t>
-      </w:r>
-    </w:p>
-    <w:p>
-      <w:pPr>
-        <w:pBdr>
-          <w:left w:val="single" w:sz="18" w:space="4" w:color="17365D" w:themeColor="text2" w:themeShade="BF"/>
-        </w:pBdr>
-        <w:shd w:val="clear" w:color="auto" w:fill="C6D9F1" w:themeFill="text2" w:themeFillTint="33"/>
-        <w:ind w:firstLine="708"/>
-        <w:rPr>
-          <w:i/>
-        </w:rPr>
-      </w:pPr>
-      <w:r>
-        <w:rPr>
-          <w:i/>
-        </w:rPr>
-        <w:t xml:space="preserve"> </w:t>
-      </w:r>
-      <w:r>
-        <w:rPr>
-          <w:i/>
-        </w:rPr>
-        <w:tab/>
-      </w:r>
-      <w:r>
-        <w:rPr>
-          <w:i/>
-        </w:rPr>
-        <w:t xml:space="preserve">2.3.3 </w:t>
-      </w:r>
-      <w:r>
-        <w:rPr>
-          <w:i/>
-        </w:rPr>
-        <w:t>Comportement</w:t>
-      </w:r>
-      <w:r>
-        <w:rPr>
-          <w:i/>
-        </w:rPr>
-        <w:t xml:space="preserve"> mécanique des systèmes : équilibre des solides : modélisation des liaisons, actions mécaniques (…</w:t>
-      </w:r>
-      <w:r>
-        <w:rPr>
-          <w:i/>
-        </w:rPr>
-        <w:t>)</w:t>
-      </w:r>
-    </w:p>
-    <w:p>
-      <w:pPr>
-        <w:pBdr>
-          <w:left w:val="single" w:sz="18" w:space="4" w:color="17365D" w:themeColor="text2" w:themeShade="BF"/>
-        </w:pBdr>
-        <w:shd w:val="clear" w:color="auto" w:fill="C6D9F1" w:themeFill="text2" w:themeFillTint="33"/>
-        <w:ind w:firstLine="708"/>
-        <w:rPr>
-          <w:i/>
-        </w:rPr>
-      </w:pPr>
-      <w:r>
-        <w:rPr>
-          <w:i/>
-        </w:rPr>
-        <w:tab/>
-      </w:r>
-    </w:p>
-    <w:p/>
-    <w:p>
-      <w:pPr>
-        <w:jc w:val="right"/>
-        <w:rPr>
-          <w:i/>
-          <w:sz w:val="20"/>
-        </w:rPr>
-      </w:pPr>
-    </w:p>
-    <w:p>
-      <w:pPr>
-        <w:jc w:val="right"/>
-        <w:rPr>
-          <w:i/>
-          <w:sz w:val="20"/>
-        </w:rPr>
-      </w:pPr>
-    </w:p>
-    <w:p>
-      <w:pPr>
-        <w:rPr>
-          <w:i/>
-          <w:sz w:val="20"/>
-        </w:rPr>
-        <w:sectPr>
-          <w:pgSz w:w="11906" w:h="16838"/>
-          <w:pgMar w:top="1110" w:right="1417" w:bottom="1417" w:left="1417" w:header="708" w:footer="708" w:gutter="0"/>
-          <w:cols w:space="708"/>
-          <w:docGrid w:linePitch="360"/>
-        </w:sectPr>
-      </w:pPr>
-    </w:p>
-    <w:p>
-      <w:pPr>
-        <w:pStyle w:val="Titre1"/>
-      </w:pPr>
-      <w:r>
-        <w:lastRenderedPageBreak/>
-        <w:t>Modélisation du pilote électrique de bateau – Boucle fermée</w:t>
-      </w:r>
-    </w:p>
-    <w:p>
-      <w:pPr>
-        <w:jc w:val="right"/>
-        <w:rPr>
-          <w:i/>
-          <w:sz w:val="20"/>
-        </w:rPr>
-      </w:pPr>
-      <w:r>
-        <w:rPr>
-          <w:i/>
+    <w:p>
+      <w:r>
+        <w:rPr>
           <w:noProof/>
-          <w:sz w:val="20"/>
           <w:lang w:eastAsia="fr-FR"/>
         </w:rPr>
         <w:drawing>
-          <wp:inline distT="0" distB="0" distL="0" distR="0">
-            <wp:extent cx="5760720" cy="1811019"/>
+          <wp:inline distT="0" distB="0" distL="0" distR="0" wp14:anchorId="2BB43FF9" wp14:editId="3D070820">
+            <wp:extent cx="5760720" cy="1877164"/>
             <wp:effectExtent l="0" t="0" r="0" b="0"/>
-            <wp:docPr id="11" name="Image 11"/>
+            <wp:docPr id="5" name="Image 5"/>
             <wp:cNvGraphicFramePr>
               <a:graphicFrameLocks xmlns:a="http://schemas.openxmlformats.org/drawingml/2006/main" noChangeAspect="1"/>
             </wp:cNvGraphicFramePr>
@@ -6544,15 +5714,11 @@
                   <pic:spPr>
                     <a:xfrm>
                       <a:off x="0" y="0"/>
-                      <a:ext cx="5760720" cy="1811019"/>
+                      <a:ext cx="5760720" cy="1877164"/>
                     </a:xfrm>
                     <a:prstGeom prst="rect">
                       <a:avLst/>
                     </a:prstGeom>
-                    <a:ln>
-                      <a:noFill/>
-                    </a:ln>
-                    <a:effectLst/>
                   </pic:spPr>
                 </pic:pic>
               </a:graphicData>
@@ -6561,6 +5727,7 @@
         </w:drawing>
       </w:r>
     </w:p>
+    <w:p/>
     <w:p>
       <w:pPr>
         <w:jc w:val="right"/>
@@ -6574,110 +5741,413 @@
           <w:i/>
           <w:sz w:val="20"/>
         </w:rPr>
-        <w:t>11_pilote_BF_acausal</w:t>
-      </w:r>
-    </w:p>
-    <w:p>
-      <w:pPr>
-        <w:jc w:val="right"/>
+        <w:t>07</w:t>
+      </w:r>
+      <w:r>
         <w:rPr>
           <w:i/>
           <w:sz w:val="20"/>
         </w:rPr>
-      </w:pPr>
-    </w:p>
-    <w:p/>
-    <w:p>
-      <w:pPr>
-        <w:pBdr>
-          <w:left w:val="single" w:sz="18" w:space="4" w:color="17365D" w:themeColor="text2" w:themeShade="BF"/>
-        </w:pBdr>
-        <w:shd w:val="clear" w:color="auto" w:fill="C6D9F1" w:themeFill="text2" w:themeFillTint="33"/>
-        <w:rPr>
-          <w:b/>
-        </w:rPr>
-      </w:pPr>
-      <w:r>
-        <w:rPr>
-          <w:b/>
-        </w:rPr>
-        <w:t>Applications en STI2D et en S:</w:t>
-      </w:r>
-    </w:p>
-    <w:p>
-      <w:pPr>
-        <w:pBdr>
-          <w:left w:val="single" w:sz="18" w:space="4" w:color="17365D" w:themeColor="text2" w:themeShade="BF"/>
-        </w:pBdr>
-        <w:shd w:val="clear" w:color="auto" w:fill="C6D9F1" w:themeFill="text2" w:themeFillTint="33"/>
-        <w:ind w:firstLine="708"/>
-        <w:rPr>
-          <w:i/>
-        </w:rPr>
-      </w:pPr>
-      <w:r>
-        <w:rPr>
-          <w:rFonts w:ascii="Cambria Math" w:hAnsi="Cambria Math" w:cs="Cambria Math"/>
-          <w:b/>
-          <w:sz w:val="16"/>
-        </w:rPr>
-        <w:t>∎</w:t>
-      </w:r>
-      <w:r>
-        <w:rPr>
-          <w:i/>
-        </w:rPr>
-        <w:t>.Modélisation des différents frottements (frottement dans la glissière, couple résistant dû à l’action de l’eau sur le bateau, modélisation du correcteur et du gain du pilote)</w:t>
-      </w:r>
-    </w:p>
-    <w:p>
-      <w:pPr>
-        <w:pBdr>
-          <w:left w:val="single" w:sz="18" w:space="4" w:color="17365D" w:themeColor="text2" w:themeShade="BF"/>
-        </w:pBdr>
-        <w:shd w:val="clear" w:color="auto" w:fill="C6D9F1" w:themeFill="text2" w:themeFillTint="33"/>
-        <w:ind w:firstLine="708"/>
-        <w:rPr>
-          <w:i/>
-        </w:rPr>
-      </w:pPr>
-      <w:r>
-        <w:rPr>
-          <w:rFonts w:ascii="Cambria Math" w:hAnsi="Cambria Math" w:cs="Cambria Math"/>
-          <w:b/>
-          <w:sz w:val="16"/>
-        </w:rPr>
-        <w:t>∎</w:t>
-      </w:r>
-      <w:r>
-        <w:rPr>
-          <w:i/>
-        </w:rPr>
-        <w:t>.Voir TP</w:t>
-      </w:r>
-    </w:p>
-    <w:p/>
-    <w:p>
-      <w:pPr>
+        <w:t>_MCC_avec_reversibilite_2_causal</w:t>
+      </w:r>
+    </w:p>
+    <w:p>
+      <w:pPr>
+        <w:jc w:val="right"/>
         <w:rPr>
           <w:i/>
           <w:sz w:val="20"/>
         </w:rPr>
-        <w:sectPr>
-          <w:pgSz w:w="11906" w:h="16838"/>
-          <w:pgMar w:top="1110" w:right="1417" w:bottom="1417" w:left="1417" w:header="708" w:footer="708" w:gutter="0"/>
-          <w:cols w:space="708"/>
-          <w:docGrid w:linePitch="360"/>
-        </w:sectPr>
-      </w:pPr>
-    </w:p>
+      </w:pPr>
+      <w:r>
+        <w:rPr>
+          <w:i/>
+          <w:sz w:val="20"/>
+        </w:rPr>
+        <w:t>07</w:t>
+      </w:r>
+      <w:r>
+        <w:rPr>
+          <w:i/>
+          <w:sz w:val="20"/>
+        </w:rPr>
+        <w:t>_MCC_avec_reversibilite_2_acausal</w:t>
+      </w:r>
+    </w:p>
+    <w:p>
+      <w:pPr>
+        <w:pStyle w:val="Titre2"/>
+      </w:pPr>
+      <w:r>
+        <w:t>Constituant mécanique</w:t>
+      </w:r>
+    </w:p>
+    <w:tbl>
+      <w:tblPr>
+        <w:tblStyle w:val="Grilledutableau"/>
+        <w:tblW w:w="0" w:type="auto"/>
+        <w:tblBorders>
+          <w:top w:val="single" w:sz="4" w:space="0" w:color="7F7F7F" w:themeColor="text1" w:themeTint="80"/>
+          <w:left w:val="none" w:sz="0" w:space="0" w:color="auto"/>
+          <w:bottom w:val="single" w:sz="4" w:space="0" w:color="7F7F7F" w:themeColor="text1" w:themeTint="80"/>
+          <w:right w:val="none" w:sz="0" w:space="0" w:color="auto"/>
+          <w:insideH w:val="single" w:sz="4" w:space="0" w:color="7F7F7F" w:themeColor="text1" w:themeTint="80"/>
+          <w:insideV w:val="none" w:sz="0" w:space="0" w:color="auto"/>
+        </w:tblBorders>
+        <w:tblLayout w:type="fixed"/>
+        <w:tblLook w:val="04A0" w:firstRow="1" w:lastRow="0" w:firstColumn="1" w:lastColumn="0" w:noHBand="0" w:noVBand="1"/>
+      </w:tblPr>
+      <w:tblGrid>
+        <w:gridCol w:w="1894"/>
+        <w:gridCol w:w="2065"/>
+        <w:gridCol w:w="2812"/>
+        <w:gridCol w:w="2517"/>
+      </w:tblGrid>
+      <w:tr>
+        <w:trPr>
+          <w:trHeight w:val="63"/>
+        </w:trPr>
+        <w:tc>
+          <w:tcPr>
+            <w:tcW w:w="1894" w:type="dxa"/>
+          </w:tcPr>
+          <w:p>
+            <w:pPr>
+              <w:rPr>
+                <w:b/>
+                <w:color w:val="7F7F7F" w:themeColor="text1" w:themeTint="80"/>
+                <w:sz w:val="20"/>
+              </w:rPr>
+            </w:pPr>
+            <w:r>
+              <w:rPr>
+                <w:b/>
+                <w:color w:val="7F7F7F" w:themeColor="text1" w:themeTint="80"/>
+                <w:sz w:val="20"/>
+              </w:rPr>
+              <w:t>Constituants</w:t>
+            </w:r>
+          </w:p>
+        </w:tc>
+        <w:tc>
+          <w:tcPr>
+            <w:tcW w:w="2065" w:type="dxa"/>
+          </w:tcPr>
+          <w:p>
+            <w:pPr>
+              <w:rPr>
+                <w:b/>
+                <w:color w:val="7F7F7F" w:themeColor="text1" w:themeTint="80"/>
+                <w:sz w:val="20"/>
+              </w:rPr>
+            </w:pPr>
+            <w:r>
+              <w:rPr>
+                <w:b/>
+                <w:color w:val="7F7F7F" w:themeColor="text1" w:themeTint="80"/>
+                <w:sz w:val="20"/>
+              </w:rPr>
+              <w:t>Représentation</w:t>
+            </w:r>
+          </w:p>
+        </w:tc>
+        <w:tc>
+          <w:tcPr>
+            <w:tcW w:w="2812" w:type="dxa"/>
+          </w:tcPr>
+          <w:p>
+            <w:pPr>
+              <w:rPr>
+                <w:b/>
+                <w:color w:val="7F7F7F" w:themeColor="text1" w:themeTint="80"/>
+                <w:sz w:val="20"/>
+              </w:rPr>
+            </w:pPr>
+            <w:r>
+              <w:rPr>
+                <w:b/>
+                <w:color w:val="7F7F7F" w:themeColor="text1" w:themeTint="80"/>
+                <w:sz w:val="20"/>
+              </w:rPr>
+              <w:t>Palette</w:t>
+            </w:r>
+          </w:p>
+        </w:tc>
+        <w:tc>
+          <w:tcPr>
+            <w:tcW w:w="2517" w:type="dxa"/>
+          </w:tcPr>
+          <w:p>
+            <w:pPr>
+              <w:rPr>
+                <w:b/>
+                <w:color w:val="7F7F7F" w:themeColor="text1" w:themeTint="80"/>
+                <w:sz w:val="20"/>
+              </w:rPr>
+            </w:pPr>
+            <w:r>
+              <w:rPr>
+                <w:b/>
+                <w:color w:val="7F7F7F" w:themeColor="text1" w:themeTint="80"/>
+                <w:sz w:val="20"/>
+              </w:rPr>
+              <w:t>Paramètres</w:t>
+            </w:r>
+          </w:p>
+        </w:tc>
+      </w:tr>
+      <w:tr>
+        <w:trPr>
+          <w:trHeight w:val="194"/>
+        </w:trPr>
+        <w:tc>
+          <w:tcPr>
+            <w:tcW w:w="1894" w:type="dxa"/>
+            <w:vAlign w:val="center"/>
+          </w:tcPr>
+          <w:p>
+            <w:pPr>
+              <w:rPr>
+                <w:sz w:val="20"/>
+              </w:rPr>
+            </w:pPr>
+            <w:r>
+              <w:rPr>
+                <w:sz w:val="20"/>
+              </w:rPr>
+              <w:t>Mouvement imposé</w:t>
+            </w:r>
+          </w:p>
+        </w:tc>
+        <w:tc>
+          <w:tcPr>
+            <w:tcW w:w="2065" w:type="dxa"/>
+            <w:vAlign w:val="center"/>
+          </w:tcPr>
+          <w:p>
+            <w:pPr>
+              <w:jc w:val="center"/>
+              <w:rPr>
+                <w:sz w:val="20"/>
+              </w:rPr>
+            </w:pPr>
+            <w:r>
+              <w:rPr>
+                <w:noProof/>
+                <w:sz w:val="20"/>
+                <w:lang w:eastAsia="fr-FR"/>
+              </w:rPr>
+              <w:drawing>
+                <wp:inline distT="0" distB="0" distL="0" distR="0" wp14:anchorId="51CF9734" wp14:editId="23E88F18">
+                  <wp:extent cx="542925" cy="390525"/>
+                  <wp:effectExtent l="0" t="0" r="9525" b="9525"/>
+                  <wp:docPr id="15" name="Image 15"/>
+                  <wp:cNvGraphicFramePr>
+                    <a:graphicFrameLocks xmlns:a="http://schemas.openxmlformats.org/drawingml/2006/main" noChangeAspect="1"/>
+                  </wp:cNvGraphicFramePr>
+                  <a:graphic xmlns:a="http://schemas.openxmlformats.org/drawingml/2006/main">
+                    <a:graphicData uri="http://schemas.openxmlformats.org/drawingml/2006/picture">
+                      <pic:pic xmlns:pic="http://schemas.openxmlformats.org/drawingml/2006/picture">
+                        <pic:nvPicPr>
+                          <pic:cNvPr id="0" name=""/>
+                          <pic:cNvPicPr/>
+                        </pic:nvPicPr>
+                        <pic:blipFill>
+                          <a:blip r:embed="rId42"/>
+                          <a:stretch>
+                            <a:fillRect/>
+                          </a:stretch>
+                        </pic:blipFill>
+                        <pic:spPr>
+                          <a:xfrm>
+                            <a:off x="0" y="0"/>
+                            <a:ext cx="542925" cy="390525"/>
+                          </a:xfrm>
+                          <a:prstGeom prst="rect">
+                            <a:avLst/>
+                          </a:prstGeom>
+                        </pic:spPr>
+                      </pic:pic>
+                    </a:graphicData>
+                  </a:graphic>
+                </wp:inline>
+              </w:drawing>
+            </w:r>
+          </w:p>
+        </w:tc>
+        <w:tc>
+          <w:tcPr>
+            <w:tcW w:w="2812" w:type="dxa"/>
+            <w:vAlign w:val="center"/>
+          </w:tcPr>
+          <w:p>
+            <w:pPr>
+              <w:rPr>
+                <w:sz w:val="20"/>
+              </w:rPr>
+            </w:pPr>
+            <w:r>
+              <w:rPr>
+                <w:sz w:val="20"/>
+              </w:rPr>
+              <w:t>SIMM/</w:t>
+            </w:r>
+            <w:r>
+              <w:rPr>
+                <w:sz w:val="20"/>
+              </w:rPr>
+              <w:t>Mecanique</w:t>
+            </w:r>
+            <w:r>
+              <w:rPr>
+                <w:sz w:val="20"/>
+              </w:rPr>
+              <w:t>/</w:t>
+            </w:r>
+            <w:r>
+              <w:rPr>
+                <w:sz w:val="20"/>
+              </w:rPr>
+              <w:t>Rotation 1D/Sources/CMRS_ImposedKinematic</w:t>
+            </w:r>
+          </w:p>
+        </w:tc>
+        <w:tc>
+          <w:tcPr>
+            <w:tcW w:w="2517" w:type="dxa"/>
+            <w:vAlign w:val="center"/>
+          </w:tcPr>
+          <w:p>
+            <w:pPr>
+              <w:rPr>
+                <w:sz w:val="20"/>
+              </w:rPr>
+            </w:pPr>
+            <w:r>
+              <w:rPr>
+                <w:sz w:val="20"/>
+              </w:rPr>
+              <w:t>Résistance à l’état fermé</w:t>
+            </w:r>
+          </w:p>
+          <w:p>
+            <w:pPr>
+              <w:rPr>
+                <w:sz w:val="20"/>
+              </w:rPr>
+            </w:pPr>
+            <w:r>
+              <w:rPr>
+                <w:sz w:val="20"/>
+              </w:rPr>
+              <w:t>Conductance à l’état ouvert</w:t>
+            </w:r>
+          </w:p>
+        </w:tc>
+      </w:tr>
+    </w:tbl>
+    <w:p/>
+    <w:p/>
+    <w:p>
+      <w:pPr>
+        <w:pStyle w:val="Titre2"/>
+      </w:pPr>
+      <w:r>
+        <w:t>Exemples d’applications pédagogiques</w:t>
+      </w:r>
+    </w:p>
+    <w:p>
+      <w:r>
+        <w:t>En TD</w:t>
+      </w:r>
+      <w:r>
+        <w:t xml:space="preserve"> (ou cours)</w:t>
+      </w:r>
+      <w:r>
+        <w:t xml:space="preserve"> il peut être possible</w:t>
+      </w:r>
+      <w:r>
+        <w:t> :</w:t>
+      </w:r>
+    </w:p>
+    <w:p>
+      <w:pPr>
+        <w:pStyle w:val="Paragraphedeliste"/>
+        <w:numPr>
+          <w:ilvl w:val="0"/>
+          <w:numId w:val="4"/>
+        </w:numPr>
+      </w:pPr>
+      <w:r>
+        <w:t>D’analyser la solution pour modéliser un créneau ;</w:t>
+      </w:r>
+    </w:p>
+    <w:p>
+      <w:pPr>
+        <w:pStyle w:val="Paragraphedeliste"/>
+        <w:numPr>
+          <w:ilvl w:val="0"/>
+          <w:numId w:val="4"/>
+        </w:numPr>
+      </w:pPr>
+      <w:r>
+        <w:t>De solliciter le système avec plusieurs entrées (ici : tension puis couple résistant)</w:t>
+      </w:r>
+    </w:p>
+    <w:p>
+      <w:pPr>
+        <w:pStyle w:val="Paragraphedeliste"/>
+        <w:numPr>
+          <w:ilvl w:val="0"/>
+          <w:numId w:val="4"/>
+        </w:numPr>
+      </w:pPr>
+      <w:r>
+        <w:lastRenderedPageBreak/>
+        <w:t>D’observer la « réversibilité » de la machine à courant continu (en observant l’évolution de la tension en entrée du convertisseur)</w:t>
+      </w:r>
+    </w:p>
+    <w:p>
+      <w:pPr>
+        <w:pStyle w:val="Paragraphedeliste"/>
+        <w:numPr>
+          <w:ilvl w:val="0"/>
+          <w:numId w:val="4"/>
+        </w:numPr>
+      </w:pPr>
+      <w:r>
+        <w:t>Faire des calculs de puissance électrique et mécanique (on pourrait aussi ajouter des frottements) …</w:t>
+      </w:r>
+    </w:p>
+    <w:p/>
+    <w:p/>
+    <w:p/>
+    <w:p/>
+    <w:p>
+      <w:r>
+        <w:br w:type="page"/>
+      </w:r>
+    </w:p>
+    <w:p/>
     <w:p>
       <w:pPr>
         <w:pStyle w:val="Titre1"/>
       </w:pPr>
       <w:r>
-        <w:lastRenderedPageBreak/>
-        <w:t>Modélisation du pilote électrique de bateau – Boucle fermée réduit</w:t>
+        <w:t>Prise en compte d’une saturation en courant</w:t>
+      </w:r>
+    </w:p>
+    <w:p>
+      <w:r>
+        <w:t>Exemple de l’axe Emericc (Axe numérique asservi)</w:t>
+      </w:r>
+    </w:p>
+    <w:p>
+      <w:pPr>
+        <w:pStyle w:val="Titre2"/>
+      </w:pPr>
+      <w:r>
+        <w:t>Modélisation causale</w:t>
       </w:r>
     </w:p>
     <w:p>
@@ -6687,192 +6157,10 @@
           <w:lang w:eastAsia="fr-FR"/>
         </w:rPr>
         <w:drawing>
-          <wp:inline distT="0" distB="0" distL="0" distR="0">
-            <wp:extent cx="5760720" cy="2349364"/>
+          <wp:inline distT="0" distB="0" distL="0" distR="0" wp14:anchorId="33F303C1" wp14:editId="414199DB">
+            <wp:extent cx="5760720" cy="1406189"/>
             <wp:effectExtent l="0" t="0" r="0" b="0"/>
-            <wp:docPr id="12" name="Image 12"/>
-            <wp:cNvGraphicFramePr>
-              <a:graphicFrameLocks xmlns:a="http://schemas.openxmlformats.org/drawingml/2006/main" noChangeAspect="1"/>
-            </wp:cNvGraphicFramePr>
-            <a:graphic xmlns:a="http://schemas.openxmlformats.org/drawingml/2006/main">
-              <a:graphicData uri="http://schemas.openxmlformats.org/drawingml/2006/picture">
-                <pic:pic xmlns:pic="http://schemas.openxmlformats.org/drawingml/2006/picture">
-                  <pic:nvPicPr>
-                    <pic:cNvPr id="0" name=""/>
-                    <pic:cNvPicPr/>
-                  </pic:nvPicPr>
-                  <pic:blipFill>
-                    <a:blip r:embed="rId42"/>
-                    <a:stretch>
-                      <a:fillRect/>
-                    </a:stretch>
-                  </pic:blipFill>
-                  <pic:spPr>
-                    <a:xfrm>
-                      <a:off x="0" y="0"/>
-                      <a:ext cx="5760720" cy="2349364"/>
-                    </a:xfrm>
-                    <a:prstGeom prst="rect">
-                      <a:avLst/>
-                    </a:prstGeom>
-                    <a:ln>
-                      <a:noFill/>
-                    </a:ln>
-                    <a:effectLst/>
-                  </pic:spPr>
-                </pic:pic>
-              </a:graphicData>
-            </a:graphic>
-          </wp:inline>
-        </w:drawing>
-      </w:r>
-    </w:p>
-    <w:p>
-      <w:pPr>
-        <w:jc w:val="right"/>
-        <w:rPr>
-          <w:i/>
-          <w:sz w:val="20"/>
-        </w:rPr>
-      </w:pPr>
-      <w:r>
-        <w:rPr>
-          <w:i/>
-          <w:sz w:val="20"/>
-        </w:rPr>
-        <w:t>12_pilote_BF_reduit_acausal</w:t>
-      </w:r>
-    </w:p>
-    <w:p>
-      <w:pPr>
-        <w:jc w:val="right"/>
-        <w:rPr>
-          <w:i/>
-          <w:sz w:val="20"/>
-        </w:rPr>
-      </w:pPr>
-    </w:p>
-    <w:p/>
-    <w:p>
-      <w:pPr>
-        <w:pBdr>
-          <w:left w:val="single" w:sz="18" w:space="4" w:color="17365D" w:themeColor="text2" w:themeShade="BF"/>
-        </w:pBdr>
-        <w:shd w:val="clear" w:color="auto" w:fill="C6D9F1" w:themeFill="text2" w:themeFillTint="33"/>
-        <w:rPr>
-          <w:b/>
-        </w:rPr>
-      </w:pPr>
-      <w:r>
-        <w:rPr>
-          <w:b/>
-        </w:rPr>
-        <w:t>Applications en STI2D et en S:</w:t>
-      </w:r>
-    </w:p>
-    <w:p>
-      <w:pPr>
-        <w:pBdr>
-          <w:left w:val="single" w:sz="18" w:space="4" w:color="17365D" w:themeColor="text2" w:themeShade="BF"/>
-        </w:pBdr>
-        <w:shd w:val="clear" w:color="auto" w:fill="C6D9F1" w:themeFill="text2" w:themeFillTint="33"/>
-        <w:ind w:firstLine="708"/>
-        <w:rPr>
-          <w:i/>
-        </w:rPr>
-      </w:pPr>
-      <w:r>
-        <w:rPr>
-          <w:rFonts w:ascii="Cambria Math" w:hAnsi="Cambria Math" w:cs="Cambria Math"/>
-          <w:b/>
-          <w:sz w:val="16"/>
-        </w:rPr>
-        <w:t>∎</w:t>
-      </w:r>
-      <w:r>
-        <w:rPr>
-          <w:i/>
-        </w:rPr>
-        <w:t>.Modélisation des différents frottements (frottement dans la glissière, couple résistant dû à l’action de l’eau sur le bateau, modélisation du correcteur et du gain du pilote)</w:t>
-      </w:r>
-    </w:p>
-    <w:p>
-      <w:pPr>
-        <w:pBdr>
-          <w:left w:val="single" w:sz="18" w:space="4" w:color="17365D" w:themeColor="text2" w:themeShade="BF"/>
-        </w:pBdr>
-        <w:shd w:val="clear" w:color="auto" w:fill="C6D9F1" w:themeFill="text2" w:themeFillTint="33"/>
-        <w:ind w:firstLine="708"/>
-        <w:rPr>
-          <w:i/>
-        </w:rPr>
-      </w:pPr>
-      <w:r>
-        <w:rPr>
-          <w:rFonts w:ascii="Cambria Math" w:hAnsi="Cambria Math" w:cs="Cambria Math"/>
-          <w:b/>
-          <w:sz w:val="16"/>
-        </w:rPr>
-        <w:t>∎</w:t>
-      </w:r>
-      <w:r>
-        <w:rPr>
-          <w:i/>
-        </w:rPr>
-        <w:t>.Voir TP</w:t>
-      </w:r>
-    </w:p>
-    <w:p/>
-    <w:p>
-      <w:pPr>
-        <w:jc w:val="right"/>
-        <w:rPr>
-          <w:i/>
-          <w:sz w:val="20"/>
-        </w:rPr>
-      </w:pPr>
-    </w:p>
-    <w:p>
-      <w:pPr>
-        <w:jc w:val="right"/>
-        <w:rPr>
-          <w:i/>
-          <w:sz w:val="20"/>
-        </w:rPr>
-        <w:sectPr>
-          <w:pgSz w:w="11906" w:h="16838"/>
-          <w:pgMar w:top="1110" w:right="1417" w:bottom="1417" w:left="1417" w:header="708" w:footer="708" w:gutter="0"/>
-          <w:cols w:space="708"/>
-          <w:docGrid w:linePitch="360"/>
-        </w:sectPr>
-      </w:pPr>
-    </w:p>
-    <w:p>
-      <w:pPr>
-        <w:pStyle w:val="Titre1"/>
-      </w:pPr>
-      <w:r>
-        <w:lastRenderedPageBreak/>
-        <w:t>Modélisation du pilote électrique de bateau – Boucle Ouverte – Analyse Fréquentielle</w:t>
-      </w:r>
-    </w:p>
-    <w:p>
-      <w:pPr>
-        <w:jc w:val="center"/>
-        <w:rPr>
-          <w:lang w:val="en-US"/>
-        </w:rPr>
-      </w:pPr>
-      <w:r>
-        <w:rPr>
-          <w:noProof/>
-          <w:lang w:eastAsia="fr-FR"/>
-        </w:rPr>
-        <w:drawing>
-          <wp:inline distT="0" distB="0" distL="0" distR="0">
-            <wp:extent cx="3333750" cy="2390775"/>
-            <wp:effectExtent l="0" t="0" r="0" b="0"/>
-            <wp:docPr id="13" name="Image 13"/>
+            <wp:docPr id="16" name="Image 16"/>
             <wp:cNvGraphicFramePr>
               <a:graphicFrameLocks xmlns:a="http://schemas.openxmlformats.org/drawingml/2006/main" noChangeAspect="1"/>
             </wp:cNvGraphicFramePr>
@@ -6892,15 +6180,11 @@
                   <pic:spPr>
                     <a:xfrm>
                       <a:off x="0" y="0"/>
-                      <a:ext cx="3333750" cy="2390775"/>
+                      <a:ext cx="5760720" cy="1406189"/>
                     </a:xfrm>
                     <a:prstGeom prst="rect">
                       <a:avLst/>
                     </a:prstGeom>
-                    <a:ln>
-                      <a:noFill/>
-                    </a:ln>
-                    <a:effectLst/>
                   </pic:spPr>
                 </pic:pic>
               </a:graphicData>
@@ -6914,164 +6198,110 @@
         <w:jc w:val="right"/>
         <w:rPr>
           <w:i/>
-          <w:sz w:val="20"/>
+          <w:lang w:val="en-US"/>
         </w:rPr>
       </w:pPr>
       <w:r>
         <w:rPr>
           <w:i/>
-          <w:sz w:val="20"/>
-        </w:rPr>
-        <w:t>13_pilote_reduit_BO_frequentiel_acausal</w:t>
-      </w:r>
-    </w:p>
-    <w:p/>
-    <w:p>
-      <w:pPr>
-        <w:pBdr>
-          <w:left w:val="single" w:sz="18" w:space="4" w:color="17365D" w:themeColor="text2" w:themeShade="BF"/>
-        </w:pBdr>
-        <w:shd w:val="clear" w:color="auto" w:fill="C6D9F1" w:themeFill="text2" w:themeFillTint="33"/>
-        <w:rPr>
-          <w:b/>
-        </w:rPr>
-      </w:pPr>
-      <w:r>
-        <w:rPr>
-          <w:b/>
-        </w:rPr>
-        <w:t>Applications en STI2D :</w:t>
-      </w:r>
-    </w:p>
-    <w:p>
-      <w:pPr>
-        <w:pBdr>
-          <w:left w:val="single" w:sz="18" w:space="4" w:color="17365D" w:themeColor="text2" w:themeShade="BF"/>
-        </w:pBdr>
-        <w:shd w:val="clear" w:color="auto" w:fill="C6D9F1" w:themeFill="text2" w:themeFillTint="33"/>
-        <w:ind w:firstLine="708"/>
+          <w:lang w:val="en-US"/>
+        </w:rPr>
+        <w:t>08_emericc_causal.zcos</w:t>
+      </w:r>
+    </w:p>
+    <w:p>
+      <w:pPr>
+        <w:rPr>
+          <w:lang w:val="en-US"/>
+        </w:rPr>
+      </w:pPr>
+    </w:p>
+    <w:p>
+      <w:pPr>
+        <w:pStyle w:val="Titre2"/>
+        <w:rPr>
+          <w:lang w:val="en-US"/>
+        </w:rPr>
+      </w:pPr>
+      <w:r>
+        <w:rPr>
+          <w:lang w:val="en-US"/>
+        </w:rPr>
+        <w:t>Modélisation acausale</w:t>
+      </w:r>
+    </w:p>
+    <w:p>
+      <w:pPr>
+        <w:rPr>
+          <w:lang w:val="en-US"/>
+        </w:rPr>
+      </w:pPr>
+    </w:p>
+    <w:p>
+      <w:pPr>
+        <w:jc w:val="right"/>
+        <w:rPr>
+          <w:lang w:val="en-US"/>
+        </w:rPr>
+      </w:pPr>
+      <w:r>
+        <w:rPr>
+          <w:noProof/>
+          <w:lang w:eastAsia="fr-FR"/>
+        </w:rPr>
+        <w:drawing>
+          <wp:inline distT="0" distB="0" distL="0" distR="0" wp14:anchorId="031AF5D6" wp14:editId="3B60443D">
+            <wp:extent cx="5760720" cy="1821431"/>
+            <wp:effectExtent l="0" t="0" r="0" b="0"/>
+            <wp:docPr id="18" name="Image 18"/>
+            <wp:cNvGraphicFramePr>
+              <a:graphicFrameLocks xmlns:a="http://schemas.openxmlformats.org/drawingml/2006/main" noChangeAspect="1"/>
+            </wp:cNvGraphicFramePr>
+            <a:graphic xmlns:a="http://schemas.openxmlformats.org/drawingml/2006/main">
+              <a:graphicData uri="http://schemas.openxmlformats.org/drawingml/2006/picture">
+                <pic:pic xmlns:pic="http://schemas.openxmlformats.org/drawingml/2006/picture">
+                  <pic:nvPicPr>
+                    <pic:cNvPr id="0" name=""/>
+                    <pic:cNvPicPr/>
+                  </pic:nvPicPr>
+                  <pic:blipFill>
+                    <a:blip r:embed="rId44"/>
+                    <a:stretch>
+                      <a:fillRect/>
+                    </a:stretch>
+                  </pic:blipFill>
+                  <pic:spPr>
+                    <a:xfrm>
+                      <a:off x="0" y="0"/>
+                      <a:ext cx="5760720" cy="1821431"/>
+                    </a:xfrm>
+                    <a:prstGeom prst="rect">
+                      <a:avLst/>
+                    </a:prstGeom>
+                  </pic:spPr>
+                </pic:pic>
+              </a:graphicData>
+            </a:graphic>
+          </wp:inline>
+        </w:drawing>
+      </w:r>
+      <w:r>
+        <w:rPr>
+          <w:lang w:val="en-US"/>
+        </w:rPr>
+        <w:t xml:space="preserve"> </w:t>
+      </w:r>
+      <w:r>
         <w:rPr>
           <w:i/>
-        </w:rPr>
-      </w:pPr>
-      <w:r>
-        <w:rPr>
-          <w:rFonts w:ascii="Cambria Math" w:hAnsi="Cambria Math" w:cs="Cambria Math"/>
-          <w:b/>
-          <w:sz w:val="16"/>
-        </w:rPr>
-        <w:t>∎</w:t>
-      </w:r>
-      <w:r>
-        <w:rPr>
-          <w:i/>
-        </w:rPr>
-        <w:t>.Cours</w:t>
-      </w:r>
-    </w:p>
-    <w:p>
-      <w:pPr>
-        <w:pBdr>
-          <w:left w:val="single" w:sz="18" w:space="4" w:color="17365D" w:themeColor="text2" w:themeShade="BF"/>
-        </w:pBdr>
-        <w:shd w:val="clear" w:color="auto" w:fill="C6D9F1" w:themeFill="text2" w:themeFillTint="33"/>
-        <w:ind w:firstLine="708"/>
-        <w:rPr>
-          <w:i/>
-        </w:rPr>
-      </w:pPr>
-      <w:r>
-        <w:rPr>
-          <w:rFonts w:ascii="Cambria Math" w:hAnsi="Cambria Math" w:cs="Cambria Math"/>
-          <w:b/>
-          <w:sz w:val="16"/>
-        </w:rPr>
-        <w:t>∎</w:t>
-      </w:r>
-      <w:r>
-        <w:rPr>
-          <w:i/>
-        </w:rPr>
-        <w:t>.TP</w:t>
-      </w:r>
-    </w:p>
-    <w:p/>
-    <w:p>
-      <w:pPr>
-        <w:pBdr>
-          <w:left w:val="single" w:sz="18" w:space="4" w:color="17365D" w:themeColor="text2" w:themeShade="BF"/>
-        </w:pBdr>
-        <w:shd w:val="clear" w:color="auto" w:fill="C6D9F1" w:themeFill="text2" w:themeFillTint="33"/>
-        <w:rPr>
-          <w:b/>
-        </w:rPr>
-      </w:pPr>
-      <w:r>
-        <w:rPr>
-          <w:b/>
-        </w:rPr>
-        <w:t>Applications en S :</w:t>
-      </w:r>
-    </w:p>
-    <w:p>
-      <w:pPr>
-        <w:pBdr>
-          <w:left w:val="single" w:sz="18" w:space="4" w:color="17365D" w:themeColor="text2" w:themeShade="BF"/>
-        </w:pBdr>
-        <w:shd w:val="clear" w:color="auto" w:fill="C6D9F1" w:themeFill="text2" w:themeFillTint="33"/>
-        <w:ind w:firstLine="708"/>
-        <w:rPr>
-          <w:i/>
-        </w:rPr>
-      </w:pPr>
-      <w:r>
-        <w:rPr>
-          <w:rFonts w:ascii="Cambria Math" w:hAnsi="Cambria Math" w:cs="Cambria Math"/>
-          <w:b/>
-          <w:sz w:val="16"/>
-        </w:rPr>
-        <w:t>∎</w:t>
-      </w:r>
-      <w:r>
-        <w:rPr>
-          <w:i/>
-        </w:rPr>
-        <w:t xml:space="preserve"> Cours</w:t>
-      </w:r>
-    </w:p>
-    <w:p>
-      <w:pPr>
-        <w:pBdr>
-          <w:left w:val="single" w:sz="18" w:space="4" w:color="17365D" w:themeColor="text2" w:themeShade="BF"/>
-        </w:pBdr>
-        <w:shd w:val="clear" w:color="auto" w:fill="C6D9F1" w:themeFill="text2" w:themeFillTint="33"/>
-        <w:ind w:firstLine="708"/>
-        <w:rPr>
-          <w:i/>
-        </w:rPr>
-      </w:pPr>
-      <w:r>
-        <w:rPr>
-          <w:rFonts w:ascii="Cambria Math" w:hAnsi="Cambria Math" w:cs="Cambria Math"/>
-          <w:b/>
-          <w:sz w:val="16"/>
-        </w:rPr>
-        <w:t>∎</w:t>
-      </w:r>
-      <w:r>
-        <w:rPr>
-          <w:i/>
-        </w:rPr>
-        <w:t>.TP</w:t>
-      </w:r>
-    </w:p>
-    <w:p/>
-    <w:p>
-      <w:pPr>
-        <w:jc w:val="right"/>
-        <w:rPr>
-          <w:i/>
-          <w:sz w:val="20"/>
+          <w:lang w:val="en-US"/>
+        </w:rPr>
+        <w:t>09_emericc_acausal_limitation courant.zcos</w:t>
+      </w:r>
+    </w:p>
+    <w:p>
+      <w:pPr>
+        <w:rPr>
           <w:lang w:val="en-US"/>
         </w:rPr>
       </w:pPr>
@@ -7169,7 +6399,7 @@
               <w:i/>
               <w:sz w:val="18"/>
             </w:rPr>
-            <w:id w:val="11848469"/>
+            <w:id w:val="-1299219378"/>
             <w:docPartObj>
               <w:docPartGallery w:val="Page Numbers (Bottom of Page)"/>
               <w:docPartUnique/>
@@ -8010,9 +7240,9 @@
     </w:lvl>
   </w:abstractNum>
   <w:abstractNum w:abstractNumId="6">
-    <w:nsid w:val="59363D1C"/>
+    <w:nsid w:val="53BC12CB"/>
     <w:multiLevelType w:val="hybridMultilevel"/>
-    <w:tmpl w:val="2A683DFC"/>
+    <w:tmpl w:val="40405164"/>
     <w:lvl w:ilvl="0" w:tplc="040C0001">
       <w:start w:val="1"/>
       <w:numFmt w:val="bullet"/>
@@ -8025,7 +7255,7 @@
         <w:rFonts w:ascii="Symbol" w:hAnsi="Symbol" w:hint="default"/>
       </w:rPr>
     </w:lvl>
-    <w:lvl w:ilvl="1" w:tplc="040C0003">
+    <w:lvl w:ilvl="1" w:tplc="040C0003" w:tentative="1">
       <w:start w:val="1"/>
       <w:numFmt w:val="bullet"/>
       <w:lvlText w:val="o"/>
@@ -8037,7 +7267,7 @@
         <w:rFonts w:ascii="Courier New" w:hAnsi="Courier New" w:cs="Courier New" w:hint="default"/>
       </w:rPr>
     </w:lvl>
-    <w:lvl w:ilvl="2" w:tplc="040C0005">
+    <w:lvl w:ilvl="2" w:tplc="040C0005" w:tentative="1">
       <w:start w:val="1"/>
       <w:numFmt w:val="bullet"/>
       <w:lvlText w:val=""/>
@@ -8123,6 +7353,232 @@
     </w:lvl>
   </w:abstractNum>
   <w:abstractNum w:abstractNumId="7">
+    <w:nsid w:val="59363D1C"/>
+    <w:multiLevelType w:val="hybridMultilevel"/>
+    <w:tmpl w:val="DF44B69A"/>
+    <w:lvl w:ilvl="0" w:tplc="040C0001">
+      <w:start w:val="1"/>
+      <w:numFmt w:val="bullet"/>
+      <w:lvlText w:val=""/>
+      <w:lvlJc w:val="left"/>
+      <w:pPr>
+        <w:ind w:left="720" w:hanging="360"/>
+      </w:pPr>
+      <w:rPr>
+        <w:rFonts w:ascii="Symbol" w:hAnsi="Symbol" w:hint="default"/>
+      </w:rPr>
+    </w:lvl>
+    <w:lvl w:ilvl="1" w:tplc="040C0003">
+      <w:start w:val="1"/>
+      <w:numFmt w:val="bullet"/>
+      <w:lvlText w:val="o"/>
+      <w:lvlJc w:val="left"/>
+      <w:pPr>
+        <w:ind w:left="1440" w:hanging="360"/>
+      </w:pPr>
+      <w:rPr>
+        <w:rFonts w:ascii="Courier New" w:hAnsi="Courier New" w:cs="Courier New" w:hint="default"/>
+      </w:rPr>
+    </w:lvl>
+    <w:lvl w:ilvl="2" w:tplc="040C0005">
+      <w:start w:val="1"/>
+      <w:numFmt w:val="bullet"/>
+      <w:lvlText w:val=""/>
+      <w:lvlJc w:val="left"/>
+      <w:pPr>
+        <w:ind w:left="2160" w:hanging="360"/>
+      </w:pPr>
+      <w:rPr>
+        <w:rFonts w:ascii="Wingdings" w:hAnsi="Wingdings" w:hint="default"/>
+      </w:rPr>
+    </w:lvl>
+    <w:lvl w:ilvl="3" w:tplc="040C0001" w:tentative="1">
+      <w:start w:val="1"/>
+      <w:numFmt w:val="bullet"/>
+      <w:lvlText w:val=""/>
+      <w:lvlJc w:val="left"/>
+      <w:pPr>
+        <w:ind w:left="2880" w:hanging="360"/>
+      </w:pPr>
+      <w:rPr>
+        <w:rFonts w:ascii="Symbol" w:hAnsi="Symbol" w:hint="default"/>
+      </w:rPr>
+    </w:lvl>
+    <w:lvl w:ilvl="4" w:tplc="040C0003" w:tentative="1">
+      <w:start w:val="1"/>
+      <w:numFmt w:val="bullet"/>
+      <w:lvlText w:val="o"/>
+      <w:lvlJc w:val="left"/>
+      <w:pPr>
+        <w:ind w:left="3600" w:hanging="360"/>
+      </w:pPr>
+      <w:rPr>
+        <w:rFonts w:ascii="Courier New" w:hAnsi="Courier New" w:cs="Courier New" w:hint="default"/>
+      </w:rPr>
+    </w:lvl>
+    <w:lvl w:ilvl="5" w:tplc="040C0005" w:tentative="1">
+      <w:start w:val="1"/>
+      <w:numFmt w:val="bullet"/>
+      <w:lvlText w:val=""/>
+      <w:lvlJc w:val="left"/>
+      <w:pPr>
+        <w:ind w:left="4320" w:hanging="360"/>
+      </w:pPr>
+      <w:rPr>
+        <w:rFonts w:ascii="Wingdings" w:hAnsi="Wingdings" w:hint="default"/>
+      </w:rPr>
+    </w:lvl>
+    <w:lvl w:ilvl="6" w:tplc="040C0001" w:tentative="1">
+      <w:start w:val="1"/>
+      <w:numFmt w:val="bullet"/>
+      <w:lvlText w:val=""/>
+      <w:lvlJc w:val="left"/>
+      <w:pPr>
+        <w:ind w:left="5040" w:hanging="360"/>
+      </w:pPr>
+      <w:rPr>
+        <w:rFonts w:ascii="Symbol" w:hAnsi="Symbol" w:hint="default"/>
+      </w:rPr>
+    </w:lvl>
+    <w:lvl w:ilvl="7" w:tplc="040C0003" w:tentative="1">
+      <w:start w:val="1"/>
+      <w:numFmt w:val="bullet"/>
+      <w:lvlText w:val="o"/>
+      <w:lvlJc w:val="left"/>
+      <w:pPr>
+        <w:ind w:left="5760" w:hanging="360"/>
+      </w:pPr>
+      <w:rPr>
+        <w:rFonts w:ascii="Courier New" w:hAnsi="Courier New" w:cs="Courier New" w:hint="default"/>
+      </w:rPr>
+    </w:lvl>
+    <w:lvl w:ilvl="8" w:tplc="040C0005" w:tentative="1">
+      <w:start w:val="1"/>
+      <w:numFmt w:val="bullet"/>
+      <w:lvlText w:val=""/>
+      <w:lvlJc w:val="left"/>
+      <w:pPr>
+        <w:ind w:left="6480" w:hanging="360"/>
+      </w:pPr>
+      <w:rPr>
+        <w:rFonts w:ascii="Wingdings" w:hAnsi="Wingdings" w:hint="default"/>
+      </w:rPr>
+    </w:lvl>
+  </w:abstractNum>
+  <w:abstractNum w:abstractNumId="8">
+    <w:nsid w:val="5F9647FC"/>
+    <w:multiLevelType w:val="hybridMultilevel"/>
+    <w:tmpl w:val="FB940BD4"/>
+    <w:lvl w:ilvl="0" w:tplc="040C0001">
+      <w:start w:val="1"/>
+      <w:numFmt w:val="bullet"/>
+      <w:lvlText w:val=""/>
+      <w:lvlJc w:val="left"/>
+      <w:pPr>
+        <w:ind w:left="720" w:hanging="360"/>
+      </w:pPr>
+      <w:rPr>
+        <w:rFonts w:ascii="Symbol" w:hAnsi="Symbol" w:hint="default"/>
+      </w:rPr>
+    </w:lvl>
+    <w:lvl w:ilvl="1" w:tplc="040C0003" w:tentative="1">
+      <w:start w:val="1"/>
+      <w:numFmt w:val="bullet"/>
+      <w:lvlText w:val="o"/>
+      <w:lvlJc w:val="left"/>
+      <w:pPr>
+        <w:ind w:left="1440" w:hanging="360"/>
+      </w:pPr>
+      <w:rPr>
+        <w:rFonts w:ascii="Courier New" w:hAnsi="Courier New" w:cs="Courier New" w:hint="default"/>
+      </w:rPr>
+    </w:lvl>
+    <w:lvl w:ilvl="2" w:tplc="040C0005" w:tentative="1">
+      <w:start w:val="1"/>
+      <w:numFmt w:val="bullet"/>
+      <w:lvlText w:val=""/>
+      <w:lvlJc w:val="left"/>
+      <w:pPr>
+        <w:ind w:left="2160" w:hanging="360"/>
+      </w:pPr>
+      <w:rPr>
+        <w:rFonts w:ascii="Wingdings" w:hAnsi="Wingdings" w:hint="default"/>
+      </w:rPr>
+    </w:lvl>
+    <w:lvl w:ilvl="3" w:tplc="040C0001" w:tentative="1">
+      <w:start w:val="1"/>
+      <w:numFmt w:val="bullet"/>
+      <w:lvlText w:val=""/>
+      <w:lvlJc w:val="left"/>
+      <w:pPr>
+        <w:ind w:left="2880" w:hanging="360"/>
+      </w:pPr>
+      <w:rPr>
+        <w:rFonts w:ascii="Symbol" w:hAnsi="Symbol" w:hint="default"/>
+      </w:rPr>
+    </w:lvl>
+    <w:lvl w:ilvl="4" w:tplc="040C0003" w:tentative="1">
+      <w:start w:val="1"/>
+      <w:numFmt w:val="bullet"/>
+      <w:lvlText w:val="o"/>
+      <w:lvlJc w:val="left"/>
+      <w:pPr>
+        <w:ind w:left="3600" w:hanging="360"/>
+      </w:pPr>
+      <w:rPr>
+        <w:rFonts w:ascii="Courier New" w:hAnsi="Courier New" w:cs="Courier New" w:hint="default"/>
+      </w:rPr>
+    </w:lvl>
+    <w:lvl w:ilvl="5" w:tplc="040C0005" w:tentative="1">
+      <w:start w:val="1"/>
+      <w:numFmt w:val="bullet"/>
+      <w:lvlText w:val=""/>
+      <w:lvlJc w:val="left"/>
+      <w:pPr>
+        <w:ind w:left="4320" w:hanging="360"/>
+      </w:pPr>
+      <w:rPr>
+        <w:rFonts w:ascii="Wingdings" w:hAnsi="Wingdings" w:hint="default"/>
+      </w:rPr>
+    </w:lvl>
+    <w:lvl w:ilvl="6" w:tplc="040C0001" w:tentative="1">
+      <w:start w:val="1"/>
+      <w:numFmt w:val="bullet"/>
+      <w:lvlText w:val=""/>
+      <w:lvlJc w:val="left"/>
+      <w:pPr>
+        <w:ind w:left="5040" w:hanging="360"/>
+      </w:pPr>
+      <w:rPr>
+        <w:rFonts w:ascii="Symbol" w:hAnsi="Symbol" w:hint="default"/>
+      </w:rPr>
+    </w:lvl>
+    <w:lvl w:ilvl="7" w:tplc="040C0003" w:tentative="1">
+      <w:start w:val="1"/>
+      <w:numFmt w:val="bullet"/>
+      <w:lvlText w:val="o"/>
+      <w:lvlJc w:val="left"/>
+      <w:pPr>
+        <w:ind w:left="5760" w:hanging="360"/>
+      </w:pPr>
+      <w:rPr>
+        <w:rFonts w:ascii="Courier New" w:hAnsi="Courier New" w:cs="Courier New" w:hint="default"/>
+      </w:rPr>
+    </w:lvl>
+    <w:lvl w:ilvl="8" w:tplc="040C0005" w:tentative="1">
+      <w:start w:val="1"/>
+      <w:numFmt w:val="bullet"/>
+      <w:lvlText w:val=""/>
+      <w:lvlJc w:val="left"/>
+      <w:pPr>
+        <w:ind w:left="6480" w:hanging="360"/>
+      </w:pPr>
+      <w:rPr>
+        <w:rFonts w:ascii="Wingdings" w:hAnsi="Wingdings" w:hint="default"/>
+      </w:rPr>
+    </w:lvl>
+  </w:abstractNum>
+  <w:abstractNum w:abstractNumId="9">
     <w:nsid w:val="62064F49"/>
     <w:multiLevelType w:val="hybridMultilevel"/>
     <w:tmpl w:val="B01253A8"/>
@@ -8208,7 +7664,7 @@
       </w:pPr>
     </w:lvl>
   </w:abstractNum>
-  <w:abstractNum w:abstractNumId="8">
+  <w:abstractNum w:abstractNumId="10">
     <w:nsid w:val="743F5E7B"/>
     <w:multiLevelType w:val="hybridMultilevel"/>
     <w:tmpl w:val="A7E69228"/>
@@ -8301,25 +7757,31 @@
     <w:abstractNumId w:val="3"/>
   </w:num>
   <w:num w:numId="3">
-    <w:abstractNumId w:val="6"/>
+    <w:abstractNumId w:val="7"/>
   </w:num>
   <w:num w:numId="4">
     <w:abstractNumId w:val="5"/>
   </w:num>
   <w:num w:numId="5">
-    <w:abstractNumId w:val="8"/>
+    <w:abstractNumId w:val="10"/>
   </w:num>
   <w:num w:numId="6">
     <w:abstractNumId w:val="2"/>
   </w:num>
   <w:num w:numId="7">
-    <w:abstractNumId w:val="7"/>
+    <w:abstractNumId w:val="9"/>
   </w:num>
   <w:num w:numId="8">
     <w:abstractNumId w:val="1"/>
   </w:num>
   <w:num w:numId="9">
     <w:abstractNumId w:val="4"/>
+  </w:num>
+  <w:num w:numId="10">
+    <w:abstractNumId w:val="6"/>
+  </w:num>
+  <w:num w:numId="11">
+    <w:abstractNumId w:val="8"/>
   </w:num>
 </w:numbering>
 </file>
@@ -8536,6 +7998,7 @@
   <w:style w:type="character" w:default="1" w:styleId="Policepardfaut">
     <w:name w:val="Default Paragraph Font"/>
     <w:uiPriority w:val="1"/>
+    <w:semiHidden/>
     <w:unhideWhenUsed/>
   </w:style>
   <w:style w:type="table" w:default="1" w:styleId="TableauNormal">
@@ -8746,6 +8209,17 @@
     <w:rsid w:val="007258A4"/>
     <w:rPr>
       <w:color w:val="808080"/>
+    </w:rPr>
+  </w:style>
+  <w:style w:type="character" w:styleId="Lienhypertexte">
+    <w:name w:val="Hyperlink"/>
+    <w:basedOn w:val="Policepardfaut"/>
+    <w:uiPriority w:val="99"/>
+    <w:unhideWhenUsed/>
+    <w:rsid w:val="003D101A"/>
+    <w:rPr>
+      <w:color w:val="0000FF" w:themeColor="hyperlink"/>
+      <w:u w:val="single"/>
     </w:rPr>
   </w:style>
 </w:styles>
@@ -9349,7 +8823,7 @@
 </file>
 
 <file path=customXml/itemProps1.xml><?xml version="1.0" encoding="utf-8"?>
-<ds:datastoreItem xmlns:ds="http://schemas.openxmlformats.org/officeDocument/2006/customXml" ds:itemID="{CF00A392-36F6-4C50-B5EE-07A5BA8776DA}">
+<ds:datastoreItem xmlns:ds="http://schemas.openxmlformats.org/officeDocument/2006/customXml" ds:itemID="{74B8D45A-B6F7-4ED8-AD8D-A70F50FCEBFD}">
   <ds:schemaRefs>
     <ds:schemaRef ds:uri="http://schemas.openxmlformats.org/officeDocument/2006/bibliography"/>
   </ds:schemaRefs>
